--- a/Actividades/Femp02008/FODA.docx
+++ b/Actividades/Femp02008/FODA.docx
@@ -1,47 +1,462 @@
 
 <file path=word/document.xml><?xml version="1.0" encoding="utf-8"?>
-<w:document xmlns:wpc="http://schemas.microsoft.com/office/word/2010/wordprocessingCanvas" xmlns:cx="http://schemas.microsoft.com/office/drawing/2014/chartex" xmlns:cx1="http://schemas.microsoft.com/office/drawing/2015/9/8/chartex" xmlns:cx2="http://schemas.microsoft.com/office/drawing/2015/10/21/chartex" xmlns:cx3="http://schemas.microsoft.com/office/drawing/2016/5/9/chartex" xmlns:cx4="http://schemas.microsoft.com/office/drawing/2016/5/10/chartex" xmlns:cx5="http://schemas.microsoft.com/office/drawing/2016/5/11/chartex" xmlns:cx6="http://schemas.microsoft.com/office/drawing/2016/5/12/chartex" xmlns:cx7="http://schemas.microsoft.com/office/drawing/2016/5/13/chartex" xmlns:cx8="http://schemas.microsoft.com/office/drawing/2016/5/14/chartex" xmlns:mc="http://schemas.openxmlformats.org/markup-compatibility/2006" xmlns:aink="http://schemas.microsoft.com/office/drawing/2016/ink" xmlns:am3d="http://schemas.microsoft.com/office/drawing/2017/model3d" xmlns:o="urn:schemas-microsoft-com:office:office" xmlns:r="http://schemas.openxmlformats.org/officeDocument/2006/relationships" xmlns:m="http://schemas.openxmlformats.org/officeDocument/2006/math" xmlns:v="urn:schemas-microsoft-com:vml" xmlns:wp14="http://schemas.microsoft.com/office/word/2010/wordprocessingDrawing" xmlns:wp="http://schemas.openxmlformats.org/drawingml/2006/wordprocessingDrawing" xmlns:w10="urn:schemas-microsoft-com:office:word" xmlns:w="http://schemas.openxmlformats.org/wordprocessingml/2006/main" xmlns:w14="http://schemas.microsoft.com/office/word/2010/wordml" xmlns:w15="http://schemas.microsoft.com/office/word/2012/wordml" xmlns:w16cid="http://schemas.microsoft.com/office/word/2016/wordml/cid" xmlns:w16se="http://schemas.microsoft.com/office/word/2015/wordml/symex" xmlns:wpg="http://schemas.microsoft.com/office/word/2010/wordprocessingGroup" xmlns:wpi="http://schemas.microsoft.com/office/word/2010/wordprocessingInk" xmlns:wne="http://schemas.microsoft.com/office/word/2006/wordml" xmlns:wps="http://schemas.microsoft.com/office/word/2010/wordprocessingShape" mc:Ignorable="w14 w15 w16se w16cid wp14">
+<w:document xmlns:wpc="http://schemas.microsoft.com/office/word/2010/wordprocessingCanvas" xmlns:mc="http://schemas.openxmlformats.org/markup-compatibility/2006" xmlns:o="urn:schemas-microsoft-com:office:office" xmlns:r="http://schemas.openxmlformats.org/officeDocument/2006/relationships" xmlns:m="http://schemas.openxmlformats.org/officeDocument/2006/math" xmlns:v="urn:schemas-microsoft-com:vml" xmlns:wp14="http://schemas.microsoft.com/office/word/2010/wordprocessingDrawing" xmlns:wp="http://schemas.openxmlformats.org/drawingml/2006/wordprocessingDrawing" xmlns:w10="urn:schemas-microsoft-com:office:word" xmlns:w="http://schemas.openxmlformats.org/wordprocessingml/2006/main" xmlns:w14="http://schemas.microsoft.com/office/word/2010/wordml" xmlns:wpg="http://schemas.microsoft.com/office/word/2010/wordprocessingGroup" xmlns:wpi="http://schemas.microsoft.com/office/word/2010/wordprocessingInk" xmlns:wne="http://schemas.microsoft.com/office/word/2006/wordml" xmlns:wps="http://schemas.microsoft.com/office/word/2010/wordprocessingShape" mc:Ignorable="w14 wp14">
   <w:body>
+    <w:p>
+      <w:pPr>
+        <w:pStyle w:val="Ttulo"/>
+        <w:rPr>
+          <w:rFonts w:asciiTheme="minorHAnsi" w:hAnsiTheme="minorHAnsi"/>
+          <w:sz w:val="72"/>
+          <w:szCs w:val="72"/>
+        </w:rPr>
+      </w:pPr>
+      <w:r>
+        <w:rPr>
+          <w:rFonts w:asciiTheme="minorHAnsi" w:hAnsiTheme="minorHAnsi"/>
+          <w:noProof/>
+          <w:sz w:val="72"/>
+          <w:szCs w:val="72"/>
+          <w:lang w:eastAsia="es-ES"/>
+        </w:rPr>
+        <w:drawing>
+          <wp:anchor distT="0" distB="0" distL="114300" distR="114300" simplePos="0" relativeHeight="251659264" behindDoc="0" locked="0" layoutInCell="1" allowOverlap="1" wp14:anchorId="3E475C66" wp14:editId="52B07DF6">
+            <wp:simplePos x="0" y="0"/>
+            <wp:positionH relativeFrom="margin">
+              <wp:posOffset>8686800</wp:posOffset>
+            </wp:positionH>
+            <wp:positionV relativeFrom="paragraph">
+              <wp:posOffset>-113030</wp:posOffset>
+            </wp:positionV>
+            <wp:extent cx="1234440" cy="1234440"/>
+            <wp:effectExtent l="0" t="0" r="3810" b="3810"/>
+            <wp:wrapSquare wrapText="bothSides"/>
+            <wp:docPr id="5" name="Imagen 5"/>
+            <wp:cNvGraphicFramePr>
+              <a:graphicFrameLocks xmlns:a="http://schemas.openxmlformats.org/drawingml/2006/main" noChangeAspect="1"/>
+            </wp:cNvGraphicFramePr>
+            <a:graphic xmlns:a="http://schemas.openxmlformats.org/drawingml/2006/main">
+              <a:graphicData uri="http://schemas.openxmlformats.org/drawingml/2006/picture">
+                <pic:pic xmlns:pic="http://schemas.openxmlformats.org/drawingml/2006/picture">
+                  <pic:nvPicPr>
+                    <pic:cNvPr id="0" name="Picture 2"/>
+                    <pic:cNvPicPr>
+                      <a:picLocks noChangeAspect="1" noChangeArrowheads="1"/>
+                    </pic:cNvPicPr>
+                  </pic:nvPicPr>
+                  <pic:blipFill>
+                    <a:blip r:embed="rId9" cstate="print">
+                      <a:extLst>
+                        <a:ext uri="{28A0092B-C50C-407E-A947-70E740481C1C}">
+                          <a14:useLocalDpi xmlns:a14="http://schemas.microsoft.com/office/drawing/2010/main" val="0"/>
+                        </a:ext>
+                      </a:extLst>
+                    </a:blip>
+                    <a:stretch>
+                      <a:fillRect/>
+                    </a:stretch>
+                  </pic:blipFill>
+                  <pic:spPr bwMode="auto">
+                    <a:xfrm>
+                      <a:off x="0" y="0"/>
+                      <a:ext cx="1234440" cy="1234440"/>
+                    </a:xfrm>
+                    <a:prstGeom prst="rect">
+                      <a:avLst/>
+                    </a:prstGeom>
+                    <a:noFill/>
+                    <a:ln>
+                      <a:noFill/>
+                    </a:ln>
+                  </pic:spPr>
+                </pic:pic>
+              </a:graphicData>
+            </a:graphic>
+            <wp14:sizeRelH relativeFrom="page">
+              <wp14:pctWidth>0</wp14:pctWidth>
+            </wp14:sizeRelH>
+            <wp14:sizeRelV relativeFrom="page">
+              <wp14:pctHeight>0</wp14:pctHeight>
+            </wp14:sizeRelV>
+          </wp:anchor>
+        </w:drawing>
+      </w:r>
+      <w:r>
+        <w:rPr>
+          <w:rFonts w:asciiTheme="minorHAnsi" w:hAnsiTheme="minorHAnsi"/>
+          <w:noProof/>
+          <w:sz w:val="72"/>
+          <w:szCs w:val="72"/>
+          <w:lang w:eastAsia="es-ES"/>
+        </w:rPr>
+        <w:t>Matriz Foda y Came</w:t>
+      </w:r>
+    </w:p>
+    <w:p>
+      <w:pPr>
+        <w:rPr>
+          <w:sz w:val="28"/>
+          <w:szCs w:val="28"/>
+        </w:rPr>
+      </w:pPr>
+      <w:r>
+        <w:rPr>
+          <w:sz w:val="28"/>
+          <w:szCs w:val="28"/>
+        </w:rPr>
+        <w:t>Tercera</w:t>
+      </w:r>
+      <w:r>
+        <w:rPr>
+          <w:sz w:val="28"/>
+          <w:szCs w:val="28"/>
+        </w:rPr>
+        <w:t xml:space="preserve"> entrega </w:t>
+      </w:r>
+      <w:r>
+        <w:rPr>
+          <w:sz w:val="28"/>
+          <w:szCs w:val="28"/>
+        </w:rPr>
+        <w:t xml:space="preserve"> 25/10</w:t>
+      </w:r>
+      <w:r>
+        <w:rPr>
+          <w:sz w:val="28"/>
+          <w:szCs w:val="28"/>
+        </w:rPr>
+        <w:t>/2019</w:t>
+      </w:r>
+    </w:p>
+    <w:p>
+      <w:pPr>
+        <w:rPr>
+          <w:sz w:val="24"/>
+          <w:szCs w:val="24"/>
+        </w:rPr>
+      </w:pPr>
+      <w:r>
+        <w:rPr>
+          <w:sz w:val="24"/>
+          <w:szCs w:val="24"/>
+        </w:rPr>
+        <w:t xml:space="preserve">Ruta en </w:t>
+      </w:r>
+      <w:proofErr w:type="spellStart"/>
+      <w:r>
+        <w:rPr>
+          <w:sz w:val="24"/>
+          <w:szCs w:val="24"/>
+        </w:rPr>
+        <w:t>GitLab</w:t>
+      </w:r>
+      <w:proofErr w:type="spellEnd"/>
+      <w:r>
+        <w:rPr>
+          <w:sz w:val="24"/>
+          <w:szCs w:val="24"/>
+        </w:rPr>
+        <w:t>: /Actividades/</w:t>
+      </w:r>
+      <w:r>
+        <w:rPr>
+          <w:sz w:val="24"/>
+          <w:szCs w:val="24"/>
+        </w:rPr>
+        <w:t>SO02008/</w:t>
+      </w:r>
+    </w:p>
+    <w:p>
+      <w:pPr>
+        <w:spacing w:after="0"/>
+        <w:jc w:val="both"/>
+        <w:rPr>
+          <w:rFonts w:ascii="Times New Roman" w:hAnsi="Times New Roman" w:cs="Times New Roman"/>
+        </w:rPr>
+      </w:pPr>
+      <w:r>
+        <w:rPr>
+          <w:noProof/>
+          <w:sz w:val="24"/>
+          <w:szCs w:val="24"/>
+          <w:lang w:eastAsia="es-ES"/>
+        </w:rPr>
+        <mc:AlternateContent>
+          <mc:Choice Requires="wps">
+            <w:drawing>
+              <wp:anchor distT="0" distB="0" distL="114300" distR="114300" simplePos="0" relativeHeight="251660288" behindDoc="0" locked="0" layoutInCell="1" allowOverlap="1" wp14:anchorId="57DD1617" wp14:editId="57A55462">
+                <wp:simplePos x="0" y="0"/>
+                <wp:positionH relativeFrom="margin">
+                  <wp:posOffset>-195943</wp:posOffset>
+                </wp:positionH>
+                <wp:positionV relativeFrom="paragraph">
+                  <wp:posOffset>60259</wp:posOffset>
+                </wp:positionV>
+                <wp:extent cx="10117777" cy="0"/>
+                <wp:effectExtent l="0" t="0" r="17145" b="19050"/>
+                <wp:wrapNone/>
+                <wp:docPr id="2" name="Conector recto 2"/>
+                <wp:cNvGraphicFramePr/>
+                <a:graphic xmlns:a="http://schemas.openxmlformats.org/drawingml/2006/main">
+                  <a:graphicData uri="http://schemas.microsoft.com/office/word/2010/wordprocessingShape">
+                    <wps:wsp>
+                      <wps:cNvCnPr/>
+                      <wps:spPr>
+                        <a:xfrm>
+                          <a:off x="0" y="0"/>
+                          <a:ext cx="10117777" cy="0"/>
+                        </a:xfrm>
+                        <a:prstGeom prst="line">
+                          <a:avLst/>
+                        </a:prstGeom>
+                      </wps:spPr>
+                      <wps:style>
+                        <a:lnRef idx="1">
+                          <a:schemeClr val="accent1"/>
+                        </a:lnRef>
+                        <a:fillRef idx="0">
+                          <a:schemeClr val="accent1"/>
+                        </a:fillRef>
+                        <a:effectRef idx="0">
+                          <a:schemeClr val="accent1"/>
+                        </a:effectRef>
+                        <a:fontRef idx="minor">
+                          <a:schemeClr val="tx1"/>
+                        </a:fontRef>
+                      </wps:style>
+                      <wps:bodyPr/>
+                    </wps:wsp>
+                  </a:graphicData>
+                </a:graphic>
+                <wp14:sizeRelH relativeFrom="margin">
+                  <wp14:pctWidth>0</wp14:pctWidth>
+                </wp14:sizeRelH>
+              </wp:anchor>
+            </w:drawing>
+          </mc:Choice>
+          <mc:Fallback>
+            <w:pict>
+              <v:line id="Conector recto 2" o:spid="_x0000_s1026" style="position:absolute;z-index:251660288;visibility:visible;mso-wrap-style:square;mso-width-percent:0;mso-wrap-distance-left:9pt;mso-wrap-distance-top:0;mso-wrap-distance-right:9pt;mso-wrap-distance-bottom:0;mso-position-horizontal:absolute;mso-position-horizontal-relative:margin;mso-position-vertical:absolute;mso-position-vertical-relative:text;mso-width-percent:0;mso-width-relative:margin" from="-15.45pt,4.75pt" to="781.25pt,4.75pt" o:gfxdata="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" strokecolor="#4579b8 [3044]">
+                <w10:wrap anchorx="margin"/>
+              </v:line>
+            </w:pict>
+          </mc:Fallback>
+        </mc:AlternateContent>
+      </w:r>
+    </w:p>
     <w:tbl>
       <w:tblPr>
         <w:tblStyle w:val="Tablaconcuadrcula"/>
+        <w:tblpPr w:leftFromText="141" w:rightFromText="141" w:vertAnchor="page" w:horzAnchor="margin" w:tblpY="3076"/>
         <w:tblW w:w="0" w:type="auto"/>
         <w:tblLook w:val="04A0" w:firstRow="1" w:lastRow="0" w:firstColumn="1" w:lastColumn="0" w:noHBand="0" w:noVBand="1"/>
       </w:tblPr>
       <w:tblGrid>
-        <w:gridCol w:w="5303"/>
-        <w:gridCol w:w="5303"/>
+        <w:gridCol w:w="4644"/>
+        <w:gridCol w:w="5808"/>
+        <w:gridCol w:w="5162"/>
       </w:tblGrid>
       <w:tr>
         <w:trPr>
-          <w:trHeight w:val="2407"/>
+          <w:trHeight w:val="2394"/>
         </w:trPr>
         <w:tc>
           <w:tcPr>
-            <w:tcW w:w="5303" w:type="dxa"/>
+            <w:tcW w:w="4644" w:type="dxa"/>
           </w:tcPr>
           <w:p>
             <w:pPr>
-              <w:jc w:val="center"/>
-              <w:rPr>
-                <w:sz w:val="36"/>
+              <w:pStyle w:val="Prrafodelista"/>
+              <w:rPr>
+                <w:sz w:val="20"/>
+              </w:rPr>
+            </w:pPr>
+            <w:bookmarkStart w:id="0" w:name="_GoBack"/>
+            <w:r>
+              <w:rPr>
+                <w:b/>
+                <w:noProof/>
+                <w:lang w:eastAsia="es-ES"/>
+              </w:rPr>
+              <mc:AlternateContent>
+                <mc:Choice Requires="wps">
+                  <w:drawing>
+                    <wp:anchor distT="0" distB="0" distL="114300" distR="114300" simplePos="0" relativeHeight="251661312" behindDoc="0" locked="0" layoutInCell="1" allowOverlap="1" wp14:anchorId="64E10F93" wp14:editId="291F55BE">
+                      <wp:simplePos x="0" y="0"/>
+                      <wp:positionH relativeFrom="column">
+                        <wp:posOffset>42530</wp:posOffset>
+                      </wp:positionH>
+                      <wp:positionV relativeFrom="paragraph">
+                        <wp:posOffset>125006</wp:posOffset>
+                      </wp:positionV>
+                      <wp:extent cx="2700522" cy="1286510"/>
+                      <wp:effectExtent l="0" t="0" r="24130" b="27940"/>
+                      <wp:wrapNone/>
+                      <wp:docPr id="1" name="1 Conector recto"/>
+                      <wp:cNvGraphicFramePr/>
+                      <a:graphic xmlns:a="http://schemas.openxmlformats.org/drawingml/2006/main">
+                        <a:graphicData uri="http://schemas.microsoft.com/office/word/2010/wordprocessingShape">
+                          <wps:wsp>
+                            <wps:cNvCnPr/>
+                            <wps:spPr>
+                              <a:xfrm>
+                                <a:off x="0" y="0"/>
+                                <a:ext cx="2700522" cy="1286510"/>
+                              </a:xfrm>
+                              <a:prstGeom prst="line">
+                                <a:avLst/>
+                              </a:prstGeom>
+                            </wps:spPr>
+                            <wps:style>
+                              <a:lnRef idx="1">
+                                <a:schemeClr val="accent1"/>
+                              </a:lnRef>
+                              <a:fillRef idx="0">
+                                <a:schemeClr val="accent1"/>
+                              </a:fillRef>
+                              <a:effectRef idx="0">
+                                <a:schemeClr val="accent1"/>
+                              </a:effectRef>
+                              <a:fontRef idx="minor">
+                                <a:schemeClr val="tx1"/>
+                              </a:fontRef>
+                            </wps:style>
+                            <wps:bodyPr/>
+                          </wps:wsp>
+                        </a:graphicData>
+                      </a:graphic>
+                      <wp14:sizeRelH relativeFrom="margin">
+                        <wp14:pctWidth>0</wp14:pctWidth>
+                      </wp14:sizeRelH>
+                      <wp14:sizeRelV relativeFrom="margin">
+                        <wp14:pctHeight>0</wp14:pctHeight>
+                      </wp14:sizeRelV>
+                    </wp:anchor>
+                  </w:drawing>
+                </mc:Choice>
+                <mc:Fallback>
+                  <w:pict>
+                    <v:line id="1 Conector recto" o:spid="_x0000_s1026" style="position:absolute;z-index:251661312;visibility:visible;mso-wrap-style:square;mso-width-percent:0;mso-height-percent:0;mso-wrap-distance-left:9pt;mso-wrap-distance-top:0;mso-wrap-distance-right:9pt;mso-wrap-distance-bottom:0;mso-position-horizontal:absolute;mso-position-horizontal-relative:text;mso-position-vertical:absolute;mso-position-vertical-relative:text;mso-width-percent:0;mso-height-percent:0;mso-width-relative:margin;mso-height-relative:margin" from="3.35pt,9.85pt" to="3in,111.15pt" o:gfxdata="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" strokecolor="#4579b8 [3044]"/>
+                  </w:pict>
+                </mc:Fallback>
+              </mc:AlternateContent>
+            </w:r>
+            <w:bookmarkEnd w:id="0"/>
+          </w:p>
+          <w:p>
+            <w:pPr>
+              <w:pStyle w:val="Prrafodelista"/>
+              <w:rPr>
+                <w:b/>
+                <w:sz w:val="20"/>
+              </w:rPr>
+            </w:pPr>
+            <w:r>
+              <w:rPr>
+                <w:b/>
+              </w:rPr>
+              <w:t xml:space="preserve">                                  </w:t>
+            </w:r>
+            <w:r>
+              <w:rPr>
+                <w:b/>
+                <w:sz w:val="28"/>
+              </w:rPr>
+              <w:t>Factores interno</w:t>
+            </w:r>
+            <w:r>
+              <w:rPr>
+                <w:b/>
+                <w:sz w:val="24"/>
+              </w:rPr>
+              <w:t xml:space="preserve"> </w:t>
+            </w:r>
+          </w:p>
+          <w:p>
+            <w:pPr>
+              <w:pStyle w:val="Prrafodelista"/>
+              <w:rPr>
+                <w:sz w:val="20"/>
+              </w:rPr>
+            </w:pPr>
+          </w:p>
+          <w:p>
+            <w:pPr>
+              <w:pStyle w:val="Prrafodelista"/>
+              <w:rPr>
+                <w:sz w:val="20"/>
+              </w:rPr>
+            </w:pPr>
+          </w:p>
+          <w:p>
+            <w:pPr>
+              <w:pStyle w:val="Prrafodelista"/>
+              <w:rPr>
+                <w:sz w:val="20"/>
+              </w:rPr>
+            </w:pPr>
+          </w:p>
+          <w:p>
+            <w:pPr>
+              <w:pStyle w:val="Prrafodelista"/>
+              <w:rPr>
+                <w:sz w:val="20"/>
+              </w:rPr>
+            </w:pPr>
+          </w:p>
+          <w:p>
+            <w:pPr>
+              <w:rPr>
+                <w:sz w:val="20"/>
+              </w:rPr>
+            </w:pPr>
+          </w:p>
+          <w:p>
+            <w:pPr>
+              <w:rPr>
+                <w:b/>
+                <w:sz w:val="28"/>
+              </w:rPr>
+            </w:pPr>
+            <w:r>
+              <w:rPr>
+                <w:b/>
+                <w:sz w:val="28"/>
+              </w:rPr>
+              <w:t xml:space="preserve">Factores externos </w:t>
+            </w:r>
+          </w:p>
+          <w:p>
+            <w:pPr>
+              <w:pStyle w:val="Prrafodelista"/>
+              <w:rPr>
+                <w:sz w:val="20"/>
+              </w:rPr>
+            </w:pPr>
+          </w:p>
+        </w:tc>
+        <w:tc>
+          <w:tcPr>
+            <w:tcW w:w="5808" w:type="dxa"/>
+          </w:tcPr>
+          <w:p>
+            <w:pPr>
+              <w:rPr>
+                <w:b/>
+                <w:sz w:val="24"/>
                 <w:szCs w:val="36"/>
                 <w:u w:val="single"/>
               </w:rPr>
             </w:pPr>
             <w:r>
               <w:rPr>
-                <w:sz w:val="36"/>
+                <w:b/>
+                <w:sz w:val="24"/>
                 <w:szCs w:val="36"/>
                 <w:u w:val="single"/>
               </w:rPr>
               <w:t>Fortalezas</w:t>
             </w:r>
-          </w:p>
-          <w:p>
-            <w:pPr>
-              <w:pStyle w:val="Prrafodelista"/>
-            </w:pPr>
           </w:p>
           <w:p>
             <w:pPr>
@@ -50,8 +465,14 @@
                 <w:ilvl w:val="0"/>
                 <w:numId w:val="3"/>
               </w:numPr>
-            </w:pPr>
-            <w:r>
+              <w:rPr>
+                <w:sz w:val="20"/>
+              </w:rPr>
+            </w:pPr>
+            <w:r>
+              <w:rPr>
+                <w:sz w:val="20"/>
+              </w:rPr>
               <w:t>Buena experiencia de los recursos humanos</w:t>
             </w:r>
           </w:p>
@@ -62,9 +483,15 @@
                 <w:ilvl w:val="0"/>
                 <w:numId w:val="3"/>
               </w:numPr>
-            </w:pPr>
-            <w:r>
-              <w:t>Grandes recursos financieros</w:t>
+              <w:rPr>
+                <w:sz w:val="20"/>
+              </w:rPr>
+            </w:pPr>
+            <w:r>
+              <w:rPr>
+                <w:sz w:val="20"/>
+              </w:rPr>
+              <w:t>Productos de calidad</w:t>
             </w:r>
           </w:p>
           <w:p>
@@ -74,9 +501,15 @@
                 <w:ilvl w:val="0"/>
                 <w:numId w:val="3"/>
               </w:numPr>
-            </w:pPr>
-            <w:r>
-              <w:t>Productos de calidad</w:t>
+              <w:rPr>
+                <w:sz w:val="20"/>
+              </w:rPr>
+            </w:pPr>
+            <w:r>
+              <w:rPr>
+                <w:sz w:val="20"/>
+              </w:rPr>
+              <w:t>Transparencia y buena relación con clientes</w:t>
             </w:r>
           </w:p>
           <w:p>
@@ -86,9 +519,15 @@
                 <w:ilvl w:val="0"/>
                 <w:numId w:val="3"/>
               </w:numPr>
-            </w:pPr>
-            <w:r>
-              <w:t>Transparencia y buena relación con clientes</w:t>
+              <w:rPr>
+                <w:sz w:val="20"/>
+              </w:rPr>
+            </w:pPr>
+            <w:r>
+              <w:rPr>
+                <w:sz w:val="20"/>
+              </w:rPr>
+              <w:t>Ubicación estratégica</w:t>
             </w:r>
           </w:p>
           <w:p>
@@ -98,38 +537,94 @@
                 <w:ilvl w:val="0"/>
                 <w:numId w:val="3"/>
               </w:numPr>
-            </w:pPr>
-            <w:r>
-              <w:t>Ubicación estratégica</w:t>
+              <w:rPr>
+                <w:sz w:val="20"/>
+              </w:rPr>
+            </w:pPr>
+            <w:r>
+              <w:rPr>
+                <w:sz w:val="20"/>
+              </w:rPr>
+              <w:t xml:space="preserve">Especialización en logística </w:t>
+            </w:r>
+          </w:p>
+          <w:p>
+            <w:pPr>
+              <w:pStyle w:val="Prrafodelista"/>
+              <w:numPr>
+                <w:ilvl w:val="0"/>
+                <w:numId w:val="3"/>
+              </w:numPr>
+              <w:rPr>
+                <w:sz w:val="20"/>
+              </w:rPr>
+            </w:pPr>
+            <w:r>
+              <w:rPr>
+                <w:sz w:val="20"/>
+              </w:rPr>
+              <w:t xml:space="preserve">No disponemos de deudas con ningún ente financiero </w:t>
+            </w:r>
+          </w:p>
+          <w:p>
+            <w:pPr>
+              <w:pStyle w:val="Prrafodelista"/>
+              <w:numPr>
+                <w:ilvl w:val="0"/>
+                <w:numId w:val="3"/>
+              </w:numPr>
+              <w:rPr>
+                <w:sz w:val="20"/>
+              </w:rPr>
+            </w:pPr>
+            <w:r>
+              <w:rPr>
+                <w:sz w:val="20"/>
+              </w:rPr>
+              <w:t xml:space="preserve">Gran poder productivo </w:t>
+            </w:r>
+          </w:p>
+          <w:p>
+            <w:pPr>
+              <w:pStyle w:val="Prrafodelista"/>
+              <w:numPr>
+                <w:ilvl w:val="0"/>
+                <w:numId w:val="3"/>
+              </w:numPr>
+              <w:rPr>
+                <w:sz w:val="20"/>
+              </w:rPr>
+            </w:pPr>
+            <w:r>
+              <w:rPr>
+                <w:sz w:val="20"/>
+              </w:rPr>
+              <w:t xml:space="preserve">Equipo innovador </w:t>
             </w:r>
           </w:p>
         </w:tc>
         <w:tc>
           <w:tcPr>
-            <w:tcW w:w="5303" w:type="dxa"/>
+            <w:tcW w:w="5162" w:type="dxa"/>
           </w:tcPr>
           <w:p>
             <w:pPr>
-              <w:jc w:val="center"/>
-              <w:rPr>
-                <w:sz w:val="36"/>
+              <w:rPr>
+                <w:b/>
+                <w:sz w:val="24"/>
                 <w:szCs w:val="36"/>
                 <w:u w:val="single"/>
               </w:rPr>
             </w:pPr>
             <w:r>
               <w:rPr>
-                <w:sz w:val="36"/>
+                <w:b/>
+                <w:sz w:val="24"/>
                 <w:szCs w:val="36"/>
                 <w:u w:val="single"/>
               </w:rPr>
-              <w:t>Oportunidades</w:t>
-            </w:r>
-          </w:p>
-          <w:p>
-            <w:pPr>
-              <w:pStyle w:val="Prrafodelista"/>
-            </w:pPr>
+              <w:t>Debilidades</w:t>
+            </w:r>
           </w:p>
           <w:p>
             <w:pPr>
@@ -138,9 +633,15 @@
                 <w:ilvl w:val="0"/>
                 <w:numId w:val="4"/>
               </w:numPr>
-            </w:pPr>
-            <w:r>
-              <w:t>Gran necesidad de nuestro producto</w:t>
+              <w:rPr>
+                <w:sz w:val="20"/>
+              </w:rPr>
+            </w:pPr>
+            <w:r>
+              <w:rPr>
+                <w:sz w:val="20"/>
+              </w:rPr>
+              <w:t>Empresa centrada en el software logístico</w:t>
             </w:r>
           </w:p>
           <w:p>
@@ -150,9 +651,15 @@
                 <w:ilvl w:val="0"/>
                 <w:numId w:val="4"/>
               </w:numPr>
-            </w:pPr>
-            <w:r>
-              <w:t>Mercado mal atendido</w:t>
+              <w:rPr>
+                <w:sz w:val="20"/>
+              </w:rPr>
+            </w:pPr>
+            <w:r>
+              <w:rPr>
+                <w:sz w:val="20"/>
+              </w:rPr>
+              <w:t xml:space="preserve">No nos especializamos en otras áreas dentro del software </w:t>
             </w:r>
           </w:p>
           <w:p>
@@ -162,9 +669,15 @@
                 <w:ilvl w:val="0"/>
                 <w:numId w:val="4"/>
               </w:numPr>
-            </w:pPr>
-            <w:r>
-              <w:t>Aumento del mercado</w:t>
+              <w:rPr>
+                <w:sz w:val="20"/>
+              </w:rPr>
+            </w:pPr>
+            <w:r>
+              <w:rPr>
+                <w:sz w:val="20"/>
+              </w:rPr>
+              <w:t xml:space="preserve">Una dirección no experimentada </w:t>
             </w:r>
           </w:p>
           <w:p>
@@ -174,9 +687,57 @@
                 <w:ilvl w:val="0"/>
                 <w:numId w:val="4"/>
               </w:numPr>
-            </w:pPr>
-            <w:r>
-              <w:t>Fuerte poder adquisitivo</w:t>
+              <w:rPr>
+                <w:sz w:val="20"/>
+              </w:rPr>
+            </w:pPr>
+            <w:r>
+              <w:rPr>
+                <w:sz w:val="20"/>
+              </w:rPr>
+              <w:t xml:space="preserve">No somos muy conocidos por el momento </w:t>
+            </w:r>
+          </w:p>
+          <w:p>
+            <w:pPr>
+              <w:pStyle w:val="Prrafodelista"/>
+              <w:numPr>
+                <w:ilvl w:val="0"/>
+                <w:numId w:val="4"/>
+              </w:numPr>
+              <w:rPr>
+                <w:sz w:val="20"/>
+              </w:rPr>
+            </w:pPr>
+            <w:r>
+              <w:rPr>
+                <w:sz w:val="20"/>
+              </w:rPr>
+              <w:t xml:space="preserve">Sin accesibilidad a clientes </w:t>
+            </w:r>
+            <w:r>
+              <w:rPr>
+                <w:sz w:val="20"/>
+              </w:rPr>
+              <w:t xml:space="preserve">vehiculares </w:t>
+            </w:r>
+          </w:p>
+          <w:p>
+            <w:pPr>
+              <w:pStyle w:val="Prrafodelista"/>
+              <w:numPr>
+                <w:ilvl w:val="0"/>
+                <w:numId w:val="4"/>
+              </w:numPr>
+              <w:rPr>
+                <w:sz w:val="20"/>
+              </w:rPr>
+            </w:pPr>
+            <w:r>
+              <w:rPr>
+                <w:sz w:val="20"/>
+              </w:rPr>
+              <w:t xml:space="preserve">Grandes costos </w:t>
             </w:r>
           </w:p>
         </w:tc>
@@ -187,37 +748,45 @@
         </w:trPr>
         <w:tc>
           <w:tcPr>
-            <w:tcW w:w="5303" w:type="dxa"/>
+            <w:tcW w:w="4644" w:type="dxa"/>
           </w:tcPr>
           <w:p>
             <w:pPr>
-              <w:jc w:val="center"/>
-              <w:rPr>
-                <w:sz w:val="36"/>
+              <w:jc w:val="both"/>
+              <w:rPr>
+                <w:b/>
+                <w:sz w:val="24"/>
                 <w:szCs w:val="36"/>
                 <w:u w:val="single"/>
               </w:rPr>
             </w:pPr>
             <w:r>
               <w:rPr>
-                <w:sz w:val="36"/>
+                <w:b/>
+                <w:sz w:val="24"/>
                 <w:szCs w:val="36"/>
                 <w:u w:val="single"/>
               </w:rPr>
-              <w:t>Debilidades</w:t>
-            </w:r>
-          </w:p>
-          <w:p/>
+              <w:t>Oportunidades</w:t>
+            </w:r>
+          </w:p>
           <w:p>
             <w:pPr>
               <w:pStyle w:val="Prrafodelista"/>
               <w:numPr>
                 <w:ilvl w:val="0"/>
-                <w:numId w:val="5"/>
+                <w:numId w:val="4"/>
               </w:numPr>
-            </w:pPr>
-            <w:r>
-              <w:t>Empresa centrada en el software logístico</w:t>
+              <w:jc w:val="both"/>
+              <w:rPr>
+                <w:sz w:val="20"/>
+              </w:rPr>
+            </w:pPr>
+            <w:r>
+              <w:rPr>
+                <w:sz w:val="20"/>
+              </w:rPr>
+              <w:t>Gran necesidad del mercado por aumento de vehículos</w:t>
             </w:r>
           </w:p>
           <w:p>
@@ -225,11 +794,18 @@
               <w:pStyle w:val="Prrafodelista"/>
               <w:numPr>
                 <w:ilvl w:val="0"/>
-                <w:numId w:val="5"/>
+                <w:numId w:val="4"/>
               </w:numPr>
-            </w:pPr>
-            <w:r>
-              <w:t>Deficientes habilidades directivas</w:t>
+              <w:jc w:val="both"/>
+              <w:rPr>
+                <w:sz w:val="20"/>
+              </w:rPr>
+            </w:pPr>
+            <w:r>
+              <w:rPr>
+                <w:sz w:val="20"/>
+              </w:rPr>
+              <w:t>Mercado mal atendido</w:t>
             </w:r>
           </w:p>
           <w:p>
@@ -237,45 +813,198 @@
               <w:pStyle w:val="Prrafodelista"/>
               <w:numPr>
                 <w:ilvl w:val="0"/>
-                <w:numId w:val="5"/>
+                <w:numId w:val="4"/>
               </w:numPr>
-            </w:pPr>
-            <w:r>
-              <w:t>Poca extensibilidad dentro de nuestra área de desarrollo</w:t>
-            </w:r>
-          </w:p>
-          <w:p>
-            <w:pPr>
-              <w:pStyle w:val="Prrafodelista"/>
-            </w:pPr>
+              <w:jc w:val="both"/>
+              <w:rPr>
+                <w:sz w:val="20"/>
+              </w:rPr>
+            </w:pPr>
+            <w:r>
+              <w:rPr>
+                <w:sz w:val="20"/>
+              </w:rPr>
+              <w:t xml:space="preserve">Granes oportunidades para mejorar en la gestión empresarial por parte del directorio </w:t>
+            </w:r>
+          </w:p>
+          <w:p>
+            <w:pPr>
+              <w:pStyle w:val="Prrafodelista"/>
+              <w:numPr>
+                <w:ilvl w:val="0"/>
+                <w:numId w:val="4"/>
+              </w:numPr>
+              <w:jc w:val="both"/>
+              <w:rPr>
+                <w:sz w:val="20"/>
+              </w:rPr>
+            </w:pPr>
+            <w:r>
+              <w:rPr>
+                <w:sz w:val="20"/>
+              </w:rPr>
+              <w:t>Abarcar el sector de respuestas vehiculares</w:t>
+            </w:r>
           </w:p>
         </w:tc>
         <w:tc>
           <w:tcPr>
-            <w:tcW w:w="5303" w:type="dxa"/>
+            <w:tcW w:w="5808" w:type="dxa"/>
           </w:tcPr>
           <w:p>
             <w:pPr>
-              <w:jc w:val="center"/>
-              <w:rPr>
-                <w:sz w:val="36"/>
+              <w:jc w:val="both"/>
+              <w:rPr>
+                <w:b/>
+                <w:sz w:val="24"/>
                 <w:szCs w:val="36"/>
                 <w:u w:val="single"/>
               </w:rPr>
             </w:pPr>
             <w:r>
               <w:rPr>
-                <w:sz w:val="36"/>
+                <w:b/>
+                <w:sz w:val="24"/>
                 <w:szCs w:val="36"/>
                 <w:u w:val="single"/>
               </w:rPr>
+              <w:t>Estrategia FD</w:t>
+            </w:r>
+          </w:p>
+          <w:p>
+            <w:pPr>
+              <w:jc w:val="both"/>
+              <w:rPr>
+                <w:sz w:val="20"/>
+              </w:rPr>
+            </w:pPr>
+            <w:r>
+              <w:rPr>
+                <w:sz w:val="20"/>
+              </w:rPr>
+              <w:t>Gracias a nuestros productos de calidad podremos aprovechar el mercado mal atendido y el aumento de posibles clientes. También gracias a la experiencia de nuestros empleados y nuestro gran capital podemos producir una numerosa cantidad de productos y así aprovechar la necesidad de nuestro producto en el mercado y el gran poder adquisitivo de los clientes interesados.</w:t>
+            </w:r>
+          </w:p>
+          <w:p>
+            <w:pPr>
+              <w:jc w:val="both"/>
+              <w:rPr>
+                <w:sz w:val="20"/>
+              </w:rPr>
+            </w:pPr>
+          </w:p>
+        </w:tc>
+        <w:tc>
+          <w:tcPr>
+            <w:tcW w:w="5162" w:type="dxa"/>
+          </w:tcPr>
+          <w:p>
+            <w:pPr>
+              <w:jc w:val="both"/>
+              <w:rPr>
+                <w:b/>
+                <w:sz w:val="24"/>
+                <w:szCs w:val="36"/>
+                <w:u w:val="single"/>
+              </w:rPr>
+            </w:pPr>
+            <w:r>
+              <w:rPr>
+                <w:b/>
+                <w:sz w:val="24"/>
+                <w:szCs w:val="36"/>
+                <w:u w:val="single"/>
+              </w:rPr>
+              <w:t xml:space="preserve">Estrategia </w:t>
+            </w:r>
+            <w:r>
+              <w:rPr>
+                <w:b/>
+                <w:sz w:val="24"/>
+                <w:szCs w:val="36"/>
+                <w:u w:val="single"/>
+              </w:rPr>
+              <w:t>D</w:t>
+            </w:r>
+            <w:r>
+              <w:rPr>
+                <w:b/>
+                <w:sz w:val="24"/>
+                <w:szCs w:val="36"/>
+                <w:u w:val="single"/>
+              </w:rPr>
+              <w:t>O</w:t>
+            </w:r>
+          </w:p>
+          <w:p>
+            <w:pPr>
+              <w:jc w:val="both"/>
+              <w:rPr>
+                <w:sz w:val="20"/>
+              </w:rPr>
+            </w:pPr>
+            <w:r>
+              <w:rPr>
+                <w:sz w:val="20"/>
+              </w:rPr>
+              <w:t xml:space="preserve">Por medio de las necesidades del mercado la empresarial abarcar nuevos mercados para expandir su operativa. De tal forma que se hará más conocida aumentando sus ventas.  </w:t>
+            </w:r>
+          </w:p>
+          <w:p>
+            <w:pPr>
+              <w:jc w:val="both"/>
+              <w:rPr>
+                <w:sz w:val="20"/>
+              </w:rPr>
+            </w:pPr>
+            <w:r>
+              <w:rPr>
+                <w:sz w:val="20"/>
+              </w:rPr>
+              <w:t xml:space="preserve">Por medio de la experiencia obtenida durante el proceso y los múltiples cursos </w:t>
+            </w:r>
+            <w:r>
+              <w:rPr>
+                <w:sz w:val="20"/>
+              </w:rPr>
+              <w:t>la</w:t>
+            </w:r>
+            <w:r>
+              <w:rPr>
+                <w:sz w:val="20"/>
+              </w:rPr>
+              <w:t xml:space="preserve"> inexperiencia de la dirección mejorara. </w:t>
+            </w:r>
+          </w:p>
+        </w:tc>
+      </w:tr>
+      <w:tr>
+        <w:trPr>
+          <w:trHeight w:val="2245"/>
+        </w:trPr>
+        <w:tc>
+          <w:tcPr>
+            <w:tcW w:w="4644" w:type="dxa"/>
+          </w:tcPr>
+          <w:p>
+            <w:pPr>
+              <w:jc w:val="both"/>
+              <w:rPr>
+                <w:b/>
+                <w:sz w:val="24"/>
+                <w:szCs w:val="36"/>
+                <w:u w:val="single"/>
+              </w:rPr>
+            </w:pPr>
+            <w:r>
+              <w:rPr>
+                <w:b/>
+                <w:sz w:val="24"/>
+                <w:szCs w:val="36"/>
+                <w:u w:val="single"/>
+              </w:rPr>
               <w:t>Amenazas</w:t>
             </w:r>
-          </w:p>
-          <w:p>
-            <w:pPr>
-              <w:pStyle w:val="Prrafodelista"/>
-            </w:pPr>
           </w:p>
           <w:p>
             <w:pPr>
@@ -284,8 +1013,15 @@
                 <w:ilvl w:val="0"/>
                 <w:numId w:val="6"/>
               </w:numPr>
-            </w:pPr>
-            <w:r>
+              <w:jc w:val="both"/>
+              <w:rPr>
+                <w:sz w:val="20"/>
+              </w:rPr>
+            </w:pPr>
+            <w:r>
+              <w:rPr>
+                <w:sz w:val="20"/>
+              </w:rPr>
               <w:t>Cambios legislativos</w:t>
             </w:r>
           </w:p>
@@ -296,8 +1032,15 @@
                 <w:ilvl w:val="0"/>
                 <w:numId w:val="6"/>
               </w:numPr>
-            </w:pPr>
-            <w:r>
+              <w:jc w:val="both"/>
+              <w:rPr>
+                <w:sz w:val="20"/>
+              </w:rPr>
+            </w:pPr>
+            <w:r>
+              <w:rPr>
+                <w:sz w:val="20"/>
+              </w:rPr>
               <w:t>Tendencias desfavorables en el mercado</w:t>
             </w:r>
           </w:p>
@@ -308,114 +1051,203 @@
                 <w:ilvl w:val="0"/>
                 <w:numId w:val="6"/>
               </w:numPr>
-            </w:pPr>
-            <w:r>
-              <w:t>Competencia</w:t>
+              <w:jc w:val="both"/>
+              <w:rPr>
+                <w:sz w:val="20"/>
+              </w:rPr>
+            </w:pPr>
+            <w:r>
+              <w:rPr>
+                <w:sz w:val="20"/>
+              </w:rPr>
+              <w:t xml:space="preserve">Nuevos competidores </w:t>
+            </w:r>
+          </w:p>
+          <w:p>
+            <w:pPr>
+              <w:pStyle w:val="Prrafodelista"/>
+              <w:numPr>
+                <w:ilvl w:val="0"/>
+                <w:numId w:val="6"/>
+              </w:numPr>
+              <w:jc w:val="both"/>
+              <w:rPr>
+                <w:sz w:val="20"/>
+              </w:rPr>
+            </w:pPr>
+            <w:r>
+              <w:rPr>
+                <w:sz w:val="20"/>
+              </w:rPr>
+              <w:t>Aumento descontrolado del dólar o inflación</w:t>
+            </w:r>
+          </w:p>
+          <w:p>
+            <w:pPr>
+              <w:pStyle w:val="Prrafodelista"/>
+              <w:numPr>
+                <w:ilvl w:val="0"/>
+                <w:numId w:val="6"/>
+              </w:numPr>
+              <w:jc w:val="both"/>
+              <w:rPr>
+                <w:sz w:val="20"/>
+              </w:rPr>
+            </w:pPr>
+            <w:r>
+              <w:rPr>
+                <w:sz w:val="20"/>
+              </w:rPr>
+              <w:t xml:space="preserve">Saturación del mercado  </w:t>
+            </w:r>
+          </w:p>
+          <w:p>
+            <w:pPr>
+              <w:jc w:val="both"/>
+              <w:rPr>
+                <w:sz w:val="20"/>
+                <w:szCs w:val="36"/>
+                <w:u w:val="single"/>
+              </w:rPr>
+            </w:pPr>
+          </w:p>
+        </w:tc>
+        <w:tc>
+          <w:tcPr>
+            <w:tcW w:w="5808" w:type="dxa"/>
+          </w:tcPr>
+          <w:p>
+            <w:pPr>
+              <w:jc w:val="both"/>
+              <w:rPr>
+                <w:b/>
+                <w:sz w:val="24"/>
+                <w:szCs w:val="36"/>
+                <w:u w:val="single"/>
+              </w:rPr>
+            </w:pPr>
+            <w:r>
+              <w:rPr>
+                <w:b/>
+                <w:sz w:val="24"/>
+                <w:szCs w:val="36"/>
+                <w:u w:val="single"/>
+              </w:rPr>
+              <w:t>Estrategia FA</w:t>
+            </w:r>
+          </w:p>
+          <w:p>
+            <w:pPr>
+              <w:jc w:val="both"/>
+              <w:rPr>
+                <w:sz w:val="20"/>
+              </w:rPr>
+            </w:pPr>
+            <w:r>
+              <w:rPr>
+                <w:sz w:val="20"/>
+              </w:rPr>
+              <w:t xml:space="preserve">Utilizado los la experiencia y habilidades de nuestros recursos humanos podemos hacer frente a nuevas competencias. Ante la saturación del mercado nuestra </w:t>
+            </w:r>
+            <w:r>
+              <w:rPr>
+                <w:sz w:val="20"/>
+              </w:rPr>
+              <w:t>innovación</w:t>
+            </w:r>
+            <w:r>
+              <w:rPr>
+                <w:sz w:val="20"/>
+              </w:rPr>
+              <w:t xml:space="preserve"> será crítica ya que nos permitirá poder presentar nuevas insumos al mercado. Ante un cambio en el macro ambiente </w:t>
+            </w:r>
+            <w:r>
+              <w:rPr>
+                <w:sz w:val="20"/>
+              </w:rPr>
+              <w:t xml:space="preserve">como la legislatura o aspectos económicos nuestro poder adquisitivo nos permitirá poder hacer frente a los mismo </w:t>
+            </w:r>
+          </w:p>
+        </w:tc>
+        <w:tc>
+          <w:tcPr>
+            <w:tcW w:w="5162" w:type="dxa"/>
+          </w:tcPr>
+          <w:p>
+            <w:pPr>
+              <w:jc w:val="both"/>
+              <w:rPr>
+                <w:b/>
+                <w:sz w:val="24"/>
+                <w:szCs w:val="36"/>
+                <w:u w:val="single"/>
+              </w:rPr>
+            </w:pPr>
+            <w:r>
+              <w:rPr>
+                <w:b/>
+                <w:sz w:val="24"/>
+                <w:szCs w:val="36"/>
+                <w:u w:val="single"/>
+              </w:rPr>
+              <w:t xml:space="preserve">Estrategia </w:t>
+            </w:r>
+            <w:r>
+              <w:rPr>
+                <w:b/>
+                <w:sz w:val="24"/>
+                <w:szCs w:val="36"/>
+                <w:u w:val="single"/>
+              </w:rPr>
+              <w:t>D</w:t>
+            </w:r>
+            <w:r>
+              <w:rPr>
+                <w:b/>
+                <w:sz w:val="24"/>
+                <w:szCs w:val="36"/>
+                <w:u w:val="single"/>
+              </w:rPr>
+              <w:t>A</w:t>
+            </w:r>
+          </w:p>
+          <w:p>
+            <w:pPr>
+              <w:jc w:val="both"/>
+              <w:rPr>
+                <w:sz w:val="20"/>
+              </w:rPr>
+            </w:pPr>
+            <w:r>
+              <w:rPr>
+                <w:sz w:val="20"/>
+              </w:rPr>
+              <w:t xml:space="preserve">En caso de emergencia, se deberá mínimas el número de costos, de tal forma que se eliminaran salarios no fundamentales durante tal plazo, manteniendo la empresa con los ingresos asegurados en mantenimientos mínimos. Eso en caso de cambios legislativos, económicos que nos afecten o </w:t>
+            </w:r>
+            <w:r>
+              <w:rPr>
+                <w:sz w:val="20"/>
+              </w:rPr>
+              <w:t>saturación</w:t>
+            </w:r>
+            <w:r>
+              <w:rPr>
+                <w:sz w:val="20"/>
+              </w:rPr>
+              <w:t xml:space="preserve">. </w:t>
             </w:r>
           </w:p>
         </w:tc>
       </w:tr>
     </w:tbl>
-    <w:p/>
     <w:p>
-      <w:r>
-        <w:t>CAME:</w:t>
-      </w:r>
-      <w:r>
-        <w:br/>
-        <w:t>Estrategia ofensiva:</w:t>
-      </w:r>
-    </w:p>
-    <w:p>
-      <w:r>
-        <w:t>Gracias a nuestros productos de calidad podremos aprovechar el mercado mal atendido y el aumento de posibles clientes. También gracias a la experiencia de nuestros empleados y nuestro gran capital podemos producir una numerosa cantidad de productos y así aprovechar la necesidad de nuestro producto en el mercado y el gran poder adquisitivo de los clientes interesados.</w:t>
-      </w:r>
-    </w:p>
-    <w:p/>
-    <w:p>
-      <w:r>
-        <w:t>Estrategias de supervivencia:</w:t>
-      </w:r>
-    </w:p>
-    <w:p>
-      <w:r>
-        <w:t>El problema principal de nuestra empresa es nuestra área de desarrollo de software, ya que como únicamente brindamos servicios de software logístico tenemos que realizarlo de la mejor manera posible para evitar que nos ganen las empresas que forman parte de la competencia o que las tendencias dentro del mercado alejen a nuestros posibles clientes. También debido a que nuestra empresa no cuenta con una directiva experimentada podremos sufrir ante los cambios legislativos de importación y exportación ya que nuestros servicios se centran en esa área. Por esta razón deberemos estar anticipados a todos los cambios externos que puedan afectar a la empresa, ya sean legales y del mercado, y debemos centrarnos en siempre ir mejorando la calidad de nuestros servicios.</w:t>
-      </w:r>
-    </w:p>
-    <w:p/>
-    <w:p>
-      <w:r>
-        <w:t>Estrategias defensivas:</w:t>
-      </w:r>
-    </w:p>
-    <w:p>
-      <w:r>
-        <w:t>Para asegurarnos de que nuestra empresa prospere y no entre en bancarrota tenemos un conjunto de fortalezas fundamentales para ello. En otras palabras, gracias a nuestros recursos humanos en el área de desarrollo, nuestra ubicación estratégica dentro de Montevideo y nuestro gran capital podemos estar tranquilos ante cualquier cambio dentro del mercado, ya sea un flujo desfavorable de los intereses de los clientes o un aumento de las empresas que formen parte de la competencia.</w:t>
-      </w:r>
-    </w:p>
-    <w:p/>
-    <w:p>
-      <w:pPr>
-        <w:rPr>
-          <w:rFonts w:cstheme="minorHAnsi"/>
-        </w:rPr>
-      </w:pPr>
-      <w:r>
-        <w:rPr>
-          <w:rFonts w:cstheme="minorHAnsi"/>
-        </w:rPr>
-        <w:t>Estrategias</w:t>
-      </w:r>
-      <w:r>
-        <w:rPr>
-          <w:rFonts w:cstheme="minorHAnsi"/>
-        </w:rPr>
-        <w:t xml:space="preserve"> </w:t>
-      </w:r>
-      <w:r>
-        <w:rPr>
-          <w:rFonts w:cstheme="minorHAnsi"/>
-        </w:rPr>
-        <w:t>de reorientación</w:t>
-      </w:r>
-      <w:r>
-        <w:rPr>
-          <w:rFonts w:cstheme="minorHAnsi"/>
-        </w:rPr>
-        <w:t>:</w:t>
-      </w:r>
-    </w:p>
-    <w:p>
-      <w:pPr>
-        <w:rPr>
-          <w:rFonts w:cstheme="minorHAnsi"/>
-        </w:rPr>
-      </w:pPr>
-      <w:r>
-        <w:rPr>
-          <w:rFonts w:cstheme="minorHAnsi"/>
-        </w:rPr>
-        <w:t xml:space="preserve">Aunque la principal debilidad de nuestra empresa sea nuestra área de desarrollo de software, la cual es la logística, la misma se puede utilizar a nuestro favor en determinadas oportunidades, ya que al centrarnos en realizar </w:t>
-      </w:r>
-      <w:r>
-        <w:rPr>
-          <w:rFonts w:cstheme="minorHAnsi"/>
-        </w:rPr>
-        <w:lastRenderedPageBreak/>
-        <w:t>productos de calidad superior dentro del área de dicha área, cuando el mercado en el cual actuamos este desatendido o haya gran demanda de productos como el nuestro, seremos una de las mejores opciones debido a nuestro enfoque único en dicha area</w:t>
-      </w:r>
-      <w:bookmarkStart w:id="0" w:name="_GoBack"/>
-      <w:bookmarkEnd w:id="0"/>
-      <w:r>
-        <w:rPr>
-          <w:rFonts w:cstheme="minorHAnsi"/>
-        </w:rPr>
-        <w:t>.</w:t>
-      </w:r>
+      <w:pPr>
+        <w:jc w:val="both"/>
+      </w:pPr>
     </w:p>
     <w:p/>
     <w:sectPr>
-      <w:pgSz w:w="11906" w:h="16838"/>
+      <w:pgSz w:w="16838" w:h="11906" w:orient="landscape"/>
       <w:pgMar w:top="720" w:right="720" w:bottom="720" w:left="720" w:header="708" w:footer="708" w:gutter="0"/>
       <w:cols w:space="708"/>
       <w:docGrid w:linePitch="360"/>
@@ -424,12 +1256,62 @@
 </w:document>
 </file>
 
+<file path=word/endnotes.xml><?xml version="1.0" encoding="utf-8"?>
+<w:endnotes xmlns:wpc="http://schemas.microsoft.com/office/word/2010/wordprocessingCanvas" xmlns:mc="http://schemas.openxmlformats.org/markup-compatibility/2006" xmlns:o="urn:schemas-microsoft-com:office:office" xmlns:r="http://schemas.openxmlformats.org/officeDocument/2006/relationships" xmlns:m="http://schemas.openxmlformats.org/officeDocument/2006/math" xmlns:v="urn:schemas-microsoft-com:vml" xmlns:wp14="http://schemas.microsoft.com/office/word/2010/wordprocessingDrawing" xmlns:wp="http://schemas.openxmlformats.org/drawingml/2006/wordprocessingDrawing" xmlns:w10="urn:schemas-microsoft-com:office:word" xmlns:w="http://schemas.openxmlformats.org/wordprocessingml/2006/main" xmlns:w14="http://schemas.microsoft.com/office/word/2010/wordml" xmlns:wpg="http://schemas.microsoft.com/office/word/2010/wordprocessingGroup" xmlns:wpi="http://schemas.microsoft.com/office/word/2010/wordprocessingInk" xmlns:wne="http://schemas.microsoft.com/office/word/2006/wordml" xmlns:wps="http://schemas.microsoft.com/office/word/2010/wordprocessingShape" mc:Ignorable="w14 wp14">
+  <w:endnote w:type="separator" w:id="-1">
+    <w:p>
+      <w:pPr>
+        <w:spacing w:after="0" w:line="240" w:lineRule="auto"/>
+      </w:pPr>
+      <w:r>
+        <w:separator/>
+      </w:r>
+    </w:p>
+  </w:endnote>
+  <w:endnote w:type="continuationSeparator" w:id="0">
+    <w:p>
+      <w:pPr>
+        <w:spacing w:after="0" w:line="240" w:lineRule="auto"/>
+      </w:pPr>
+      <w:r>
+        <w:continuationSeparator/>
+      </w:r>
+    </w:p>
+  </w:endnote>
+</w:endnotes>
+</file>
+
+<file path=word/footnotes.xml><?xml version="1.0" encoding="utf-8"?>
+<w:footnotes xmlns:wpc="http://schemas.microsoft.com/office/word/2010/wordprocessingCanvas" xmlns:mc="http://schemas.openxmlformats.org/markup-compatibility/2006" xmlns:o="urn:schemas-microsoft-com:office:office" xmlns:r="http://schemas.openxmlformats.org/officeDocument/2006/relationships" xmlns:m="http://schemas.openxmlformats.org/officeDocument/2006/math" xmlns:v="urn:schemas-microsoft-com:vml" xmlns:wp14="http://schemas.microsoft.com/office/word/2010/wordprocessingDrawing" xmlns:wp="http://schemas.openxmlformats.org/drawingml/2006/wordprocessingDrawing" xmlns:w10="urn:schemas-microsoft-com:office:word" xmlns:w="http://schemas.openxmlformats.org/wordprocessingml/2006/main" xmlns:w14="http://schemas.microsoft.com/office/word/2010/wordml" xmlns:wpg="http://schemas.microsoft.com/office/word/2010/wordprocessingGroup" xmlns:wpi="http://schemas.microsoft.com/office/word/2010/wordprocessingInk" xmlns:wne="http://schemas.microsoft.com/office/word/2006/wordml" xmlns:wps="http://schemas.microsoft.com/office/word/2010/wordprocessingShape" mc:Ignorable="w14 wp14">
+  <w:footnote w:type="separator" w:id="-1">
+    <w:p>
+      <w:pPr>
+        <w:spacing w:after="0" w:line="240" w:lineRule="auto"/>
+      </w:pPr>
+      <w:r>
+        <w:separator/>
+      </w:r>
+    </w:p>
+  </w:footnote>
+  <w:footnote w:type="continuationSeparator" w:id="0">
+    <w:p>
+      <w:pPr>
+        <w:spacing w:after="0" w:line="240" w:lineRule="auto"/>
+      </w:pPr>
+      <w:r>
+        <w:continuationSeparator/>
+      </w:r>
+    </w:p>
+  </w:footnote>
+</w:footnotes>
+</file>
+
 <file path=word/numbering.xml><?xml version="1.0" encoding="utf-8"?>
-<w:numbering xmlns:wpc="http://schemas.microsoft.com/office/word/2010/wordprocessingCanvas" xmlns:cx="http://schemas.microsoft.com/office/drawing/2014/chartex" xmlns:cx1="http://schemas.microsoft.com/office/drawing/2015/9/8/chartex" xmlns:cx2="http://schemas.microsoft.com/office/drawing/2015/10/21/chartex" xmlns:cx3="http://schemas.microsoft.com/office/drawing/2016/5/9/chartex" xmlns:cx4="http://schemas.microsoft.com/office/drawing/2016/5/10/chartex" xmlns:cx5="http://schemas.microsoft.com/office/drawing/2016/5/11/chartex" xmlns:cx6="http://schemas.microsoft.com/office/drawing/2016/5/12/chartex" xmlns:cx7="http://schemas.microsoft.com/office/drawing/2016/5/13/chartex" xmlns:cx8="http://schemas.microsoft.com/office/drawing/2016/5/14/chartex" xmlns:mc="http://schemas.openxmlformats.org/markup-compatibility/2006" xmlns:aink="http://schemas.microsoft.com/office/drawing/2016/ink" xmlns:am3d="http://schemas.microsoft.com/office/drawing/2017/model3d" xmlns:o="urn:schemas-microsoft-com:office:office" xmlns:r="http://schemas.openxmlformats.org/officeDocument/2006/relationships" xmlns:m="http://schemas.openxmlformats.org/officeDocument/2006/math" xmlns:v="urn:schemas-microsoft-com:vml" xmlns:wp14="http://schemas.microsoft.com/office/word/2010/wordprocessingDrawing" xmlns:wp="http://schemas.openxmlformats.org/drawingml/2006/wordprocessingDrawing" xmlns:w10="urn:schemas-microsoft-com:office:word" xmlns:w="http://schemas.openxmlformats.org/wordprocessingml/2006/main" xmlns:w14="http://schemas.microsoft.com/office/word/2010/wordml" xmlns:w15="http://schemas.microsoft.com/office/word/2012/wordml" xmlns:w16cid="http://schemas.microsoft.com/office/word/2016/wordml/cid" xmlns:w16se="http://schemas.microsoft.com/office/word/2015/wordml/symex" xmlns:wpg="http://schemas.microsoft.com/office/word/2010/wordprocessingGroup" xmlns:wpi="http://schemas.microsoft.com/office/word/2010/wordprocessingInk" xmlns:wne="http://schemas.microsoft.com/office/word/2006/wordml" xmlns:wps="http://schemas.microsoft.com/office/word/2010/wordprocessingShape" mc:Ignorable="w14 w15 w16se w16cid wp14">
-  <w:abstractNum w:abstractNumId="0" w15:restartNumberingAfterBreak="0">
+<w:numbering xmlns:wpc="http://schemas.microsoft.com/office/word/2010/wordprocessingCanvas" xmlns:mc="http://schemas.openxmlformats.org/markup-compatibility/2006" xmlns:o="urn:schemas-microsoft-com:office:office" xmlns:r="http://schemas.openxmlformats.org/officeDocument/2006/relationships" xmlns:m="http://schemas.openxmlformats.org/officeDocument/2006/math" xmlns:v="urn:schemas-microsoft-com:vml" xmlns:wp14="http://schemas.microsoft.com/office/word/2010/wordprocessingDrawing" xmlns:wp="http://schemas.openxmlformats.org/drawingml/2006/wordprocessingDrawing" xmlns:w10="urn:schemas-microsoft-com:office:word" xmlns:w="http://schemas.openxmlformats.org/wordprocessingml/2006/main" xmlns:w14="http://schemas.microsoft.com/office/word/2010/wordml" xmlns:wpg="http://schemas.microsoft.com/office/word/2010/wordprocessingGroup" xmlns:wpi="http://schemas.microsoft.com/office/word/2010/wordprocessingInk" xmlns:wne="http://schemas.microsoft.com/office/word/2006/wordml" xmlns:wps="http://schemas.microsoft.com/office/word/2010/wordprocessingShape" mc:Ignorable="w14 wp14">
+  <w:abstractNum w:abstractNumId="0">
     <w:nsid w:val="36A81BB4"/>
     <w:multiLevelType w:val="hybridMultilevel"/>
-    <w:tmpl w:val="03CC0F88"/>
+    <w:tmpl w:val="9C644E24"/>
     <w:lvl w:ilvl="0" w:tplc="0C0A000B">
       <w:start w:val="1"/>
       <w:numFmt w:val="bullet"/>
@@ -539,7 +1421,7 @@
       </w:rPr>
     </w:lvl>
   </w:abstractNum>
-  <w:abstractNum w:abstractNumId="1" w15:restartNumberingAfterBreak="0">
+  <w:abstractNum w:abstractNumId="1">
     <w:nsid w:val="4D841743"/>
     <w:multiLevelType w:val="hybridMultilevel"/>
     <w:tmpl w:val="13727342"/>
@@ -652,7 +1534,7 @@
       </w:rPr>
     </w:lvl>
   </w:abstractNum>
-  <w:abstractNum w:abstractNumId="2" w15:restartNumberingAfterBreak="0">
+  <w:abstractNum w:abstractNumId="2">
     <w:nsid w:val="535101A8"/>
     <w:multiLevelType w:val="hybridMultilevel"/>
     <w:tmpl w:val="71ECEE90"/>
@@ -738,7 +1620,7 @@
       </w:pPr>
     </w:lvl>
   </w:abstractNum>
-  <w:abstractNum w:abstractNumId="3" w15:restartNumberingAfterBreak="0">
+  <w:abstractNum w:abstractNumId="3">
     <w:nsid w:val="540A4860"/>
     <w:multiLevelType w:val="hybridMultilevel"/>
     <w:tmpl w:val="C2E43226"/>
@@ -851,7 +1733,7 @@
       </w:rPr>
     </w:lvl>
   </w:abstractNum>
-  <w:abstractNum w:abstractNumId="4" w15:restartNumberingAfterBreak="0">
+  <w:abstractNum w:abstractNumId="4">
     <w:nsid w:val="6C86131D"/>
     <w:multiLevelType w:val="hybridMultilevel"/>
     <w:tmpl w:val="D89EDE58"/>
@@ -964,7 +1846,7 @@
       </w:rPr>
     </w:lvl>
   </w:abstractNum>
-  <w:abstractNum w:abstractNumId="5" w15:restartNumberingAfterBreak="0">
+  <w:abstractNum w:abstractNumId="5">
     <w:nsid w:val="736F2B70"/>
     <w:multiLevelType w:val="hybridMultilevel"/>
     <w:tmpl w:val="4B6264F0"/>
@@ -1099,7 +1981,7 @@
 </file>
 
 <file path=word/styles.xml><?xml version="1.0" encoding="utf-8"?>
-<w:styles xmlns:mc="http://schemas.openxmlformats.org/markup-compatibility/2006" xmlns:r="http://schemas.openxmlformats.org/officeDocument/2006/relationships" xmlns:w="http://schemas.openxmlformats.org/wordprocessingml/2006/main" xmlns:w14="http://schemas.microsoft.com/office/word/2010/wordml" xmlns:w15="http://schemas.microsoft.com/office/word/2012/wordml" xmlns:w16cid="http://schemas.microsoft.com/office/word/2016/wordml/cid" xmlns:w16se="http://schemas.microsoft.com/office/word/2015/wordml/symex" mc:Ignorable="w14 w15 w16se w16cid">
+<w:styles xmlns:mc="http://schemas.openxmlformats.org/markup-compatibility/2006" xmlns:r="http://schemas.openxmlformats.org/officeDocument/2006/relationships" xmlns:w="http://schemas.openxmlformats.org/wordprocessingml/2006/main" xmlns:w14="http://schemas.microsoft.com/office/word/2010/wordml" mc:Ignorable="w14">
   <w:docDefaults>
     <w:rPrDefault>
       <w:rPr>
@@ -1115,384 +1997,144 @@
       </w:pPr>
     </w:pPrDefault>
   </w:docDefaults>
-  <w:latentStyles w:defLockedState="0" w:defUIPriority="99" w:defSemiHidden="0" w:defUnhideWhenUsed="0" w:defQFormat="0" w:count="377">
-    <w:lsdException w:name="Normal" w:uiPriority="0" w:qFormat="1"/>
-    <w:lsdException w:name="heading 1" w:uiPriority="9" w:qFormat="1"/>
-    <w:lsdException w:name="heading 2" w:semiHidden="1" w:uiPriority="9" w:unhideWhenUsed="1" w:qFormat="1"/>
-    <w:lsdException w:name="heading 3" w:semiHidden="1" w:uiPriority="9" w:unhideWhenUsed="1" w:qFormat="1"/>
-    <w:lsdException w:name="heading 4" w:semiHidden="1" w:uiPriority="9" w:unhideWhenUsed="1" w:qFormat="1"/>
-    <w:lsdException w:name="heading 5" w:semiHidden="1" w:uiPriority="9" w:unhideWhenUsed="1" w:qFormat="1"/>
-    <w:lsdException w:name="heading 6" w:semiHidden="1" w:uiPriority="9" w:unhideWhenUsed="1" w:qFormat="1"/>
-    <w:lsdException w:name="heading 7" w:semiHidden="1" w:uiPriority="9" w:unhideWhenUsed="1" w:qFormat="1"/>
-    <w:lsdException w:name="heading 8" w:semiHidden="1" w:uiPriority="9" w:unhideWhenUsed="1" w:qFormat="1"/>
-    <w:lsdException w:name="heading 9" w:semiHidden="1" w:uiPriority="9" w:unhideWhenUsed="1" w:qFormat="1"/>
-    <w:lsdException w:name="index 1" w:semiHidden="1" w:unhideWhenUsed="1"/>
-    <w:lsdException w:name="index 2" w:semiHidden="1" w:unhideWhenUsed="1"/>
-    <w:lsdException w:name="index 3" w:semiHidden="1" w:unhideWhenUsed="1"/>
-    <w:lsdException w:name="index 4" w:semiHidden="1" w:unhideWhenUsed="1"/>
-    <w:lsdException w:name="index 5" w:semiHidden="1" w:unhideWhenUsed="1"/>
-    <w:lsdException w:name="index 6" w:semiHidden="1" w:unhideWhenUsed="1"/>
-    <w:lsdException w:name="index 7" w:semiHidden="1" w:unhideWhenUsed="1"/>
-    <w:lsdException w:name="index 8" w:semiHidden="1" w:unhideWhenUsed="1"/>
-    <w:lsdException w:name="index 9" w:semiHidden="1" w:unhideWhenUsed="1"/>
-    <w:lsdException w:name="toc 1" w:semiHidden="1" w:uiPriority="39" w:unhideWhenUsed="1"/>
-    <w:lsdException w:name="toc 2" w:semiHidden="1" w:uiPriority="39" w:unhideWhenUsed="1"/>
-    <w:lsdException w:name="toc 3" w:semiHidden="1" w:uiPriority="39" w:unhideWhenUsed="1"/>
-    <w:lsdException w:name="toc 4" w:semiHidden="1" w:uiPriority="39" w:unhideWhenUsed="1"/>
-    <w:lsdException w:name="toc 5" w:semiHidden="1" w:uiPriority="39" w:unhideWhenUsed="1"/>
-    <w:lsdException w:name="toc 6" w:semiHidden="1" w:uiPriority="39" w:unhideWhenUsed="1"/>
-    <w:lsdException w:name="toc 7" w:semiHidden="1" w:uiPriority="39" w:unhideWhenUsed="1"/>
-    <w:lsdException w:name="toc 8" w:semiHidden="1" w:uiPriority="39" w:unhideWhenUsed="1"/>
-    <w:lsdException w:name="toc 9" w:semiHidden="1" w:uiPriority="39" w:unhideWhenUsed="1"/>
-    <w:lsdException w:name="Normal Indent" w:semiHidden="1" w:unhideWhenUsed="1"/>
-    <w:lsdException w:name="footnote text" w:semiHidden="1" w:unhideWhenUsed="1"/>
-    <w:lsdException w:name="annotation text" w:semiHidden="1" w:unhideWhenUsed="1"/>
-    <w:lsdException w:name="header" w:semiHidden="1" w:unhideWhenUsed="1"/>
-    <w:lsdException w:name="footer" w:semiHidden="1" w:unhideWhenUsed="1"/>
-    <w:lsdException w:name="index heading" w:semiHidden="1" w:unhideWhenUsed="1"/>
-    <w:lsdException w:name="caption" w:semiHidden="1" w:uiPriority="35" w:unhideWhenUsed="1" w:qFormat="1"/>
-    <w:lsdException w:name="table of figures" w:semiHidden="1" w:unhideWhenUsed="1"/>
-    <w:lsdException w:name="envelope address" w:semiHidden="1" w:unhideWhenUsed="1"/>
-    <w:lsdException w:name="envelope return" w:semiHidden="1" w:unhideWhenUsed="1"/>
-    <w:lsdException w:name="footnote reference" w:semiHidden="1" w:unhideWhenUsed="1"/>
-    <w:lsdException w:name="annotation reference" w:semiHidden="1" w:unhideWhenUsed="1"/>
-    <w:lsdException w:name="line number" w:semiHidden="1" w:unhideWhenUsed="1"/>
-    <w:lsdException w:name="page number" w:semiHidden="1" w:unhideWhenUsed="1"/>
-    <w:lsdException w:name="endnote reference" w:semiHidden="1" w:unhideWhenUsed="1"/>
-    <w:lsdException w:name="endnote text" w:semiHidden="1" w:unhideWhenUsed="1"/>
-    <w:lsdException w:name="table of authorities" w:semiHidden="1" w:unhideWhenUsed="1"/>
-    <w:lsdException w:name="macro" w:semiHidden="1" w:unhideWhenUsed="1"/>
-    <w:lsdException w:name="toa heading" w:semiHidden="1" w:unhideWhenUsed="1"/>
-    <w:lsdException w:name="List" w:semiHidden="1" w:unhideWhenUsed="1"/>
-    <w:lsdException w:name="List Bullet" w:semiHidden="1" w:unhideWhenUsed="1"/>
-    <w:lsdException w:name="List Number" w:semiHidden="1" w:unhideWhenUsed="1"/>
-    <w:lsdException w:name="List 2" w:semiHidden="1" w:unhideWhenUsed="1"/>
-    <w:lsdException w:name="List 3" w:semiHidden="1" w:unhideWhenUsed="1"/>
-    <w:lsdException w:name="List 4" w:semiHidden="1" w:unhideWhenUsed="1"/>
-    <w:lsdException w:name="List 5" w:semiHidden="1" w:unhideWhenUsed="1"/>
-    <w:lsdException w:name="List Bullet 2" w:semiHidden="1" w:unhideWhenUsed="1"/>
-    <w:lsdException w:name="List Bullet 3" w:semiHidden="1" w:unhideWhenUsed="1"/>
-    <w:lsdException w:name="List Bullet 4" w:semiHidden="1" w:unhideWhenUsed="1"/>
-    <w:lsdException w:name="List Bullet 5" w:semiHidden="1" w:unhideWhenUsed="1"/>
-    <w:lsdException w:name="List Number 2" w:semiHidden="1" w:unhideWhenUsed="1"/>
-    <w:lsdException w:name="List Number 3" w:semiHidden="1" w:unhideWhenUsed="1"/>
-    <w:lsdException w:name="List Number 4" w:semiHidden="1" w:unhideWhenUsed="1"/>
-    <w:lsdException w:name="List Number 5" w:semiHidden="1" w:unhideWhenUsed="1"/>
-    <w:lsdException w:name="Title" w:uiPriority="10" w:qFormat="1"/>
-    <w:lsdException w:name="Closing" w:semiHidden="1" w:unhideWhenUsed="1"/>
-    <w:lsdException w:name="Signature" w:semiHidden="1" w:unhideWhenUsed="1"/>
-    <w:lsdException w:name="Default Paragraph Font" w:semiHidden="1" w:uiPriority="1" w:unhideWhenUsed="1"/>
-    <w:lsdException w:name="Body Text" w:semiHidden="1" w:unhideWhenUsed="1"/>
-    <w:lsdException w:name="Body Text Indent" w:semiHidden="1" w:unhideWhenUsed="1"/>
-    <w:lsdException w:name="List Continue" w:semiHidden="1" w:unhideWhenUsed="1"/>
-    <w:lsdException w:name="List Continue 2" w:semiHidden="1" w:unhideWhenUsed="1"/>
-    <w:lsdException w:name="List Continue 3" w:semiHidden="1" w:unhideWhenUsed="1"/>
-    <w:lsdException w:name="List Continue 4" w:semiHidden="1" w:unhideWhenUsed="1"/>
-    <w:lsdException w:name="List Continue 5" w:semiHidden="1" w:unhideWhenUsed="1"/>
-    <w:lsdException w:name="Message Header" w:semiHidden="1" w:unhideWhenUsed="1"/>
-    <w:lsdException w:name="Subtitle" w:uiPriority="11" w:qFormat="1"/>
-    <w:lsdException w:name="Salutation" w:semiHidden="1" w:unhideWhenUsed="1"/>
-    <w:lsdException w:name="Date" w:semiHidden="1" w:unhideWhenUsed="1"/>
-    <w:lsdException w:name="Body Text First Indent" w:semiHidden="1" w:unhideWhenUsed="1"/>
-    <w:lsdException w:name="Body Text First Indent 2" w:semiHidden="1" w:unhideWhenUsed="1"/>
-    <w:lsdException w:name="Note Heading" w:semiHidden="1" w:unhideWhenUsed="1"/>
-    <w:lsdException w:name="Body Text 2" w:semiHidden="1" w:unhideWhenUsed="1"/>
-    <w:lsdException w:name="Body Text 3" w:semiHidden="1" w:unhideWhenUsed="1"/>
-    <w:lsdException w:name="Body Text Indent 2" w:semiHidden="1" w:unhideWhenUsed="1"/>
-    <w:lsdException w:name="Body Text Indent 3" w:semiHidden="1" w:unhideWhenUsed="1"/>
-    <w:lsdException w:name="Block Text" w:semiHidden="1" w:unhideWhenUsed="1"/>
-    <w:lsdException w:name="Hyperlink" w:semiHidden="1" w:unhideWhenUsed="1"/>
-    <w:lsdException w:name="FollowedHyperlink" w:semiHidden="1" w:unhideWhenUsed="1"/>
-    <w:lsdException w:name="Strong" w:uiPriority="22" w:qFormat="1"/>
-    <w:lsdException w:name="Emphasis" w:uiPriority="20" w:qFormat="1"/>
-    <w:lsdException w:name="Document Map" w:semiHidden="1" w:unhideWhenUsed="1"/>
-    <w:lsdException w:name="Plain Text" w:semiHidden="1" w:unhideWhenUsed="1"/>
-    <w:lsdException w:name="E-mail Signature" w:semiHidden="1" w:unhideWhenUsed="1"/>
-    <w:lsdException w:name="HTML Top of Form" w:semiHidden="1" w:unhideWhenUsed="1"/>
-    <w:lsdException w:name="HTML Bottom of Form" w:semiHidden="1" w:unhideWhenUsed="1"/>
-    <w:lsdException w:name="Normal (Web)" w:semiHidden="1" w:unhideWhenUsed="1"/>
-    <w:lsdException w:name="HTML Acronym" w:semiHidden="1" w:unhideWhenUsed="1"/>
-    <w:lsdException w:name="HTML Address" w:semiHidden="1" w:unhideWhenUsed="1"/>
-    <w:lsdException w:name="HTML Cite" w:semiHidden="1" w:unhideWhenUsed="1"/>
-    <w:lsdException w:name="HTML Code" w:semiHidden="1" w:unhideWhenUsed="1"/>
-    <w:lsdException w:name="HTML Definition" w:semiHidden="1" w:unhideWhenUsed="1"/>
-    <w:lsdException w:name="HTML Keyboard" w:semiHidden="1" w:unhideWhenUsed="1"/>
-    <w:lsdException w:name="HTML Preformatted" w:semiHidden="1" w:unhideWhenUsed="1"/>
-    <w:lsdException w:name="HTML Sample" w:semiHidden="1" w:unhideWhenUsed="1"/>
-    <w:lsdException w:name="HTML Typewriter" w:semiHidden="1" w:unhideWhenUsed="1"/>
-    <w:lsdException w:name="HTML Variable" w:semiHidden="1" w:unhideWhenUsed="1"/>
-    <w:lsdException w:name="Normal Table" w:semiHidden="1" w:unhideWhenUsed="1"/>
-    <w:lsdException w:name="annotation subject" w:semiHidden="1" w:unhideWhenUsed="1"/>
-    <w:lsdException w:name="No List" w:semiHidden="1" w:unhideWhenUsed="1"/>
-    <w:lsdException w:name="Outline List 1" w:semiHidden="1" w:unhideWhenUsed="1"/>
-    <w:lsdException w:name="Outline List 2" w:semiHidden="1" w:unhideWhenUsed="1"/>
-    <w:lsdException w:name="Outline List 3" w:semiHidden="1" w:unhideWhenUsed="1"/>
-    <w:lsdException w:name="Table Simple 1" w:semiHidden="1" w:unhideWhenUsed="1"/>
-    <w:lsdException w:name="Table Simple 2" w:semiHidden="1" w:unhideWhenUsed="1"/>
-    <w:lsdException w:name="Table Simple 3" w:semiHidden="1" w:unhideWhenUsed="1"/>
-    <w:lsdException w:name="Table Classic 1" w:semiHidden="1" w:unhideWhenUsed="1"/>
-    <w:lsdException w:name="Table Classic 2" w:semiHidden="1" w:unhideWhenUsed="1"/>
-    <w:lsdException w:name="Table Classic 3" w:semiHidden="1" w:unhideWhenUsed="1"/>
-    <w:lsdException w:name="Table Classic 4" w:semiHidden="1" w:unhideWhenUsed="1"/>
-    <w:lsdException w:name="Table Colorful 1" w:semiHidden="1" w:unhideWhenUsed="1"/>
-    <w:lsdException w:name="Table Colorful 2" w:semiHidden="1" w:unhideWhenUsed="1"/>
-    <w:lsdException w:name="Table Colorful 3" w:semiHidden="1" w:unhideWhenUsed="1"/>
-    <w:lsdException w:name="Table Columns 1" w:semiHidden="1" w:unhideWhenUsed="1"/>
-    <w:lsdException w:name="Table Columns 2" w:semiHidden="1" w:unhideWhenUsed="1"/>
-    <w:lsdException w:name="Table Columns 3" w:semiHidden="1" w:unhideWhenUsed="1"/>
-    <w:lsdException w:name="Table Columns 4" w:semiHidden="1" w:unhideWhenUsed="1"/>
-    <w:lsdException w:name="Table Columns 5" w:semiHidden="1" w:unhideWhenUsed="1"/>
-    <w:lsdException w:name="Table Grid 1" w:semiHidden="1" w:unhideWhenUsed="1"/>
-    <w:lsdException w:name="Table Grid 2" w:semiHidden="1" w:unhideWhenUsed="1"/>
-    <w:lsdException w:name="Table Grid 3" w:semiHidden="1" w:unhideWhenUsed="1"/>
-    <w:lsdException w:name="Table Grid 4" w:semiHidden="1" w:unhideWhenUsed="1"/>
-    <w:lsdException w:name="Table Grid 5" w:semiHidden="1" w:unhideWhenUsed="1"/>
-    <w:lsdException w:name="Table Grid 6" w:semiHidden="1" w:unhideWhenUsed="1"/>
-    <w:lsdException w:name="Table Grid 7" w:semiHidden="1" w:unhideWhenUsed="1"/>
-    <w:lsdException w:name="Table Grid 8" w:semiHidden="1" w:unhideWhenUsed="1"/>
-    <w:lsdException w:name="Table List 1" w:semiHidden="1" w:unhideWhenUsed="1"/>
-    <w:lsdException w:name="Table List 2" w:semiHidden="1" w:unhideWhenUsed="1"/>
-    <w:lsdException w:name="Table List 3" w:semiHidden="1" w:unhideWhenUsed="1"/>
-    <w:lsdException w:name="Table List 4" w:semiHidden="1" w:unhideWhenUsed="1"/>
-    <w:lsdException w:name="Table List 5" w:semiHidden="1" w:unhideWhenUsed="1"/>
-    <w:lsdException w:name="Table List 6" w:semiHidden="1" w:unhideWhenUsed="1"/>
-    <w:lsdException w:name="Table List 7" w:semiHidden="1" w:unhideWhenUsed="1"/>
-    <w:lsdException w:name="Table List 8" w:semiHidden="1" w:unhideWhenUsed="1"/>
-    <w:lsdException w:name="Table 3D effects 1" w:semiHidden="1" w:unhideWhenUsed="1"/>
-    <w:lsdException w:name="Table 3D effects 2" w:semiHidden="1" w:unhideWhenUsed="1"/>
-    <w:lsdException w:name="Table 3D effects 3" w:semiHidden="1" w:unhideWhenUsed="1"/>
-    <w:lsdException w:name="Table Contemporary" w:semiHidden="1" w:unhideWhenUsed="1"/>
-    <w:lsdException w:name="Table Elegant" w:semiHidden="1" w:unhideWhenUsed="1"/>
-    <w:lsdException w:name="Table Professional" w:semiHidden="1" w:unhideWhenUsed="1"/>
-    <w:lsdException w:name="Table Subtle 1" w:semiHidden="1" w:unhideWhenUsed="1"/>
-    <w:lsdException w:name="Table Subtle 2" w:semiHidden="1" w:unhideWhenUsed="1"/>
-    <w:lsdException w:name="Table Web 1" w:semiHidden="1" w:unhideWhenUsed="1"/>
-    <w:lsdException w:name="Table Web 2" w:semiHidden="1" w:unhideWhenUsed="1"/>
-    <w:lsdException w:name="Table Web 3" w:semiHidden="1" w:unhideWhenUsed="1"/>
-    <w:lsdException w:name="Balloon Text" w:semiHidden="1" w:unhideWhenUsed="1"/>
-    <w:lsdException w:name="Table Grid" w:semiHidden="1" w:uiPriority="59" w:unhideWhenUsed="1"/>
-    <w:lsdException w:name="Table Theme" w:semiHidden="1" w:unhideWhenUsed="1"/>
-    <w:lsdException w:name="Placeholder Text" w:semiHidden="1"/>
-    <w:lsdException w:name="No Spacing" w:uiPriority="1" w:qFormat="1"/>
-    <w:lsdException w:name="Light Shading" w:uiPriority="60"/>
-    <w:lsdException w:name="Light List" w:uiPriority="61"/>
-    <w:lsdException w:name="Light Grid" w:uiPriority="62"/>
-    <w:lsdException w:name="Medium Shading 1" w:uiPriority="63"/>
-    <w:lsdException w:name="Medium Shading 2" w:uiPriority="64"/>
-    <w:lsdException w:name="Medium List 1" w:uiPriority="65"/>
-    <w:lsdException w:name="Medium List 2" w:uiPriority="66"/>
-    <w:lsdException w:name="Medium Grid 1" w:uiPriority="67"/>
-    <w:lsdException w:name="Medium Grid 2" w:uiPriority="68"/>
-    <w:lsdException w:name="Medium Grid 3" w:uiPriority="69"/>
-    <w:lsdException w:name="Dark List" w:uiPriority="70"/>
-    <w:lsdException w:name="Colorful Shading" w:uiPriority="71"/>
-    <w:lsdException w:name="Colorful List" w:uiPriority="72"/>
-    <w:lsdException w:name="Colorful Grid" w:uiPriority="73"/>
-    <w:lsdException w:name="Light Shading Accent 1" w:uiPriority="60"/>
-    <w:lsdException w:name="Light List Accent 1" w:uiPriority="61"/>
-    <w:lsdException w:name="Light Grid Accent 1" w:uiPriority="62"/>
-    <w:lsdException w:name="Medium Shading 1 Accent 1" w:uiPriority="63"/>
-    <w:lsdException w:name="Medium Shading 2 Accent 1" w:uiPriority="64"/>
-    <w:lsdException w:name="Medium List 1 Accent 1" w:uiPriority="65"/>
-    <w:lsdException w:name="Revision" w:semiHidden="1"/>
-    <w:lsdException w:name="List Paragraph" w:uiPriority="34" w:qFormat="1"/>
-    <w:lsdException w:name="Quote" w:uiPriority="29" w:qFormat="1"/>
-    <w:lsdException w:name="Intense Quote" w:uiPriority="30" w:qFormat="1"/>
-    <w:lsdException w:name="Medium List 2 Accent 1" w:uiPriority="66"/>
-    <w:lsdException w:name="Medium Grid 1 Accent 1" w:uiPriority="67"/>
-    <w:lsdException w:name="Medium Grid 2 Accent 1" w:uiPriority="68"/>
-    <w:lsdException w:name="Medium Grid 3 Accent 1" w:uiPriority="69"/>
-    <w:lsdException w:name="Dark List Accent 1" w:uiPriority="70"/>
-    <w:lsdException w:name="Colorful Shading Accent 1" w:uiPriority="71"/>
-    <w:lsdException w:name="Colorful List Accent 1" w:uiPriority="72"/>
-    <w:lsdException w:name="Colorful Grid Accent 1" w:uiPriority="73"/>
-    <w:lsdException w:name="Light Shading Accent 2" w:uiPriority="60"/>
-    <w:lsdException w:name="Light List Accent 2" w:uiPriority="61"/>
-    <w:lsdException w:name="Light Grid Accent 2" w:uiPriority="62"/>
-    <w:lsdException w:name="Medium Shading 1 Accent 2" w:uiPriority="63"/>
-    <w:lsdException w:name="Medium Shading 2 Accent 2" w:uiPriority="64"/>
-    <w:lsdException w:name="Medium List 1 Accent 2" w:uiPriority="65"/>
-    <w:lsdException w:name="Medium List 2 Accent 2" w:uiPriority="66"/>
-    <w:lsdException w:name="Medium Grid 1 Accent 2" w:uiPriority="67"/>
-    <w:lsdException w:name="Medium Grid 2 Accent 2" w:uiPriority="68"/>
-    <w:lsdException w:name="Medium Grid 3 Accent 2" w:uiPriority="69"/>
-    <w:lsdException w:name="Dark List Accent 2" w:uiPriority="70"/>
-    <w:lsdException w:name="Colorful Shading Accent 2" w:uiPriority="71"/>
-    <w:lsdException w:name="Colorful List Accent 2" w:uiPriority="72"/>
-    <w:lsdException w:name="Colorful Grid Accent 2" w:uiPriority="73"/>
-    <w:lsdException w:name="Light Shading Accent 3" w:uiPriority="60"/>
-    <w:lsdException w:name="Light List Accent 3" w:uiPriority="61"/>
-    <w:lsdException w:name="Light Grid Accent 3" w:uiPriority="62"/>
-    <w:lsdException w:name="Medium Shading 1 Accent 3" w:uiPriority="63"/>
-    <w:lsdException w:name="Medium Shading 2 Accent 3" w:uiPriority="64"/>
-    <w:lsdException w:name="Medium List 1 Accent 3" w:uiPriority="65"/>
-    <w:lsdException w:name="Medium List 2 Accent 3" w:uiPriority="66"/>
-    <w:lsdException w:name="Medium Grid 1 Accent 3" w:uiPriority="67"/>
-    <w:lsdException w:name="Medium Grid 2 Accent 3" w:uiPriority="68"/>
-    <w:lsdException w:name="Medium Grid 3 Accent 3" w:uiPriority="69"/>
-    <w:lsdException w:name="Dark List Accent 3" w:uiPriority="70"/>
-    <w:lsdException w:name="Colorful Shading Accent 3" w:uiPriority="71"/>
-    <w:lsdException w:name="Colorful List Accent 3" w:uiPriority="72"/>
-    <w:lsdException w:name="Colorful Grid Accent 3" w:uiPriority="73"/>
-    <w:lsdException w:name="Light Shading Accent 4" w:uiPriority="60"/>
-    <w:lsdException w:name="Light List Accent 4" w:uiPriority="61"/>
-    <w:lsdException w:name="Light Grid Accent 4" w:uiPriority="62"/>
-    <w:lsdException w:name="Medium Shading 1 Accent 4" w:uiPriority="63"/>
-    <w:lsdException w:name="Medium Shading 2 Accent 4" w:uiPriority="64"/>
-    <w:lsdException w:name="Medium List 1 Accent 4" w:uiPriority="65"/>
-    <w:lsdException w:name="Medium List 2 Accent 4" w:uiPriority="66"/>
-    <w:lsdException w:name="Medium Grid 1 Accent 4" w:uiPriority="67"/>
-    <w:lsdException w:name="Medium Grid 2 Accent 4" w:uiPriority="68"/>
-    <w:lsdException w:name="Medium Grid 3 Accent 4" w:uiPriority="69"/>
-    <w:lsdException w:name="Dark List Accent 4" w:uiPriority="70"/>
-    <w:lsdException w:name="Colorful Shading Accent 4" w:uiPriority="71"/>
-    <w:lsdException w:name="Colorful List Accent 4" w:uiPriority="72"/>
-    <w:lsdException w:name="Colorful Grid Accent 4" w:uiPriority="73"/>
-    <w:lsdException w:name="Light Shading Accent 5" w:uiPriority="60"/>
-    <w:lsdException w:name="Light List Accent 5" w:uiPriority="61"/>
-    <w:lsdException w:name="Light Grid Accent 5" w:uiPriority="62"/>
-    <w:lsdException w:name="Medium Shading 1 Accent 5" w:uiPriority="63"/>
-    <w:lsdException w:name="Medium Shading 2 Accent 5" w:uiPriority="64"/>
-    <w:lsdException w:name="Medium List 1 Accent 5" w:uiPriority="65"/>
-    <w:lsdException w:name="Medium List 2 Accent 5" w:uiPriority="66"/>
-    <w:lsdException w:name="Medium Grid 1 Accent 5" w:uiPriority="67"/>
-    <w:lsdException w:name="Medium Grid 2 Accent 5" w:uiPriority="68"/>
-    <w:lsdException w:name="Medium Grid 3 Accent 5" w:uiPriority="69"/>
-    <w:lsdException w:name="Dark List Accent 5" w:uiPriority="70"/>
-    <w:lsdException w:name="Colorful Shading Accent 5" w:uiPriority="71"/>
-    <w:lsdException w:name="Colorful List Accent 5" w:uiPriority="72"/>
-    <w:lsdException w:name="Colorful Grid Accent 5" w:uiPriority="73"/>
-    <w:lsdException w:name="Light Shading Accent 6" w:uiPriority="60"/>
-    <w:lsdException w:name="Light List Accent 6" w:uiPriority="61"/>
-    <w:lsdException w:name="Light Grid Accent 6" w:uiPriority="62"/>
-    <w:lsdException w:name="Medium Shading 1 Accent 6" w:uiPriority="63"/>
-    <w:lsdException w:name="Medium Shading 2 Accent 6" w:uiPriority="64"/>
-    <w:lsdException w:name="Medium List 1 Accent 6" w:uiPriority="65"/>
-    <w:lsdException w:name="Medium List 2 Accent 6" w:uiPriority="66"/>
-    <w:lsdException w:name="Medium Grid 1 Accent 6" w:uiPriority="67"/>
-    <w:lsdException w:name="Medium Grid 2 Accent 6" w:uiPriority="68"/>
-    <w:lsdException w:name="Medium Grid 3 Accent 6" w:uiPriority="69"/>
-    <w:lsdException w:name="Dark List Accent 6" w:uiPriority="70"/>
-    <w:lsdException w:name="Colorful Shading Accent 6" w:uiPriority="71"/>
-    <w:lsdException w:name="Colorful List Accent 6" w:uiPriority="72"/>
-    <w:lsdException w:name="Colorful Grid Accent 6" w:uiPriority="73"/>
-    <w:lsdException w:name="Subtle Emphasis" w:uiPriority="19" w:qFormat="1"/>
-    <w:lsdException w:name="Intense Emphasis" w:uiPriority="21" w:qFormat="1"/>
-    <w:lsdException w:name="Subtle Reference" w:uiPriority="31" w:qFormat="1"/>
-    <w:lsdException w:name="Intense Reference" w:uiPriority="32" w:qFormat="1"/>
-    <w:lsdException w:name="Book Title" w:uiPriority="33" w:qFormat="1"/>
-    <w:lsdException w:name="Bibliography" w:semiHidden="1" w:uiPriority="37" w:unhideWhenUsed="1"/>
-    <w:lsdException w:name="TOC Heading" w:semiHidden="1" w:uiPriority="39" w:unhideWhenUsed="1" w:qFormat="1"/>
-    <w:lsdException w:name="Plain Table 1" w:uiPriority="41"/>
-    <w:lsdException w:name="Plain Table 2" w:uiPriority="42"/>
-    <w:lsdException w:name="Plain Table 3" w:uiPriority="43"/>
-    <w:lsdException w:name="Plain Table 4" w:uiPriority="44"/>
-    <w:lsdException w:name="Plain Table 5" w:uiPriority="45"/>
-    <w:lsdException w:name="Grid Table Light" w:uiPriority="40"/>
-    <w:lsdException w:name="Grid Table 1 Light" w:uiPriority="46"/>
-    <w:lsdException w:name="Grid Table 2" w:uiPriority="47"/>
-    <w:lsdException w:name="Grid Table 3" w:uiPriority="48"/>
-    <w:lsdException w:name="Grid Table 4" w:uiPriority="49"/>
-    <w:lsdException w:name="Grid Table 5 Dark" w:uiPriority="50"/>
-    <w:lsdException w:name="Grid Table 6 Colorful" w:uiPriority="51"/>
-    <w:lsdException w:name="Grid Table 7 Colorful" w:uiPriority="52"/>
-    <w:lsdException w:name="Grid Table 1 Light Accent 1" w:uiPriority="46"/>
-    <w:lsdException w:name="Grid Table 2 Accent 1" w:uiPriority="47"/>
-    <w:lsdException w:name="Grid Table 3 Accent 1" w:uiPriority="48"/>
-    <w:lsdException w:name="Grid Table 4 Accent 1" w:uiPriority="49"/>
-    <w:lsdException w:name="Grid Table 5 Dark Accent 1" w:uiPriority="50"/>
-    <w:lsdException w:name="Grid Table 6 Colorful Accent 1" w:uiPriority="51"/>
-    <w:lsdException w:name="Grid Table 7 Colorful Accent 1" w:uiPriority="52"/>
-    <w:lsdException w:name="Grid Table 1 Light Accent 2" w:uiPriority="46"/>
-    <w:lsdException w:name="Grid Table 2 Accent 2" w:uiPriority="47"/>
-    <w:lsdException w:name="Grid Table 3 Accent 2" w:uiPriority="48"/>
-    <w:lsdException w:name="Grid Table 4 Accent 2" w:uiPriority="49"/>
-    <w:lsdException w:name="Grid Table 5 Dark Accent 2" w:uiPriority="50"/>
-    <w:lsdException w:name="Grid Table 6 Colorful Accent 2" w:uiPriority="51"/>
-    <w:lsdException w:name="Grid Table 7 Colorful Accent 2" w:uiPriority="52"/>
-    <w:lsdException w:name="Grid Table 1 Light Accent 3" w:uiPriority="46"/>
-    <w:lsdException w:name="Grid Table 2 Accent 3" w:uiPriority="47"/>
-    <w:lsdException w:name="Grid Table 3 Accent 3" w:uiPriority="48"/>
-    <w:lsdException w:name="Grid Table 4 Accent 3" w:uiPriority="49"/>
-    <w:lsdException w:name="Grid Table 5 Dark Accent 3" w:uiPriority="50"/>
-    <w:lsdException w:name="Grid Table 6 Colorful Accent 3" w:uiPriority="51"/>
-    <w:lsdException w:name="Grid Table 7 Colorful Accent 3" w:uiPriority="52"/>
-    <w:lsdException w:name="Grid Table 1 Light Accent 4" w:uiPriority="46"/>
-    <w:lsdException w:name="Grid Table 2 Accent 4" w:uiPriority="47"/>
-    <w:lsdException w:name="Grid Table 3 Accent 4" w:uiPriority="48"/>
-    <w:lsdException w:name="Grid Table 4 Accent 4" w:uiPriority="49"/>
-    <w:lsdException w:name="Grid Table 5 Dark Accent 4" w:uiPriority="50"/>
-    <w:lsdException w:name="Grid Table 6 Colorful Accent 4" w:uiPriority="51"/>
-    <w:lsdException w:name="Grid Table 7 Colorful Accent 4" w:uiPriority="52"/>
-    <w:lsdException w:name="Grid Table 1 Light Accent 5" w:uiPriority="46"/>
-    <w:lsdException w:name="Grid Table 2 Accent 5" w:uiPriority="47"/>
-    <w:lsdException w:name="Grid Table 3 Accent 5" w:uiPriority="48"/>
-    <w:lsdException w:name="Grid Table 4 Accent 5" w:uiPriority="49"/>
-    <w:lsdException w:name="Grid Table 5 Dark Accent 5" w:uiPriority="50"/>
-    <w:lsdException w:name="Grid Table 6 Colorful Accent 5" w:uiPriority="51"/>
-    <w:lsdException w:name="Grid Table 7 Colorful Accent 5" w:uiPriority="52"/>
-    <w:lsdException w:name="Grid Table 1 Light Accent 6" w:uiPriority="46"/>
-    <w:lsdException w:name="Grid Table 2 Accent 6" w:uiPriority="47"/>
-    <w:lsdException w:name="Grid Table 3 Accent 6" w:uiPriority="48"/>
-    <w:lsdException w:name="Grid Table 4 Accent 6" w:uiPriority="49"/>
-    <w:lsdException w:name="Grid Table 5 Dark Accent 6" w:uiPriority="50"/>
-    <w:lsdException w:name="Grid Table 6 Colorful Accent 6" w:uiPriority="51"/>
-    <w:lsdException w:name="Grid Table 7 Colorful Accent 6" w:uiPriority="52"/>
-    <w:lsdException w:name="List Table 1 Light" w:uiPriority="46"/>
-    <w:lsdException w:name="List Table 2" w:uiPriority="47"/>
-    <w:lsdException w:name="List Table 3" w:uiPriority="48"/>
-    <w:lsdException w:name="List Table 4" w:uiPriority="49"/>
-    <w:lsdException w:name="List Table 5 Dark" w:uiPriority="50"/>
-    <w:lsdException w:name="List Table 6 Colorful" w:uiPriority="51"/>
-    <w:lsdException w:name="List Table 7 Colorful" w:uiPriority="52"/>
-    <w:lsdException w:name="List Table 1 Light Accent 1" w:uiPriority="46"/>
-    <w:lsdException w:name="List Table 2 Accent 1" w:uiPriority="47"/>
-    <w:lsdException w:name="List Table 3 Accent 1" w:uiPriority="48"/>
-    <w:lsdException w:name="List Table 4 Accent 1" w:uiPriority="49"/>
-    <w:lsdException w:name="List Table 5 Dark Accent 1" w:uiPriority="50"/>
-    <w:lsdException w:name="List Table 6 Colorful Accent 1" w:uiPriority="51"/>
-    <w:lsdException w:name="List Table 7 Colorful Accent 1" w:uiPriority="52"/>
-    <w:lsdException w:name="List Table 1 Light Accent 2" w:uiPriority="46"/>
-    <w:lsdException w:name="List Table 2 Accent 2" w:uiPriority="47"/>
-    <w:lsdException w:name="List Table 3 Accent 2" w:uiPriority="48"/>
-    <w:lsdException w:name="List Table 4 Accent 2" w:uiPriority="49"/>
-    <w:lsdException w:name="List Table 5 Dark Accent 2" w:uiPriority="50"/>
-    <w:lsdException w:name="List Table 6 Colorful Accent 2" w:uiPriority="51"/>
-    <w:lsdException w:name="List Table 7 Colorful Accent 2" w:uiPriority="52"/>
-    <w:lsdException w:name="List Table 1 Light Accent 3" w:uiPriority="46"/>
-    <w:lsdException w:name="List Table 2 Accent 3" w:uiPriority="47"/>
-    <w:lsdException w:name="List Table 3 Accent 3" w:uiPriority="48"/>
-    <w:lsdException w:name="List Table 4 Accent 3" w:uiPriority="49"/>
-    <w:lsdException w:name="List Table 5 Dark Accent 3" w:uiPriority="50"/>
-    <w:lsdException w:name="List Table 6 Colorful Accent 3" w:uiPriority="51"/>
-    <w:lsdException w:name="List Table 7 Colorful Accent 3" w:uiPriority="52"/>
-    <w:lsdException w:name="List Table 1 Light Accent 4" w:uiPriority="46"/>
-    <w:lsdException w:name="List Table 2 Accent 4" w:uiPriority="47"/>
-    <w:lsdException w:name="List Table 3 Accent 4" w:uiPriority="48"/>
-    <w:lsdException w:name="List Table 4 Accent 4" w:uiPriority="49"/>
-    <w:lsdException w:name="List Table 5 Dark Accent 4" w:uiPriority="50"/>
-    <w:lsdException w:name="List Table 6 Colorful Accent 4" w:uiPriority="51"/>
-    <w:lsdException w:name="List Table 7 Colorful Accent 4" w:uiPriority="52"/>
-    <w:lsdException w:name="List Table 1 Light Accent 5" w:uiPriority="46"/>
-    <w:lsdException w:name="List Table 2 Accent 5" w:uiPriority="47"/>
-    <w:lsdException w:name="List Table 3 Accent 5" w:uiPriority="48"/>
-    <w:lsdException w:name="List Table 4 Accent 5" w:uiPriority="49"/>
-    <w:lsdException w:name="List Table 5 Dark Accent 5" w:uiPriority="50"/>
-    <w:lsdException w:name="List Table 6 Colorful Accent 5" w:uiPriority="51"/>
-    <w:lsdException w:name="List Table 7 Colorful Accent 5" w:uiPriority="52"/>
-    <w:lsdException w:name="List Table 1 Light Accent 6" w:uiPriority="46"/>
-    <w:lsdException w:name="List Table 2 Accent 6" w:uiPriority="47"/>
-    <w:lsdException w:name="List Table 3 Accent 6" w:uiPriority="48"/>
-    <w:lsdException w:name="List Table 4 Accent 6" w:uiPriority="49"/>
-    <w:lsdException w:name="List Table 5 Dark Accent 6" w:uiPriority="50"/>
-    <w:lsdException w:name="List Table 6 Colorful Accent 6" w:uiPriority="51"/>
-    <w:lsdException w:name="List Table 7 Colorful Accent 6" w:uiPriority="52"/>
-    <w:lsdException w:name="Mention" w:semiHidden="1" w:unhideWhenUsed="1"/>
-    <w:lsdException w:name="Smart Hyperlink" w:semiHidden="1" w:unhideWhenUsed="1"/>
-    <w:lsdException w:name="Hashtag" w:semiHidden="1" w:unhideWhenUsed="1"/>
-    <w:lsdException w:name="Unresolved Mention" w:semiHidden="1" w:unhideWhenUsed="1"/>
-    <w:lsdException w:name="Smart Link" w:semiHidden="1" w:unhideWhenUsed="1"/>
-    <w:lsdException w:name="Smart Link Error" w:semiHidden="1" w:unhideWhenUsed="1"/>
+  <w:latentStyles w:defLockedState="0" w:defUIPriority="99" w:defSemiHidden="1" w:defUnhideWhenUsed="1" w:defQFormat="0" w:count="267">
+    <w:lsdException w:name="Normal" w:semiHidden="0" w:uiPriority="0" w:unhideWhenUsed="0" w:qFormat="1"/>
+    <w:lsdException w:name="heading 1" w:semiHidden="0" w:uiPriority="9" w:unhideWhenUsed="0" w:qFormat="1"/>
+    <w:lsdException w:name="heading 2" w:uiPriority="9" w:qFormat="1"/>
+    <w:lsdException w:name="heading 3" w:uiPriority="9" w:qFormat="1"/>
+    <w:lsdException w:name="heading 4" w:uiPriority="9" w:qFormat="1"/>
+    <w:lsdException w:name="heading 5" w:uiPriority="9" w:qFormat="1"/>
+    <w:lsdException w:name="heading 6" w:uiPriority="9" w:qFormat="1"/>
+    <w:lsdException w:name="heading 7" w:uiPriority="9" w:qFormat="1"/>
+    <w:lsdException w:name="heading 8" w:uiPriority="9" w:qFormat="1"/>
+    <w:lsdException w:name="heading 9" w:uiPriority="9" w:qFormat="1"/>
+    <w:lsdException w:name="toc 1" w:uiPriority="39"/>
+    <w:lsdException w:name="toc 2" w:uiPriority="39"/>
+    <w:lsdException w:name="toc 3" w:uiPriority="39"/>
+    <w:lsdException w:name="toc 4" w:uiPriority="39"/>
+    <w:lsdException w:name="toc 5" w:uiPriority="39"/>
+    <w:lsdException w:name="toc 6" w:uiPriority="39"/>
+    <w:lsdException w:name="toc 7" w:uiPriority="39"/>
+    <w:lsdException w:name="toc 8" w:uiPriority="39"/>
+    <w:lsdException w:name="toc 9" w:uiPriority="39"/>
+    <w:lsdException w:name="caption" w:uiPriority="35" w:qFormat="1"/>
+    <w:lsdException w:name="Title" w:semiHidden="0" w:uiPriority="10" w:unhideWhenUsed="0" w:qFormat="1"/>
+    <w:lsdException w:name="Default Paragraph Font" w:uiPriority="1"/>
+    <w:lsdException w:name="Subtitle" w:semiHidden="0" w:uiPriority="11" w:unhideWhenUsed="0" w:qFormat="1"/>
+    <w:lsdException w:name="Strong" w:semiHidden="0" w:uiPriority="22" w:unhideWhenUsed="0" w:qFormat="1"/>
+    <w:lsdException w:name="Emphasis" w:semiHidden="0" w:uiPriority="20" w:unhideWhenUsed="0" w:qFormat="1"/>
+    <w:lsdException w:name="Table Grid" w:uiPriority="59"/>
+    <w:lsdException w:name="Placeholder Text" w:unhideWhenUsed="0"/>
+    <w:lsdException w:name="No Spacing" w:semiHidden="0" w:uiPriority="1" w:unhideWhenUsed="0" w:qFormat="1"/>
+    <w:lsdException w:name="Light Shading" w:semiHidden="0" w:uiPriority="60" w:unhideWhenUsed="0"/>
+    <w:lsdException w:name="Light List" w:semiHidden="0" w:uiPriority="61" w:unhideWhenUsed="0"/>
+    <w:lsdException w:name="Light Grid" w:semiHidden="0" w:uiPriority="62" w:unhideWhenUsed="0"/>
+    <w:lsdException w:name="Medium Shading 1" w:semiHidden="0" w:uiPriority="63" w:unhideWhenUsed="0"/>
+    <w:lsdException w:name="Medium Shading 2" w:semiHidden="0" w:uiPriority="64" w:unhideWhenUsed="0"/>
+    <w:lsdException w:name="Medium List 1" w:semiHidden="0" w:uiPriority="65" w:unhideWhenUsed="0"/>
+    <w:lsdException w:name="Medium List 2" w:semiHidden="0" w:uiPriority="66" w:unhideWhenUsed="0"/>
+    <w:lsdException w:name="Medium Grid 1" w:semiHidden="0" w:uiPriority="67" w:unhideWhenUsed="0"/>
+    <w:lsdException w:name="Medium Grid 2" w:semiHidden="0" w:uiPriority="68" w:unhideWhenUsed="0"/>
+    <w:lsdException w:name="Medium Grid 3" w:semiHidden="0" w:uiPriority="69" w:unhideWhenUsed="0"/>
+    <w:lsdException w:name="Dark List" w:semiHidden="0" w:uiPriority="70" w:unhideWhenUsed="0"/>
+    <w:lsdException w:name="Colorful Shading" w:semiHidden="0" w:uiPriority="71" w:unhideWhenUsed="0"/>
+    <w:lsdException w:name="Colorful List" w:semiHidden="0" w:uiPriority="72" w:unhideWhenUsed="0"/>
+    <w:lsdException w:name="Colorful Grid" w:semiHidden="0" w:uiPriority="73" w:unhideWhenUsed="0"/>
+    <w:lsdException w:name="Light Shading Accent 1" w:semiHidden="0" w:uiPriority="60" w:unhideWhenUsed="0"/>
+    <w:lsdException w:name="Light List Accent 1" w:semiHidden="0" w:uiPriority="61" w:unhideWhenUsed="0"/>
+    <w:lsdException w:name="Light Grid Accent 1" w:semiHidden="0" w:uiPriority="62" w:unhideWhenUsed="0"/>
+    <w:lsdException w:name="Medium Shading 1 Accent 1" w:semiHidden="0" w:uiPriority="63" w:unhideWhenUsed="0"/>
+    <w:lsdException w:name="Medium Shading 2 Accent 1" w:semiHidden="0" w:uiPriority="64" w:unhideWhenUsed="0"/>
+    <w:lsdException w:name="Medium List 1 Accent 1" w:semiHidden="0" w:uiPriority="65" w:unhideWhenUsed="0"/>
+    <w:lsdException w:name="Revision" w:unhideWhenUsed="0"/>
+    <w:lsdException w:name="List Paragraph" w:semiHidden="0" w:uiPriority="34" w:unhideWhenUsed="0" w:qFormat="1"/>
+    <w:lsdException w:name="Quote" w:semiHidden="0" w:uiPriority="29" w:unhideWhenUsed="0" w:qFormat="1"/>
+    <w:lsdException w:name="Intense Quote" w:semiHidden="0" w:uiPriority="30" w:unhideWhenUsed="0" w:qFormat="1"/>
+    <w:lsdException w:name="Medium List 2 Accent 1" w:semiHidden="0" w:uiPriority="66" w:unhideWhenUsed="0"/>
+    <w:lsdException w:name="Medium Grid 1 Accent 1" w:semiHidden="0" w:uiPriority="67" w:unhideWhenUsed="0"/>
+    <w:lsdException w:name="Medium Grid 2 Accent 1" w:semiHidden="0" w:uiPriority="68" w:unhideWhenUsed="0"/>
+    <w:lsdException w:name="Medium Grid 3 Accent 1" w:semiHidden="0" w:uiPriority="69" w:unhideWhenUsed="0"/>
+    <w:lsdException w:name="Dark List Accent 1" w:semiHidden="0" w:uiPriority="70" w:unhideWhenUsed="0"/>
+    <w:lsdException w:name="Colorful Shading Accent 1" w:semiHidden="0" w:uiPriority="71" w:unhideWhenUsed="0"/>
+    <w:lsdException w:name="Colorful List Accent 1" w:semiHidden="0" w:uiPriority="72" w:unhideWhenUsed="0"/>
+    <w:lsdException w:name="Colorful Grid Accent 1" w:semiHidden="0" w:uiPriority="73" w:unhideWhenUsed="0"/>
+    <w:lsdException w:name="Light Shading Accent 2" w:semiHidden="0" w:uiPriority="60" w:unhideWhenUsed="0"/>
+    <w:lsdException w:name="Light List Accent 2" w:semiHidden="0" w:uiPriority="61" w:unhideWhenUsed="0"/>
+    <w:lsdException w:name="Light Grid Accent 2" w:semiHidden="0" w:uiPriority="62" w:unhideWhenUsed="0"/>
+    <w:lsdException w:name="Medium Shading 1 Accent 2" w:semiHidden="0" w:uiPriority="63" w:unhideWhenUsed="0"/>
+    <w:lsdException w:name="Medium Shading 2 Accent 2" w:semiHidden="0" w:uiPriority="64" w:unhideWhenUsed="0"/>
+    <w:lsdException w:name="Medium List 1 Accent 2" w:semiHidden="0" w:uiPriority="65" w:unhideWhenUsed="0"/>
+    <w:lsdException w:name="Medium List 2 Accent 2" w:semiHidden="0" w:uiPriority="66" w:unhideWhenUsed="0"/>
+    <w:lsdException w:name="Medium Grid 1 Accent 2" w:semiHidden="0" w:uiPriority="67" w:unhideWhenUsed="0"/>
+    <w:lsdException w:name="Medium Grid 2 Accent 2" w:semiHidden="0" w:uiPriority="68" w:unhideWhenUsed="0"/>
+    <w:lsdException w:name="Medium Grid 3 Accent 2" w:semiHidden="0" w:uiPriority="69" w:unhideWhenUsed="0"/>
+    <w:lsdException w:name="Dark List Accent 2" w:semiHidden="0" w:uiPriority="70" w:unhideWhenUsed="0"/>
+    <w:lsdException w:name="Colorful Shading Accent 2" w:semiHidden="0" w:uiPriority="71" w:unhideWhenUsed="0"/>
+    <w:lsdException w:name="Colorful List Accent 2" w:semiHidden="0" w:uiPriority="72" w:unhideWhenUsed="0"/>
+    <w:lsdException w:name="Colorful Grid Accent 2" w:semiHidden="0" w:uiPriority="73" w:unhideWhenUsed="0"/>
+    <w:lsdException w:name="Light Shading Accent 3" w:semiHidden="0" w:uiPriority="60" w:unhideWhenUsed="0"/>
+    <w:lsdException w:name="Light List Accent 3" w:semiHidden="0" w:uiPriority="61" w:unhideWhenUsed="0"/>
+    <w:lsdException w:name="Light Grid Accent 3" w:semiHidden="0" w:uiPriority="62" w:unhideWhenUsed="0"/>
+    <w:lsdException w:name="Medium Shading 1 Accent 3" w:semiHidden="0" w:uiPriority="63" w:unhideWhenUsed="0"/>
+    <w:lsdException w:name="Medium Shading 2 Accent 3" w:semiHidden="0" w:uiPriority="64" w:unhideWhenUsed="0"/>
+    <w:lsdException w:name="Medium List 1 Accent 3" w:semiHidden="0" w:uiPriority="65" w:unhideWhenUsed="0"/>
+    <w:lsdException w:name="Medium List 2 Accent 3" w:semiHidden="0" w:uiPriority="66" w:unhideWhenUsed="0"/>
+    <w:lsdException w:name="Medium Grid 1 Accent 3" w:semiHidden="0" w:uiPriority="67" w:unhideWhenUsed="0"/>
+    <w:lsdException w:name="Medium Grid 2 Accent 3" w:semiHidden="0" w:uiPriority="68" w:unhideWhenUsed="0"/>
+    <w:lsdException w:name="Medium Grid 3 Accent 3" w:semiHidden="0" w:uiPriority="69" w:unhideWhenUsed="0"/>
+    <w:lsdException w:name="Dark List Accent 3" w:semiHidden="0" w:uiPriority="70" w:unhideWhenUsed="0"/>
+    <w:lsdException w:name="Colorful Shading Accent 3" w:semiHidden="0" w:uiPriority="71" w:unhideWhenUsed="0"/>
+    <w:lsdException w:name="Colorful List Accent 3" w:semiHidden="0" w:uiPriority="72" w:unhideWhenUsed="0"/>
+    <w:lsdException w:name="Colorful Grid Accent 3" w:semiHidden="0" w:uiPriority="73" w:unhideWhenUsed="0"/>
+    <w:lsdException w:name="Light Shading Accent 4" w:semiHidden="0" w:uiPriority="60" w:unhideWhenUsed="0"/>
+    <w:lsdException w:name="Light List Accent 4" w:semiHidden="0" w:uiPriority="61" w:unhideWhenUsed="0"/>
+    <w:lsdException w:name="Light Grid Accent 4" w:semiHidden="0" w:uiPriority="62" w:unhideWhenUsed="0"/>
+    <w:lsdException w:name="Medium Shading 1 Accent 4" w:semiHidden="0" w:uiPriority="63" w:unhideWhenUsed="0"/>
+    <w:lsdException w:name="Medium Shading 2 Accent 4" w:semiHidden="0" w:uiPriority="64" w:unhideWhenUsed="0"/>
+    <w:lsdException w:name="Medium List 1 Accent 4" w:semiHidden="0" w:uiPriority="65" w:unhideWhenUsed="0"/>
+    <w:lsdException w:name="Medium List 2 Accent 4" w:semiHidden="0" w:uiPriority="66" w:unhideWhenUsed="0"/>
+    <w:lsdException w:name="Medium Grid 1 Accent 4" w:semiHidden="0" w:uiPriority="67" w:unhideWhenUsed="0"/>
+    <w:lsdException w:name="Medium Grid 2 Accent 4" w:semiHidden="0" w:uiPriority="68" w:unhideWhenUsed="0"/>
+    <w:lsdException w:name="Medium Grid 3 Accent 4" w:semiHidden="0" w:uiPriority="69" w:unhideWhenUsed="0"/>
+    <w:lsdException w:name="Dark List Accent 4" w:semiHidden="0" w:uiPriority="70" w:unhideWhenUsed="0"/>
+    <w:lsdException w:name="Colorful Shading Accent 4" w:semiHidden="0" w:uiPriority="71" w:unhideWhenUsed="0"/>
+    <w:lsdException w:name="Colorful List Accent 4" w:semiHidden="0" w:uiPriority="72" w:unhideWhenUsed="0"/>
+    <w:lsdException w:name="Colorful Grid Accent 4" w:semiHidden="0" w:uiPriority="73" w:unhideWhenUsed="0"/>
+    <w:lsdException w:name="Light Shading Accent 5" w:semiHidden="0" w:uiPriority="60" w:unhideWhenUsed="0"/>
+    <w:lsdException w:name="Light List Accent 5" w:semiHidden="0" w:uiPriority="61" w:unhideWhenUsed="0"/>
+    <w:lsdException w:name="Light Grid Accent 5" w:semiHidden="0" w:uiPriority="62" w:unhideWhenUsed="0"/>
+    <w:lsdException w:name="Medium Shading 1 Accent 5" w:semiHidden="0" w:uiPriority="63" w:unhideWhenUsed="0"/>
+    <w:lsdException w:name="Medium Shading 2 Accent 5" w:semiHidden="0" w:uiPriority="64" w:unhideWhenUsed="0"/>
+    <w:lsdException w:name="Medium List 1 Accent 5" w:semiHidden="0" w:uiPriority="65" w:unhideWhenUsed="0"/>
+    <w:lsdException w:name="Medium List 2 Accent 5" w:semiHidden="0" w:uiPriority="66" w:unhideWhenUsed="0"/>
+    <w:lsdException w:name="Medium Grid 1 Accent 5" w:semiHidden="0" w:uiPriority="67" w:unhideWhenUsed="0"/>
+    <w:lsdException w:name="Medium Grid 2 Accent 5" w:semiHidden="0" w:uiPriority="68" w:unhideWhenUsed="0"/>
+    <w:lsdException w:name="Medium Grid 3 Accent 5" w:semiHidden="0" w:uiPriority="69" w:unhideWhenUsed="0"/>
+    <w:lsdException w:name="Dark List Accent 5" w:semiHidden="0" w:uiPriority="70" w:unhideWhenUsed="0"/>
+    <w:lsdException w:name="Colorful Shading Accent 5" w:semiHidden="0" w:uiPriority="71" w:unhideWhenUsed="0"/>
+    <w:lsdException w:name="Colorful List Accent 5" w:semiHidden="0" w:uiPriority="72" w:unhideWhenUsed="0"/>
+    <w:lsdException w:name="Colorful Grid Accent 5" w:semiHidden="0" w:uiPriority="73" w:unhideWhenUsed="0"/>
+    <w:lsdException w:name="Light Shading Accent 6" w:semiHidden="0" w:uiPriority="60" w:unhideWhenUsed="0"/>
+    <w:lsdException w:name="Light List Accent 6" w:semiHidden="0" w:uiPriority="61" w:unhideWhenUsed="0"/>
+    <w:lsdException w:name="Light Grid Accent 6" w:semiHidden="0" w:uiPriority="62" w:unhideWhenUsed="0"/>
+    <w:lsdException w:name="Medium Shading 1 Accent 6" w:semiHidden="0" w:uiPriority="63" w:unhideWhenUsed="0"/>
+    <w:lsdException w:name="Medium Shading 2 Accent 6" w:semiHidden="0" w:uiPriority="64" w:unhideWhenUsed="0"/>
+    <w:lsdException w:name="Medium List 1 Accent 6" w:semiHidden="0" w:uiPriority="65" w:unhideWhenUsed="0"/>
+    <w:lsdException w:name="Medium List 2 Accent 6" w:semiHidden="0" w:uiPriority="66" w:unhideWhenUsed="0"/>
+    <w:lsdException w:name="Medium Grid 1 Accent 6" w:semiHidden="0" w:uiPriority="67" w:unhideWhenUsed="0"/>
+    <w:lsdException w:name="Medium Grid 2 Accent 6" w:semiHidden="0" w:uiPriority="68" w:unhideWhenUsed="0"/>
+    <w:lsdException w:name="Medium Grid 3 Accent 6" w:semiHidden="0" w:uiPriority="69" w:unhideWhenUsed="0"/>
+    <w:lsdException w:name="Dark List Accent 6" w:semiHidden="0" w:uiPriority="70" w:unhideWhenUsed="0"/>
+    <w:lsdException w:name="Colorful Shading Accent 6" w:semiHidden="0" w:uiPriority="71" w:unhideWhenUsed="0"/>
+    <w:lsdException w:name="Colorful List Accent 6" w:semiHidden="0" w:uiPriority="72" w:unhideWhenUsed="0"/>
+    <w:lsdException w:name="Colorful Grid Accent 6" w:semiHidden="0" w:uiPriority="73" w:unhideWhenUsed="0"/>
+    <w:lsdException w:name="Subtle Emphasis" w:semiHidden="0" w:uiPriority="19" w:unhideWhenUsed="0" w:qFormat="1"/>
+    <w:lsdException w:name="Intense Emphasis" w:semiHidden="0" w:uiPriority="21" w:unhideWhenUsed="0" w:qFormat="1"/>
+    <w:lsdException w:name="Subtle Reference" w:semiHidden="0" w:uiPriority="31" w:unhideWhenUsed="0" w:qFormat="1"/>
+    <w:lsdException w:name="Intense Reference" w:semiHidden="0" w:uiPriority="32" w:unhideWhenUsed="0" w:qFormat="1"/>
+    <w:lsdException w:name="Book Title" w:semiHidden="0" w:uiPriority="33" w:unhideWhenUsed="0" w:qFormat="1"/>
+    <w:lsdException w:name="Bibliography" w:uiPriority="37"/>
+    <w:lsdException w:name="TOC Heading" w:uiPriority="39" w:qFormat="1"/>
   </w:latentStyles>
   <w:style w:type="paragraph" w:default="1" w:styleId="Normal">
     <w:name w:val="Normal"/>
@@ -1534,6 +2176,7 @@
       <w:spacing w:after="0" w:line="240" w:lineRule="auto"/>
     </w:pPr>
     <w:tblPr>
+      <w:tblInd w:w="0" w:type="dxa"/>
       <w:tblBorders>
         <w:top w:val="single" w:sz="4" w:space="0" w:color="auto"/>
         <w:left w:val="single" w:sz="4" w:space="0" w:color="auto"/>
@@ -1542,6 +2185,12 @@
         <w:insideH w:val="single" w:sz="4" w:space="0" w:color="auto"/>
         <w:insideV w:val="single" w:sz="4" w:space="0" w:color="auto"/>
       </w:tblBorders>
+      <w:tblCellMar>
+        <w:top w:w="0" w:type="dxa"/>
+        <w:left w:w="108" w:type="dxa"/>
+        <w:bottom w:w="0" w:type="dxa"/>
+        <w:right w:w="108" w:type="dxa"/>
+      </w:tblCellMar>
     </w:tblPr>
   </w:style>
   <w:style w:type="paragraph" w:styleId="Prrafodelista">
@@ -1554,6 +2203,389 @@
       <w:ind w:left="720"/>
       <w:contextualSpacing/>
     </w:pPr>
+  </w:style>
+  <w:style w:type="paragraph" w:styleId="Encabezado">
+    <w:name w:val="header"/>
+    <w:basedOn w:val="Normal"/>
+    <w:link w:val="EncabezadoCar"/>
+    <w:uiPriority w:val="99"/>
+    <w:unhideWhenUsed/>
+    <w:rsid w:val="00D3387D"/>
+    <w:pPr>
+      <w:tabs>
+        <w:tab w:val="center" w:pos="4252"/>
+        <w:tab w:val="right" w:pos="8504"/>
+      </w:tabs>
+      <w:spacing w:after="0" w:line="240" w:lineRule="auto"/>
+    </w:pPr>
+  </w:style>
+  <w:style w:type="character" w:customStyle="1" w:styleId="EncabezadoCar">
+    <w:name w:val="Encabezado Car"/>
+    <w:basedOn w:val="Fuentedeprrafopredeter"/>
+    <w:link w:val="Encabezado"/>
+    <w:uiPriority w:val="99"/>
+    <w:rsid w:val="00D3387D"/>
+  </w:style>
+  <w:style w:type="paragraph" w:styleId="Piedepgina">
+    <w:name w:val="footer"/>
+    <w:basedOn w:val="Normal"/>
+    <w:link w:val="PiedepginaCar"/>
+    <w:uiPriority w:val="99"/>
+    <w:unhideWhenUsed/>
+    <w:rsid w:val="00D3387D"/>
+    <w:pPr>
+      <w:tabs>
+        <w:tab w:val="center" w:pos="4252"/>
+        <w:tab w:val="right" w:pos="8504"/>
+      </w:tabs>
+      <w:spacing w:after="0" w:line="240" w:lineRule="auto"/>
+    </w:pPr>
+  </w:style>
+  <w:style w:type="character" w:customStyle="1" w:styleId="PiedepginaCar">
+    <w:name w:val="Pie de página Car"/>
+    <w:basedOn w:val="Fuentedeprrafopredeter"/>
+    <w:link w:val="Piedepgina"/>
+    <w:uiPriority w:val="99"/>
+    <w:rsid w:val="00D3387D"/>
+  </w:style>
+  <w:style w:type="paragraph" w:styleId="Ttulo">
+    <w:name w:val="Title"/>
+    <w:basedOn w:val="Normal"/>
+    <w:next w:val="Normal"/>
+    <w:link w:val="TtuloCar"/>
+    <w:uiPriority w:val="10"/>
+    <w:qFormat/>
+    <w:rsid w:val="00D3387D"/>
+    <w:pPr>
+      <w:spacing w:after="0" w:line="240" w:lineRule="auto"/>
+      <w:contextualSpacing/>
+    </w:pPr>
+    <w:rPr>
+      <w:rFonts w:asciiTheme="majorHAnsi" w:eastAsiaTheme="majorEastAsia" w:hAnsiTheme="majorHAnsi" w:cstheme="majorBidi"/>
+      <w:spacing w:val="-10"/>
+      <w:kern w:val="28"/>
+      <w:sz w:val="56"/>
+      <w:szCs w:val="56"/>
+    </w:rPr>
+  </w:style>
+  <w:style w:type="character" w:customStyle="1" w:styleId="TtuloCar">
+    <w:name w:val="Título Car"/>
+    <w:basedOn w:val="Fuentedeprrafopredeter"/>
+    <w:link w:val="Ttulo"/>
+    <w:uiPriority w:val="10"/>
+    <w:rsid w:val="00D3387D"/>
+    <w:rPr>
+      <w:rFonts w:asciiTheme="majorHAnsi" w:eastAsiaTheme="majorEastAsia" w:hAnsiTheme="majorHAnsi" w:cstheme="majorBidi"/>
+      <w:spacing w:val="-10"/>
+      <w:kern w:val="28"/>
+      <w:sz w:val="56"/>
+      <w:szCs w:val="56"/>
+    </w:rPr>
+  </w:style>
+</w:styles>
+</file>
+
+<file path=word/stylesWithEffects.xml><?xml version="1.0" encoding="utf-8"?>
+<w:styles xmlns:wpc="http://schemas.microsoft.com/office/word/2010/wordprocessingCanvas" xmlns:mc="http://schemas.openxmlformats.org/markup-compatibility/2006" xmlns:o="urn:schemas-microsoft-com:office:office" xmlns:r="http://schemas.openxmlformats.org/officeDocument/2006/relationships" xmlns:m="http://schemas.openxmlformats.org/officeDocument/2006/math" xmlns:v="urn:schemas-microsoft-com:vml" xmlns:wp14="http://schemas.microsoft.com/office/word/2010/wordprocessingDrawing" xmlns:wp="http://schemas.openxmlformats.org/drawingml/2006/wordprocessingDrawing" xmlns:w10="urn:schemas-microsoft-com:office:word" xmlns:w="http://schemas.openxmlformats.org/wordprocessingml/2006/main" xmlns:w14="http://schemas.microsoft.com/office/word/2010/wordml" xmlns:wpg="http://schemas.microsoft.com/office/word/2010/wordprocessingGroup" xmlns:wpi="http://schemas.microsoft.com/office/word/2010/wordprocessingInk" xmlns:wne="http://schemas.microsoft.com/office/word/2006/wordml" xmlns:wps="http://schemas.microsoft.com/office/word/2010/wordprocessingShape" mc:Ignorable="w14 wp14">
+  <w:docDefaults>
+    <w:rPrDefault>
+      <w:rPr>
+        <w:rFonts w:asciiTheme="minorHAnsi" w:eastAsiaTheme="minorHAnsi" w:hAnsiTheme="minorHAnsi" w:cstheme="minorBidi"/>
+        <w:sz w:val="22"/>
+        <w:szCs w:val="22"/>
+        <w:lang w:val="es-ES" w:eastAsia="en-US" w:bidi="ar-SA"/>
+      </w:rPr>
+    </w:rPrDefault>
+    <w:pPrDefault>
+      <w:pPr>
+        <w:spacing w:after="200" w:line="276" w:lineRule="auto"/>
+      </w:pPr>
+    </w:pPrDefault>
+  </w:docDefaults>
+  <w:latentStyles w:defLockedState="0" w:defUIPriority="99" w:defSemiHidden="1" w:defUnhideWhenUsed="1" w:defQFormat="0" w:count="267">
+    <w:lsdException w:name="Normal" w:semiHidden="0" w:uiPriority="0" w:unhideWhenUsed="0" w:qFormat="1"/>
+    <w:lsdException w:name="heading 1" w:semiHidden="0" w:uiPriority="9" w:unhideWhenUsed="0" w:qFormat="1"/>
+    <w:lsdException w:name="heading 2" w:uiPriority="9" w:qFormat="1"/>
+    <w:lsdException w:name="heading 3" w:uiPriority="9" w:qFormat="1"/>
+    <w:lsdException w:name="heading 4" w:uiPriority="9" w:qFormat="1"/>
+    <w:lsdException w:name="heading 5" w:uiPriority="9" w:qFormat="1"/>
+    <w:lsdException w:name="heading 6" w:uiPriority="9" w:qFormat="1"/>
+    <w:lsdException w:name="heading 7" w:uiPriority="9" w:qFormat="1"/>
+    <w:lsdException w:name="heading 8" w:uiPriority="9" w:qFormat="1"/>
+    <w:lsdException w:name="heading 9" w:uiPriority="9" w:qFormat="1"/>
+    <w:lsdException w:name="toc 1" w:uiPriority="39"/>
+    <w:lsdException w:name="toc 2" w:uiPriority="39"/>
+    <w:lsdException w:name="toc 3" w:uiPriority="39"/>
+    <w:lsdException w:name="toc 4" w:uiPriority="39"/>
+    <w:lsdException w:name="toc 5" w:uiPriority="39"/>
+    <w:lsdException w:name="toc 6" w:uiPriority="39"/>
+    <w:lsdException w:name="toc 7" w:uiPriority="39"/>
+    <w:lsdException w:name="toc 8" w:uiPriority="39"/>
+    <w:lsdException w:name="toc 9" w:uiPriority="39"/>
+    <w:lsdException w:name="caption" w:uiPriority="35" w:qFormat="1"/>
+    <w:lsdException w:name="Title" w:semiHidden="0" w:uiPriority="10" w:unhideWhenUsed="0" w:qFormat="1"/>
+    <w:lsdException w:name="Default Paragraph Font" w:uiPriority="1"/>
+    <w:lsdException w:name="Subtitle" w:semiHidden="0" w:uiPriority="11" w:unhideWhenUsed="0" w:qFormat="1"/>
+    <w:lsdException w:name="Strong" w:semiHidden="0" w:uiPriority="22" w:unhideWhenUsed="0" w:qFormat="1"/>
+    <w:lsdException w:name="Emphasis" w:semiHidden="0" w:uiPriority="20" w:unhideWhenUsed="0" w:qFormat="1"/>
+    <w:lsdException w:name="Table Grid" w:uiPriority="59"/>
+    <w:lsdException w:name="Placeholder Text" w:unhideWhenUsed="0"/>
+    <w:lsdException w:name="No Spacing" w:semiHidden="0" w:uiPriority="1" w:unhideWhenUsed="0" w:qFormat="1"/>
+    <w:lsdException w:name="Light Shading" w:semiHidden="0" w:uiPriority="60" w:unhideWhenUsed="0"/>
+    <w:lsdException w:name="Light List" w:semiHidden="0" w:uiPriority="61" w:unhideWhenUsed="0"/>
+    <w:lsdException w:name="Light Grid" w:semiHidden="0" w:uiPriority="62" w:unhideWhenUsed="0"/>
+    <w:lsdException w:name="Medium Shading 1" w:semiHidden="0" w:uiPriority="63" w:unhideWhenUsed="0"/>
+    <w:lsdException w:name="Medium Shading 2" w:semiHidden="0" w:uiPriority="64" w:unhideWhenUsed="0"/>
+    <w:lsdException w:name="Medium List 1" w:semiHidden="0" w:uiPriority="65" w:unhideWhenUsed="0"/>
+    <w:lsdException w:name="Medium List 2" w:semiHidden="0" w:uiPriority="66" w:unhideWhenUsed="0"/>
+    <w:lsdException w:name="Medium Grid 1" w:semiHidden="0" w:uiPriority="67" w:unhideWhenUsed="0"/>
+    <w:lsdException w:name="Medium Grid 2" w:semiHidden="0" w:uiPriority="68" w:unhideWhenUsed="0"/>
+    <w:lsdException w:name="Medium Grid 3" w:semiHidden="0" w:uiPriority="69" w:unhideWhenUsed="0"/>
+    <w:lsdException w:name="Dark List" w:semiHidden="0" w:uiPriority="70" w:unhideWhenUsed="0"/>
+    <w:lsdException w:name="Colorful Shading" w:semiHidden="0" w:uiPriority="71" w:unhideWhenUsed="0"/>
+    <w:lsdException w:name="Colorful List" w:semiHidden="0" w:uiPriority="72" w:unhideWhenUsed="0"/>
+    <w:lsdException w:name="Colorful Grid" w:semiHidden="0" w:uiPriority="73" w:unhideWhenUsed="0"/>
+    <w:lsdException w:name="Light Shading Accent 1" w:semiHidden="0" w:uiPriority="60" w:unhideWhenUsed="0"/>
+    <w:lsdException w:name="Light List Accent 1" w:semiHidden="0" w:uiPriority="61" w:unhideWhenUsed="0"/>
+    <w:lsdException w:name="Light Grid Accent 1" w:semiHidden="0" w:uiPriority="62" w:unhideWhenUsed="0"/>
+    <w:lsdException w:name="Medium Shading 1 Accent 1" w:semiHidden="0" w:uiPriority="63" w:unhideWhenUsed="0"/>
+    <w:lsdException w:name="Medium Shading 2 Accent 1" w:semiHidden="0" w:uiPriority="64" w:unhideWhenUsed="0"/>
+    <w:lsdException w:name="Medium List 1 Accent 1" w:semiHidden="0" w:uiPriority="65" w:unhideWhenUsed="0"/>
+    <w:lsdException w:name="Revision" w:unhideWhenUsed="0"/>
+    <w:lsdException w:name="List Paragraph" w:semiHidden="0" w:uiPriority="34" w:unhideWhenUsed="0" w:qFormat="1"/>
+    <w:lsdException w:name="Quote" w:semiHidden="0" w:uiPriority="29" w:unhideWhenUsed="0" w:qFormat="1"/>
+    <w:lsdException w:name="Intense Quote" w:semiHidden="0" w:uiPriority="30" w:unhideWhenUsed="0" w:qFormat="1"/>
+    <w:lsdException w:name="Medium List 2 Accent 1" w:semiHidden="0" w:uiPriority="66" w:unhideWhenUsed="0"/>
+    <w:lsdException w:name="Medium Grid 1 Accent 1" w:semiHidden="0" w:uiPriority="67" w:unhideWhenUsed="0"/>
+    <w:lsdException w:name="Medium Grid 2 Accent 1" w:semiHidden="0" w:uiPriority="68" w:unhideWhenUsed="0"/>
+    <w:lsdException w:name="Medium Grid 3 Accent 1" w:semiHidden="0" w:uiPriority="69" w:unhideWhenUsed="0"/>
+    <w:lsdException w:name="Dark List Accent 1" w:semiHidden="0" w:uiPriority="70" w:unhideWhenUsed="0"/>
+    <w:lsdException w:name="Colorful Shading Accent 1" w:semiHidden="0" w:uiPriority="71" w:unhideWhenUsed="0"/>
+    <w:lsdException w:name="Colorful List Accent 1" w:semiHidden="0" w:uiPriority="72" w:unhideWhenUsed="0"/>
+    <w:lsdException w:name="Colorful Grid Accent 1" w:semiHidden="0" w:uiPriority="73" w:unhideWhenUsed="0"/>
+    <w:lsdException w:name="Light Shading Accent 2" w:semiHidden="0" w:uiPriority="60" w:unhideWhenUsed="0"/>
+    <w:lsdException w:name="Light List Accent 2" w:semiHidden="0" w:uiPriority="61" w:unhideWhenUsed="0"/>
+    <w:lsdException w:name="Light Grid Accent 2" w:semiHidden="0" w:uiPriority="62" w:unhideWhenUsed="0"/>
+    <w:lsdException w:name="Medium Shading 1 Accent 2" w:semiHidden="0" w:uiPriority="63" w:unhideWhenUsed="0"/>
+    <w:lsdException w:name="Medium Shading 2 Accent 2" w:semiHidden="0" w:uiPriority="64" w:unhideWhenUsed="0"/>
+    <w:lsdException w:name="Medium List 1 Accent 2" w:semiHidden="0" w:uiPriority="65" w:unhideWhenUsed="0"/>
+    <w:lsdException w:name="Medium List 2 Accent 2" w:semiHidden="0" w:uiPriority="66" w:unhideWhenUsed="0"/>
+    <w:lsdException w:name="Medium Grid 1 Accent 2" w:semiHidden="0" w:uiPriority="67" w:unhideWhenUsed="0"/>
+    <w:lsdException w:name="Medium Grid 2 Accent 2" w:semiHidden="0" w:uiPriority="68" w:unhideWhenUsed="0"/>
+    <w:lsdException w:name="Medium Grid 3 Accent 2" w:semiHidden="0" w:uiPriority="69" w:unhideWhenUsed="0"/>
+    <w:lsdException w:name="Dark List Accent 2" w:semiHidden="0" w:uiPriority="70" w:unhideWhenUsed="0"/>
+    <w:lsdException w:name="Colorful Shading Accent 2" w:semiHidden="0" w:uiPriority="71" w:unhideWhenUsed="0"/>
+    <w:lsdException w:name="Colorful List Accent 2" w:semiHidden="0" w:uiPriority="72" w:unhideWhenUsed="0"/>
+    <w:lsdException w:name="Colorful Grid Accent 2" w:semiHidden="0" w:uiPriority="73" w:unhideWhenUsed="0"/>
+    <w:lsdException w:name="Light Shading Accent 3" w:semiHidden="0" w:uiPriority="60" w:unhideWhenUsed="0"/>
+    <w:lsdException w:name="Light List Accent 3" w:semiHidden="0" w:uiPriority="61" w:unhideWhenUsed="0"/>
+    <w:lsdException w:name="Light Grid Accent 3" w:semiHidden="0" w:uiPriority="62" w:unhideWhenUsed="0"/>
+    <w:lsdException w:name="Medium Shading 1 Accent 3" w:semiHidden="0" w:uiPriority="63" w:unhideWhenUsed="0"/>
+    <w:lsdException w:name="Medium Shading 2 Accent 3" w:semiHidden="0" w:uiPriority="64" w:unhideWhenUsed="0"/>
+    <w:lsdException w:name="Medium List 1 Accent 3" w:semiHidden="0" w:uiPriority="65" w:unhideWhenUsed="0"/>
+    <w:lsdException w:name="Medium List 2 Accent 3" w:semiHidden="0" w:uiPriority="66" w:unhideWhenUsed="0"/>
+    <w:lsdException w:name="Medium Grid 1 Accent 3" w:semiHidden="0" w:uiPriority="67" w:unhideWhenUsed="0"/>
+    <w:lsdException w:name="Medium Grid 2 Accent 3" w:semiHidden="0" w:uiPriority="68" w:unhideWhenUsed="0"/>
+    <w:lsdException w:name="Medium Grid 3 Accent 3" w:semiHidden="0" w:uiPriority="69" w:unhideWhenUsed="0"/>
+    <w:lsdException w:name="Dark List Accent 3" w:semiHidden="0" w:uiPriority="70" w:unhideWhenUsed="0"/>
+    <w:lsdException w:name="Colorful Shading Accent 3" w:semiHidden="0" w:uiPriority="71" w:unhideWhenUsed="0"/>
+    <w:lsdException w:name="Colorful List Accent 3" w:semiHidden="0" w:uiPriority="72" w:unhideWhenUsed="0"/>
+    <w:lsdException w:name="Colorful Grid Accent 3" w:semiHidden="0" w:uiPriority="73" w:unhideWhenUsed="0"/>
+    <w:lsdException w:name="Light Shading Accent 4" w:semiHidden="0" w:uiPriority="60" w:unhideWhenUsed="0"/>
+    <w:lsdException w:name="Light List Accent 4" w:semiHidden="0" w:uiPriority="61" w:unhideWhenUsed="0"/>
+    <w:lsdException w:name="Light Grid Accent 4" w:semiHidden="0" w:uiPriority="62" w:unhideWhenUsed="0"/>
+    <w:lsdException w:name="Medium Shading 1 Accent 4" w:semiHidden="0" w:uiPriority="63" w:unhideWhenUsed="0"/>
+    <w:lsdException w:name="Medium Shading 2 Accent 4" w:semiHidden="0" w:uiPriority="64" w:unhideWhenUsed="0"/>
+    <w:lsdException w:name="Medium List 1 Accent 4" w:semiHidden="0" w:uiPriority="65" w:unhideWhenUsed="0"/>
+    <w:lsdException w:name="Medium List 2 Accent 4" w:semiHidden="0" w:uiPriority="66" w:unhideWhenUsed="0"/>
+    <w:lsdException w:name="Medium Grid 1 Accent 4" w:semiHidden="0" w:uiPriority="67" w:unhideWhenUsed="0"/>
+    <w:lsdException w:name="Medium Grid 2 Accent 4" w:semiHidden="0" w:uiPriority="68" w:unhideWhenUsed="0"/>
+    <w:lsdException w:name="Medium Grid 3 Accent 4" w:semiHidden="0" w:uiPriority="69" w:unhideWhenUsed="0"/>
+    <w:lsdException w:name="Dark List Accent 4" w:semiHidden="0" w:uiPriority="70" w:unhideWhenUsed="0"/>
+    <w:lsdException w:name="Colorful Shading Accent 4" w:semiHidden="0" w:uiPriority="71" w:unhideWhenUsed="0"/>
+    <w:lsdException w:name="Colorful List Accent 4" w:semiHidden="0" w:uiPriority="72" w:unhideWhenUsed="0"/>
+    <w:lsdException w:name="Colorful Grid Accent 4" w:semiHidden="0" w:uiPriority="73" w:unhideWhenUsed="0"/>
+    <w:lsdException w:name="Light Shading Accent 5" w:semiHidden="0" w:uiPriority="60" w:unhideWhenUsed="0"/>
+    <w:lsdException w:name="Light List Accent 5" w:semiHidden="0" w:uiPriority="61" w:unhideWhenUsed="0"/>
+    <w:lsdException w:name="Light Grid Accent 5" w:semiHidden="0" w:uiPriority="62" w:unhideWhenUsed="0"/>
+    <w:lsdException w:name="Medium Shading 1 Accent 5" w:semiHidden="0" w:uiPriority="63" w:unhideWhenUsed="0"/>
+    <w:lsdException w:name="Medium Shading 2 Accent 5" w:semiHidden="0" w:uiPriority="64" w:unhideWhenUsed="0"/>
+    <w:lsdException w:name="Medium List 1 Accent 5" w:semiHidden="0" w:uiPriority="65" w:unhideWhenUsed="0"/>
+    <w:lsdException w:name="Medium List 2 Accent 5" w:semiHidden="0" w:uiPriority="66" w:unhideWhenUsed="0"/>
+    <w:lsdException w:name="Medium Grid 1 Accent 5" w:semiHidden="0" w:uiPriority="67" w:unhideWhenUsed="0"/>
+    <w:lsdException w:name="Medium Grid 2 Accent 5" w:semiHidden="0" w:uiPriority="68" w:unhideWhenUsed="0"/>
+    <w:lsdException w:name="Medium Grid 3 Accent 5" w:semiHidden="0" w:uiPriority="69" w:unhideWhenUsed="0"/>
+    <w:lsdException w:name="Dark List Accent 5" w:semiHidden="0" w:uiPriority="70" w:unhideWhenUsed="0"/>
+    <w:lsdException w:name="Colorful Shading Accent 5" w:semiHidden="0" w:uiPriority="71" w:unhideWhenUsed="0"/>
+    <w:lsdException w:name="Colorful List Accent 5" w:semiHidden="0" w:uiPriority="72" w:unhideWhenUsed="0"/>
+    <w:lsdException w:name="Colorful Grid Accent 5" w:semiHidden="0" w:uiPriority="73" w:unhideWhenUsed="0"/>
+    <w:lsdException w:name="Light Shading Accent 6" w:semiHidden="0" w:uiPriority="60" w:unhideWhenUsed="0"/>
+    <w:lsdException w:name="Light List Accent 6" w:semiHidden="0" w:uiPriority="61" w:unhideWhenUsed="0"/>
+    <w:lsdException w:name="Light Grid Accent 6" w:semiHidden="0" w:uiPriority="62" w:unhideWhenUsed="0"/>
+    <w:lsdException w:name="Medium Shading 1 Accent 6" w:semiHidden="0" w:uiPriority="63" w:unhideWhenUsed="0"/>
+    <w:lsdException w:name="Medium Shading 2 Accent 6" w:semiHidden="0" w:uiPriority="64" w:unhideWhenUsed="0"/>
+    <w:lsdException w:name="Medium List 1 Accent 6" w:semiHidden="0" w:uiPriority="65" w:unhideWhenUsed="0"/>
+    <w:lsdException w:name="Medium List 2 Accent 6" w:semiHidden="0" w:uiPriority="66" w:unhideWhenUsed="0"/>
+    <w:lsdException w:name="Medium Grid 1 Accent 6" w:semiHidden="0" w:uiPriority="67" w:unhideWhenUsed="0"/>
+    <w:lsdException w:name="Medium Grid 2 Accent 6" w:semiHidden="0" w:uiPriority="68" w:unhideWhenUsed="0"/>
+    <w:lsdException w:name="Medium Grid 3 Accent 6" w:semiHidden="0" w:uiPriority="69" w:unhideWhenUsed="0"/>
+    <w:lsdException w:name="Dark List Accent 6" w:semiHidden="0" w:uiPriority="70" w:unhideWhenUsed="0"/>
+    <w:lsdException w:name="Colorful Shading Accent 6" w:semiHidden="0" w:uiPriority="71" w:unhideWhenUsed="0"/>
+    <w:lsdException w:name="Colorful List Accent 6" w:semiHidden="0" w:uiPriority="72" w:unhideWhenUsed="0"/>
+    <w:lsdException w:name="Colorful Grid Accent 6" w:semiHidden="0" w:uiPriority="73" w:unhideWhenUsed="0"/>
+    <w:lsdException w:name="Subtle Emphasis" w:semiHidden="0" w:uiPriority="19" w:unhideWhenUsed="0" w:qFormat="1"/>
+    <w:lsdException w:name="Intense Emphasis" w:semiHidden="0" w:uiPriority="21" w:unhideWhenUsed="0" w:qFormat="1"/>
+    <w:lsdException w:name="Subtle Reference" w:semiHidden="0" w:uiPriority="31" w:unhideWhenUsed="0" w:qFormat="1"/>
+    <w:lsdException w:name="Intense Reference" w:semiHidden="0" w:uiPriority="32" w:unhideWhenUsed="0" w:qFormat="1"/>
+    <w:lsdException w:name="Book Title" w:semiHidden="0" w:uiPriority="33" w:unhideWhenUsed="0" w:qFormat="1"/>
+    <w:lsdException w:name="Bibliography" w:uiPriority="37"/>
+    <w:lsdException w:name="TOC Heading" w:uiPriority="39" w:qFormat="1"/>
+  </w:latentStyles>
+  <w:style w:type="paragraph" w:default="1" w:styleId="Normal">
+    <w:name w:val="Normal"/>
+    <w:qFormat/>
+  </w:style>
+  <w:style w:type="character" w:default="1" w:styleId="Fuentedeprrafopredeter">
+    <w:name w:val="Default Paragraph Font"/>
+    <w:uiPriority w:val="1"/>
+    <w:semiHidden/>
+    <w:unhideWhenUsed/>
+  </w:style>
+  <w:style w:type="table" w:default="1" w:styleId="Tablanormal">
+    <w:name w:val="Normal Table"/>
+    <w:uiPriority w:val="99"/>
+    <w:semiHidden/>
+    <w:unhideWhenUsed/>
+    <w:tblPr>
+      <w:tblInd w:w="0" w:type="dxa"/>
+      <w:tblCellMar>
+        <w:top w:w="0" w:type="dxa"/>
+        <w:left w:w="108" w:type="dxa"/>
+        <w:bottom w:w="0" w:type="dxa"/>
+        <w:right w:w="108" w:type="dxa"/>
+      </w:tblCellMar>
+    </w:tblPr>
+  </w:style>
+  <w:style w:type="numbering" w:default="1" w:styleId="Sinlista">
+    <w:name w:val="No List"/>
+    <w:uiPriority w:val="99"/>
+    <w:semiHidden/>
+    <w:unhideWhenUsed/>
+  </w:style>
+  <w:style w:type="table" w:styleId="Tablaconcuadrcula">
+    <w:name w:val="Table Grid"/>
+    <w:basedOn w:val="Tablanormal"/>
+    <w:uiPriority w:val="59"/>
+    <w:rsid w:val="00142A57"/>
+    <w:pPr>
+      <w:spacing w:after="0" w:line="240" w:lineRule="auto"/>
+    </w:pPr>
+    <w:tblPr>
+      <w:tblInd w:w="0" w:type="dxa"/>
+      <w:tblBorders>
+        <w:top w:val="single" w:sz="4" w:space="0" w:color="auto"/>
+        <w:left w:val="single" w:sz="4" w:space="0" w:color="auto"/>
+        <w:bottom w:val="single" w:sz="4" w:space="0" w:color="auto"/>
+        <w:right w:val="single" w:sz="4" w:space="0" w:color="auto"/>
+        <w:insideH w:val="single" w:sz="4" w:space="0" w:color="auto"/>
+        <w:insideV w:val="single" w:sz="4" w:space="0" w:color="auto"/>
+      </w:tblBorders>
+      <w:tblCellMar>
+        <w:top w:w="0" w:type="dxa"/>
+        <w:left w:w="108" w:type="dxa"/>
+        <w:bottom w:w="0" w:type="dxa"/>
+        <w:right w:w="108" w:type="dxa"/>
+      </w:tblCellMar>
+    </w:tblPr>
+  </w:style>
+  <w:style w:type="paragraph" w:styleId="Prrafodelista">
+    <w:name w:val="List Paragraph"/>
+    <w:basedOn w:val="Normal"/>
+    <w:uiPriority w:val="34"/>
+    <w:qFormat/>
+    <w:rsid w:val="00142A57"/>
+    <w:pPr>
+      <w:ind w:left="720"/>
+      <w:contextualSpacing/>
+    </w:pPr>
+  </w:style>
+  <w:style w:type="paragraph" w:styleId="Encabezado">
+    <w:name w:val="header"/>
+    <w:basedOn w:val="Normal"/>
+    <w:link w:val="EncabezadoCar"/>
+    <w:uiPriority w:val="99"/>
+    <w:unhideWhenUsed/>
+    <w:rsid w:val="00D3387D"/>
+    <w:pPr>
+      <w:tabs>
+        <w:tab w:val="center" w:pos="4252"/>
+        <w:tab w:val="right" w:pos="8504"/>
+      </w:tabs>
+      <w:spacing w:after="0" w:line="240" w:lineRule="auto"/>
+    </w:pPr>
+  </w:style>
+  <w:style w:type="character" w:customStyle="1" w:styleId="EncabezadoCar">
+    <w:name w:val="Encabezado Car"/>
+    <w:basedOn w:val="Fuentedeprrafopredeter"/>
+    <w:link w:val="Encabezado"/>
+    <w:uiPriority w:val="99"/>
+    <w:rsid w:val="00D3387D"/>
+  </w:style>
+  <w:style w:type="paragraph" w:styleId="Piedepgina">
+    <w:name w:val="footer"/>
+    <w:basedOn w:val="Normal"/>
+    <w:link w:val="PiedepginaCar"/>
+    <w:uiPriority w:val="99"/>
+    <w:unhideWhenUsed/>
+    <w:rsid w:val="00D3387D"/>
+    <w:pPr>
+      <w:tabs>
+        <w:tab w:val="center" w:pos="4252"/>
+        <w:tab w:val="right" w:pos="8504"/>
+      </w:tabs>
+      <w:spacing w:after="0" w:line="240" w:lineRule="auto"/>
+    </w:pPr>
+  </w:style>
+  <w:style w:type="character" w:customStyle="1" w:styleId="PiedepginaCar">
+    <w:name w:val="Pie de página Car"/>
+    <w:basedOn w:val="Fuentedeprrafopredeter"/>
+    <w:link w:val="Piedepgina"/>
+    <w:uiPriority w:val="99"/>
+    <w:rsid w:val="00D3387D"/>
+  </w:style>
+  <w:style w:type="paragraph" w:styleId="Ttulo">
+    <w:name w:val="Title"/>
+    <w:basedOn w:val="Normal"/>
+    <w:next w:val="Normal"/>
+    <w:link w:val="TtuloCar"/>
+    <w:uiPriority w:val="10"/>
+    <w:qFormat/>
+    <w:rsid w:val="00D3387D"/>
+    <w:pPr>
+      <w:spacing w:after="0" w:line="240" w:lineRule="auto"/>
+      <w:contextualSpacing/>
+    </w:pPr>
+    <w:rPr>
+      <w:rFonts w:asciiTheme="majorHAnsi" w:eastAsiaTheme="majorEastAsia" w:hAnsiTheme="majorHAnsi" w:cstheme="majorBidi"/>
+      <w:spacing w:val="-10"/>
+      <w:kern w:val="28"/>
+      <w:sz w:val="56"/>
+      <w:szCs w:val="56"/>
+    </w:rPr>
+  </w:style>
+  <w:style w:type="character" w:customStyle="1" w:styleId="TtuloCar">
+    <w:name w:val="Título Car"/>
+    <w:basedOn w:val="Fuentedeprrafopredeter"/>
+    <w:link w:val="Ttulo"/>
+    <w:uiPriority w:val="10"/>
+    <w:rsid w:val="00D3387D"/>
+    <w:rPr>
+      <w:rFonts w:asciiTheme="majorHAnsi" w:eastAsiaTheme="majorEastAsia" w:hAnsiTheme="majorHAnsi" w:cstheme="majorBidi"/>
+      <w:spacing w:val="-10"/>
+      <w:kern w:val="28"/>
+      <w:sz w:val="56"/>
+      <w:szCs w:val="56"/>
+    </w:rPr>
   </w:style>
 </w:styles>
 </file>
@@ -1841,4 +2873,16 @@
   <a:objectDefaults/>
   <a:extraClrSchemeLst/>
 </a:theme>
+</file>
+
+<file path=customXml/item1.xml><?xml version="1.0" encoding="utf-8"?>
+<b:Sources xmlns:b="http://schemas.openxmlformats.org/officeDocument/2006/bibliography" xmlns="http://schemas.openxmlformats.org/officeDocument/2006/bibliography" SelectedStyle="\APA.XSL" StyleName="APA"/>
+</file>
+
+<file path=customXml/itemProps1.xml><?xml version="1.0" encoding="utf-8"?>
+<ds:datastoreItem xmlns:ds="http://schemas.openxmlformats.org/officeDocument/2006/customXml" ds:itemID="{CA032B73-45D4-4571-B564-18D461B8D9F7}">
+  <ds:schemaRefs>
+    <ds:schemaRef ds:uri="http://schemas.openxmlformats.org/officeDocument/2006/bibliography"/>
+  </ds:schemaRefs>
+</ds:datastoreItem>
 </file>
--- a/Actividades/Femp02008/FODA.docx
+++ b/Actividades/Femp02008/FODA.docx
@@ -1,6 +1,6 @@
 
 <file path=word/document.xml><?xml version="1.0" encoding="utf-8"?>
-<w:document xmlns:wpc="http://schemas.microsoft.com/office/word/2010/wordprocessingCanvas" xmlns:mc="http://schemas.openxmlformats.org/markup-compatibility/2006" xmlns:o="urn:schemas-microsoft-com:office:office" xmlns:r="http://schemas.openxmlformats.org/officeDocument/2006/relationships" xmlns:m="http://schemas.openxmlformats.org/officeDocument/2006/math" xmlns:v="urn:schemas-microsoft-com:vml" xmlns:wp14="http://schemas.microsoft.com/office/word/2010/wordprocessingDrawing" xmlns:wp="http://schemas.openxmlformats.org/drawingml/2006/wordprocessingDrawing" xmlns:w10="urn:schemas-microsoft-com:office:word" xmlns:w="http://schemas.openxmlformats.org/wordprocessingml/2006/main" xmlns:w14="http://schemas.microsoft.com/office/word/2010/wordml" xmlns:wpg="http://schemas.microsoft.com/office/word/2010/wordprocessingGroup" xmlns:wpi="http://schemas.microsoft.com/office/word/2010/wordprocessingInk" xmlns:wne="http://schemas.microsoft.com/office/word/2006/wordml" xmlns:wps="http://schemas.microsoft.com/office/word/2010/wordprocessingShape" mc:Ignorable="w14 wp14">
+<w:document xmlns:wpc="http://schemas.microsoft.com/office/word/2010/wordprocessingCanvas" xmlns:cx="http://schemas.microsoft.com/office/drawing/2014/chartex" xmlns:cx1="http://schemas.microsoft.com/office/drawing/2015/9/8/chartex" xmlns:cx2="http://schemas.microsoft.com/office/drawing/2015/10/21/chartex" xmlns:cx3="http://schemas.microsoft.com/office/drawing/2016/5/9/chartex" xmlns:cx4="http://schemas.microsoft.com/office/drawing/2016/5/10/chartex" xmlns:cx5="http://schemas.microsoft.com/office/drawing/2016/5/11/chartex" xmlns:cx6="http://schemas.microsoft.com/office/drawing/2016/5/12/chartex" xmlns:cx7="http://schemas.microsoft.com/office/drawing/2016/5/13/chartex" xmlns:cx8="http://schemas.microsoft.com/office/drawing/2016/5/14/chartex" xmlns:mc="http://schemas.openxmlformats.org/markup-compatibility/2006" xmlns:aink="http://schemas.microsoft.com/office/drawing/2016/ink" xmlns:am3d="http://schemas.microsoft.com/office/drawing/2017/model3d" xmlns:o="urn:schemas-microsoft-com:office:office" xmlns:r="http://schemas.openxmlformats.org/officeDocument/2006/relationships" xmlns:m="http://schemas.openxmlformats.org/officeDocument/2006/math" xmlns:v="urn:schemas-microsoft-com:vml" xmlns:wp14="http://schemas.microsoft.com/office/word/2010/wordprocessingDrawing" xmlns:wp="http://schemas.openxmlformats.org/drawingml/2006/wordprocessingDrawing" xmlns:w10="urn:schemas-microsoft-com:office:word" xmlns:w="http://schemas.openxmlformats.org/wordprocessingml/2006/main" xmlns:w14="http://schemas.microsoft.com/office/word/2010/wordml" xmlns:w15="http://schemas.microsoft.com/office/word/2012/wordml" xmlns:w16cid="http://schemas.microsoft.com/office/word/2016/wordml/cid" xmlns:w16se="http://schemas.microsoft.com/office/word/2015/wordml/symex" xmlns:wpg="http://schemas.microsoft.com/office/word/2010/wordprocessingGroup" xmlns:wpi="http://schemas.microsoft.com/office/word/2010/wordprocessingInk" xmlns:wne="http://schemas.microsoft.com/office/word/2006/wordml" xmlns:wps="http://schemas.microsoft.com/office/word/2010/wordprocessingShape" mc:Ignorable="w14 w15 w16se w16cid wp14">
   <w:body>
     <w:p>
       <w:pPr>
@@ -45,7 +45,7 @@
                     </pic:cNvPicPr>
                   </pic:nvPicPr>
                   <pic:blipFill>
-                    <a:blip r:embed="rId9" cstate="print">
+                    <a:blip r:embed="rId8" cstate="print">
                       <a:extLst>
                         <a:ext uri="{28A0092B-C50C-407E-A947-70E740481C1C}">
                           <a14:useLocalDpi xmlns:a14="http://schemas.microsoft.com/office/drawing/2010/main" val="0"/>
@@ -236,7 +236,7 @@
           </mc:Choice>
           <mc:Fallback>
             <w:pict>
-              <v:line id="Conector recto 2" o:spid="_x0000_s1026" style="position:absolute;z-index:251660288;visibility:visible;mso-wrap-style:square;mso-width-percent:0;mso-wrap-distance-left:9pt;mso-wrap-distance-top:0;mso-wrap-distance-right:9pt;mso-wrap-distance-bottom:0;mso-position-horizontal:absolute;mso-position-horizontal-relative:margin;mso-position-vertical:absolute;mso-position-vertical-relative:text;mso-width-percent:0;mso-width-relative:margin" from="-15.45pt,4.75pt" to="781.25pt,4.75pt" o:gfxdata="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" strokecolor="#4579b8 [3044]">
+              <v:line w14:anchorId="162D08AF" id="Conector recto 2" o:spid="_x0000_s1026" style="position:absolute;z-index:251660288;visibility:visible;mso-wrap-style:square;mso-width-percent:0;mso-wrap-distance-left:9pt;mso-wrap-distance-top:0;mso-wrap-distance-right:9pt;mso-wrap-distance-bottom:0;mso-position-horizontal:absolute;mso-position-horizontal-relative:margin;mso-position-vertical:absolute;mso-position-vertical-relative:text;mso-width-percent:0;mso-width-relative:margin" from="-15.45pt,4.75pt" to="781.25pt,4.75pt" o:gfxdata="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" strokecolor="#4579b8 [3044]">
                 <w10:wrap anchorx="margin"/>
               </v:line>
             </w:pict>
@@ -271,7 +271,6 @@
                 <w:sz w:val="20"/>
               </w:rPr>
             </w:pPr>
-            <w:bookmarkStart w:id="0" w:name="_GoBack"/>
             <w:r>
               <w:rPr>
                 <w:b/>
@@ -336,12 +335,11 @@
                 </mc:Choice>
                 <mc:Fallback>
                   <w:pict>
-                    <v:line id="1 Conector recto" o:spid="_x0000_s1026" style="position:absolute;z-index:251661312;visibility:visible;mso-wrap-style:square;mso-width-percent:0;mso-height-percent:0;mso-wrap-distance-left:9pt;mso-wrap-distance-top:0;mso-wrap-distance-right:9pt;mso-wrap-distance-bottom:0;mso-position-horizontal:absolute;mso-position-horizontal-relative:text;mso-position-vertical:absolute;mso-position-vertical-relative:text;mso-width-percent:0;mso-height-percent:0;mso-width-relative:margin;mso-height-relative:margin" from="3.35pt,9.85pt" to="3in,111.15pt" o:gfxdata="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" strokecolor="#4579b8 [3044]"/>
+                    <v:line w14:anchorId="42285D01" id="1 Conector recto" o:spid="_x0000_s1026" style="position:absolute;z-index:251661312;visibility:visible;mso-wrap-style:square;mso-width-percent:0;mso-height-percent:0;mso-wrap-distance-left:9pt;mso-wrap-distance-top:0;mso-wrap-distance-right:9pt;mso-wrap-distance-bottom:0;mso-position-horizontal:absolute;mso-position-horizontal-relative:text;mso-position-vertical:absolute;mso-position-vertical-relative:text;mso-width-percent:0;mso-height-percent:0;mso-width-relative:margin;mso-height-relative:margin" from="3.35pt,9.85pt" to="3in,111.15pt" o:gfxdata="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" strokecolor="#4579b8 [3044]"/>
                   </w:pict>
                 </mc:Fallback>
               </mc:AlternateContent>
             </w:r>
-            <w:bookmarkEnd w:id="0"/>
           </w:p>
           <w:p>
             <w:pPr>
@@ -915,25 +913,7 @@
                 <w:szCs w:val="36"/>
                 <w:u w:val="single"/>
               </w:rPr>
-              <w:t xml:space="preserve">Estrategia </w:t>
-            </w:r>
-            <w:r>
-              <w:rPr>
-                <w:b/>
-                <w:sz w:val="24"/>
-                <w:szCs w:val="36"/>
-                <w:u w:val="single"/>
-              </w:rPr>
-              <w:t>D</w:t>
-            </w:r>
-            <w:r>
-              <w:rPr>
-                <w:b/>
-                <w:sz w:val="24"/>
-                <w:szCs w:val="36"/>
-                <w:u w:val="single"/>
-              </w:rPr>
-              <w:t>O</w:t>
+              <w:t>Estrategia DO</w:t>
             </w:r>
           </w:p>
           <w:p>
@@ -947,7 +927,21 @@
               <w:rPr>
                 <w:sz w:val="20"/>
               </w:rPr>
-              <w:t xml:space="preserve">Por medio de las necesidades del mercado la empresarial abarcar nuevos mercados para expandir su operativa. De tal forma que se hará más conocida aumentando sus ventas.  </w:t>
+              <w:t>Por medio de las necesidades del mercado la empresa</w:t>
+            </w:r>
+            <w:r>
+              <w:rPr>
+                <w:sz w:val="20"/>
+              </w:rPr>
+              <w:t xml:space="preserve"> podría</w:t>
+            </w:r>
+            <w:bookmarkStart w:id="0" w:name="_GoBack"/>
+            <w:bookmarkEnd w:id="0"/>
+            <w:r>
+              <w:rPr>
+                <w:sz w:val="20"/>
+              </w:rPr>
+              <w:t xml:space="preserve"> abarcar nuevos mercados para expandir su operativa. De tal forma que se hará más conocida aumentando sus ventas.  </w:t>
             </w:r>
           </w:p>
           <w:p>
@@ -1190,25 +1184,7 @@
                 <w:szCs w:val="36"/>
                 <w:u w:val="single"/>
               </w:rPr>
-              <w:t xml:space="preserve">Estrategia </w:t>
-            </w:r>
-            <w:r>
-              <w:rPr>
-                <w:b/>
-                <w:sz w:val="24"/>
-                <w:szCs w:val="36"/>
-                <w:u w:val="single"/>
-              </w:rPr>
-              <w:t>D</w:t>
-            </w:r>
-            <w:r>
-              <w:rPr>
-                <w:b/>
-                <w:sz w:val="24"/>
-                <w:szCs w:val="36"/>
-                <w:u w:val="single"/>
-              </w:rPr>
-              <w:t>A</w:t>
+              <w:t>Estrategia DA</w:t>
             </w:r>
           </w:p>
           <w:p>
@@ -1257,7 +1233,7 @@
 </file>
 
 <file path=word/endnotes.xml><?xml version="1.0" encoding="utf-8"?>
-<w:endnotes xmlns:wpc="http://schemas.microsoft.com/office/word/2010/wordprocessingCanvas" xmlns:mc="http://schemas.openxmlformats.org/markup-compatibility/2006" xmlns:o="urn:schemas-microsoft-com:office:office" xmlns:r="http://schemas.openxmlformats.org/officeDocument/2006/relationships" xmlns:m="http://schemas.openxmlformats.org/officeDocument/2006/math" xmlns:v="urn:schemas-microsoft-com:vml" xmlns:wp14="http://schemas.microsoft.com/office/word/2010/wordprocessingDrawing" xmlns:wp="http://schemas.openxmlformats.org/drawingml/2006/wordprocessingDrawing" xmlns:w10="urn:schemas-microsoft-com:office:word" xmlns:w="http://schemas.openxmlformats.org/wordprocessingml/2006/main" xmlns:w14="http://schemas.microsoft.com/office/word/2010/wordml" xmlns:wpg="http://schemas.microsoft.com/office/word/2010/wordprocessingGroup" xmlns:wpi="http://schemas.microsoft.com/office/word/2010/wordprocessingInk" xmlns:wne="http://schemas.microsoft.com/office/word/2006/wordml" xmlns:wps="http://schemas.microsoft.com/office/word/2010/wordprocessingShape" mc:Ignorable="w14 wp14">
+<w:endnotes xmlns:wpc="http://schemas.microsoft.com/office/word/2010/wordprocessingCanvas" xmlns:cx="http://schemas.microsoft.com/office/drawing/2014/chartex" xmlns:cx1="http://schemas.microsoft.com/office/drawing/2015/9/8/chartex" xmlns:cx2="http://schemas.microsoft.com/office/drawing/2015/10/21/chartex" xmlns:cx3="http://schemas.microsoft.com/office/drawing/2016/5/9/chartex" xmlns:cx4="http://schemas.microsoft.com/office/drawing/2016/5/10/chartex" xmlns:cx5="http://schemas.microsoft.com/office/drawing/2016/5/11/chartex" xmlns:cx6="http://schemas.microsoft.com/office/drawing/2016/5/12/chartex" xmlns:cx7="http://schemas.microsoft.com/office/drawing/2016/5/13/chartex" xmlns:cx8="http://schemas.microsoft.com/office/drawing/2016/5/14/chartex" xmlns:mc="http://schemas.openxmlformats.org/markup-compatibility/2006" xmlns:aink="http://schemas.microsoft.com/office/drawing/2016/ink" xmlns:am3d="http://schemas.microsoft.com/office/drawing/2017/model3d" xmlns:o="urn:schemas-microsoft-com:office:office" xmlns:r="http://schemas.openxmlformats.org/officeDocument/2006/relationships" xmlns:m="http://schemas.openxmlformats.org/officeDocument/2006/math" xmlns:v="urn:schemas-microsoft-com:vml" xmlns:wp14="http://schemas.microsoft.com/office/word/2010/wordprocessingDrawing" xmlns:wp="http://schemas.openxmlformats.org/drawingml/2006/wordprocessingDrawing" xmlns:w10="urn:schemas-microsoft-com:office:word" xmlns:w="http://schemas.openxmlformats.org/wordprocessingml/2006/main" xmlns:w14="http://schemas.microsoft.com/office/word/2010/wordml" xmlns:w15="http://schemas.microsoft.com/office/word/2012/wordml" xmlns:w16cid="http://schemas.microsoft.com/office/word/2016/wordml/cid" xmlns:w16se="http://schemas.microsoft.com/office/word/2015/wordml/symex" xmlns:wpg="http://schemas.microsoft.com/office/word/2010/wordprocessingGroup" xmlns:wpi="http://schemas.microsoft.com/office/word/2010/wordprocessingInk" xmlns:wne="http://schemas.microsoft.com/office/word/2006/wordml" xmlns:wps="http://schemas.microsoft.com/office/word/2010/wordprocessingShape" mc:Ignorable="w14 w15 w16se w16cid wp14">
   <w:endnote w:type="separator" w:id="-1">
     <w:p>
       <w:pPr>
@@ -1282,7 +1258,7 @@
 </file>
 
 <file path=word/footnotes.xml><?xml version="1.0" encoding="utf-8"?>
-<w:footnotes xmlns:wpc="http://schemas.microsoft.com/office/word/2010/wordprocessingCanvas" xmlns:mc="http://schemas.openxmlformats.org/markup-compatibility/2006" xmlns:o="urn:schemas-microsoft-com:office:office" xmlns:r="http://schemas.openxmlformats.org/officeDocument/2006/relationships" xmlns:m="http://schemas.openxmlformats.org/officeDocument/2006/math" xmlns:v="urn:schemas-microsoft-com:vml" xmlns:wp14="http://schemas.microsoft.com/office/word/2010/wordprocessingDrawing" xmlns:wp="http://schemas.openxmlformats.org/drawingml/2006/wordprocessingDrawing" xmlns:w10="urn:schemas-microsoft-com:office:word" xmlns:w="http://schemas.openxmlformats.org/wordprocessingml/2006/main" xmlns:w14="http://schemas.microsoft.com/office/word/2010/wordml" xmlns:wpg="http://schemas.microsoft.com/office/word/2010/wordprocessingGroup" xmlns:wpi="http://schemas.microsoft.com/office/word/2010/wordprocessingInk" xmlns:wne="http://schemas.microsoft.com/office/word/2006/wordml" xmlns:wps="http://schemas.microsoft.com/office/word/2010/wordprocessingShape" mc:Ignorable="w14 wp14">
+<w:footnotes xmlns:wpc="http://schemas.microsoft.com/office/word/2010/wordprocessingCanvas" xmlns:cx="http://schemas.microsoft.com/office/drawing/2014/chartex" xmlns:cx1="http://schemas.microsoft.com/office/drawing/2015/9/8/chartex" xmlns:cx2="http://schemas.microsoft.com/office/drawing/2015/10/21/chartex" xmlns:cx3="http://schemas.microsoft.com/office/drawing/2016/5/9/chartex" xmlns:cx4="http://schemas.microsoft.com/office/drawing/2016/5/10/chartex" xmlns:cx5="http://schemas.microsoft.com/office/drawing/2016/5/11/chartex" xmlns:cx6="http://schemas.microsoft.com/office/drawing/2016/5/12/chartex" xmlns:cx7="http://schemas.microsoft.com/office/drawing/2016/5/13/chartex" xmlns:cx8="http://schemas.microsoft.com/office/drawing/2016/5/14/chartex" xmlns:mc="http://schemas.openxmlformats.org/markup-compatibility/2006" xmlns:aink="http://schemas.microsoft.com/office/drawing/2016/ink" xmlns:am3d="http://schemas.microsoft.com/office/drawing/2017/model3d" xmlns:o="urn:schemas-microsoft-com:office:office" xmlns:r="http://schemas.openxmlformats.org/officeDocument/2006/relationships" xmlns:m="http://schemas.openxmlformats.org/officeDocument/2006/math" xmlns:v="urn:schemas-microsoft-com:vml" xmlns:wp14="http://schemas.microsoft.com/office/word/2010/wordprocessingDrawing" xmlns:wp="http://schemas.openxmlformats.org/drawingml/2006/wordprocessingDrawing" xmlns:w10="urn:schemas-microsoft-com:office:word" xmlns:w="http://schemas.openxmlformats.org/wordprocessingml/2006/main" xmlns:w14="http://schemas.microsoft.com/office/word/2010/wordml" xmlns:w15="http://schemas.microsoft.com/office/word/2012/wordml" xmlns:w16cid="http://schemas.microsoft.com/office/word/2016/wordml/cid" xmlns:w16se="http://schemas.microsoft.com/office/word/2015/wordml/symex" xmlns:wpg="http://schemas.microsoft.com/office/word/2010/wordprocessingGroup" xmlns:wpi="http://schemas.microsoft.com/office/word/2010/wordprocessingInk" xmlns:wne="http://schemas.microsoft.com/office/word/2006/wordml" xmlns:wps="http://schemas.microsoft.com/office/word/2010/wordprocessingShape" mc:Ignorable="w14 w15 w16se w16cid wp14">
   <w:footnote w:type="separator" w:id="-1">
     <w:p>
       <w:pPr>
@@ -1307,8 +1283,8 @@
 </file>
 
 <file path=word/numbering.xml><?xml version="1.0" encoding="utf-8"?>
-<w:numbering xmlns:wpc="http://schemas.microsoft.com/office/word/2010/wordprocessingCanvas" xmlns:mc="http://schemas.openxmlformats.org/markup-compatibility/2006" xmlns:o="urn:schemas-microsoft-com:office:office" xmlns:r="http://schemas.openxmlformats.org/officeDocument/2006/relationships" xmlns:m="http://schemas.openxmlformats.org/officeDocument/2006/math" xmlns:v="urn:schemas-microsoft-com:vml" xmlns:wp14="http://schemas.microsoft.com/office/word/2010/wordprocessingDrawing" xmlns:wp="http://schemas.openxmlformats.org/drawingml/2006/wordprocessingDrawing" xmlns:w10="urn:schemas-microsoft-com:office:word" xmlns:w="http://schemas.openxmlformats.org/wordprocessingml/2006/main" xmlns:w14="http://schemas.microsoft.com/office/word/2010/wordml" xmlns:wpg="http://schemas.microsoft.com/office/word/2010/wordprocessingGroup" xmlns:wpi="http://schemas.microsoft.com/office/word/2010/wordprocessingInk" xmlns:wne="http://schemas.microsoft.com/office/word/2006/wordml" xmlns:wps="http://schemas.microsoft.com/office/word/2010/wordprocessingShape" mc:Ignorable="w14 wp14">
-  <w:abstractNum w:abstractNumId="0">
+<w:numbering xmlns:wpc="http://schemas.microsoft.com/office/word/2010/wordprocessingCanvas" xmlns:cx="http://schemas.microsoft.com/office/drawing/2014/chartex" xmlns:cx1="http://schemas.microsoft.com/office/drawing/2015/9/8/chartex" xmlns:cx2="http://schemas.microsoft.com/office/drawing/2015/10/21/chartex" xmlns:cx3="http://schemas.microsoft.com/office/drawing/2016/5/9/chartex" xmlns:cx4="http://schemas.microsoft.com/office/drawing/2016/5/10/chartex" xmlns:cx5="http://schemas.microsoft.com/office/drawing/2016/5/11/chartex" xmlns:cx6="http://schemas.microsoft.com/office/drawing/2016/5/12/chartex" xmlns:cx7="http://schemas.microsoft.com/office/drawing/2016/5/13/chartex" xmlns:cx8="http://schemas.microsoft.com/office/drawing/2016/5/14/chartex" xmlns:mc="http://schemas.openxmlformats.org/markup-compatibility/2006" xmlns:aink="http://schemas.microsoft.com/office/drawing/2016/ink" xmlns:am3d="http://schemas.microsoft.com/office/drawing/2017/model3d" xmlns:o="urn:schemas-microsoft-com:office:office" xmlns:r="http://schemas.openxmlformats.org/officeDocument/2006/relationships" xmlns:m="http://schemas.openxmlformats.org/officeDocument/2006/math" xmlns:v="urn:schemas-microsoft-com:vml" xmlns:wp14="http://schemas.microsoft.com/office/word/2010/wordprocessingDrawing" xmlns:wp="http://schemas.openxmlformats.org/drawingml/2006/wordprocessingDrawing" xmlns:w10="urn:schemas-microsoft-com:office:word" xmlns:w="http://schemas.openxmlformats.org/wordprocessingml/2006/main" xmlns:w14="http://schemas.microsoft.com/office/word/2010/wordml" xmlns:w15="http://schemas.microsoft.com/office/word/2012/wordml" xmlns:w16cid="http://schemas.microsoft.com/office/word/2016/wordml/cid" xmlns:w16se="http://schemas.microsoft.com/office/word/2015/wordml/symex" xmlns:wpg="http://schemas.microsoft.com/office/word/2010/wordprocessingGroup" xmlns:wpi="http://schemas.microsoft.com/office/word/2010/wordprocessingInk" xmlns:wne="http://schemas.microsoft.com/office/word/2006/wordml" xmlns:wps="http://schemas.microsoft.com/office/word/2010/wordprocessingShape" mc:Ignorable="w14 w15 w16se w16cid wp14">
+  <w:abstractNum w:abstractNumId="0" w15:restartNumberingAfterBreak="0">
     <w:nsid w:val="36A81BB4"/>
     <w:multiLevelType w:val="hybridMultilevel"/>
     <w:tmpl w:val="9C644E24"/>
@@ -1421,7 +1397,7 @@
       </w:rPr>
     </w:lvl>
   </w:abstractNum>
-  <w:abstractNum w:abstractNumId="1">
+  <w:abstractNum w:abstractNumId="1" w15:restartNumberingAfterBreak="0">
     <w:nsid w:val="4D841743"/>
     <w:multiLevelType w:val="hybridMultilevel"/>
     <w:tmpl w:val="13727342"/>
@@ -1534,7 +1510,7 @@
       </w:rPr>
     </w:lvl>
   </w:abstractNum>
-  <w:abstractNum w:abstractNumId="2">
+  <w:abstractNum w:abstractNumId="2" w15:restartNumberingAfterBreak="0">
     <w:nsid w:val="535101A8"/>
     <w:multiLevelType w:val="hybridMultilevel"/>
     <w:tmpl w:val="71ECEE90"/>
@@ -1620,7 +1596,7 @@
       </w:pPr>
     </w:lvl>
   </w:abstractNum>
-  <w:abstractNum w:abstractNumId="3">
+  <w:abstractNum w:abstractNumId="3" w15:restartNumberingAfterBreak="0">
     <w:nsid w:val="540A4860"/>
     <w:multiLevelType w:val="hybridMultilevel"/>
     <w:tmpl w:val="C2E43226"/>
@@ -1733,7 +1709,7 @@
       </w:rPr>
     </w:lvl>
   </w:abstractNum>
-  <w:abstractNum w:abstractNumId="4">
+  <w:abstractNum w:abstractNumId="4" w15:restartNumberingAfterBreak="0">
     <w:nsid w:val="6C86131D"/>
     <w:multiLevelType w:val="hybridMultilevel"/>
     <w:tmpl w:val="D89EDE58"/>
@@ -1846,7 +1822,7 @@
       </w:rPr>
     </w:lvl>
   </w:abstractNum>
-  <w:abstractNum w:abstractNumId="5">
+  <w:abstractNum w:abstractNumId="5" w15:restartNumberingAfterBreak="0">
     <w:nsid w:val="736F2B70"/>
     <w:multiLevelType w:val="hybridMultilevel"/>
     <w:tmpl w:val="4B6264F0"/>
@@ -1981,7 +1957,7 @@
 </file>
 
 <file path=word/styles.xml><?xml version="1.0" encoding="utf-8"?>
-<w:styles xmlns:mc="http://schemas.openxmlformats.org/markup-compatibility/2006" xmlns:r="http://schemas.openxmlformats.org/officeDocument/2006/relationships" xmlns:w="http://schemas.openxmlformats.org/wordprocessingml/2006/main" xmlns:w14="http://schemas.microsoft.com/office/word/2010/wordml" mc:Ignorable="w14">
+<w:styles xmlns:mc="http://schemas.openxmlformats.org/markup-compatibility/2006" xmlns:r="http://schemas.openxmlformats.org/officeDocument/2006/relationships" xmlns:w="http://schemas.openxmlformats.org/wordprocessingml/2006/main" xmlns:w14="http://schemas.microsoft.com/office/word/2010/wordml" xmlns:w15="http://schemas.microsoft.com/office/word/2012/wordml" xmlns:w16cid="http://schemas.microsoft.com/office/word/2016/wordml/cid" xmlns:w16se="http://schemas.microsoft.com/office/word/2015/wordml/symex" mc:Ignorable="w14 w15 w16se w16cid">
   <w:docDefaults>
     <w:rPrDefault>
       <w:rPr>
@@ -1997,144 +1973,384 @@
       </w:pPr>
     </w:pPrDefault>
   </w:docDefaults>
-  <w:latentStyles w:defLockedState="0" w:defUIPriority="99" w:defSemiHidden="1" w:defUnhideWhenUsed="1" w:defQFormat="0" w:count="267">
-    <w:lsdException w:name="Normal" w:semiHidden="0" w:uiPriority="0" w:unhideWhenUsed="0" w:qFormat="1"/>
-    <w:lsdException w:name="heading 1" w:semiHidden="0" w:uiPriority="9" w:unhideWhenUsed="0" w:qFormat="1"/>
-    <w:lsdException w:name="heading 2" w:uiPriority="9" w:qFormat="1"/>
-    <w:lsdException w:name="heading 3" w:uiPriority="9" w:qFormat="1"/>
-    <w:lsdException w:name="heading 4" w:uiPriority="9" w:qFormat="1"/>
-    <w:lsdException w:name="heading 5" w:uiPriority="9" w:qFormat="1"/>
-    <w:lsdException w:name="heading 6" w:uiPriority="9" w:qFormat="1"/>
-    <w:lsdException w:name="heading 7" w:uiPriority="9" w:qFormat="1"/>
-    <w:lsdException w:name="heading 8" w:uiPriority="9" w:qFormat="1"/>
-    <w:lsdException w:name="heading 9" w:uiPriority="9" w:qFormat="1"/>
-    <w:lsdException w:name="toc 1" w:uiPriority="39"/>
-    <w:lsdException w:name="toc 2" w:uiPriority="39"/>
-    <w:lsdException w:name="toc 3" w:uiPriority="39"/>
-    <w:lsdException w:name="toc 4" w:uiPriority="39"/>
-    <w:lsdException w:name="toc 5" w:uiPriority="39"/>
-    <w:lsdException w:name="toc 6" w:uiPriority="39"/>
-    <w:lsdException w:name="toc 7" w:uiPriority="39"/>
-    <w:lsdException w:name="toc 8" w:uiPriority="39"/>
-    <w:lsdException w:name="toc 9" w:uiPriority="39"/>
-    <w:lsdException w:name="caption" w:uiPriority="35" w:qFormat="1"/>
-    <w:lsdException w:name="Title" w:semiHidden="0" w:uiPriority="10" w:unhideWhenUsed="0" w:qFormat="1"/>
-    <w:lsdException w:name="Default Paragraph Font" w:uiPriority="1"/>
-    <w:lsdException w:name="Subtitle" w:semiHidden="0" w:uiPriority="11" w:unhideWhenUsed="0" w:qFormat="1"/>
-    <w:lsdException w:name="Strong" w:semiHidden="0" w:uiPriority="22" w:unhideWhenUsed="0" w:qFormat="1"/>
-    <w:lsdException w:name="Emphasis" w:semiHidden="0" w:uiPriority="20" w:unhideWhenUsed="0" w:qFormat="1"/>
-    <w:lsdException w:name="Table Grid" w:uiPriority="59"/>
-    <w:lsdException w:name="Placeholder Text" w:unhideWhenUsed="0"/>
-    <w:lsdException w:name="No Spacing" w:semiHidden="0" w:uiPriority="1" w:unhideWhenUsed="0" w:qFormat="1"/>
-    <w:lsdException w:name="Light Shading" w:semiHidden="0" w:uiPriority="60" w:unhideWhenUsed="0"/>
-    <w:lsdException w:name="Light List" w:semiHidden="0" w:uiPriority="61" w:unhideWhenUsed="0"/>
-    <w:lsdException w:name="Light Grid" w:semiHidden="0" w:uiPriority="62" w:unhideWhenUsed="0"/>
-    <w:lsdException w:name="Medium Shading 1" w:semiHidden="0" w:uiPriority="63" w:unhideWhenUsed="0"/>
-    <w:lsdException w:name="Medium Shading 2" w:semiHidden="0" w:uiPriority="64" w:unhideWhenUsed="0"/>
-    <w:lsdException w:name="Medium List 1" w:semiHidden="0" w:uiPriority="65" w:unhideWhenUsed="0"/>
-    <w:lsdException w:name="Medium List 2" w:semiHidden="0" w:uiPriority="66" w:unhideWhenUsed="0"/>
-    <w:lsdException w:name="Medium Grid 1" w:semiHidden="0" w:uiPriority="67" w:unhideWhenUsed="0"/>
-    <w:lsdException w:name="Medium Grid 2" w:semiHidden="0" w:uiPriority="68" w:unhideWhenUsed="0"/>
-    <w:lsdException w:name="Medium Grid 3" w:semiHidden="0" w:uiPriority="69" w:unhideWhenUsed="0"/>
-    <w:lsdException w:name="Dark List" w:semiHidden="0" w:uiPriority="70" w:unhideWhenUsed="0"/>
-    <w:lsdException w:name="Colorful Shading" w:semiHidden="0" w:uiPriority="71" w:unhideWhenUsed="0"/>
-    <w:lsdException w:name="Colorful List" w:semiHidden="0" w:uiPriority="72" w:unhideWhenUsed="0"/>
-    <w:lsdException w:name="Colorful Grid" w:semiHidden="0" w:uiPriority="73" w:unhideWhenUsed="0"/>
-    <w:lsdException w:name="Light Shading Accent 1" w:semiHidden="0" w:uiPriority="60" w:unhideWhenUsed="0"/>
-    <w:lsdException w:name="Light List Accent 1" w:semiHidden="0" w:uiPriority="61" w:unhideWhenUsed="0"/>
-    <w:lsdException w:name="Light Grid Accent 1" w:semiHidden="0" w:uiPriority="62" w:unhideWhenUsed="0"/>
-    <w:lsdException w:name="Medium Shading 1 Accent 1" w:semiHidden="0" w:uiPriority="63" w:unhideWhenUsed="0"/>
-    <w:lsdException w:name="Medium Shading 2 Accent 1" w:semiHidden="0" w:uiPriority="64" w:unhideWhenUsed="0"/>
-    <w:lsdException w:name="Medium List 1 Accent 1" w:semiHidden="0" w:uiPriority="65" w:unhideWhenUsed="0"/>
-    <w:lsdException w:name="Revision" w:unhideWhenUsed="0"/>
-    <w:lsdException w:name="List Paragraph" w:semiHidden="0" w:uiPriority="34" w:unhideWhenUsed="0" w:qFormat="1"/>
-    <w:lsdException w:name="Quote" w:semiHidden="0" w:uiPriority="29" w:unhideWhenUsed="0" w:qFormat="1"/>
-    <w:lsdException w:name="Intense Quote" w:semiHidden="0" w:uiPriority="30" w:unhideWhenUsed="0" w:qFormat="1"/>
-    <w:lsdException w:name="Medium List 2 Accent 1" w:semiHidden="0" w:uiPriority="66" w:unhideWhenUsed="0"/>
-    <w:lsdException w:name="Medium Grid 1 Accent 1" w:semiHidden="0" w:uiPriority="67" w:unhideWhenUsed="0"/>
-    <w:lsdException w:name="Medium Grid 2 Accent 1" w:semiHidden="0" w:uiPriority="68" w:unhideWhenUsed="0"/>
-    <w:lsdException w:name="Medium Grid 3 Accent 1" w:semiHidden="0" w:uiPriority="69" w:unhideWhenUsed="0"/>
-    <w:lsdException w:name="Dark List Accent 1" w:semiHidden="0" w:uiPriority="70" w:unhideWhenUsed="0"/>
-    <w:lsdException w:name="Colorful Shading Accent 1" w:semiHidden="0" w:uiPriority="71" w:unhideWhenUsed="0"/>
-    <w:lsdException w:name="Colorful List Accent 1" w:semiHidden="0" w:uiPriority="72" w:unhideWhenUsed="0"/>
-    <w:lsdException w:name="Colorful Grid Accent 1" w:semiHidden="0" w:uiPriority="73" w:unhideWhenUsed="0"/>
-    <w:lsdException w:name="Light Shading Accent 2" w:semiHidden="0" w:uiPriority="60" w:unhideWhenUsed="0"/>
-    <w:lsdException w:name="Light List Accent 2" w:semiHidden="0" w:uiPriority="61" w:unhideWhenUsed="0"/>
-    <w:lsdException w:name="Light Grid Accent 2" w:semiHidden="0" w:uiPriority="62" w:unhideWhenUsed="0"/>
-    <w:lsdException w:name="Medium Shading 1 Accent 2" w:semiHidden="0" w:uiPriority="63" w:unhideWhenUsed="0"/>
-    <w:lsdException w:name="Medium Shading 2 Accent 2" w:semiHidden="0" w:uiPriority="64" w:unhideWhenUsed="0"/>
-    <w:lsdException w:name="Medium List 1 Accent 2" w:semiHidden="0" w:uiPriority="65" w:unhideWhenUsed="0"/>
-    <w:lsdException w:name="Medium List 2 Accent 2" w:semiHidden="0" w:uiPriority="66" w:unhideWhenUsed="0"/>
-    <w:lsdException w:name="Medium Grid 1 Accent 2" w:semiHidden="0" w:uiPriority="67" w:unhideWhenUsed="0"/>
-    <w:lsdException w:name="Medium Grid 2 Accent 2" w:semiHidden="0" w:uiPriority="68" w:unhideWhenUsed="0"/>
-    <w:lsdException w:name="Medium Grid 3 Accent 2" w:semiHidden="0" w:uiPriority="69" w:unhideWhenUsed="0"/>
-    <w:lsdException w:name="Dark List Accent 2" w:semiHidden="0" w:uiPriority="70" w:unhideWhenUsed="0"/>
-    <w:lsdException w:name="Colorful Shading Accent 2" w:semiHidden="0" w:uiPriority="71" w:unhideWhenUsed="0"/>
-    <w:lsdException w:name="Colorful List Accent 2" w:semiHidden="0" w:uiPriority="72" w:unhideWhenUsed="0"/>
-    <w:lsdException w:name="Colorful Grid Accent 2" w:semiHidden="0" w:uiPriority="73" w:unhideWhenUsed="0"/>
-    <w:lsdException w:name="Light Shading Accent 3" w:semiHidden="0" w:uiPriority="60" w:unhideWhenUsed="0"/>
-    <w:lsdException w:name="Light List Accent 3" w:semiHidden="0" w:uiPriority="61" w:unhideWhenUsed="0"/>
-    <w:lsdException w:name="Light Grid Accent 3" w:semiHidden="0" w:uiPriority="62" w:unhideWhenUsed="0"/>
-    <w:lsdException w:name="Medium Shading 1 Accent 3" w:semiHidden="0" w:uiPriority="63" w:unhideWhenUsed="0"/>
-    <w:lsdException w:name="Medium Shading 2 Accent 3" w:semiHidden="0" w:uiPriority="64" w:unhideWhenUsed="0"/>
-    <w:lsdException w:name="Medium List 1 Accent 3" w:semiHidden="0" w:uiPriority="65" w:unhideWhenUsed="0"/>
-    <w:lsdException w:name="Medium List 2 Accent 3" w:semiHidden="0" w:uiPriority="66" w:unhideWhenUsed="0"/>
-    <w:lsdException w:name="Medium Grid 1 Accent 3" w:semiHidden="0" w:uiPriority="67" w:unhideWhenUsed="0"/>
-    <w:lsdException w:name="Medium Grid 2 Accent 3" w:semiHidden="0" w:uiPriority="68" w:unhideWhenUsed="0"/>
-    <w:lsdException w:name="Medium Grid 3 Accent 3" w:semiHidden="0" w:uiPriority="69" w:unhideWhenUsed="0"/>
-    <w:lsdException w:name="Dark List Accent 3" w:semiHidden="0" w:uiPriority="70" w:unhideWhenUsed="0"/>
-    <w:lsdException w:name="Colorful Shading Accent 3" w:semiHidden="0" w:uiPriority="71" w:unhideWhenUsed="0"/>
-    <w:lsdException w:name="Colorful List Accent 3" w:semiHidden="0" w:uiPriority="72" w:unhideWhenUsed="0"/>
-    <w:lsdException w:name="Colorful Grid Accent 3" w:semiHidden="0" w:uiPriority="73" w:unhideWhenUsed="0"/>
-    <w:lsdException w:name="Light Shading Accent 4" w:semiHidden="0" w:uiPriority="60" w:unhideWhenUsed="0"/>
-    <w:lsdException w:name="Light List Accent 4" w:semiHidden="0" w:uiPriority="61" w:unhideWhenUsed="0"/>
-    <w:lsdException w:name="Light Grid Accent 4" w:semiHidden="0" w:uiPriority="62" w:unhideWhenUsed="0"/>
-    <w:lsdException w:name="Medium Shading 1 Accent 4" w:semiHidden="0" w:uiPriority="63" w:unhideWhenUsed="0"/>
-    <w:lsdException w:name="Medium Shading 2 Accent 4" w:semiHidden="0" w:uiPriority="64" w:unhideWhenUsed="0"/>
-    <w:lsdException w:name="Medium List 1 Accent 4" w:semiHidden="0" w:uiPriority="65" w:unhideWhenUsed="0"/>
-    <w:lsdException w:name="Medium List 2 Accent 4" w:semiHidden="0" w:uiPriority="66" w:unhideWhenUsed="0"/>
-    <w:lsdException w:name="Medium Grid 1 Accent 4" w:semiHidden="0" w:uiPriority="67" w:unhideWhenUsed="0"/>
-    <w:lsdException w:name="Medium Grid 2 Accent 4" w:semiHidden="0" w:uiPriority="68" w:unhideWhenUsed="0"/>
-    <w:lsdException w:name="Medium Grid 3 Accent 4" w:semiHidden="0" w:uiPriority="69" w:unhideWhenUsed="0"/>
-    <w:lsdException w:name="Dark List Accent 4" w:semiHidden="0" w:uiPriority="70" w:unhideWhenUsed="0"/>
-    <w:lsdException w:name="Colorful Shading Accent 4" w:semiHidden="0" w:uiPriority="71" w:unhideWhenUsed="0"/>
-    <w:lsdException w:name="Colorful List Accent 4" w:semiHidden="0" w:uiPriority="72" w:unhideWhenUsed="0"/>
-    <w:lsdException w:name="Colorful Grid Accent 4" w:semiHidden="0" w:uiPriority="73" w:unhideWhenUsed="0"/>
-    <w:lsdException w:name="Light Shading Accent 5" w:semiHidden="0" w:uiPriority="60" w:unhideWhenUsed="0"/>
-    <w:lsdException w:name="Light List Accent 5" w:semiHidden="0" w:uiPriority="61" w:unhideWhenUsed="0"/>
-    <w:lsdException w:name="Light Grid Accent 5" w:semiHidden="0" w:uiPriority="62" w:unhideWhenUsed="0"/>
-    <w:lsdException w:name="Medium Shading 1 Accent 5" w:semiHidden="0" w:uiPriority="63" w:unhideWhenUsed="0"/>
-    <w:lsdException w:name="Medium Shading 2 Accent 5" w:semiHidden="0" w:uiPriority="64" w:unhideWhenUsed="0"/>
-    <w:lsdException w:name="Medium List 1 Accent 5" w:semiHidden="0" w:uiPriority="65" w:unhideWhenUsed="0"/>
-    <w:lsdException w:name="Medium List 2 Accent 5" w:semiHidden="0" w:uiPriority="66" w:unhideWhenUsed="0"/>
-    <w:lsdException w:name="Medium Grid 1 Accent 5" w:semiHidden="0" w:uiPriority="67" w:unhideWhenUsed="0"/>
-    <w:lsdException w:name="Medium Grid 2 Accent 5" w:semiHidden="0" w:uiPriority="68" w:unhideWhenUsed="0"/>
-    <w:lsdException w:name="Medium Grid 3 Accent 5" w:semiHidden="0" w:uiPriority="69" w:unhideWhenUsed="0"/>
-    <w:lsdException w:name="Dark List Accent 5" w:semiHidden="0" w:uiPriority="70" w:unhideWhenUsed="0"/>
-    <w:lsdException w:name="Colorful Shading Accent 5" w:semiHidden="0" w:uiPriority="71" w:unhideWhenUsed="0"/>
-    <w:lsdException w:name="Colorful List Accent 5" w:semiHidden="0" w:uiPriority="72" w:unhideWhenUsed="0"/>
-    <w:lsdException w:name="Colorful Grid Accent 5" w:semiHidden="0" w:uiPriority="73" w:unhideWhenUsed="0"/>
-    <w:lsdException w:name="Light Shading Accent 6" w:semiHidden="0" w:uiPriority="60" w:unhideWhenUsed="0"/>
-    <w:lsdException w:name="Light List Accent 6" w:semiHidden="0" w:uiPriority="61" w:unhideWhenUsed="0"/>
-    <w:lsdException w:name="Light Grid Accent 6" w:semiHidden="0" w:uiPriority="62" w:unhideWhenUsed="0"/>
-    <w:lsdException w:name="Medium Shading 1 Accent 6" w:semiHidden="0" w:uiPriority="63" w:unhideWhenUsed="0"/>
-    <w:lsdException w:name="Medium Shading 2 Accent 6" w:semiHidden="0" w:uiPriority="64" w:unhideWhenUsed="0"/>
-    <w:lsdException w:name="Medium List 1 Accent 6" w:semiHidden="0" w:uiPriority="65" w:unhideWhenUsed="0"/>
-    <w:lsdException w:name="Medium List 2 Accent 6" w:semiHidden="0" w:uiPriority="66" w:unhideWhenUsed="0"/>
-    <w:lsdException w:name="Medium Grid 1 Accent 6" w:semiHidden="0" w:uiPriority="67" w:unhideWhenUsed="0"/>
-    <w:lsdException w:name="Medium Grid 2 Accent 6" w:semiHidden="0" w:uiPriority="68" w:unhideWhenUsed="0"/>
-    <w:lsdException w:name="Medium Grid 3 Accent 6" w:semiHidden="0" w:uiPriority="69" w:unhideWhenUsed="0"/>
-    <w:lsdException w:name="Dark List Accent 6" w:semiHidden="0" w:uiPriority="70" w:unhideWhenUsed="0"/>
-    <w:lsdException w:name="Colorful Shading Accent 6" w:semiHidden="0" w:uiPriority="71" w:unhideWhenUsed="0"/>
-    <w:lsdException w:name="Colorful List Accent 6" w:semiHidden="0" w:uiPriority="72" w:unhideWhenUsed="0"/>
-    <w:lsdException w:name="Colorful Grid Accent 6" w:semiHidden="0" w:uiPriority="73" w:unhideWhenUsed="0"/>
-    <w:lsdException w:name="Subtle Emphasis" w:semiHidden="0" w:uiPriority="19" w:unhideWhenUsed="0" w:qFormat="1"/>
-    <w:lsdException w:name="Intense Emphasis" w:semiHidden="0" w:uiPriority="21" w:unhideWhenUsed="0" w:qFormat="1"/>
-    <w:lsdException w:name="Subtle Reference" w:semiHidden="0" w:uiPriority="31" w:unhideWhenUsed="0" w:qFormat="1"/>
-    <w:lsdException w:name="Intense Reference" w:semiHidden="0" w:uiPriority="32" w:unhideWhenUsed="0" w:qFormat="1"/>
-    <w:lsdException w:name="Book Title" w:semiHidden="0" w:uiPriority="33" w:unhideWhenUsed="0" w:qFormat="1"/>
-    <w:lsdException w:name="Bibliography" w:uiPriority="37"/>
-    <w:lsdException w:name="TOC Heading" w:uiPriority="39" w:qFormat="1"/>
+  <w:latentStyles w:defLockedState="0" w:defUIPriority="99" w:defSemiHidden="0" w:defUnhideWhenUsed="0" w:defQFormat="0" w:count="377">
+    <w:lsdException w:name="Normal" w:uiPriority="0" w:qFormat="1"/>
+    <w:lsdException w:name="heading 1" w:uiPriority="9" w:qFormat="1"/>
+    <w:lsdException w:name="heading 2" w:semiHidden="1" w:uiPriority="9" w:unhideWhenUsed="1" w:qFormat="1"/>
+    <w:lsdException w:name="heading 3" w:semiHidden="1" w:uiPriority="9" w:unhideWhenUsed="1" w:qFormat="1"/>
+    <w:lsdException w:name="heading 4" w:semiHidden="1" w:uiPriority="9" w:unhideWhenUsed="1" w:qFormat="1"/>
+    <w:lsdException w:name="heading 5" w:semiHidden="1" w:uiPriority="9" w:unhideWhenUsed="1" w:qFormat="1"/>
+    <w:lsdException w:name="heading 6" w:semiHidden="1" w:uiPriority="9" w:unhideWhenUsed="1" w:qFormat="1"/>
+    <w:lsdException w:name="heading 7" w:semiHidden="1" w:uiPriority="9" w:unhideWhenUsed="1" w:qFormat="1"/>
+    <w:lsdException w:name="heading 8" w:semiHidden="1" w:uiPriority="9" w:unhideWhenUsed="1" w:qFormat="1"/>
+    <w:lsdException w:name="heading 9" w:semiHidden="1" w:uiPriority="9" w:unhideWhenUsed="1" w:qFormat="1"/>
+    <w:lsdException w:name="index 1" w:semiHidden="1" w:unhideWhenUsed="1"/>
+    <w:lsdException w:name="index 2" w:semiHidden="1" w:unhideWhenUsed="1"/>
+    <w:lsdException w:name="index 3" w:semiHidden="1" w:unhideWhenUsed="1"/>
+    <w:lsdException w:name="index 4" w:semiHidden="1" w:unhideWhenUsed="1"/>
+    <w:lsdException w:name="index 5" w:semiHidden="1" w:unhideWhenUsed="1"/>
+    <w:lsdException w:name="index 6" w:semiHidden="1" w:unhideWhenUsed="1"/>
+    <w:lsdException w:name="index 7" w:semiHidden="1" w:unhideWhenUsed="1"/>
+    <w:lsdException w:name="index 8" w:semiHidden="1" w:unhideWhenUsed="1"/>
+    <w:lsdException w:name="index 9" w:semiHidden="1" w:unhideWhenUsed="1"/>
+    <w:lsdException w:name="toc 1" w:semiHidden="1" w:uiPriority="39" w:unhideWhenUsed="1"/>
+    <w:lsdException w:name="toc 2" w:semiHidden="1" w:uiPriority="39" w:unhideWhenUsed="1"/>
+    <w:lsdException w:name="toc 3" w:semiHidden="1" w:uiPriority="39" w:unhideWhenUsed="1"/>
+    <w:lsdException w:name="toc 4" w:semiHidden="1" w:uiPriority="39" w:unhideWhenUsed="1"/>
+    <w:lsdException w:name="toc 5" w:semiHidden="1" w:uiPriority="39" w:unhideWhenUsed="1"/>
+    <w:lsdException w:name="toc 6" w:semiHidden="1" w:uiPriority="39" w:unhideWhenUsed="1"/>
+    <w:lsdException w:name="toc 7" w:semiHidden="1" w:uiPriority="39" w:unhideWhenUsed="1"/>
+    <w:lsdException w:name="toc 8" w:semiHidden="1" w:uiPriority="39" w:unhideWhenUsed="1"/>
+    <w:lsdException w:name="toc 9" w:semiHidden="1" w:uiPriority="39" w:unhideWhenUsed="1"/>
+    <w:lsdException w:name="Normal Indent" w:semiHidden="1" w:unhideWhenUsed="1"/>
+    <w:lsdException w:name="footnote text" w:semiHidden="1" w:unhideWhenUsed="1"/>
+    <w:lsdException w:name="annotation text" w:semiHidden="1" w:unhideWhenUsed="1"/>
+    <w:lsdException w:name="header" w:semiHidden="1" w:unhideWhenUsed="1"/>
+    <w:lsdException w:name="footer" w:semiHidden="1" w:unhideWhenUsed="1"/>
+    <w:lsdException w:name="index heading" w:semiHidden="1" w:unhideWhenUsed="1"/>
+    <w:lsdException w:name="caption" w:semiHidden="1" w:uiPriority="35" w:unhideWhenUsed="1" w:qFormat="1"/>
+    <w:lsdException w:name="table of figures" w:semiHidden="1" w:unhideWhenUsed="1"/>
+    <w:lsdException w:name="envelope address" w:semiHidden="1" w:unhideWhenUsed="1"/>
+    <w:lsdException w:name="envelope return" w:semiHidden="1" w:unhideWhenUsed="1"/>
+    <w:lsdException w:name="footnote reference" w:semiHidden="1" w:unhideWhenUsed="1"/>
+    <w:lsdException w:name="annotation reference" w:semiHidden="1" w:unhideWhenUsed="1"/>
+    <w:lsdException w:name="line number" w:semiHidden="1" w:unhideWhenUsed="1"/>
+    <w:lsdException w:name="page number" w:semiHidden="1" w:unhideWhenUsed="1"/>
+    <w:lsdException w:name="endnote reference" w:semiHidden="1" w:unhideWhenUsed="1"/>
+    <w:lsdException w:name="endnote text" w:semiHidden="1" w:unhideWhenUsed="1"/>
+    <w:lsdException w:name="table of authorities" w:semiHidden="1" w:unhideWhenUsed="1"/>
+    <w:lsdException w:name="macro" w:semiHidden="1" w:unhideWhenUsed="1"/>
+    <w:lsdException w:name="toa heading" w:semiHidden="1" w:unhideWhenUsed="1"/>
+    <w:lsdException w:name="List" w:semiHidden="1" w:unhideWhenUsed="1"/>
+    <w:lsdException w:name="List Bullet" w:semiHidden="1" w:unhideWhenUsed="1"/>
+    <w:lsdException w:name="List Number" w:semiHidden="1" w:unhideWhenUsed="1"/>
+    <w:lsdException w:name="List 2" w:semiHidden="1" w:unhideWhenUsed="1"/>
+    <w:lsdException w:name="List 3" w:semiHidden="1" w:unhideWhenUsed="1"/>
+    <w:lsdException w:name="List 4" w:semiHidden="1" w:unhideWhenUsed="1"/>
+    <w:lsdException w:name="List 5" w:semiHidden="1" w:unhideWhenUsed="1"/>
+    <w:lsdException w:name="List Bullet 2" w:semiHidden="1" w:unhideWhenUsed="1"/>
+    <w:lsdException w:name="List Bullet 3" w:semiHidden="1" w:unhideWhenUsed="1"/>
+    <w:lsdException w:name="List Bullet 4" w:semiHidden="1" w:unhideWhenUsed="1"/>
+    <w:lsdException w:name="List Bullet 5" w:semiHidden="1" w:unhideWhenUsed="1"/>
+    <w:lsdException w:name="List Number 2" w:semiHidden="1" w:unhideWhenUsed="1"/>
+    <w:lsdException w:name="List Number 3" w:semiHidden="1" w:unhideWhenUsed="1"/>
+    <w:lsdException w:name="List Number 4" w:semiHidden="1" w:unhideWhenUsed="1"/>
+    <w:lsdException w:name="List Number 5" w:semiHidden="1" w:unhideWhenUsed="1"/>
+    <w:lsdException w:name="Title" w:uiPriority="10" w:qFormat="1"/>
+    <w:lsdException w:name="Closing" w:semiHidden="1" w:unhideWhenUsed="1"/>
+    <w:lsdException w:name="Signature" w:semiHidden="1" w:unhideWhenUsed="1"/>
+    <w:lsdException w:name="Default Paragraph Font" w:semiHidden="1" w:uiPriority="1" w:unhideWhenUsed="1"/>
+    <w:lsdException w:name="Body Text" w:semiHidden="1" w:unhideWhenUsed="1"/>
+    <w:lsdException w:name="Body Text Indent" w:semiHidden="1" w:unhideWhenUsed="1"/>
+    <w:lsdException w:name="List Continue" w:semiHidden="1" w:unhideWhenUsed="1"/>
+    <w:lsdException w:name="List Continue 2" w:semiHidden="1" w:unhideWhenUsed="1"/>
+    <w:lsdException w:name="List Continue 3" w:semiHidden="1" w:unhideWhenUsed="1"/>
+    <w:lsdException w:name="List Continue 4" w:semiHidden="1" w:unhideWhenUsed="1"/>
+    <w:lsdException w:name="List Continue 5" w:semiHidden="1" w:unhideWhenUsed="1"/>
+    <w:lsdException w:name="Message Header" w:semiHidden="1" w:unhideWhenUsed="1"/>
+    <w:lsdException w:name="Subtitle" w:uiPriority="11" w:qFormat="1"/>
+    <w:lsdException w:name="Salutation" w:semiHidden="1" w:unhideWhenUsed="1"/>
+    <w:lsdException w:name="Date" w:semiHidden="1" w:unhideWhenUsed="1"/>
+    <w:lsdException w:name="Body Text First Indent" w:semiHidden="1" w:unhideWhenUsed="1"/>
+    <w:lsdException w:name="Body Text First Indent 2" w:semiHidden="1" w:unhideWhenUsed="1"/>
+    <w:lsdException w:name="Note Heading" w:semiHidden="1" w:unhideWhenUsed="1"/>
+    <w:lsdException w:name="Body Text 2" w:semiHidden="1" w:unhideWhenUsed="1"/>
+    <w:lsdException w:name="Body Text 3" w:semiHidden="1" w:unhideWhenUsed="1"/>
+    <w:lsdException w:name="Body Text Indent 2" w:semiHidden="1" w:unhideWhenUsed="1"/>
+    <w:lsdException w:name="Body Text Indent 3" w:semiHidden="1" w:unhideWhenUsed="1"/>
+    <w:lsdException w:name="Block Text" w:semiHidden="1" w:unhideWhenUsed="1"/>
+    <w:lsdException w:name="Hyperlink" w:semiHidden="1" w:unhideWhenUsed="1"/>
+    <w:lsdException w:name="FollowedHyperlink" w:semiHidden="1" w:unhideWhenUsed="1"/>
+    <w:lsdException w:name="Strong" w:uiPriority="22" w:qFormat="1"/>
+    <w:lsdException w:name="Emphasis" w:uiPriority="20" w:qFormat="1"/>
+    <w:lsdException w:name="Document Map" w:semiHidden="1" w:unhideWhenUsed="1"/>
+    <w:lsdException w:name="Plain Text" w:semiHidden="1" w:unhideWhenUsed="1"/>
+    <w:lsdException w:name="E-mail Signature" w:semiHidden="1" w:unhideWhenUsed="1"/>
+    <w:lsdException w:name="HTML Top of Form" w:semiHidden="1" w:unhideWhenUsed="1"/>
+    <w:lsdException w:name="HTML Bottom of Form" w:semiHidden="1" w:unhideWhenUsed="1"/>
+    <w:lsdException w:name="Normal (Web)" w:semiHidden="1" w:unhideWhenUsed="1"/>
+    <w:lsdException w:name="HTML Acronym" w:semiHidden="1" w:unhideWhenUsed="1"/>
+    <w:lsdException w:name="HTML Address" w:semiHidden="1" w:unhideWhenUsed="1"/>
+    <w:lsdException w:name="HTML Cite" w:semiHidden="1" w:unhideWhenUsed="1"/>
+    <w:lsdException w:name="HTML Code" w:semiHidden="1" w:unhideWhenUsed="1"/>
+    <w:lsdException w:name="HTML Definition" w:semiHidden="1" w:unhideWhenUsed="1"/>
+    <w:lsdException w:name="HTML Keyboard" w:semiHidden="1" w:unhideWhenUsed="1"/>
+    <w:lsdException w:name="HTML Preformatted" w:semiHidden="1" w:unhideWhenUsed="1"/>
+    <w:lsdException w:name="HTML Sample" w:semiHidden="1" w:unhideWhenUsed="1"/>
+    <w:lsdException w:name="HTML Typewriter" w:semiHidden="1" w:unhideWhenUsed="1"/>
+    <w:lsdException w:name="HTML Variable" w:semiHidden="1" w:unhideWhenUsed="1"/>
+    <w:lsdException w:name="Normal Table" w:semiHidden="1" w:unhideWhenUsed="1"/>
+    <w:lsdException w:name="annotation subject" w:semiHidden="1" w:unhideWhenUsed="1"/>
+    <w:lsdException w:name="No List" w:semiHidden="1" w:unhideWhenUsed="1"/>
+    <w:lsdException w:name="Outline List 1" w:semiHidden="1" w:unhideWhenUsed="1"/>
+    <w:lsdException w:name="Outline List 2" w:semiHidden="1" w:unhideWhenUsed="1"/>
+    <w:lsdException w:name="Outline List 3" w:semiHidden="1" w:unhideWhenUsed="1"/>
+    <w:lsdException w:name="Table Simple 1" w:semiHidden="1" w:unhideWhenUsed="1"/>
+    <w:lsdException w:name="Table Simple 2" w:semiHidden="1" w:unhideWhenUsed="1"/>
+    <w:lsdException w:name="Table Simple 3" w:semiHidden="1" w:unhideWhenUsed="1"/>
+    <w:lsdException w:name="Table Classic 1" w:semiHidden="1" w:unhideWhenUsed="1"/>
+    <w:lsdException w:name="Table Classic 2" w:semiHidden="1" w:unhideWhenUsed="1"/>
+    <w:lsdException w:name="Table Classic 3" w:semiHidden="1" w:unhideWhenUsed="1"/>
+    <w:lsdException w:name="Table Classic 4" w:semiHidden="1" w:unhideWhenUsed="1"/>
+    <w:lsdException w:name="Table Colorful 1" w:semiHidden="1" w:unhideWhenUsed="1"/>
+    <w:lsdException w:name="Table Colorful 2" w:semiHidden="1" w:unhideWhenUsed="1"/>
+    <w:lsdException w:name="Table Colorful 3" w:semiHidden="1" w:unhideWhenUsed="1"/>
+    <w:lsdException w:name="Table Columns 1" w:semiHidden="1" w:unhideWhenUsed="1"/>
+    <w:lsdException w:name="Table Columns 2" w:semiHidden="1" w:unhideWhenUsed="1"/>
+    <w:lsdException w:name="Table Columns 3" w:semiHidden="1" w:unhideWhenUsed="1"/>
+    <w:lsdException w:name="Table Columns 4" w:semiHidden="1" w:unhideWhenUsed="1"/>
+    <w:lsdException w:name="Table Columns 5" w:semiHidden="1" w:unhideWhenUsed="1"/>
+    <w:lsdException w:name="Table Grid 1" w:semiHidden="1" w:unhideWhenUsed="1"/>
+    <w:lsdException w:name="Table Grid 2" w:semiHidden="1" w:unhideWhenUsed="1"/>
+    <w:lsdException w:name="Table Grid 3" w:semiHidden="1" w:unhideWhenUsed="1"/>
+    <w:lsdException w:name="Table Grid 4" w:semiHidden="1" w:unhideWhenUsed="1"/>
+    <w:lsdException w:name="Table Grid 5" w:semiHidden="1" w:unhideWhenUsed="1"/>
+    <w:lsdException w:name="Table Grid 6" w:semiHidden="1" w:unhideWhenUsed="1"/>
+    <w:lsdException w:name="Table Grid 7" w:semiHidden="1" w:unhideWhenUsed="1"/>
+    <w:lsdException w:name="Table Grid 8" w:semiHidden="1" w:unhideWhenUsed="1"/>
+    <w:lsdException w:name="Table List 1" w:semiHidden="1" w:unhideWhenUsed="1"/>
+    <w:lsdException w:name="Table List 2" w:semiHidden="1" w:unhideWhenUsed="1"/>
+    <w:lsdException w:name="Table List 3" w:semiHidden="1" w:unhideWhenUsed="1"/>
+    <w:lsdException w:name="Table List 4" w:semiHidden="1" w:unhideWhenUsed="1"/>
+    <w:lsdException w:name="Table List 5" w:semiHidden="1" w:unhideWhenUsed="1"/>
+    <w:lsdException w:name="Table List 6" w:semiHidden="1" w:unhideWhenUsed="1"/>
+    <w:lsdException w:name="Table List 7" w:semiHidden="1" w:unhideWhenUsed="1"/>
+    <w:lsdException w:name="Table List 8" w:semiHidden="1" w:unhideWhenUsed="1"/>
+    <w:lsdException w:name="Table 3D effects 1" w:semiHidden="1" w:unhideWhenUsed="1"/>
+    <w:lsdException w:name="Table 3D effects 2" w:semiHidden="1" w:unhideWhenUsed="1"/>
+    <w:lsdException w:name="Table 3D effects 3" w:semiHidden="1" w:unhideWhenUsed="1"/>
+    <w:lsdException w:name="Table Contemporary" w:semiHidden="1" w:unhideWhenUsed="1"/>
+    <w:lsdException w:name="Table Elegant" w:semiHidden="1" w:unhideWhenUsed="1"/>
+    <w:lsdException w:name="Table Professional" w:semiHidden="1" w:unhideWhenUsed="1"/>
+    <w:lsdException w:name="Table Subtle 1" w:semiHidden="1" w:unhideWhenUsed="1"/>
+    <w:lsdException w:name="Table Subtle 2" w:semiHidden="1" w:unhideWhenUsed="1"/>
+    <w:lsdException w:name="Table Web 1" w:semiHidden="1" w:unhideWhenUsed="1"/>
+    <w:lsdException w:name="Table Web 2" w:semiHidden="1" w:unhideWhenUsed="1"/>
+    <w:lsdException w:name="Table Web 3" w:semiHidden="1" w:unhideWhenUsed="1"/>
+    <w:lsdException w:name="Balloon Text" w:semiHidden="1" w:unhideWhenUsed="1"/>
+    <w:lsdException w:name="Table Grid" w:semiHidden="1" w:uiPriority="59" w:unhideWhenUsed="1"/>
+    <w:lsdException w:name="Table Theme" w:semiHidden="1" w:unhideWhenUsed="1"/>
+    <w:lsdException w:name="Placeholder Text" w:semiHidden="1"/>
+    <w:lsdException w:name="No Spacing" w:uiPriority="1" w:qFormat="1"/>
+    <w:lsdException w:name="Light Shading" w:uiPriority="60"/>
+    <w:lsdException w:name="Light List" w:uiPriority="61"/>
+    <w:lsdException w:name="Light Grid" w:uiPriority="62"/>
+    <w:lsdException w:name="Medium Shading 1" w:uiPriority="63"/>
+    <w:lsdException w:name="Medium Shading 2" w:uiPriority="64"/>
+    <w:lsdException w:name="Medium List 1" w:uiPriority="65"/>
+    <w:lsdException w:name="Medium List 2" w:uiPriority="66"/>
+    <w:lsdException w:name="Medium Grid 1" w:uiPriority="67"/>
+    <w:lsdException w:name="Medium Grid 2" w:uiPriority="68"/>
+    <w:lsdException w:name="Medium Grid 3" w:uiPriority="69"/>
+    <w:lsdException w:name="Dark List" w:uiPriority="70"/>
+    <w:lsdException w:name="Colorful Shading" w:uiPriority="71"/>
+    <w:lsdException w:name="Colorful List" w:uiPriority="72"/>
+    <w:lsdException w:name="Colorful Grid" w:uiPriority="73"/>
+    <w:lsdException w:name="Light Shading Accent 1" w:uiPriority="60"/>
+    <w:lsdException w:name="Light List Accent 1" w:uiPriority="61"/>
+    <w:lsdException w:name="Light Grid Accent 1" w:uiPriority="62"/>
+    <w:lsdException w:name="Medium Shading 1 Accent 1" w:uiPriority="63"/>
+    <w:lsdException w:name="Medium Shading 2 Accent 1" w:uiPriority="64"/>
+    <w:lsdException w:name="Medium List 1 Accent 1" w:uiPriority="65"/>
+    <w:lsdException w:name="Revision" w:semiHidden="1"/>
+    <w:lsdException w:name="List Paragraph" w:uiPriority="34" w:qFormat="1"/>
+    <w:lsdException w:name="Quote" w:uiPriority="29" w:qFormat="1"/>
+    <w:lsdException w:name="Intense Quote" w:uiPriority="30" w:qFormat="1"/>
+    <w:lsdException w:name="Medium List 2 Accent 1" w:uiPriority="66"/>
+    <w:lsdException w:name="Medium Grid 1 Accent 1" w:uiPriority="67"/>
+    <w:lsdException w:name="Medium Grid 2 Accent 1" w:uiPriority="68"/>
+    <w:lsdException w:name="Medium Grid 3 Accent 1" w:uiPriority="69"/>
+    <w:lsdException w:name="Dark List Accent 1" w:uiPriority="70"/>
+    <w:lsdException w:name="Colorful Shading Accent 1" w:uiPriority="71"/>
+    <w:lsdException w:name="Colorful List Accent 1" w:uiPriority="72"/>
+    <w:lsdException w:name="Colorful Grid Accent 1" w:uiPriority="73"/>
+    <w:lsdException w:name="Light Shading Accent 2" w:uiPriority="60"/>
+    <w:lsdException w:name="Light List Accent 2" w:uiPriority="61"/>
+    <w:lsdException w:name="Light Grid Accent 2" w:uiPriority="62"/>
+    <w:lsdException w:name="Medium Shading 1 Accent 2" w:uiPriority="63"/>
+    <w:lsdException w:name="Medium Shading 2 Accent 2" w:uiPriority="64"/>
+    <w:lsdException w:name="Medium List 1 Accent 2" w:uiPriority="65"/>
+    <w:lsdException w:name="Medium List 2 Accent 2" w:uiPriority="66"/>
+    <w:lsdException w:name="Medium Grid 1 Accent 2" w:uiPriority="67"/>
+    <w:lsdException w:name="Medium Grid 2 Accent 2" w:uiPriority="68"/>
+    <w:lsdException w:name="Medium Grid 3 Accent 2" w:uiPriority="69"/>
+    <w:lsdException w:name="Dark List Accent 2" w:uiPriority="70"/>
+    <w:lsdException w:name="Colorful Shading Accent 2" w:uiPriority="71"/>
+    <w:lsdException w:name="Colorful List Accent 2" w:uiPriority="72"/>
+    <w:lsdException w:name="Colorful Grid Accent 2" w:uiPriority="73"/>
+    <w:lsdException w:name="Light Shading Accent 3" w:uiPriority="60"/>
+    <w:lsdException w:name="Light List Accent 3" w:uiPriority="61"/>
+    <w:lsdException w:name="Light Grid Accent 3" w:uiPriority="62"/>
+    <w:lsdException w:name="Medium Shading 1 Accent 3" w:uiPriority="63"/>
+    <w:lsdException w:name="Medium Shading 2 Accent 3" w:uiPriority="64"/>
+    <w:lsdException w:name="Medium List 1 Accent 3" w:uiPriority="65"/>
+    <w:lsdException w:name="Medium List 2 Accent 3" w:uiPriority="66"/>
+    <w:lsdException w:name="Medium Grid 1 Accent 3" w:uiPriority="67"/>
+    <w:lsdException w:name="Medium Grid 2 Accent 3" w:uiPriority="68"/>
+    <w:lsdException w:name="Medium Grid 3 Accent 3" w:uiPriority="69"/>
+    <w:lsdException w:name="Dark List Accent 3" w:uiPriority="70"/>
+    <w:lsdException w:name="Colorful Shading Accent 3" w:uiPriority="71"/>
+    <w:lsdException w:name="Colorful List Accent 3" w:uiPriority="72"/>
+    <w:lsdException w:name="Colorful Grid Accent 3" w:uiPriority="73"/>
+    <w:lsdException w:name="Light Shading Accent 4" w:uiPriority="60"/>
+    <w:lsdException w:name="Light List Accent 4" w:uiPriority="61"/>
+    <w:lsdException w:name="Light Grid Accent 4" w:uiPriority="62"/>
+    <w:lsdException w:name="Medium Shading 1 Accent 4" w:uiPriority="63"/>
+    <w:lsdException w:name="Medium Shading 2 Accent 4" w:uiPriority="64"/>
+    <w:lsdException w:name="Medium List 1 Accent 4" w:uiPriority="65"/>
+    <w:lsdException w:name="Medium List 2 Accent 4" w:uiPriority="66"/>
+    <w:lsdException w:name="Medium Grid 1 Accent 4" w:uiPriority="67"/>
+    <w:lsdException w:name="Medium Grid 2 Accent 4" w:uiPriority="68"/>
+    <w:lsdException w:name="Medium Grid 3 Accent 4" w:uiPriority="69"/>
+    <w:lsdException w:name="Dark List Accent 4" w:uiPriority="70"/>
+    <w:lsdException w:name="Colorful Shading Accent 4" w:uiPriority="71"/>
+    <w:lsdException w:name="Colorful List Accent 4" w:uiPriority="72"/>
+    <w:lsdException w:name="Colorful Grid Accent 4" w:uiPriority="73"/>
+    <w:lsdException w:name="Light Shading Accent 5" w:uiPriority="60"/>
+    <w:lsdException w:name="Light List Accent 5" w:uiPriority="61"/>
+    <w:lsdException w:name="Light Grid Accent 5" w:uiPriority="62"/>
+    <w:lsdException w:name="Medium Shading 1 Accent 5" w:uiPriority="63"/>
+    <w:lsdException w:name="Medium Shading 2 Accent 5" w:uiPriority="64"/>
+    <w:lsdException w:name="Medium List 1 Accent 5" w:uiPriority="65"/>
+    <w:lsdException w:name="Medium List 2 Accent 5" w:uiPriority="66"/>
+    <w:lsdException w:name="Medium Grid 1 Accent 5" w:uiPriority="67"/>
+    <w:lsdException w:name="Medium Grid 2 Accent 5" w:uiPriority="68"/>
+    <w:lsdException w:name="Medium Grid 3 Accent 5" w:uiPriority="69"/>
+    <w:lsdException w:name="Dark List Accent 5" w:uiPriority="70"/>
+    <w:lsdException w:name="Colorful Shading Accent 5" w:uiPriority="71"/>
+    <w:lsdException w:name="Colorful List Accent 5" w:uiPriority="72"/>
+    <w:lsdException w:name="Colorful Grid Accent 5" w:uiPriority="73"/>
+    <w:lsdException w:name="Light Shading Accent 6" w:uiPriority="60"/>
+    <w:lsdException w:name="Light List Accent 6" w:uiPriority="61"/>
+    <w:lsdException w:name="Light Grid Accent 6" w:uiPriority="62"/>
+    <w:lsdException w:name="Medium Shading 1 Accent 6" w:uiPriority="63"/>
+    <w:lsdException w:name="Medium Shading 2 Accent 6" w:uiPriority="64"/>
+    <w:lsdException w:name="Medium List 1 Accent 6" w:uiPriority="65"/>
+    <w:lsdException w:name="Medium List 2 Accent 6" w:uiPriority="66"/>
+    <w:lsdException w:name="Medium Grid 1 Accent 6" w:uiPriority="67"/>
+    <w:lsdException w:name="Medium Grid 2 Accent 6" w:uiPriority="68"/>
+    <w:lsdException w:name="Medium Grid 3 Accent 6" w:uiPriority="69"/>
+    <w:lsdException w:name="Dark List Accent 6" w:uiPriority="70"/>
+    <w:lsdException w:name="Colorful Shading Accent 6" w:uiPriority="71"/>
+    <w:lsdException w:name="Colorful List Accent 6" w:uiPriority="72"/>
+    <w:lsdException w:name="Colorful Grid Accent 6" w:uiPriority="73"/>
+    <w:lsdException w:name="Subtle Emphasis" w:uiPriority="19" w:qFormat="1"/>
+    <w:lsdException w:name="Intense Emphasis" w:uiPriority="21" w:qFormat="1"/>
+    <w:lsdException w:name="Subtle Reference" w:uiPriority="31" w:qFormat="1"/>
+    <w:lsdException w:name="Intense Reference" w:uiPriority="32" w:qFormat="1"/>
+    <w:lsdException w:name="Book Title" w:uiPriority="33" w:qFormat="1"/>
+    <w:lsdException w:name="Bibliography" w:semiHidden="1" w:uiPriority="37" w:unhideWhenUsed="1"/>
+    <w:lsdException w:name="TOC Heading" w:semiHidden="1" w:uiPriority="39" w:unhideWhenUsed="1" w:qFormat="1"/>
+    <w:lsdException w:name="Plain Table 1" w:uiPriority="41"/>
+    <w:lsdException w:name="Plain Table 2" w:uiPriority="42"/>
+    <w:lsdException w:name="Plain Table 3" w:uiPriority="43"/>
+    <w:lsdException w:name="Plain Table 4" w:uiPriority="44"/>
+    <w:lsdException w:name="Plain Table 5" w:uiPriority="45"/>
+    <w:lsdException w:name="Grid Table Light" w:uiPriority="40"/>
+    <w:lsdException w:name="Grid Table 1 Light" w:uiPriority="46"/>
+    <w:lsdException w:name="Grid Table 2" w:uiPriority="47"/>
+    <w:lsdException w:name="Grid Table 3" w:uiPriority="48"/>
+    <w:lsdException w:name="Grid Table 4" w:uiPriority="49"/>
+    <w:lsdException w:name="Grid Table 5 Dark" w:uiPriority="50"/>
+    <w:lsdException w:name="Grid Table 6 Colorful" w:uiPriority="51"/>
+    <w:lsdException w:name="Grid Table 7 Colorful" w:uiPriority="52"/>
+    <w:lsdException w:name="Grid Table 1 Light Accent 1" w:uiPriority="46"/>
+    <w:lsdException w:name="Grid Table 2 Accent 1" w:uiPriority="47"/>
+    <w:lsdException w:name="Grid Table 3 Accent 1" w:uiPriority="48"/>
+    <w:lsdException w:name="Grid Table 4 Accent 1" w:uiPriority="49"/>
+    <w:lsdException w:name="Grid Table 5 Dark Accent 1" w:uiPriority="50"/>
+    <w:lsdException w:name="Grid Table 6 Colorful Accent 1" w:uiPriority="51"/>
+    <w:lsdException w:name="Grid Table 7 Colorful Accent 1" w:uiPriority="52"/>
+    <w:lsdException w:name="Grid Table 1 Light Accent 2" w:uiPriority="46"/>
+    <w:lsdException w:name="Grid Table 2 Accent 2" w:uiPriority="47"/>
+    <w:lsdException w:name="Grid Table 3 Accent 2" w:uiPriority="48"/>
+    <w:lsdException w:name="Grid Table 4 Accent 2" w:uiPriority="49"/>
+    <w:lsdException w:name="Grid Table 5 Dark Accent 2" w:uiPriority="50"/>
+    <w:lsdException w:name="Grid Table 6 Colorful Accent 2" w:uiPriority="51"/>
+    <w:lsdException w:name="Grid Table 7 Colorful Accent 2" w:uiPriority="52"/>
+    <w:lsdException w:name="Grid Table 1 Light Accent 3" w:uiPriority="46"/>
+    <w:lsdException w:name="Grid Table 2 Accent 3" w:uiPriority="47"/>
+    <w:lsdException w:name="Grid Table 3 Accent 3" w:uiPriority="48"/>
+    <w:lsdException w:name="Grid Table 4 Accent 3" w:uiPriority="49"/>
+    <w:lsdException w:name="Grid Table 5 Dark Accent 3" w:uiPriority="50"/>
+    <w:lsdException w:name="Grid Table 6 Colorful Accent 3" w:uiPriority="51"/>
+    <w:lsdException w:name="Grid Table 7 Colorful Accent 3" w:uiPriority="52"/>
+    <w:lsdException w:name="Grid Table 1 Light Accent 4" w:uiPriority="46"/>
+    <w:lsdException w:name="Grid Table 2 Accent 4" w:uiPriority="47"/>
+    <w:lsdException w:name="Grid Table 3 Accent 4" w:uiPriority="48"/>
+    <w:lsdException w:name="Grid Table 4 Accent 4" w:uiPriority="49"/>
+    <w:lsdException w:name="Grid Table 5 Dark Accent 4" w:uiPriority="50"/>
+    <w:lsdException w:name="Grid Table 6 Colorful Accent 4" w:uiPriority="51"/>
+    <w:lsdException w:name="Grid Table 7 Colorful Accent 4" w:uiPriority="52"/>
+    <w:lsdException w:name="Grid Table 1 Light Accent 5" w:uiPriority="46"/>
+    <w:lsdException w:name="Grid Table 2 Accent 5" w:uiPriority="47"/>
+    <w:lsdException w:name="Grid Table 3 Accent 5" w:uiPriority="48"/>
+    <w:lsdException w:name="Grid Table 4 Accent 5" w:uiPriority="49"/>
+    <w:lsdException w:name="Grid Table 5 Dark Accent 5" w:uiPriority="50"/>
+    <w:lsdException w:name="Grid Table 6 Colorful Accent 5" w:uiPriority="51"/>
+    <w:lsdException w:name="Grid Table 7 Colorful Accent 5" w:uiPriority="52"/>
+    <w:lsdException w:name="Grid Table 1 Light Accent 6" w:uiPriority="46"/>
+    <w:lsdException w:name="Grid Table 2 Accent 6" w:uiPriority="47"/>
+    <w:lsdException w:name="Grid Table 3 Accent 6" w:uiPriority="48"/>
+    <w:lsdException w:name="Grid Table 4 Accent 6" w:uiPriority="49"/>
+    <w:lsdException w:name="Grid Table 5 Dark Accent 6" w:uiPriority="50"/>
+    <w:lsdException w:name="Grid Table 6 Colorful Accent 6" w:uiPriority="51"/>
+    <w:lsdException w:name="Grid Table 7 Colorful Accent 6" w:uiPriority="52"/>
+    <w:lsdException w:name="List Table 1 Light" w:uiPriority="46"/>
+    <w:lsdException w:name="List Table 2" w:uiPriority="47"/>
+    <w:lsdException w:name="List Table 3" w:uiPriority="48"/>
+    <w:lsdException w:name="List Table 4" w:uiPriority="49"/>
+    <w:lsdException w:name="List Table 5 Dark" w:uiPriority="50"/>
+    <w:lsdException w:name="List Table 6 Colorful" w:uiPriority="51"/>
+    <w:lsdException w:name="List Table 7 Colorful" w:uiPriority="52"/>
+    <w:lsdException w:name="List Table 1 Light Accent 1" w:uiPriority="46"/>
+    <w:lsdException w:name="List Table 2 Accent 1" w:uiPriority="47"/>
+    <w:lsdException w:name="List Table 3 Accent 1" w:uiPriority="48"/>
+    <w:lsdException w:name="List Table 4 Accent 1" w:uiPriority="49"/>
+    <w:lsdException w:name="List Table 5 Dark Accent 1" w:uiPriority="50"/>
+    <w:lsdException w:name="List Table 6 Colorful Accent 1" w:uiPriority="51"/>
+    <w:lsdException w:name="List Table 7 Colorful Accent 1" w:uiPriority="52"/>
+    <w:lsdException w:name="List Table 1 Light Accent 2" w:uiPriority="46"/>
+    <w:lsdException w:name="List Table 2 Accent 2" w:uiPriority="47"/>
+    <w:lsdException w:name="List Table 3 Accent 2" w:uiPriority="48"/>
+    <w:lsdException w:name="List Table 4 Accent 2" w:uiPriority="49"/>
+    <w:lsdException w:name="List Table 5 Dark Accent 2" w:uiPriority="50"/>
+    <w:lsdException w:name="List Table 6 Colorful Accent 2" w:uiPriority="51"/>
+    <w:lsdException w:name="List Table 7 Colorful Accent 2" w:uiPriority="52"/>
+    <w:lsdException w:name="List Table 1 Light Accent 3" w:uiPriority="46"/>
+    <w:lsdException w:name="List Table 2 Accent 3" w:uiPriority="47"/>
+    <w:lsdException w:name="List Table 3 Accent 3" w:uiPriority="48"/>
+    <w:lsdException w:name="List Table 4 Accent 3" w:uiPriority="49"/>
+    <w:lsdException w:name="List Table 5 Dark Accent 3" w:uiPriority="50"/>
+    <w:lsdException w:name="List Table 6 Colorful Accent 3" w:uiPriority="51"/>
+    <w:lsdException w:name="List Table 7 Colorful Accent 3" w:uiPriority="52"/>
+    <w:lsdException w:name="List Table 1 Light Accent 4" w:uiPriority="46"/>
+    <w:lsdException w:name="List Table 2 Accent 4" w:uiPriority="47"/>
+    <w:lsdException w:name="List Table 3 Accent 4" w:uiPriority="48"/>
+    <w:lsdException w:name="List Table 4 Accent 4" w:uiPriority="49"/>
+    <w:lsdException w:name="List Table 5 Dark Accent 4" w:uiPriority="50"/>
+    <w:lsdException w:name="List Table 6 Colorful Accent 4" w:uiPriority="51"/>
+    <w:lsdException w:name="List Table 7 Colorful Accent 4" w:uiPriority="52"/>
+    <w:lsdException w:name="List Table 1 Light Accent 5" w:uiPriority="46"/>
+    <w:lsdException w:name="List Table 2 Accent 5" w:uiPriority="47"/>
+    <w:lsdException w:name="List Table 3 Accent 5" w:uiPriority="48"/>
+    <w:lsdException w:name="List Table 4 Accent 5" w:uiPriority="49"/>
+    <w:lsdException w:name="List Table 5 Dark Accent 5" w:uiPriority="50"/>
+    <w:lsdException w:name="List Table 6 Colorful Accent 5" w:uiPriority="51"/>
+    <w:lsdException w:name="List Table 7 Colorful Accent 5" w:uiPriority="52"/>
+    <w:lsdException w:name="List Table 1 Light Accent 6" w:uiPriority="46"/>
+    <w:lsdException w:name="List Table 2 Accent 6" w:uiPriority="47"/>
+    <w:lsdException w:name="List Table 3 Accent 6" w:uiPriority="48"/>
+    <w:lsdException w:name="List Table 4 Accent 6" w:uiPriority="49"/>
+    <w:lsdException w:name="List Table 5 Dark Accent 6" w:uiPriority="50"/>
+    <w:lsdException w:name="List Table 6 Colorful Accent 6" w:uiPriority="51"/>
+    <w:lsdException w:name="List Table 7 Colorful Accent 6" w:uiPriority="52"/>
+    <w:lsdException w:name="Mention" w:semiHidden="1" w:unhideWhenUsed="1"/>
+    <w:lsdException w:name="Smart Hyperlink" w:semiHidden="1" w:unhideWhenUsed="1"/>
+    <w:lsdException w:name="Hashtag" w:semiHidden="1" w:unhideWhenUsed="1"/>
+    <w:lsdException w:name="Unresolved Mention" w:semiHidden="1" w:unhideWhenUsed="1"/>
+    <w:lsdException w:name="Smart Link" w:semiHidden="1" w:unhideWhenUsed="1"/>
+    <w:lsdException w:name="Smart Link Error" w:semiHidden="1" w:unhideWhenUsed="1"/>
   </w:latentStyles>
   <w:style w:type="paragraph" w:default="1" w:styleId="Normal">
     <w:name w:val="Normal"/>
@@ -2176,7 +2392,6 @@
       <w:spacing w:after="0" w:line="240" w:lineRule="auto"/>
     </w:pPr>
     <w:tblPr>
-      <w:tblInd w:w="0" w:type="dxa"/>
       <w:tblBorders>
         <w:top w:val="single" w:sz="4" w:space="0" w:color="auto"/>
         <w:left w:val="single" w:sz="4" w:space="0" w:color="auto"/>
@@ -2185,317 +2400,6 @@
         <w:insideH w:val="single" w:sz="4" w:space="0" w:color="auto"/>
         <w:insideV w:val="single" w:sz="4" w:space="0" w:color="auto"/>
       </w:tblBorders>
-      <w:tblCellMar>
-        <w:top w:w="0" w:type="dxa"/>
-        <w:left w:w="108" w:type="dxa"/>
-        <w:bottom w:w="0" w:type="dxa"/>
-        <w:right w:w="108" w:type="dxa"/>
-      </w:tblCellMar>
-    </w:tblPr>
-  </w:style>
-  <w:style w:type="paragraph" w:styleId="Prrafodelista">
-    <w:name w:val="List Paragraph"/>
-    <w:basedOn w:val="Normal"/>
-    <w:uiPriority w:val="34"/>
-    <w:qFormat/>
-    <w:rsid w:val="00142A57"/>
-    <w:pPr>
-      <w:ind w:left="720"/>
-      <w:contextualSpacing/>
-    </w:pPr>
-  </w:style>
-  <w:style w:type="paragraph" w:styleId="Encabezado">
-    <w:name w:val="header"/>
-    <w:basedOn w:val="Normal"/>
-    <w:link w:val="EncabezadoCar"/>
-    <w:uiPriority w:val="99"/>
-    <w:unhideWhenUsed/>
-    <w:rsid w:val="00D3387D"/>
-    <w:pPr>
-      <w:tabs>
-        <w:tab w:val="center" w:pos="4252"/>
-        <w:tab w:val="right" w:pos="8504"/>
-      </w:tabs>
-      <w:spacing w:after="0" w:line="240" w:lineRule="auto"/>
-    </w:pPr>
-  </w:style>
-  <w:style w:type="character" w:customStyle="1" w:styleId="EncabezadoCar">
-    <w:name w:val="Encabezado Car"/>
-    <w:basedOn w:val="Fuentedeprrafopredeter"/>
-    <w:link w:val="Encabezado"/>
-    <w:uiPriority w:val="99"/>
-    <w:rsid w:val="00D3387D"/>
-  </w:style>
-  <w:style w:type="paragraph" w:styleId="Piedepgina">
-    <w:name w:val="footer"/>
-    <w:basedOn w:val="Normal"/>
-    <w:link w:val="PiedepginaCar"/>
-    <w:uiPriority w:val="99"/>
-    <w:unhideWhenUsed/>
-    <w:rsid w:val="00D3387D"/>
-    <w:pPr>
-      <w:tabs>
-        <w:tab w:val="center" w:pos="4252"/>
-        <w:tab w:val="right" w:pos="8504"/>
-      </w:tabs>
-      <w:spacing w:after="0" w:line="240" w:lineRule="auto"/>
-    </w:pPr>
-  </w:style>
-  <w:style w:type="character" w:customStyle="1" w:styleId="PiedepginaCar">
-    <w:name w:val="Pie de página Car"/>
-    <w:basedOn w:val="Fuentedeprrafopredeter"/>
-    <w:link w:val="Piedepgina"/>
-    <w:uiPriority w:val="99"/>
-    <w:rsid w:val="00D3387D"/>
-  </w:style>
-  <w:style w:type="paragraph" w:styleId="Ttulo">
-    <w:name w:val="Title"/>
-    <w:basedOn w:val="Normal"/>
-    <w:next w:val="Normal"/>
-    <w:link w:val="TtuloCar"/>
-    <w:uiPriority w:val="10"/>
-    <w:qFormat/>
-    <w:rsid w:val="00D3387D"/>
-    <w:pPr>
-      <w:spacing w:after="0" w:line="240" w:lineRule="auto"/>
-      <w:contextualSpacing/>
-    </w:pPr>
-    <w:rPr>
-      <w:rFonts w:asciiTheme="majorHAnsi" w:eastAsiaTheme="majorEastAsia" w:hAnsiTheme="majorHAnsi" w:cstheme="majorBidi"/>
-      <w:spacing w:val="-10"/>
-      <w:kern w:val="28"/>
-      <w:sz w:val="56"/>
-      <w:szCs w:val="56"/>
-    </w:rPr>
-  </w:style>
-  <w:style w:type="character" w:customStyle="1" w:styleId="TtuloCar">
-    <w:name w:val="Título Car"/>
-    <w:basedOn w:val="Fuentedeprrafopredeter"/>
-    <w:link w:val="Ttulo"/>
-    <w:uiPriority w:val="10"/>
-    <w:rsid w:val="00D3387D"/>
-    <w:rPr>
-      <w:rFonts w:asciiTheme="majorHAnsi" w:eastAsiaTheme="majorEastAsia" w:hAnsiTheme="majorHAnsi" w:cstheme="majorBidi"/>
-      <w:spacing w:val="-10"/>
-      <w:kern w:val="28"/>
-      <w:sz w:val="56"/>
-      <w:szCs w:val="56"/>
-    </w:rPr>
-  </w:style>
-</w:styles>
-</file>
-
-<file path=word/stylesWithEffects.xml><?xml version="1.0" encoding="utf-8"?>
-<w:styles xmlns:wpc="http://schemas.microsoft.com/office/word/2010/wordprocessingCanvas" xmlns:mc="http://schemas.openxmlformats.org/markup-compatibility/2006" xmlns:o="urn:schemas-microsoft-com:office:office" xmlns:r="http://schemas.openxmlformats.org/officeDocument/2006/relationships" xmlns:m="http://schemas.openxmlformats.org/officeDocument/2006/math" xmlns:v="urn:schemas-microsoft-com:vml" xmlns:wp14="http://schemas.microsoft.com/office/word/2010/wordprocessingDrawing" xmlns:wp="http://schemas.openxmlformats.org/drawingml/2006/wordprocessingDrawing" xmlns:w10="urn:schemas-microsoft-com:office:word" xmlns:w="http://schemas.openxmlformats.org/wordprocessingml/2006/main" xmlns:w14="http://schemas.microsoft.com/office/word/2010/wordml" xmlns:wpg="http://schemas.microsoft.com/office/word/2010/wordprocessingGroup" xmlns:wpi="http://schemas.microsoft.com/office/word/2010/wordprocessingInk" xmlns:wne="http://schemas.microsoft.com/office/word/2006/wordml" xmlns:wps="http://schemas.microsoft.com/office/word/2010/wordprocessingShape" mc:Ignorable="w14 wp14">
-  <w:docDefaults>
-    <w:rPrDefault>
-      <w:rPr>
-        <w:rFonts w:asciiTheme="minorHAnsi" w:eastAsiaTheme="minorHAnsi" w:hAnsiTheme="minorHAnsi" w:cstheme="minorBidi"/>
-        <w:sz w:val="22"/>
-        <w:szCs w:val="22"/>
-        <w:lang w:val="es-ES" w:eastAsia="en-US" w:bidi="ar-SA"/>
-      </w:rPr>
-    </w:rPrDefault>
-    <w:pPrDefault>
-      <w:pPr>
-        <w:spacing w:after="200" w:line="276" w:lineRule="auto"/>
-      </w:pPr>
-    </w:pPrDefault>
-  </w:docDefaults>
-  <w:latentStyles w:defLockedState="0" w:defUIPriority="99" w:defSemiHidden="1" w:defUnhideWhenUsed="1" w:defQFormat="0" w:count="267">
-    <w:lsdException w:name="Normal" w:semiHidden="0" w:uiPriority="0" w:unhideWhenUsed="0" w:qFormat="1"/>
-    <w:lsdException w:name="heading 1" w:semiHidden="0" w:uiPriority="9" w:unhideWhenUsed="0" w:qFormat="1"/>
-    <w:lsdException w:name="heading 2" w:uiPriority="9" w:qFormat="1"/>
-    <w:lsdException w:name="heading 3" w:uiPriority="9" w:qFormat="1"/>
-    <w:lsdException w:name="heading 4" w:uiPriority="9" w:qFormat="1"/>
-    <w:lsdException w:name="heading 5" w:uiPriority="9" w:qFormat="1"/>
-    <w:lsdException w:name="heading 6" w:uiPriority="9" w:qFormat="1"/>
-    <w:lsdException w:name="heading 7" w:uiPriority="9" w:qFormat="1"/>
-    <w:lsdException w:name="heading 8" w:uiPriority="9" w:qFormat="1"/>
-    <w:lsdException w:name="heading 9" w:uiPriority="9" w:qFormat="1"/>
-    <w:lsdException w:name="toc 1" w:uiPriority="39"/>
-    <w:lsdException w:name="toc 2" w:uiPriority="39"/>
-    <w:lsdException w:name="toc 3" w:uiPriority="39"/>
-    <w:lsdException w:name="toc 4" w:uiPriority="39"/>
-    <w:lsdException w:name="toc 5" w:uiPriority="39"/>
-    <w:lsdException w:name="toc 6" w:uiPriority="39"/>
-    <w:lsdException w:name="toc 7" w:uiPriority="39"/>
-    <w:lsdException w:name="toc 8" w:uiPriority="39"/>
-    <w:lsdException w:name="toc 9" w:uiPriority="39"/>
-    <w:lsdException w:name="caption" w:uiPriority="35" w:qFormat="1"/>
-    <w:lsdException w:name="Title" w:semiHidden="0" w:uiPriority="10" w:unhideWhenUsed="0" w:qFormat="1"/>
-    <w:lsdException w:name="Default Paragraph Font" w:uiPriority="1"/>
-    <w:lsdException w:name="Subtitle" w:semiHidden="0" w:uiPriority="11" w:unhideWhenUsed="0" w:qFormat="1"/>
-    <w:lsdException w:name="Strong" w:semiHidden="0" w:uiPriority="22" w:unhideWhenUsed="0" w:qFormat="1"/>
-    <w:lsdException w:name="Emphasis" w:semiHidden="0" w:uiPriority="20" w:unhideWhenUsed="0" w:qFormat="1"/>
-    <w:lsdException w:name="Table Grid" w:uiPriority="59"/>
-    <w:lsdException w:name="Placeholder Text" w:unhideWhenUsed="0"/>
-    <w:lsdException w:name="No Spacing" w:semiHidden="0" w:uiPriority="1" w:unhideWhenUsed="0" w:qFormat="1"/>
-    <w:lsdException w:name="Light Shading" w:semiHidden="0" w:uiPriority="60" w:unhideWhenUsed="0"/>
-    <w:lsdException w:name="Light List" w:semiHidden="0" w:uiPriority="61" w:unhideWhenUsed="0"/>
-    <w:lsdException w:name="Light Grid" w:semiHidden="0" w:uiPriority="62" w:unhideWhenUsed="0"/>
-    <w:lsdException w:name="Medium Shading 1" w:semiHidden="0" w:uiPriority="63" w:unhideWhenUsed="0"/>
-    <w:lsdException w:name="Medium Shading 2" w:semiHidden="0" w:uiPriority="64" w:unhideWhenUsed="0"/>
-    <w:lsdException w:name="Medium List 1" w:semiHidden="0" w:uiPriority="65" w:unhideWhenUsed="0"/>
-    <w:lsdException w:name="Medium List 2" w:semiHidden="0" w:uiPriority="66" w:unhideWhenUsed="0"/>
-    <w:lsdException w:name="Medium Grid 1" w:semiHidden="0" w:uiPriority="67" w:unhideWhenUsed="0"/>
-    <w:lsdException w:name="Medium Grid 2" w:semiHidden="0" w:uiPriority="68" w:unhideWhenUsed="0"/>
-    <w:lsdException w:name="Medium Grid 3" w:semiHidden="0" w:uiPriority="69" w:unhideWhenUsed="0"/>
-    <w:lsdException w:name="Dark List" w:semiHidden="0" w:uiPriority="70" w:unhideWhenUsed="0"/>
-    <w:lsdException w:name="Colorful Shading" w:semiHidden="0" w:uiPriority="71" w:unhideWhenUsed="0"/>
-    <w:lsdException w:name="Colorful List" w:semiHidden="0" w:uiPriority="72" w:unhideWhenUsed="0"/>
-    <w:lsdException w:name="Colorful Grid" w:semiHidden="0" w:uiPriority="73" w:unhideWhenUsed="0"/>
-    <w:lsdException w:name="Light Shading Accent 1" w:semiHidden="0" w:uiPriority="60" w:unhideWhenUsed="0"/>
-    <w:lsdException w:name="Light List Accent 1" w:semiHidden="0" w:uiPriority="61" w:unhideWhenUsed="0"/>
-    <w:lsdException w:name="Light Grid Accent 1" w:semiHidden="0" w:uiPriority="62" w:unhideWhenUsed="0"/>
-    <w:lsdException w:name="Medium Shading 1 Accent 1" w:semiHidden="0" w:uiPriority="63" w:unhideWhenUsed="0"/>
-    <w:lsdException w:name="Medium Shading 2 Accent 1" w:semiHidden="0" w:uiPriority="64" w:unhideWhenUsed="0"/>
-    <w:lsdException w:name="Medium List 1 Accent 1" w:semiHidden="0" w:uiPriority="65" w:unhideWhenUsed="0"/>
-    <w:lsdException w:name="Revision" w:unhideWhenUsed="0"/>
-    <w:lsdException w:name="List Paragraph" w:semiHidden="0" w:uiPriority="34" w:unhideWhenUsed="0" w:qFormat="1"/>
-    <w:lsdException w:name="Quote" w:semiHidden="0" w:uiPriority="29" w:unhideWhenUsed="0" w:qFormat="1"/>
-    <w:lsdException w:name="Intense Quote" w:semiHidden="0" w:uiPriority="30" w:unhideWhenUsed="0" w:qFormat="1"/>
-    <w:lsdException w:name="Medium List 2 Accent 1" w:semiHidden="0" w:uiPriority="66" w:unhideWhenUsed="0"/>
-    <w:lsdException w:name="Medium Grid 1 Accent 1" w:semiHidden="0" w:uiPriority="67" w:unhideWhenUsed="0"/>
-    <w:lsdException w:name="Medium Grid 2 Accent 1" w:semiHidden="0" w:uiPriority="68" w:unhideWhenUsed="0"/>
-    <w:lsdException w:name="Medium Grid 3 Accent 1" w:semiHidden="0" w:uiPriority="69" w:unhideWhenUsed="0"/>
-    <w:lsdException w:name="Dark List Accent 1" w:semiHidden="0" w:uiPriority="70" w:unhideWhenUsed="0"/>
-    <w:lsdException w:name="Colorful Shading Accent 1" w:semiHidden="0" w:uiPriority="71" w:unhideWhenUsed="0"/>
-    <w:lsdException w:name="Colorful List Accent 1" w:semiHidden="0" w:uiPriority="72" w:unhideWhenUsed="0"/>
-    <w:lsdException w:name="Colorful Grid Accent 1" w:semiHidden="0" w:uiPriority="73" w:unhideWhenUsed="0"/>
-    <w:lsdException w:name="Light Shading Accent 2" w:semiHidden="0" w:uiPriority="60" w:unhideWhenUsed="0"/>
-    <w:lsdException w:name="Light List Accent 2" w:semiHidden="0" w:uiPriority="61" w:unhideWhenUsed="0"/>
-    <w:lsdException w:name="Light Grid Accent 2" w:semiHidden="0" w:uiPriority="62" w:unhideWhenUsed="0"/>
-    <w:lsdException w:name="Medium Shading 1 Accent 2" w:semiHidden="0" w:uiPriority="63" w:unhideWhenUsed="0"/>
-    <w:lsdException w:name="Medium Shading 2 Accent 2" w:semiHidden="0" w:uiPriority="64" w:unhideWhenUsed="0"/>
-    <w:lsdException w:name="Medium List 1 Accent 2" w:semiHidden="0" w:uiPriority="65" w:unhideWhenUsed="0"/>
-    <w:lsdException w:name="Medium List 2 Accent 2" w:semiHidden="0" w:uiPriority="66" w:unhideWhenUsed="0"/>
-    <w:lsdException w:name="Medium Grid 1 Accent 2" w:semiHidden="0" w:uiPriority="67" w:unhideWhenUsed="0"/>
-    <w:lsdException w:name="Medium Grid 2 Accent 2" w:semiHidden="0" w:uiPriority="68" w:unhideWhenUsed="0"/>
-    <w:lsdException w:name="Medium Grid 3 Accent 2" w:semiHidden="0" w:uiPriority="69" w:unhideWhenUsed="0"/>
-    <w:lsdException w:name="Dark List Accent 2" w:semiHidden="0" w:uiPriority="70" w:unhideWhenUsed="0"/>
-    <w:lsdException w:name="Colorful Shading Accent 2" w:semiHidden="0" w:uiPriority="71" w:unhideWhenUsed="0"/>
-    <w:lsdException w:name="Colorful List Accent 2" w:semiHidden="0" w:uiPriority="72" w:unhideWhenUsed="0"/>
-    <w:lsdException w:name="Colorful Grid Accent 2" w:semiHidden="0" w:uiPriority="73" w:unhideWhenUsed="0"/>
-    <w:lsdException w:name="Light Shading Accent 3" w:semiHidden="0" w:uiPriority="60" w:unhideWhenUsed="0"/>
-    <w:lsdException w:name="Light List Accent 3" w:semiHidden="0" w:uiPriority="61" w:unhideWhenUsed="0"/>
-    <w:lsdException w:name="Light Grid Accent 3" w:semiHidden="0" w:uiPriority="62" w:unhideWhenUsed="0"/>
-    <w:lsdException w:name="Medium Shading 1 Accent 3" w:semiHidden="0" w:uiPriority="63" w:unhideWhenUsed="0"/>
-    <w:lsdException w:name="Medium Shading 2 Accent 3" w:semiHidden="0" w:uiPriority="64" w:unhideWhenUsed="0"/>
-    <w:lsdException w:name="Medium List 1 Accent 3" w:semiHidden="0" w:uiPriority="65" w:unhideWhenUsed="0"/>
-    <w:lsdException w:name="Medium List 2 Accent 3" w:semiHidden="0" w:uiPriority="66" w:unhideWhenUsed="0"/>
-    <w:lsdException w:name="Medium Grid 1 Accent 3" w:semiHidden="0" w:uiPriority="67" w:unhideWhenUsed="0"/>
-    <w:lsdException w:name="Medium Grid 2 Accent 3" w:semiHidden="0" w:uiPriority="68" w:unhideWhenUsed="0"/>
-    <w:lsdException w:name="Medium Grid 3 Accent 3" w:semiHidden="0" w:uiPriority="69" w:unhideWhenUsed="0"/>
-    <w:lsdException w:name="Dark List Accent 3" w:semiHidden="0" w:uiPriority="70" w:unhideWhenUsed="0"/>
-    <w:lsdException w:name="Colorful Shading Accent 3" w:semiHidden="0" w:uiPriority="71" w:unhideWhenUsed="0"/>
-    <w:lsdException w:name="Colorful List Accent 3" w:semiHidden="0" w:uiPriority="72" w:unhideWhenUsed="0"/>
-    <w:lsdException w:name="Colorful Grid Accent 3" w:semiHidden="0" w:uiPriority="73" w:unhideWhenUsed="0"/>
-    <w:lsdException w:name="Light Shading Accent 4" w:semiHidden="0" w:uiPriority="60" w:unhideWhenUsed="0"/>
-    <w:lsdException w:name="Light List Accent 4" w:semiHidden="0" w:uiPriority="61" w:unhideWhenUsed="0"/>
-    <w:lsdException w:name="Light Grid Accent 4" w:semiHidden="0" w:uiPriority="62" w:unhideWhenUsed="0"/>
-    <w:lsdException w:name="Medium Shading 1 Accent 4" w:semiHidden="0" w:uiPriority="63" w:unhideWhenUsed="0"/>
-    <w:lsdException w:name="Medium Shading 2 Accent 4" w:semiHidden="0" w:uiPriority="64" w:unhideWhenUsed="0"/>
-    <w:lsdException w:name="Medium List 1 Accent 4" w:semiHidden="0" w:uiPriority="65" w:unhideWhenUsed="0"/>
-    <w:lsdException w:name="Medium List 2 Accent 4" w:semiHidden="0" w:uiPriority="66" w:unhideWhenUsed="0"/>
-    <w:lsdException w:name="Medium Grid 1 Accent 4" w:semiHidden="0" w:uiPriority="67" w:unhideWhenUsed="0"/>
-    <w:lsdException w:name="Medium Grid 2 Accent 4" w:semiHidden="0" w:uiPriority="68" w:unhideWhenUsed="0"/>
-    <w:lsdException w:name="Medium Grid 3 Accent 4" w:semiHidden="0" w:uiPriority="69" w:unhideWhenUsed="0"/>
-    <w:lsdException w:name="Dark List Accent 4" w:semiHidden="0" w:uiPriority="70" w:unhideWhenUsed="0"/>
-    <w:lsdException w:name="Colorful Shading Accent 4" w:semiHidden="0" w:uiPriority="71" w:unhideWhenUsed="0"/>
-    <w:lsdException w:name="Colorful List Accent 4" w:semiHidden="0" w:uiPriority="72" w:unhideWhenUsed="0"/>
-    <w:lsdException w:name="Colorful Grid Accent 4" w:semiHidden="0" w:uiPriority="73" w:unhideWhenUsed="0"/>
-    <w:lsdException w:name="Light Shading Accent 5" w:semiHidden="0" w:uiPriority="60" w:unhideWhenUsed="0"/>
-    <w:lsdException w:name="Light List Accent 5" w:semiHidden="0" w:uiPriority="61" w:unhideWhenUsed="0"/>
-    <w:lsdException w:name="Light Grid Accent 5" w:semiHidden="0" w:uiPriority="62" w:unhideWhenUsed="0"/>
-    <w:lsdException w:name="Medium Shading 1 Accent 5" w:semiHidden="0" w:uiPriority="63" w:unhideWhenUsed="0"/>
-    <w:lsdException w:name="Medium Shading 2 Accent 5" w:semiHidden="0" w:uiPriority="64" w:unhideWhenUsed="0"/>
-    <w:lsdException w:name="Medium List 1 Accent 5" w:semiHidden="0" w:uiPriority="65" w:unhideWhenUsed="0"/>
-    <w:lsdException w:name="Medium List 2 Accent 5" w:semiHidden="0" w:uiPriority="66" w:unhideWhenUsed="0"/>
-    <w:lsdException w:name="Medium Grid 1 Accent 5" w:semiHidden="0" w:uiPriority="67" w:unhideWhenUsed="0"/>
-    <w:lsdException w:name="Medium Grid 2 Accent 5" w:semiHidden="0" w:uiPriority="68" w:unhideWhenUsed="0"/>
-    <w:lsdException w:name="Medium Grid 3 Accent 5" w:semiHidden="0" w:uiPriority="69" w:unhideWhenUsed="0"/>
-    <w:lsdException w:name="Dark List Accent 5" w:semiHidden="0" w:uiPriority="70" w:unhideWhenUsed="0"/>
-    <w:lsdException w:name="Colorful Shading Accent 5" w:semiHidden="0" w:uiPriority="71" w:unhideWhenUsed="0"/>
-    <w:lsdException w:name="Colorful List Accent 5" w:semiHidden="0" w:uiPriority="72" w:unhideWhenUsed="0"/>
-    <w:lsdException w:name="Colorful Grid Accent 5" w:semiHidden="0" w:uiPriority="73" w:unhideWhenUsed="0"/>
-    <w:lsdException w:name="Light Shading Accent 6" w:semiHidden="0" w:uiPriority="60" w:unhideWhenUsed="0"/>
-    <w:lsdException w:name="Light List Accent 6" w:semiHidden="0" w:uiPriority="61" w:unhideWhenUsed="0"/>
-    <w:lsdException w:name="Light Grid Accent 6" w:semiHidden="0" w:uiPriority="62" w:unhideWhenUsed="0"/>
-    <w:lsdException w:name="Medium Shading 1 Accent 6" w:semiHidden="0" w:uiPriority="63" w:unhideWhenUsed="0"/>
-    <w:lsdException w:name="Medium Shading 2 Accent 6" w:semiHidden="0" w:uiPriority="64" w:unhideWhenUsed="0"/>
-    <w:lsdException w:name="Medium List 1 Accent 6" w:semiHidden="0" w:uiPriority="65" w:unhideWhenUsed="0"/>
-    <w:lsdException w:name="Medium List 2 Accent 6" w:semiHidden="0" w:uiPriority="66" w:unhideWhenUsed="0"/>
-    <w:lsdException w:name="Medium Grid 1 Accent 6" w:semiHidden="0" w:uiPriority="67" w:unhideWhenUsed="0"/>
-    <w:lsdException w:name="Medium Grid 2 Accent 6" w:semiHidden="0" w:uiPriority="68" w:unhideWhenUsed="0"/>
-    <w:lsdException w:name="Medium Grid 3 Accent 6" w:semiHidden="0" w:uiPriority="69" w:unhideWhenUsed="0"/>
-    <w:lsdException w:name="Dark List Accent 6" w:semiHidden="0" w:uiPriority="70" w:unhideWhenUsed="0"/>
-    <w:lsdException w:name="Colorful Shading Accent 6" w:semiHidden="0" w:uiPriority="71" w:unhideWhenUsed="0"/>
-    <w:lsdException w:name="Colorful List Accent 6" w:semiHidden="0" w:uiPriority="72" w:unhideWhenUsed="0"/>
-    <w:lsdException w:name="Colorful Grid Accent 6" w:semiHidden="0" w:uiPriority="73" w:unhideWhenUsed="0"/>
-    <w:lsdException w:name="Subtle Emphasis" w:semiHidden="0" w:uiPriority="19" w:unhideWhenUsed="0" w:qFormat="1"/>
-    <w:lsdException w:name="Intense Emphasis" w:semiHidden="0" w:uiPriority="21" w:unhideWhenUsed="0" w:qFormat="1"/>
-    <w:lsdException w:name="Subtle Reference" w:semiHidden="0" w:uiPriority="31" w:unhideWhenUsed="0" w:qFormat="1"/>
-    <w:lsdException w:name="Intense Reference" w:semiHidden="0" w:uiPriority="32" w:unhideWhenUsed="0" w:qFormat="1"/>
-    <w:lsdException w:name="Book Title" w:semiHidden="0" w:uiPriority="33" w:unhideWhenUsed="0" w:qFormat="1"/>
-    <w:lsdException w:name="Bibliography" w:uiPriority="37"/>
-    <w:lsdException w:name="TOC Heading" w:uiPriority="39" w:qFormat="1"/>
-  </w:latentStyles>
-  <w:style w:type="paragraph" w:default="1" w:styleId="Normal">
-    <w:name w:val="Normal"/>
-    <w:qFormat/>
-  </w:style>
-  <w:style w:type="character" w:default="1" w:styleId="Fuentedeprrafopredeter">
-    <w:name w:val="Default Paragraph Font"/>
-    <w:uiPriority w:val="1"/>
-    <w:semiHidden/>
-    <w:unhideWhenUsed/>
-  </w:style>
-  <w:style w:type="table" w:default="1" w:styleId="Tablanormal">
-    <w:name w:val="Normal Table"/>
-    <w:uiPriority w:val="99"/>
-    <w:semiHidden/>
-    <w:unhideWhenUsed/>
-    <w:tblPr>
-      <w:tblInd w:w="0" w:type="dxa"/>
-      <w:tblCellMar>
-        <w:top w:w="0" w:type="dxa"/>
-        <w:left w:w="108" w:type="dxa"/>
-        <w:bottom w:w="0" w:type="dxa"/>
-        <w:right w:w="108" w:type="dxa"/>
-      </w:tblCellMar>
-    </w:tblPr>
-  </w:style>
-  <w:style w:type="numbering" w:default="1" w:styleId="Sinlista">
-    <w:name w:val="No List"/>
-    <w:uiPriority w:val="99"/>
-    <w:semiHidden/>
-    <w:unhideWhenUsed/>
-  </w:style>
-  <w:style w:type="table" w:styleId="Tablaconcuadrcula">
-    <w:name w:val="Table Grid"/>
-    <w:basedOn w:val="Tablanormal"/>
-    <w:uiPriority w:val="59"/>
-    <w:rsid w:val="00142A57"/>
-    <w:pPr>
-      <w:spacing w:after="0" w:line="240" w:lineRule="auto"/>
-    </w:pPr>
-    <w:tblPr>
-      <w:tblInd w:w="0" w:type="dxa"/>
-      <w:tblBorders>
-        <w:top w:val="single" w:sz="4" w:space="0" w:color="auto"/>
-        <w:left w:val="single" w:sz="4" w:space="0" w:color="auto"/>
-        <w:bottom w:val="single" w:sz="4" w:space="0" w:color="auto"/>
-        <w:right w:val="single" w:sz="4" w:space="0" w:color="auto"/>
-        <w:insideH w:val="single" w:sz="4" w:space="0" w:color="auto"/>
-        <w:insideV w:val="single" w:sz="4" w:space="0" w:color="auto"/>
-      </w:tblBorders>
-      <w:tblCellMar>
-        <w:top w:w="0" w:type="dxa"/>
-        <w:left w:w="108" w:type="dxa"/>
-        <w:bottom w:w="0" w:type="dxa"/>
-        <w:right w:w="108" w:type="dxa"/>
-      </w:tblCellMar>
     </w:tblPr>
   </w:style>
   <w:style w:type="paragraph" w:styleId="Prrafodelista">
@@ -2880,7 +2784,7 @@
 </file>
 
 <file path=customXml/itemProps1.xml><?xml version="1.0" encoding="utf-8"?>
-<ds:datastoreItem xmlns:ds="http://schemas.openxmlformats.org/officeDocument/2006/customXml" ds:itemID="{CA032B73-45D4-4571-B564-18D461B8D9F7}">
+<ds:datastoreItem xmlns:ds="http://schemas.openxmlformats.org/officeDocument/2006/customXml" ds:itemID="{7A5008B9-8E83-4BBE-BDAD-3F4EB5F9DE1D}">
   <ds:schemaRefs>
     <ds:schemaRef ds:uri="http://schemas.openxmlformats.org/officeDocument/2006/bibliography"/>
   </ds:schemaRefs>

--- a/Actividades/Femp02008/FODA.docx
+++ b/Actividades/Femp02008/FODA.docx
@@ -1,6 +1,6 @@
 
 <file path=word/document.xml><?xml version="1.0" encoding="utf-8"?>
-<w:document xmlns:wpc="http://schemas.microsoft.com/office/word/2010/wordprocessingCanvas" xmlns:mc="http://schemas.openxmlformats.org/markup-compatibility/2006" xmlns:o="urn:schemas-microsoft-com:office:office" xmlns:r="http://schemas.openxmlformats.org/officeDocument/2006/relationships" xmlns:m="http://schemas.openxmlformats.org/officeDocument/2006/math" xmlns:v="urn:schemas-microsoft-com:vml" xmlns:wp14="http://schemas.microsoft.com/office/word/2010/wordprocessingDrawing" xmlns:wp="http://schemas.openxmlformats.org/drawingml/2006/wordprocessingDrawing" xmlns:w10="urn:schemas-microsoft-com:office:word" xmlns:w="http://schemas.openxmlformats.org/wordprocessingml/2006/main" xmlns:w14="http://schemas.microsoft.com/office/word/2010/wordml" xmlns:wpg="http://schemas.microsoft.com/office/word/2010/wordprocessingGroup" xmlns:wpi="http://schemas.microsoft.com/office/word/2010/wordprocessingInk" xmlns:wne="http://schemas.microsoft.com/office/word/2006/wordml" xmlns:wps="http://schemas.microsoft.com/office/word/2010/wordprocessingShape" mc:Ignorable="w14 wp14">
+<w:document xmlns:wpc="http://schemas.microsoft.com/office/word/2010/wordprocessingCanvas" xmlns:cx="http://schemas.microsoft.com/office/drawing/2014/chartex" xmlns:cx1="http://schemas.microsoft.com/office/drawing/2015/9/8/chartex" xmlns:cx2="http://schemas.microsoft.com/office/drawing/2015/10/21/chartex" xmlns:cx3="http://schemas.microsoft.com/office/drawing/2016/5/9/chartex" xmlns:cx4="http://schemas.microsoft.com/office/drawing/2016/5/10/chartex" xmlns:cx5="http://schemas.microsoft.com/office/drawing/2016/5/11/chartex" xmlns:cx6="http://schemas.microsoft.com/office/drawing/2016/5/12/chartex" xmlns:cx7="http://schemas.microsoft.com/office/drawing/2016/5/13/chartex" xmlns:cx8="http://schemas.microsoft.com/office/drawing/2016/5/14/chartex" xmlns:mc="http://schemas.openxmlformats.org/markup-compatibility/2006" xmlns:aink="http://schemas.microsoft.com/office/drawing/2016/ink" xmlns:am3d="http://schemas.microsoft.com/office/drawing/2017/model3d" xmlns:o="urn:schemas-microsoft-com:office:office" xmlns:r="http://schemas.openxmlformats.org/officeDocument/2006/relationships" xmlns:m="http://schemas.openxmlformats.org/officeDocument/2006/math" xmlns:v="urn:schemas-microsoft-com:vml" xmlns:wp14="http://schemas.microsoft.com/office/word/2010/wordprocessingDrawing" xmlns:wp="http://schemas.openxmlformats.org/drawingml/2006/wordprocessingDrawing" xmlns:w10="urn:schemas-microsoft-com:office:word" xmlns:w="http://schemas.openxmlformats.org/wordprocessingml/2006/main" xmlns:w14="http://schemas.microsoft.com/office/word/2010/wordml" xmlns:w15="http://schemas.microsoft.com/office/word/2012/wordml" xmlns:w16cid="http://schemas.microsoft.com/office/word/2016/wordml/cid" xmlns:w16se="http://schemas.microsoft.com/office/word/2015/wordml/symex" xmlns:wpg="http://schemas.microsoft.com/office/word/2010/wordprocessingGroup" xmlns:wpi="http://schemas.microsoft.com/office/word/2010/wordprocessingInk" xmlns:wne="http://schemas.microsoft.com/office/word/2006/wordml" xmlns:wps="http://schemas.microsoft.com/office/word/2010/wordprocessingShape" mc:Ignorable="w14 w15 w16se w16cid wp14">
   <w:body>
     <w:p>
       <w:pPr>
@@ -45,7 +45,7 @@
                     </pic:cNvPicPr>
                   </pic:nvPicPr>
                   <pic:blipFill>
-                    <a:blip r:embed="rId9" cstate="print">
+                    <a:blip r:embed="rId8" cstate="print">
                       <a:extLst>
                         <a:ext uri="{28A0092B-C50C-407E-A947-70E740481C1C}">
                           <a14:useLocalDpi xmlns:a14="http://schemas.microsoft.com/office/drawing/2010/main" val="0"/>
@@ -140,23 +140,7 @@
           <w:sz w:val="24"/>
           <w:szCs w:val="24"/>
         </w:rPr>
-        <w:t xml:space="preserve">Ruta en </w:t>
-      </w:r>
-      <w:proofErr w:type="spellStart"/>
-      <w:r>
-        <w:rPr>
-          <w:sz w:val="24"/>
-          <w:szCs w:val="24"/>
-        </w:rPr>
-        <w:t>GitLab</w:t>
-      </w:r>
-      <w:proofErr w:type="spellEnd"/>
-      <w:r>
-        <w:rPr>
-          <w:sz w:val="24"/>
-          <w:szCs w:val="24"/>
-        </w:rPr>
-        <w:t>: /Actividades/</w:t>
+        <w:t>Ruta en GitLab: /Actividades/</w:t>
       </w:r>
       <w:r>
         <w:rPr>
@@ -236,7 +220,7 @@
           </mc:Choice>
           <mc:Fallback>
             <w:pict>
-              <v:line id="Conector recto 2" o:spid="_x0000_s1026" style="position:absolute;z-index:251660288;visibility:visible;mso-wrap-style:square;mso-width-percent:0;mso-wrap-distance-left:9pt;mso-wrap-distance-top:0;mso-wrap-distance-right:9pt;mso-wrap-distance-bottom:0;mso-position-horizontal:absolute;mso-position-horizontal-relative:margin;mso-position-vertical:absolute;mso-position-vertical-relative:text;mso-width-percent:0;mso-width-relative:margin" from="-15.45pt,4.75pt" to="781.25pt,4.75pt" o:gfxdata="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" strokecolor="#4579b8 [3044]">
+              <v:line w14:anchorId="10F402FD" id="Conector recto 2" o:spid="_x0000_s1026" style="position:absolute;z-index:251660288;visibility:visible;mso-wrap-style:square;mso-width-percent:0;mso-wrap-distance-left:9pt;mso-wrap-distance-top:0;mso-wrap-distance-right:9pt;mso-wrap-distance-bottom:0;mso-position-horizontal:absolute;mso-position-horizontal-relative:margin;mso-position-vertical:absolute;mso-position-vertical-relative:text;mso-width-percent:0;mso-width-relative:margin" from="-15.45pt,4.75pt" to="781.25pt,4.75pt" o:gfxdata="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" strokecolor="#4579b8 [3044]">
                 <w10:wrap anchorx="margin"/>
               </v:line>
             </w:pict>
@@ -271,7 +255,6 @@
                 <w:sz w:val="20"/>
               </w:rPr>
             </w:pPr>
-            <w:bookmarkStart w:id="0" w:name="_GoBack"/>
             <w:r>
               <w:rPr>
                 <w:b/>
@@ -336,12 +319,11 @@
                 </mc:Choice>
                 <mc:Fallback>
                   <w:pict>
-                    <v:line id="1 Conector recto" o:spid="_x0000_s1026" style="position:absolute;z-index:251661312;visibility:visible;mso-wrap-style:square;mso-width-percent:0;mso-height-percent:0;mso-wrap-distance-left:9pt;mso-wrap-distance-top:0;mso-wrap-distance-right:9pt;mso-wrap-distance-bottom:0;mso-position-horizontal:absolute;mso-position-horizontal-relative:text;mso-position-vertical:absolute;mso-position-vertical-relative:text;mso-width-percent:0;mso-height-percent:0;mso-width-relative:margin;mso-height-relative:margin" from="3.35pt,9.85pt" to="3in,111.15pt" o:gfxdata="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" strokecolor="#4579b8 [3044]"/>
+                    <v:line w14:anchorId="2FB29469" id="1 Conector recto" o:spid="_x0000_s1026" style="position:absolute;z-index:251661312;visibility:visible;mso-wrap-style:square;mso-width-percent:0;mso-height-percent:0;mso-wrap-distance-left:9pt;mso-wrap-distance-top:0;mso-wrap-distance-right:9pt;mso-wrap-distance-bottom:0;mso-position-horizontal:absolute;mso-position-horizontal-relative:text;mso-position-vertical:absolute;mso-position-vertical-relative:text;mso-width-percent:0;mso-height-percent:0;mso-width-relative:margin;mso-height-relative:margin" from="3.35pt,9.85pt" to="3in,111.15pt" o:gfxdata="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" strokecolor="#4579b8 [3044]"/>
                   </w:pict>
                 </mc:Fallback>
               </mc:AlternateContent>
             </w:r>
-            <w:bookmarkEnd w:id="0"/>
           </w:p>
           <w:p>
             <w:pPr>
@@ -882,7 +864,87 @@
               <w:rPr>
                 <w:sz w:val="20"/>
               </w:rPr>
-              <w:t>Gracias a nuestros productos de calidad podremos aprovechar el mercado mal atendido y el aumento de posibles clientes. También gracias a la experiencia de nuestros empleados y nuestro gran capital podemos producir una numerosa cantidad de productos y así aprovechar la necesidad de nuestro producto en el mercado y el gran poder adquisitivo de los clientes interesados.</w:t>
+              <w:t>Gracias a</w:t>
+            </w:r>
+            <w:r>
+              <w:rPr>
+                <w:sz w:val="20"/>
+              </w:rPr>
+              <w:t xml:space="preserve"> la experiencia de nuestros recursos humanos y a su innovación somos capases de crear productos de gran calidad especialidad en el rubro de logística de nuestros clientes. </w:t>
+            </w:r>
+            <w:r>
+              <w:rPr>
+                <w:sz w:val="20"/>
+              </w:rPr>
+              <w:t xml:space="preserve"> </w:t>
+            </w:r>
+            <w:r>
+              <w:rPr>
+                <w:sz w:val="20"/>
+              </w:rPr>
+              <w:t xml:space="preserve">Ya que el mercado automotriz cada día es mayor la demanda y necesidad de </w:t>
+            </w:r>
+            <w:r>
+              <w:rPr>
+                <w:sz w:val="20"/>
+              </w:rPr>
+              <w:t>nuestros productos</w:t>
+            </w:r>
+            <w:r>
+              <w:rPr>
+                <w:sz w:val="20"/>
+              </w:rPr>
+              <w:t xml:space="preserve"> cada </w:t>
+            </w:r>
+            <w:r>
+              <w:rPr>
+                <w:sz w:val="20"/>
+              </w:rPr>
+              <w:t>día</w:t>
+            </w:r>
+            <w:r>
+              <w:rPr>
+                <w:sz w:val="20"/>
+              </w:rPr>
+              <w:t xml:space="preserve"> son mayores aumentando la venta de </w:t>
+            </w:r>
+            <w:r>
+              <w:rPr>
+                <w:sz w:val="20"/>
+              </w:rPr>
+              <w:t>las empresas</w:t>
+            </w:r>
+            <w:r>
+              <w:rPr>
+                <w:sz w:val="20"/>
+              </w:rPr>
+              <w:t xml:space="preserve">. </w:t>
+            </w:r>
+            <w:r>
+              <w:rPr>
+                <w:sz w:val="20"/>
+              </w:rPr>
+              <w:t>Además,</w:t>
+            </w:r>
+            <w:r>
+              <w:rPr>
+                <w:sz w:val="20"/>
+              </w:rPr>
+              <w:t xml:space="preserve"> </w:t>
+            </w:r>
+            <w:proofErr w:type="spellStart"/>
+            <w:r>
+              <w:rPr>
+                <w:sz w:val="20"/>
+              </w:rPr>
+              <w:t>aun</w:t>
+            </w:r>
+            <w:proofErr w:type="spellEnd"/>
+            <w:r>
+              <w:rPr>
+                <w:sz w:val="20"/>
+              </w:rPr>
+              <w:t xml:space="preserve"> queda gran parte del mercado automotriz que no fue correctamente atendiendo y Bit puede trabajar sobre el en un futuro. </w:t>
             </w:r>
           </w:p>
           <w:p>
@@ -915,25 +977,7 @@
                 <w:szCs w:val="36"/>
                 <w:u w:val="single"/>
               </w:rPr>
-              <w:t xml:space="preserve">Estrategia </w:t>
-            </w:r>
-            <w:r>
-              <w:rPr>
-                <w:b/>
-                <w:sz w:val="24"/>
-                <w:szCs w:val="36"/>
-                <w:u w:val="single"/>
-              </w:rPr>
-              <w:t>D</w:t>
-            </w:r>
-            <w:r>
-              <w:rPr>
-                <w:b/>
-                <w:sz w:val="24"/>
-                <w:szCs w:val="36"/>
-                <w:u w:val="single"/>
-              </w:rPr>
-              <w:t>O</w:t>
+              <w:t>Estrategia DO</w:t>
             </w:r>
           </w:p>
           <w:p>
@@ -947,7 +991,55 @@
               <w:rPr>
                 <w:sz w:val="20"/>
               </w:rPr>
-              <w:t xml:space="preserve">Por medio de las necesidades del mercado la empresarial abarcar nuevos mercados para expandir su operativa. De tal forma que se hará más conocida aumentando sus ventas.  </w:t>
+              <w:t>Por medio de las necesidades del mercado</w:t>
+            </w:r>
+            <w:r>
+              <w:rPr>
+                <w:sz w:val="20"/>
+              </w:rPr>
+              <w:t>,</w:t>
+            </w:r>
+            <w:r>
+              <w:rPr>
+                <w:sz w:val="20"/>
+              </w:rPr>
+              <w:t xml:space="preserve"> la </w:t>
+            </w:r>
+            <w:r>
+              <w:rPr>
+                <w:sz w:val="20"/>
+              </w:rPr>
+              <w:t>Bit</w:t>
+            </w:r>
+            <w:r>
+              <w:rPr>
+                <w:sz w:val="20"/>
+              </w:rPr>
+              <w:t xml:space="preserve"> </w:t>
+            </w:r>
+            <w:r>
+              <w:rPr>
+                <w:sz w:val="20"/>
+              </w:rPr>
+              <w:t>abarcara</w:t>
+            </w:r>
+            <w:r>
+              <w:rPr>
+                <w:sz w:val="20"/>
+              </w:rPr>
+              <w:t xml:space="preserve"> nuevos mercados para expandir su operativa. De tal forma que se hará más conocida</w:t>
+            </w:r>
+            <w:r>
+              <w:rPr>
+                <w:sz w:val="20"/>
+              </w:rPr>
+              <w:t>,</w:t>
+            </w:r>
+            <w:r>
+              <w:rPr>
+                <w:sz w:val="20"/>
+              </w:rPr>
+              <w:t xml:space="preserve"> aumentando sus ventas.  </w:t>
             </w:r>
           </w:p>
           <w:p>
@@ -973,7 +1065,21 @@
               <w:rPr>
                 <w:sz w:val="20"/>
               </w:rPr>
-              <w:t xml:space="preserve"> inexperiencia de la dirección mejorara. </w:t>
+              <w:t xml:space="preserve"> inexperiencia de la dirección</w:t>
+            </w:r>
+            <w:r>
+              <w:rPr>
+                <w:sz w:val="20"/>
+              </w:rPr>
+              <w:t xml:space="preserve"> se ira eliminando</w:t>
+            </w:r>
+            <w:bookmarkStart w:id="0" w:name="_GoBack"/>
+            <w:bookmarkEnd w:id="0"/>
+            <w:r>
+              <w:rPr>
+                <w:sz w:val="20"/>
+              </w:rPr>
+              <w:t xml:space="preserve">. </w:t>
             </w:r>
           </w:p>
         </w:tc>
@@ -1165,7 +1271,25 @@
               <w:rPr>
                 <w:sz w:val="20"/>
               </w:rPr>
-              <w:t xml:space="preserve">como la legislatura o aspectos económicos nuestro poder adquisitivo nos permitirá poder hacer frente a los mismo </w:t>
+              <w:t>como la legislatura o aspectos económicos nuestro poder adquisitivo nos permitirá poder hacer frente a los mismo</w:t>
+            </w:r>
+            <w:r>
+              <w:rPr>
+                <w:sz w:val="20"/>
+              </w:rPr>
+              <w:t xml:space="preserve">. </w:t>
+            </w:r>
+            <w:r>
+              <w:rPr>
+                <w:sz w:val="20"/>
+              </w:rPr>
+              <w:t>Además,</w:t>
+            </w:r>
+            <w:r>
+              <w:rPr>
+                <w:sz w:val="20"/>
+              </w:rPr>
+              <w:t xml:space="preserve"> al no tener deuda con ningún ente financiero podrá reducir sus coses significativamente en caso de ser necesario.  </w:t>
             </w:r>
           </w:p>
         </w:tc>
@@ -1190,25 +1314,7 @@
                 <w:szCs w:val="36"/>
                 <w:u w:val="single"/>
               </w:rPr>
-              <w:t xml:space="preserve">Estrategia </w:t>
-            </w:r>
-            <w:r>
-              <w:rPr>
-                <w:b/>
-                <w:sz w:val="24"/>
-                <w:szCs w:val="36"/>
-                <w:u w:val="single"/>
-              </w:rPr>
-              <w:t>D</w:t>
-            </w:r>
-            <w:r>
-              <w:rPr>
-                <w:b/>
-                <w:sz w:val="24"/>
-                <w:szCs w:val="36"/>
-                <w:u w:val="single"/>
-              </w:rPr>
-              <w:t>A</w:t>
+              <w:t>Estrategia DA</w:t>
             </w:r>
           </w:p>
           <w:p>
@@ -1222,19 +1328,43 @@
               <w:rPr>
                 <w:sz w:val="20"/>
               </w:rPr>
-              <w:t xml:space="preserve">En caso de emergencia, se deberá mínimas el número de costos, de tal forma que se eliminaran salarios no fundamentales durante tal plazo, manteniendo la empresa con los ingresos asegurados en mantenimientos mínimos. Eso en caso de cambios legislativos, económicos que nos afecten o </w:t>
-            </w:r>
-            <w:r>
-              <w:rPr>
-                <w:sz w:val="20"/>
-              </w:rPr>
-              <w:t>saturación</w:t>
-            </w:r>
-            <w:r>
-              <w:rPr>
-                <w:sz w:val="20"/>
-              </w:rPr>
-              <w:t xml:space="preserve">. </w:t>
+              <w:t xml:space="preserve">En caso de emergencia, se deberá mínimas el número de costos, de tal forma que se eliminaran salarios no fundamentales durante tal plazo, manteniendo la empresa con los ingresos asegurados en mantenimientos mínimos. </w:t>
+            </w:r>
+            <w:r>
+              <w:rPr>
+                <w:sz w:val="20"/>
+              </w:rPr>
+              <w:t xml:space="preserve">Lo antes dicho se puede desarrollar ante </w:t>
+            </w:r>
+            <w:r>
+              <w:rPr>
+                <w:sz w:val="20"/>
+              </w:rPr>
+              <w:t>cambios legislativos, económicos</w:t>
+            </w:r>
+            <w:r>
+              <w:rPr>
+                <w:sz w:val="20"/>
+              </w:rPr>
+              <w:t>, (Marco o microambiente)</w:t>
+            </w:r>
+            <w:r>
+              <w:rPr>
+                <w:sz w:val="20"/>
+              </w:rPr>
+              <w:t xml:space="preserve"> que nos afecten</w:t>
+            </w:r>
+            <w:r>
+              <w:rPr>
+                <w:sz w:val="20"/>
+              </w:rPr>
+              <w:t xml:space="preserve"> muy significativamente. </w:t>
+            </w:r>
+            <w:r>
+              <w:rPr>
+                <w:sz w:val="20"/>
+              </w:rPr>
+              <w:t xml:space="preserve"> </w:t>
             </w:r>
           </w:p>
         </w:tc>
@@ -1257,7 +1387,7 @@
 </file>
 
 <file path=word/endnotes.xml><?xml version="1.0" encoding="utf-8"?>
-<w:endnotes xmlns:wpc="http://schemas.microsoft.com/office/word/2010/wordprocessingCanvas" xmlns:mc="http://schemas.openxmlformats.org/markup-compatibility/2006" xmlns:o="urn:schemas-microsoft-com:office:office" xmlns:r="http://schemas.openxmlformats.org/officeDocument/2006/relationships" xmlns:m="http://schemas.openxmlformats.org/officeDocument/2006/math" xmlns:v="urn:schemas-microsoft-com:vml" xmlns:wp14="http://schemas.microsoft.com/office/word/2010/wordprocessingDrawing" xmlns:wp="http://schemas.openxmlformats.org/drawingml/2006/wordprocessingDrawing" xmlns:w10="urn:schemas-microsoft-com:office:word" xmlns:w="http://schemas.openxmlformats.org/wordprocessingml/2006/main" xmlns:w14="http://schemas.microsoft.com/office/word/2010/wordml" xmlns:wpg="http://schemas.microsoft.com/office/word/2010/wordprocessingGroup" xmlns:wpi="http://schemas.microsoft.com/office/word/2010/wordprocessingInk" xmlns:wne="http://schemas.microsoft.com/office/word/2006/wordml" xmlns:wps="http://schemas.microsoft.com/office/word/2010/wordprocessingShape" mc:Ignorable="w14 wp14">
+<w:endnotes xmlns:wpc="http://schemas.microsoft.com/office/word/2010/wordprocessingCanvas" xmlns:cx="http://schemas.microsoft.com/office/drawing/2014/chartex" xmlns:cx1="http://schemas.microsoft.com/office/drawing/2015/9/8/chartex" xmlns:cx2="http://schemas.microsoft.com/office/drawing/2015/10/21/chartex" xmlns:cx3="http://schemas.microsoft.com/office/drawing/2016/5/9/chartex" xmlns:cx4="http://schemas.microsoft.com/office/drawing/2016/5/10/chartex" xmlns:cx5="http://schemas.microsoft.com/office/drawing/2016/5/11/chartex" xmlns:cx6="http://schemas.microsoft.com/office/drawing/2016/5/12/chartex" xmlns:cx7="http://schemas.microsoft.com/office/drawing/2016/5/13/chartex" xmlns:cx8="http://schemas.microsoft.com/office/drawing/2016/5/14/chartex" xmlns:mc="http://schemas.openxmlformats.org/markup-compatibility/2006" xmlns:aink="http://schemas.microsoft.com/office/drawing/2016/ink" xmlns:am3d="http://schemas.microsoft.com/office/drawing/2017/model3d" xmlns:o="urn:schemas-microsoft-com:office:office" xmlns:r="http://schemas.openxmlformats.org/officeDocument/2006/relationships" xmlns:m="http://schemas.openxmlformats.org/officeDocument/2006/math" xmlns:v="urn:schemas-microsoft-com:vml" xmlns:wp14="http://schemas.microsoft.com/office/word/2010/wordprocessingDrawing" xmlns:wp="http://schemas.openxmlformats.org/drawingml/2006/wordprocessingDrawing" xmlns:w10="urn:schemas-microsoft-com:office:word" xmlns:w="http://schemas.openxmlformats.org/wordprocessingml/2006/main" xmlns:w14="http://schemas.microsoft.com/office/word/2010/wordml" xmlns:w15="http://schemas.microsoft.com/office/word/2012/wordml" xmlns:w16cid="http://schemas.microsoft.com/office/word/2016/wordml/cid" xmlns:w16se="http://schemas.microsoft.com/office/word/2015/wordml/symex" xmlns:wpg="http://schemas.microsoft.com/office/word/2010/wordprocessingGroup" xmlns:wpi="http://schemas.microsoft.com/office/word/2010/wordprocessingInk" xmlns:wne="http://schemas.microsoft.com/office/word/2006/wordml" xmlns:wps="http://schemas.microsoft.com/office/word/2010/wordprocessingShape" mc:Ignorable="w14 w15 w16se w16cid wp14">
   <w:endnote w:type="separator" w:id="-1">
     <w:p>
       <w:pPr>
@@ -1282,7 +1412,7 @@
 </file>
 
 <file path=word/footnotes.xml><?xml version="1.0" encoding="utf-8"?>
-<w:footnotes xmlns:wpc="http://schemas.microsoft.com/office/word/2010/wordprocessingCanvas" xmlns:mc="http://schemas.openxmlformats.org/markup-compatibility/2006" xmlns:o="urn:schemas-microsoft-com:office:office" xmlns:r="http://schemas.openxmlformats.org/officeDocument/2006/relationships" xmlns:m="http://schemas.openxmlformats.org/officeDocument/2006/math" xmlns:v="urn:schemas-microsoft-com:vml" xmlns:wp14="http://schemas.microsoft.com/office/word/2010/wordprocessingDrawing" xmlns:wp="http://schemas.openxmlformats.org/drawingml/2006/wordprocessingDrawing" xmlns:w10="urn:schemas-microsoft-com:office:word" xmlns:w="http://schemas.openxmlformats.org/wordprocessingml/2006/main" xmlns:w14="http://schemas.microsoft.com/office/word/2010/wordml" xmlns:wpg="http://schemas.microsoft.com/office/word/2010/wordprocessingGroup" xmlns:wpi="http://schemas.microsoft.com/office/word/2010/wordprocessingInk" xmlns:wne="http://schemas.microsoft.com/office/word/2006/wordml" xmlns:wps="http://schemas.microsoft.com/office/word/2010/wordprocessingShape" mc:Ignorable="w14 wp14">
+<w:footnotes xmlns:wpc="http://schemas.microsoft.com/office/word/2010/wordprocessingCanvas" xmlns:cx="http://schemas.microsoft.com/office/drawing/2014/chartex" xmlns:cx1="http://schemas.microsoft.com/office/drawing/2015/9/8/chartex" xmlns:cx2="http://schemas.microsoft.com/office/drawing/2015/10/21/chartex" xmlns:cx3="http://schemas.microsoft.com/office/drawing/2016/5/9/chartex" xmlns:cx4="http://schemas.microsoft.com/office/drawing/2016/5/10/chartex" xmlns:cx5="http://schemas.microsoft.com/office/drawing/2016/5/11/chartex" xmlns:cx6="http://schemas.microsoft.com/office/drawing/2016/5/12/chartex" xmlns:cx7="http://schemas.microsoft.com/office/drawing/2016/5/13/chartex" xmlns:cx8="http://schemas.microsoft.com/office/drawing/2016/5/14/chartex" xmlns:mc="http://schemas.openxmlformats.org/markup-compatibility/2006" xmlns:aink="http://schemas.microsoft.com/office/drawing/2016/ink" xmlns:am3d="http://schemas.microsoft.com/office/drawing/2017/model3d" xmlns:o="urn:schemas-microsoft-com:office:office" xmlns:r="http://schemas.openxmlformats.org/officeDocument/2006/relationships" xmlns:m="http://schemas.openxmlformats.org/officeDocument/2006/math" xmlns:v="urn:schemas-microsoft-com:vml" xmlns:wp14="http://schemas.microsoft.com/office/word/2010/wordprocessingDrawing" xmlns:wp="http://schemas.openxmlformats.org/drawingml/2006/wordprocessingDrawing" xmlns:w10="urn:schemas-microsoft-com:office:word" xmlns:w="http://schemas.openxmlformats.org/wordprocessingml/2006/main" xmlns:w14="http://schemas.microsoft.com/office/word/2010/wordml" xmlns:w15="http://schemas.microsoft.com/office/word/2012/wordml" xmlns:w16cid="http://schemas.microsoft.com/office/word/2016/wordml/cid" xmlns:w16se="http://schemas.microsoft.com/office/word/2015/wordml/symex" xmlns:wpg="http://schemas.microsoft.com/office/word/2010/wordprocessingGroup" xmlns:wpi="http://schemas.microsoft.com/office/word/2010/wordprocessingInk" xmlns:wne="http://schemas.microsoft.com/office/word/2006/wordml" xmlns:wps="http://schemas.microsoft.com/office/word/2010/wordprocessingShape" mc:Ignorable="w14 w15 w16se w16cid wp14">
   <w:footnote w:type="separator" w:id="-1">
     <w:p>
       <w:pPr>
@@ -1307,8 +1437,8 @@
 </file>
 
 <file path=word/numbering.xml><?xml version="1.0" encoding="utf-8"?>
-<w:numbering xmlns:wpc="http://schemas.microsoft.com/office/word/2010/wordprocessingCanvas" xmlns:mc="http://schemas.openxmlformats.org/markup-compatibility/2006" xmlns:o="urn:schemas-microsoft-com:office:office" xmlns:r="http://schemas.openxmlformats.org/officeDocument/2006/relationships" xmlns:m="http://schemas.openxmlformats.org/officeDocument/2006/math" xmlns:v="urn:schemas-microsoft-com:vml" xmlns:wp14="http://schemas.microsoft.com/office/word/2010/wordprocessingDrawing" xmlns:wp="http://schemas.openxmlformats.org/drawingml/2006/wordprocessingDrawing" xmlns:w10="urn:schemas-microsoft-com:office:word" xmlns:w="http://schemas.openxmlformats.org/wordprocessingml/2006/main" xmlns:w14="http://schemas.microsoft.com/office/word/2010/wordml" xmlns:wpg="http://schemas.microsoft.com/office/word/2010/wordprocessingGroup" xmlns:wpi="http://schemas.microsoft.com/office/word/2010/wordprocessingInk" xmlns:wne="http://schemas.microsoft.com/office/word/2006/wordml" xmlns:wps="http://schemas.microsoft.com/office/word/2010/wordprocessingShape" mc:Ignorable="w14 wp14">
-  <w:abstractNum w:abstractNumId="0">
+<w:numbering xmlns:wpc="http://schemas.microsoft.com/office/word/2010/wordprocessingCanvas" xmlns:cx="http://schemas.microsoft.com/office/drawing/2014/chartex" xmlns:cx1="http://schemas.microsoft.com/office/drawing/2015/9/8/chartex" xmlns:cx2="http://schemas.microsoft.com/office/drawing/2015/10/21/chartex" xmlns:cx3="http://schemas.microsoft.com/office/drawing/2016/5/9/chartex" xmlns:cx4="http://schemas.microsoft.com/office/drawing/2016/5/10/chartex" xmlns:cx5="http://schemas.microsoft.com/office/drawing/2016/5/11/chartex" xmlns:cx6="http://schemas.microsoft.com/office/drawing/2016/5/12/chartex" xmlns:cx7="http://schemas.microsoft.com/office/drawing/2016/5/13/chartex" xmlns:cx8="http://schemas.microsoft.com/office/drawing/2016/5/14/chartex" xmlns:mc="http://schemas.openxmlformats.org/markup-compatibility/2006" xmlns:aink="http://schemas.microsoft.com/office/drawing/2016/ink" xmlns:am3d="http://schemas.microsoft.com/office/drawing/2017/model3d" xmlns:o="urn:schemas-microsoft-com:office:office" xmlns:r="http://schemas.openxmlformats.org/officeDocument/2006/relationships" xmlns:m="http://schemas.openxmlformats.org/officeDocument/2006/math" xmlns:v="urn:schemas-microsoft-com:vml" xmlns:wp14="http://schemas.microsoft.com/office/word/2010/wordprocessingDrawing" xmlns:wp="http://schemas.openxmlformats.org/drawingml/2006/wordprocessingDrawing" xmlns:w10="urn:schemas-microsoft-com:office:word" xmlns:w="http://schemas.openxmlformats.org/wordprocessingml/2006/main" xmlns:w14="http://schemas.microsoft.com/office/word/2010/wordml" xmlns:w15="http://schemas.microsoft.com/office/word/2012/wordml" xmlns:w16cid="http://schemas.microsoft.com/office/word/2016/wordml/cid" xmlns:w16se="http://schemas.microsoft.com/office/word/2015/wordml/symex" xmlns:wpg="http://schemas.microsoft.com/office/word/2010/wordprocessingGroup" xmlns:wpi="http://schemas.microsoft.com/office/word/2010/wordprocessingInk" xmlns:wne="http://schemas.microsoft.com/office/word/2006/wordml" xmlns:wps="http://schemas.microsoft.com/office/word/2010/wordprocessingShape" mc:Ignorable="w14 w15 w16se w16cid wp14">
+  <w:abstractNum w:abstractNumId="0" w15:restartNumberingAfterBreak="0">
     <w:nsid w:val="36A81BB4"/>
     <w:multiLevelType w:val="hybridMultilevel"/>
     <w:tmpl w:val="9C644E24"/>
@@ -1421,7 +1551,7 @@
       </w:rPr>
     </w:lvl>
   </w:abstractNum>
-  <w:abstractNum w:abstractNumId="1">
+  <w:abstractNum w:abstractNumId="1" w15:restartNumberingAfterBreak="0">
     <w:nsid w:val="4D841743"/>
     <w:multiLevelType w:val="hybridMultilevel"/>
     <w:tmpl w:val="13727342"/>
@@ -1534,7 +1664,7 @@
       </w:rPr>
     </w:lvl>
   </w:abstractNum>
-  <w:abstractNum w:abstractNumId="2">
+  <w:abstractNum w:abstractNumId="2" w15:restartNumberingAfterBreak="0">
     <w:nsid w:val="535101A8"/>
     <w:multiLevelType w:val="hybridMultilevel"/>
     <w:tmpl w:val="71ECEE90"/>
@@ -1620,7 +1750,7 @@
       </w:pPr>
     </w:lvl>
   </w:abstractNum>
-  <w:abstractNum w:abstractNumId="3">
+  <w:abstractNum w:abstractNumId="3" w15:restartNumberingAfterBreak="0">
     <w:nsid w:val="540A4860"/>
     <w:multiLevelType w:val="hybridMultilevel"/>
     <w:tmpl w:val="C2E43226"/>
@@ -1733,7 +1863,7 @@
       </w:rPr>
     </w:lvl>
   </w:abstractNum>
-  <w:abstractNum w:abstractNumId="4">
+  <w:abstractNum w:abstractNumId="4" w15:restartNumberingAfterBreak="0">
     <w:nsid w:val="6C86131D"/>
     <w:multiLevelType w:val="hybridMultilevel"/>
     <w:tmpl w:val="D89EDE58"/>
@@ -1846,7 +1976,7 @@
       </w:rPr>
     </w:lvl>
   </w:abstractNum>
-  <w:abstractNum w:abstractNumId="5">
+  <w:abstractNum w:abstractNumId="5" w15:restartNumberingAfterBreak="0">
     <w:nsid w:val="736F2B70"/>
     <w:multiLevelType w:val="hybridMultilevel"/>
     <w:tmpl w:val="4B6264F0"/>
@@ -1981,7 +2111,7 @@
 </file>
 
 <file path=word/styles.xml><?xml version="1.0" encoding="utf-8"?>
-<w:styles xmlns:mc="http://schemas.openxmlformats.org/markup-compatibility/2006" xmlns:r="http://schemas.openxmlformats.org/officeDocument/2006/relationships" xmlns:w="http://schemas.openxmlformats.org/wordprocessingml/2006/main" xmlns:w14="http://schemas.microsoft.com/office/word/2010/wordml" mc:Ignorable="w14">
+<w:styles xmlns:mc="http://schemas.openxmlformats.org/markup-compatibility/2006" xmlns:r="http://schemas.openxmlformats.org/officeDocument/2006/relationships" xmlns:w="http://schemas.openxmlformats.org/wordprocessingml/2006/main" xmlns:w14="http://schemas.microsoft.com/office/word/2010/wordml" xmlns:w15="http://schemas.microsoft.com/office/word/2012/wordml" xmlns:w16cid="http://schemas.microsoft.com/office/word/2016/wordml/cid" xmlns:w16se="http://schemas.microsoft.com/office/word/2015/wordml/symex" mc:Ignorable="w14 w15 w16se w16cid">
   <w:docDefaults>
     <w:rPrDefault>
       <w:rPr>
@@ -1997,144 +2127,384 @@
       </w:pPr>
     </w:pPrDefault>
   </w:docDefaults>
-  <w:latentStyles w:defLockedState="0" w:defUIPriority="99" w:defSemiHidden="1" w:defUnhideWhenUsed="1" w:defQFormat="0" w:count="267">
-    <w:lsdException w:name="Normal" w:semiHidden="0" w:uiPriority="0" w:unhideWhenUsed="0" w:qFormat="1"/>
-    <w:lsdException w:name="heading 1" w:semiHidden="0" w:uiPriority="9" w:unhideWhenUsed="0" w:qFormat="1"/>
-    <w:lsdException w:name="heading 2" w:uiPriority="9" w:qFormat="1"/>
-    <w:lsdException w:name="heading 3" w:uiPriority="9" w:qFormat="1"/>
-    <w:lsdException w:name="heading 4" w:uiPriority="9" w:qFormat="1"/>
-    <w:lsdException w:name="heading 5" w:uiPriority="9" w:qFormat="1"/>
-    <w:lsdException w:name="heading 6" w:uiPriority="9" w:qFormat="1"/>
-    <w:lsdException w:name="heading 7" w:uiPriority="9" w:qFormat="1"/>
-    <w:lsdException w:name="heading 8" w:uiPriority="9" w:qFormat="1"/>
-    <w:lsdException w:name="heading 9" w:uiPriority="9" w:qFormat="1"/>
-    <w:lsdException w:name="toc 1" w:uiPriority="39"/>
-    <w:lsdException w:name="toc 2" w:uiPriority="39"/>
-    <w:lsdException w:name="toc 3" w:uiPriority="39"/>
-    <w:lsdException w:name="toc 4" w:uiPriority="39"/>
-    <w:lsdException w:name="toc 5" w:uiPriority="39"/>
-    <w:lsdException w:name="toc 6" w:uiPriority="39"/>
-    <w:lsdException w:name="toc 7" w:uiPriority="39"/>
-    <w:lsdException w:name="toc 8" w:uiPriority="39"/>
-    <w:lsdException w:name="toc 9" w:uiPriority="39"/>
-    <w:lsdException w:name="caption" w:uiPriority="35" w:qFormat="1"/>
-    <w:lsdException w:name="Title" w:semiHidden="0" w:uiPriority="10" w:unhideWhenUsed="0" w:qFormat="1"/>
-    <w:lsdException w:name="Default Paragraph Font" w:uiPriority="1"/>
-    <w:lsdException w:name="Subtitle" w:semiHidden="0" w:uiPriority="11" w:unhideWhenUsed="0" w:qFormat="1"/>
-    <w:lsdException w:name="Strong" w:semiHidden="0" w:uiPriority="22" w:unhideWhenUsed="0" w:qFormat="1"/>
-    <w:lsdException w:name="Emphasis" w:semiHidden="0" w:uiPriority="20" w:unhideWhenUsed="0" w:qFormat="1"/>
-    <w:lsdException w:name="Table Grid" w:uiPriority="59"/>
-    <w:lsdException w:name="Placeholder Text" w:unhideWhenUsed="0"/>
-    <w:lsdException w:name="No Spacing" w:semiHidden="0" w:uiPriority="1" w:unhideWhenUsed="0" w:qFormat="1"/>
-    <w:lsdException w:name="Light Shading" w:semiHidden="0" w:uiPriority="60" w:unhideWhenUsed="0"/>
-    <w:lsdException w:name="Light List" w:semiHidden="0" w:uiPriority="61" w:unhideWhenUsed="0"/>
-    <w:lsdException w:name="Light Grid" w:semiHidden="0" w:uiPriority="62" w:unhideWhenUsed="0"/>
-    <w:lsdException w:name="Medium Shading 1" w:semiHidden="0" w:uiPriority="63" w:unhideWhenUsed="0"/>
-    <w:lsdException w:name="Medium Shading 2" w:semiHidden="0" w:uiPriority="64" w:unhideWhenUsed="0"/>
-    <w:lsdException w:name="Medium List 1" w:semiHidden="0" w:uiPriority="65" w:unhideWhenUsed="0"/>
-    <w:lsdException w:name="Medium List 2" w:semiHidden="0" w:uiPriority="66" w:unhideWhenUsed="0"/>
-    <w:lsdException w:name="Medium Grid 1" w:semiHidden="0" w:uiPriority="67" w:unhideWhenUsed="0"/>
-    <w:lsdException w:name="Medium Grid 2" w:semiHidden="0" w:uiPriority="68" w:unhideWhenUsed="0"/>
-    <w:lsdException w:name="Medium Grid 3" w:semiHidden="0" w:uiPriority="69" w:unhideWhenUsed="0"/>
-    <w:lsdException w:name="Dark List" w:semiHidden="0" w:uiPriority="70" w:unhideWhenUsed="0"/>
-    <w:lsdException w:name="Colorful Shading" w:semiHidden="0" w:uiPriority="71" w:unhideWhenUsed="0"/>
-    <w:lsdException w:name="Colorful List" w:semiHidden="0" w:uiPriority="72" w:unhideWhenUsed="0"/>
-    <w:lsdException w:name="Colorful Grid" w:semiHidden="0" w:uiPriority="73" w:unhideWhenUsed="0"/>
-    <w:lsdException w:name="Light Shading Accent 1" w:semiHidden="0" w:uiPriority="60" w:unhideWhenUsed="0"/>
-    <w:lsdException w:name="Light List Accent 1" w:semiHidden="0" w:uiPriority="61" w:unhideWhenUsed="0"/>
-    <w:lsdException w:name="Light Grid Accent 1" w:semiHidden="0" w:uiPriority="62" w:unhideWhenUsed="0"/>
-    <w:lsdException w:name="Medium Shading 1 Accent 1" w:semiHidden="0" w:uiPriority="63" w:unhideWhenUsed="0"/>
-    <w:lsdException w:name="Medium Shading 2 Accent 1" w:semiHidden="0" w:uiPriority="64" w:unhideWhenUsed="0"/>
-    <w:lsdException w:name="Medium List 1 Accent 1" w:semiHidden="0" w:uiPriority="65" w:unhideWhenUsed="0"/>
-    <w:lsdException w:name="Revision" w:unhideWhenUsed="0"/>
-    <w:lsdException w:name="List Paragraph" w:semiHidden="0" w:uiPriority="34" w:unhideWhenUsed="0" w:qFormat="1"/>
-    <w:lsdException w:name="Quote" w:semiHidden="0" w:uiPriority="29" w:unhideWhenUsed="0" w:qFormat="1"/>
-    <w:lsdException w:name="Intense Quote" w:semiHidden="0" w:uiPriority="30" w:unhideWhenUsed="0" w:qFormat="1"/>
-    <w:lsdException w:name="Medium List 2 Accent 1" w:semiHidden="0" w:uiPriority="66" w:unhideWhenUsed="0"/>
-    <w:lsdException w:name="Medium Grid 1 Accent 1" w:semiHidden="0" w:uiPriority="67" w:unhideWhenUsed="0"/>
-    <w:lsdException w:name="Medium Grid 2 Accent 1" w:semiHidden="0" w:uiPriority="68" w:unhideWhenUsed="0"/>
-    <w:lsdException w:name="Medium Grid 3 Accent 1" w:semiHidden="0" w:uiPriority="69" w:unhideWhenUsed="0"/>
-    <w:lsdException w:name="Dark List Accent 1" w:semiHidden="0" w:uiPriority="70" w:unhideWhenUsed="0"/>
-    <w:lsdException w:name="Colorful Shading Accent 1" w:semiHidden="0" w:uiPriority="71" w:unhideWhenUsed="0"/>
-    <w:lsdException w:name="Colorful List Accent 1" w:semiHidden="0" w:uiPriority="72" w:unhideWhenUsed="0"/>
-    <w:lsdException w:name="Colorful Grid Accent 1" w:semiHidden="0" w:uiPriority="73" w:unhideWhenUsed="0"/>
-    <w:lsdException w:name="Light Shading Accent 2" w:semiHidden="0" w:uiPriority="60" w:unhideWhenUsed="0"/>
-    <w:lsdException w:name="Light List Accent 2" w:semiHidden="0" w:uiPriority="61" w:unhideWhenUsed="0"/>
-    <w:lsdException w:name="Light Grid Accent 2" w:semiHidden="0" w:uiPriority="62" w:unhideWhenUsed="0"/>
-    <w:lsdException w:name="Medium Shading 1 Accent 2" w:semiHidden="0" w:uiPriority="63" w:unhideWhenUsed="0"/>
-    <w:lsdException w:name="Medium Shading 2 Accent 2" w:semiHidden="0" w:uiPriority="64" w:unhideWhenUsed="0"/>
-    <w:lsdException w:name="Medium List 1 Accent 2" w:semiHidden="0" w:uiPriority="65" w:unhideWhenUsed="0"/>
-    <w:lsdException w:name="Medium List 2 Accent 2" w:semiHidden="0" w:uiPriority="66" w:unhideWhenUsed="0"/>
-    <w:lsdException w:name="Medium Grid 1 Accent 2" w:semiHidden="0" w:uiPriority="67" w:unhideWhenUsed="0"/>
-    <w:lsdException w:name="Medium Grid 2 Accent 2" w:semiHidden="0" w:uiPriority="68" w:unhideWhenUsed="0"/>
-    <w:lsdException w:name="Medium Grid 3 Accent 2" w:semiHidden="0" w:uiPriority="69" w:unhideWhenUsed="0"/>
-    <w:lsdException w:name="Dark List Accent 2" w:semiHidden="0" w:uiPriority="70" w:unhideWhenUsed="0"/>
-    <w:lsdException w:name="Colorful Shading Accent 2" w:semiHidden="0" w:uiPriority="71" w:unhideWhenUsed="0"/>
-    <w:lsdException w:name="Colorful List Accent 2" w:semiHidden="0" w:uiPriority="72" w:unhideWhenUsed="0"/>
-    <w:lsdException w:name="Colorful Grid Accent 2" w:semiHidden="0" w:uiPriority="73" w:unhideWhenUsed="0"/>
-    <w:lsdException w:name="Light Shading Accent 3" w:semiHidden="0" w:uiPriority="60" w:unhideWhenUsed="0"/>
-    <w:lsdException w:name="Light List Accent 3" w:semiHidden="0" w:uiPriority="61" w:unhideWhenUsed="0"/>
-    <w:lsdException w:name="Light Grid Accent 3" w:semiHidden="0" w:uiPriority="62" w:unhideWhenUsed="0"/>
-    <w:lsdException w:name="Medium Shading 1 Accent 3" w:semiHidden="0" w:uiPriority="63" w:unhideWhenUsed="0"/>
-    <w:lsdException w:name="Medium Shading 2 Accent 3" w:semiHidden="0" w:uiPriority="64" w:unhideWhenUsed="0"/>
-    <w:lsdException w:name="Medium List 1 Accent 3" w:semiHidden="0" w:uiPriority="65" w:unhideWhenUsed="0"/>
-    <w:lsdException w:name="Medium List 2 Accent 3" w:semiHidden="0" w:uiPriority="66" w:unhideWhenUsed="0"/>
-    <w:lsdException w:name="Medium Grid 1 Accent 3" w:semiHidden="0" w:uiPriority="67" w:unhideWhenUsed="0"/>
-    <w:lsdException w:name="Medium Grid 2 Accent 3" w:semiHidden="0" w:uiPriority="68" w:unhideWhenUsed="0"/>
-    <w:lsdException w:name="Medium Grid 3 Accent 3" w:semiHidden="0" w:uiPriority="69" w:unhideWhenUsed="0"/>
-    <w:lsdException w:name="Dark List Accent 3" w:semiHidden="0" w:uiPriority="70" w:unhideWhenUsed="0"/>
-    <w:lsdException w:name="Colorful Shading Accent 3" w:semiHidden="0" w:uiPriority="71" w:unhideWhenUsed="0"/>
-    <w:lsdException w:name="Colorful List Accent 3" w:semiHidden="0" w:uiPriority="72" w:unhideWhenUsed="0"/>
-    <w:lsdException w:name="Colorful Grid Accent 3" w:semiHidden="0" w:uiPriority="73" w:unhideWhenUsed="0"/>
-    <w:lsdException w:name="Light Shading Accent 4" w:semiHidden="0" w:uiPriority="60" w:unhideWhenUsed="0"/>
-    <w:lsdException w:name="Light List Accent 4" w:semiHidden="0" w:uiPriority="61" w:unhideWhenUsed="0"/>
-    <w:lsdException w:name="Light Grid Accent 4" w:semiHidden="0" w:uiPriority="62" w:unhideWhenUsed="0"/>
-    <w:lsdException w:name="Medium Shading 1 Accent 4" w:semiHidden="0" w:uiPriority="63" w:unhideWhenUsed="0"/>
-    <w:lsdException w:name="Medium Shading 2 Accent 4" w:semiHidden="0" w:uiPriority="64" w:unhideWhenUsed="0"/>
-    <w:lsdException w:name="Medium List 1 Accent 4" w:semiHidden="0" w:uiPriority="65" w:unhideWhenUsed="0"/>
-    <w:lsdException w:name="Medium List 2 Accent 4" w:semiHidden="0" w:uiPriority="66" w:unhideWhenUsed="0"/>
-    <w:lsdException w:name="Medium Grid 1 Accent 4" w:semiHidden="0" w:uiPriority="67" w:unhideWhenUsed="0"/>
-    <w:lsdException w:name="Medium Grid 2 Accent 4" w:semiHidden="0" w:uiPriority="68" w:unhideWhenUsed="0"/>
-    <w:lsdException w:name="Medium Grid 3 Accent 4" w:semiHidden="0" w:uiPriority="69" w:unhideWhenUsed="0"/>
-    <w:lsdException w:name="Dark List Accent 4" w:semiHidden="0" w:uiPriority="70" w:unhideWhenUsed="0"/>
-    <w:lsdException w:name="Colorful Shading Accent 4" w:semiHidden="0" w:uiPriority="71" w:unhideWhenUsed="0"/>
-    <w:lsdException w:name="Colorful List Accent 4" w:semiHidden="0" w:uiPriority="72" w:unhideWhenUsed="0"/>
-    <w:lsdException w:name="Colorful Grid Accent 4" w:semiHidden="0" w:uiPriority="73" w:unhideWhenUsed="0"/>
-    <w:lsdException w:name="Light Shading Accent 5" w:semiHidden="0" w:uiPriority="60" w:unhideWhenUsed="0"/>
-    <w:lsdException w:name="Light List Accent 5" w:semiHidden="0" w:uiPriority="61" w:unhideWhenUsed="0"/>
-    <w:lsdException w:name="Light Grid Accent 5" w:semiHidden="0" w:uiPriority="62" w:unhideWhenUsed="0"/>
-    <w:lsdException w:name="Medium Shading 1 Accent 5" w:semiHidden="0" w:uiPriority="63" w:unhideWhenUsed="0"/>
-    <w:lsdException w:name="Medium Shading 2 Accent 5" w:semiHidden="0" w:uiPriority="64" w:unhideWhenUsed="0"/>
-    <w:lsdException w:name="Medium List 1 Accent 5" w:semiHidden="0" w:uiPriority="65" w:unhideWhenUsed="0"/>
-    <w:lsdException w:name="Medium List 2 Accent 5" w:semiHidden="0" w:uiPriority="66" w:unhideWhenUsed="0"/>
-    <w:lsdException w:name="Medium Grid 1 Accent 5" w:semiHidden="0" w:uiPriority="67" w:unhideWhenUsed="0"/>
-    <w:lsdException w:name="Medium Grid 2 Accent 5" w:semiHidden="0" w:uiPriority="68" w:unhideWhenUsed="0"/>
-    <w:lsdException w:name="Medium Grid 3 Accent 5" w:semiHidden="0" w:uiPriority="69" w:unhideWhenUsed="0"/>
-    <w:lsdException w:name="Dark List Accent 5" w:semiHidden="0" w:uiPriority="70" w:unhideWhenUsed="0"/>
-    <w:lsdException w:name="Colorful Shading Accent 5" w:semiHidden="0" w:uiPriority="71" w:unhideWhenUsed="0"/>
-    <w:lsdException w:name="Colorful List Accent 5" w:semiHidden="0" w:uiPriority="72" w:unhideWhenUsed="0"/>
-    <w:lsdException w:name="Colorful Grid Accent 5" w:semiHidden="0" w:uiPriority="73" w:unhideWhenUsed="0"/>
-    <w:lsdException w:name="Light Shading Accent 6" w:semiHidden="0" w:uiPriority="60" w:unhideWhenUsed="0"/>
-    <w:lsdException w:name="Light List Accent 6" w:semiHidden="0" w:uiPriority="61" w:unhideWhenUsed="0"/>
-    <w:lsdException w:name="Light Grid Accent 6" w:semiHidden="0" w:uiPriority="62" w:unhideWhenUsed="0"/>
-    <w:lsdException w:name="Medium Shading 1 Accent 6" w:semiHidden="0" w:uiPriority="63" w:unhideWhenUsed="0"/>
-    <w:lsdException w:name="Medium Shading 2 Accent 6" w:semiHidden="0" w:uiPriority="64" w:unhideWhenUsed="0"/>
-    <w:lsdException w:name="Medium List 1 Accent 6" w:semiHidden="0" w:uiPriority="65" w:unhideWhenUsed="0"/>
-    <w:lsdException w:name="Medium List 2 Accent 6" w:semiHidden="0" w:uiPriority="66" w:unhideWhenUsed="0"/>
-    <w:lsdException w:name="Medium Grid 1 Accent 6" w:semiHidden="0" w:uiPriority="67" w:unhideWhenUsed="0"/>
-    <w:lsdException w:name="Medium Grid 2 Accent 6" w:semiHidden="0" w:uiPriority="68" w:unhideWhenUsed="0"/>
-    <w:lsdException w:name="Medium Grid 3 Accent 6" w:semiHidden="0" w:uiPriority="69" w:unhideWhenUsed="0"/>
-    <w:lsdException w:name="Dark List Accent 6" w:semiHidden="0" w:uiPriority="70" w:unhideWhenUsed="0"/>
-    <w:lsdException w:name="Colorful Shading Accent 6" w:semiHidden="0" w:uiPriority="71" w:unhideWhenUsed="0"/>
-    <w:lsdException w:name="Colorful List Accent 6" w:semiHidden="0" w:uiPriority="72" w:unhideWhenUsed="0"/>
-    <w:lsdException w:name="Colorful Grid Accent 6" w:semiHidden="0" w:uiPriority="73" w:unhideWhenUsed="0"/>
-    <w:lsdException w:name="Subtle Emphasis" w:semiHidden="0" w:uiPriority="19" w:unhideWhenUsed="0" w:qFormat="1"/>
-    <w:lsdException w:name="Intense Emphasis" w:semiHidden="0" w:uiPriority="21" w:unhideWhenUsed="0" w:qFormat="1"/>
-    <w:lsdException w:name="Subtle Reference" w:semiHidden="0" w:uiPriority="31" w:unhideWhenUsed="0" w:qFormat="1"/>
-    <w:lsdException w:name="Intense Reference" w:semiHidden="0" w:uiPriority="32" w:unhideWhenUsed="0" w:qFormat="1"/>
-    <w:lsdException w:name="Book Title" w:semiHidden="0" w:uiPriority="33" w:unhideWhenUsed="0" w:qFormat="1"/>
-    <w:lsdException w:name="Bibliography" w:uiPriority="37"/>
-    <w:lsdException w:name="TOC Heading" w:uiPriority="39" w:qFormat="1"/>
+  <w:latentStyles w:defLockedState="0" w:defUIPriority="99" w:defSemiHidden="0" w:defUnhideWhenUsed="0" w:defQFormat="0" w:count="377">
+    <w:lsdException w:name="Normal" w:uiPriority="0" w:qFormat="1"/>
+    <w:lsdException w:name="heading 1" w:uiPriority="9" w:qFormat="1"/>
+    <w:lsdException w:name="heading 2" w:semiHidden="1" w:uiPriority="9" w:unhideWhenUsed="1" w:qFormat="1"/>
+    <w:lsdException w:name="heading 3" w:semiHidden="1" w:uiPriority="9" w:unhideWhenUsed="1" w:qFormat="1"/>
+    <w:lsdException w:name="heading 4" w:semiHidden="1" w:uiPriority="9" w:unhideWhenUsed="1" w:qFormat="1"/>
+    <w:lsdException w:name="heading 5" w:semiHidden="1" w:uiPriority="9" w:unhideWhenUsed="1" w:qFormat="1"/>
+    <w:lsdException w:name="heading 6" w:semiHidden="1" w:uiPriority="9" w:unhideWhenUsed="1" w:qFormat="1"/>
+    <w:lsdException w:name="heading 7" w:semiHidden="1" w:uiPriority="9" w:unhideWhenUsed="1" w:qFormat="1"/>
+    <w:lsdException w:name="heading 8" w:semiHidden="1" w:uiPriority="9" w:unhideWhenUsed="1" w:qFormat="1"/>
+    <w:lsdException w:name="heading 9" w:semiHidden="1" w:uiPriority="9" w:unhideWhenUsed="1" w:qFormat="1"/>
+    <w:lsdException w:name="index 1" w:semiHidden="1" w:unhideWhenUsed="1"/>
+    <w:lsdException w:name="index 2" w:semiHidden="1" w:unhideWhenUsed="1"/>
+    <w:lsdException w:name="index 3" w:semiHidden="1" w:unhideWhenUsed="1"/>
+    <w:lsdException w:name="index 4" w:semiHidden="1" w:unhideWhenUsed="1"/>
+    <w:lsdException w:name="index 5" w:semiHidden="1" w:unhideWhenUsed="1"/>
+    <w:lsdException w:name="index 6" w:semiHidden="1" w:unhideWhenUsed="1"/>
+    <w:lsdException w:name="index 7" w:semiHidden="1" w:unhideWhenUsed="1"/>
+    <w:lsdException w:name="index 8" w:semiHidden="1" w:unhideWhenUsed="1"/>
+    <w:lsdException w:name="index 9" w:semiHidden="1" w:unhideWhenUsed="1"/>
+    <w:lsdException w:name="toc 1" w:semiHidden="1" w:uiPriority="39" w:unhideWhenUsed="1"/>
+    <w:lsdException w:name="toc 2" w:semiHidden="1" w:uiPriority="39" w:unhideWhenUsed="1"/>
+    <w:lsdException w:name="toc 3" w:semiHidden="1" w:uiPriority="39" w:unhideWhenUsed="1"/>
+    <w:lsdException w:name="toc 4" w:semiHidden="1" w:uiPriority="39" w:unhideWhenUsed="1"/>
+    <w:lsdException w:name="toc 5" w:semiHidden="1" w:uiPriority="39" w:unhideWhenUsed="1"/>
+    <w:lsdException w:name="toc 6" w:semiHidden="1" w:uiPriority="39" w:unhideWhenUsed="1"/>
+    <w:lsdException w:name="toc 7" w:semiHidden="1" w:uiPriority="39" w:unhideWhenUsed="1"/>
+    <w:lsdException w:name="toc 8" w:semiHidden="1" w:uiPriority="39" w:unhideWhenUsed="1"/>
+    <w:lsdException w:name="toc 9" w:semiHidden="1" w:uiPriority="39" w:unhideWhenUsed="1"/>
+    <w:lsdException w:name="Normal Indent" w:semiHidden="1" w:unhideWhenUsed="1"/>
+    <w:lsdException w:name="footnote text" w:semiHidden="1" w:unhideWhenUsed="1"/>
+    <w:lsdException w:name="annotation text" w:semiHidden="1" w:unhideWhenUsed="1"/>
+    <w:lsdException w:name="header" w:semiHidden="1" w:unhideWhenUsed="1"/>
+    <w:lsdException w:name="footer" w:semiHidden="1" w:unhideWhenUsed="1"/>
+    <w:lsdException w:name="index heading" w:semiHidden="1" w:unhideWhenUsed="1"/>
+    <w:lsdException w:name="caption" w:semiHidden="1" w:uiPriority="35" w:unhideWhenUsed="1" w:qFormat="1"/>
+    <w:lsdException w:name="table of figures" w:semiHidden="1" w:unhideWhenUsed="1"/>
+    <w:lsdException w:name="envelope address" w:semiHidden="1" w:unhideWhenUsed="1"/>
+    <w:lsdException w:name="envelope return" w:semiHidden="1" w:unhideWhenUsed="1"/>
+    <w:lsdException w:name="footnote reference" w:semiHidden="1" w:unhideWhenUsed="1"/>
+    <w:lsdException w:name="annotation reference" w:semiHidden="1" w:unhideWhenUsed="1"/>
+    <w:lsdException w:name="line number" w:semiHidden="1" w:unhideWhenUsed="1"/>
+    <w:lsdException w:name="page number" w:semiHidden="1" w:unhideWhenUsed="1"/>
+    <w:lsdException w:name="endnote reference" w:semiHidden="1" w:unhideWhenUsed="1"/>
+    <w:lsdException w:name="endnote text" w:semiHidden="1" w:unhideWhenUsed="1"/>
+    <w:lsdException w:name="table of authorities" w:semiHidden="1" w:unhideWhenUsed="1"/>
+    <w:lsdException w:name="macro" w:semiHidden="1" w:unhideWhenUsed="1"/>
+    <w:lsdException w:name="toa heading" w:semiHidden="1" w:unhideWhenUsed="1"/>
+    <w:lsdException w:name="List" w:semiHidden="1" w:unhideWhenUsed="1"/>
+    <w:lsdException w:name="List Bullet" w:semiHidden="1" w:unhideWhenUsed="1"/>
+    <w:lsdException w:name="List Number" w:semiHidden="1" w:unhideWhenUsed="1"/>
+    <w:lsdException w:name="List 2" w:semiHidden="1" w:unhideWhenUsed="1"/>
+    <w:lsdException w:name="List 3" w:semiHidden="1" w:unhideWhenUsed="1"/>
+    <w:lsdException w:name="List 4" w:semiHidden="1" w:unhideWhenUsed="1"/>
+    <w:lsdException w:name="List 5" w:semiHidden="1" w:unhideWhenUsed="1"/>
+    <w:lsdException w:name="List Bullet 2" w:semiHidden="1" w:unhideWhenUsed="1"/>
+    <w:lsdException w:name="List Bullet 3" w:semiHidden="1" w:unhideWhenUsed="1"/>
+    <w:lsdException w:name="List Bullet 4" w:semiHidden="1" w:unhideWhenUsed="1"/>
+    <w:lsdException w:name="List Bullet 5" w:semiHidden="1" w:unhideWhenUsed="1"/>
+    <w:lsdException w:name="List Number 2" w:semiHidden="1" w:unhideWhenUsed="1"/>
+    <w:lsdException w:name="List Number 3" w:semiHidden="1" w:unhideWhenUsed="1"/>
+    <w:lsdException w:name="List Number 4" w:semiHidden="1" w:unhideWhenUsed="1"/>
+    <w:lsdException w:name="List Number 5" w:semiHidden="1" w:unhideWhenUsed="1"/>
+    <w:lsdException w:name="Title" w:uiPriority="10" w:qFormat="1"/>
+    <w:lsdException w:name="Closing" w:semiHidden="1" w:unhideWhenUsed="1"/>
+    <w:lsdException w:name="Signature" w:semiHidden="1" w:unhideWhenUsed="1"/>
+    <w:lsdException w:name="Default Paragraph Font" w:semiHidden="1" w:uiPriority="1" w:unhideWhenUsed="1"/>
+    <w:lsdException w:name="Body Text" w:semiHidden="1" w:unhideWhenUsed="1"/>
+    <w:lsdException w:name="Body Text Indent" w:semiHidden="1" w:unhideWhenUsed="1"/>
+    <w:lsdException w:name="List Continue" w:semiHidden="1" w:unhideWhenUsed="1"/>
+    <w:lsdException w:name="List Continue 2" w:semiHidden="1" w:unhideWhenUsed="1"/>
+    <w:lsdException w:name="List Continue 3" w:semiHidden="1" w:unhideWhenUsed="1"/>
+    <w:lsdException w:name="List Continue 4" w:semiHidden="1" w:unhideWhenUsed="1"/>
+    <w:lsdException w:name="List Continue 5" w:semiHidden="1" w:unhideWhenUsed="1"/>
+    <w:lsdException w:name="Message Header" w:semiHidden="1" w:unhideWhenUsed="1"/>
+    <w:lsdException w:name="Subtitle" w:uiPriority="11" w:qFormat="1"/>
+    <w:lsdException w:name="Salutation" w:semiHidden="1" w:unhideWhenUsed="1"/>
+    <w:lsdException w:name="Date" w:semiHidden="1" w:unhideWhenUsed="1"/>
+    <w:lsdException w:name="Body Text First Indent" w:semiHidden="1" w:unhideWhenUsed="1"/>
+    <w:lsdException w:name="Body Text First Indent 2" w:semiHidden="1" w:unhideWhenUsed="1"/>
+    <w:lsdException w:name="Note Heading" w:semiHidden="1" w:unhideWhenUsed="1"/>
+    <w:lsdException w:name="Body Text 2" w:semiHidden="1" w:unhideWhenUsed="1"/>
+    <w:lsdException w:name="Body Text 3" w:semiHidden="1" w:unhideWhenUsed="1"/>
+    <w:lsdException w:name="Body Text Indent 2" w:semiHidden="1" w:unhideWhenUsed="1"/>
+    <w:lsdException w:name="Body Text Indent 3" w:semiHidden="1" w:unhideWhenUsed="1"/>
+    <w:lsdException w:name="Block Text" w:semiHidden="1" w:unhideWhenUsed="1"/>
+    <w:lsdException w:name="Hyperlink" w:semiHidden="1" w:unhideWhenUsed="1"/>
+    <w:lsdException w:name="FollowedHyperlink" w:semiHidden="1" w:unhideWhenUsed="1"/>
+    <w:lsdException w:name="Strong" w:uiPriority="22" w:qFormat="1"/>
+    <w:lsdException w:name="Emphasis" w:uiPriority="20" w:qFormat="1"/>
+    <w:lsdException w:name="Document Map" w:semiHidden="1" w:unhideWhenUsed="1"/>
+    <w:lsdException w:name="Plain Text" w:semiHidden="1" w:unhideWhenUsed="1"/>
+    <w:lsdException w:name="E-mail Signature" w:semiHidden="1" w:unhideWhenUsed="1"/>
+    <w:lsdException w:name="HTML Top of Form" w:semiHidden="1" w:unhideWhenUsed="1"/>
+    <w:lsdException w:name="HTML Bottom of Form" w:semiHidden="1" w:unhideWhenUsed="1"/>
+    <w:lsdException w:name="Normal (Web)" w:semiHidden="1" w:unhideWhenUsed="1"/>
+    <w:lsdException w:name="HTML Acronym" w:semiHidden="1" w:unhideWhenUsed="1"/>
+    <w:lsdException w:name="HTML Address" w:semiHidden="1" w:unhideWhenUsed="1"/>
+    <w:lsdException w:name="HTML Cite" w:semiHidden="1" w:unhideWhenUsed="1"/>
+    <w:lsdException w:name="HTML Code" w:semiHidden="1" w:unhideWhenUsed="1"/>
+    <w:lsdException w:name="HTML Definition" w:semiHidden="1" w:unhideWhenUsed="1"/>
+    <w:lsdException w:name="HTML Keyboard" w:semiHidden="1" w:unhideWhenUsed="1"/>
+    <w:lsdException w:name="HTML Preformatted" w:semiHidden="1" w:unhideWhenUsed="1"/>
+    <w:lsdException w:name="HTML Sample" w:semiHidden="1" w:unhideWhenUsed="1"/>
+    <w:lsdException w:name="HTML Typewriter" w:semiHidden="1" w:unhideWhenUsed="1"/>
+    <w:lsdException w:name="HTML Variable" w:semiHidden="1" w:unhideWhenUsed="1"/>
+    <w:lsdException w:name="Normal Table" w:semiHidden="1" w:unhideWhenUsed="1"/>
+    <w:lsdException w:name="annotation subject" w:semiHidden="1" w:unhideWhenUsed="1"/>
+    <w:lsdException w:name="No List" w:semiHidden="1" w:unhideWhenUsed="1"/>
+    <w:lsdException w:name="Outline List 1" w:semiHidden="1" w:unhideWhenUsed="1"/>
+    <w:lsdException w:name="Outline List 2" w:semiHidden="1" w:unhideWhenUsed="1"/>
+    <w:lsdException w:name="Outline List 3" w:semiHidden="1" w:unhideWhenUsed="1"/>
+    <w:lsdException w:name="Table Simple 1" w:semiHidden="1" w:unhideWhenUsed="1"/>
+    <w:lsdException w:name="Table Simple 2" w:semiHidden="1" w:unhideWhenUsed="1"/>
+    <w:lsdException w:name="Table Simple 3" w:semiHidden="1" w:unhideWhenUsed="1"/>
+    <w:lsdException w:name="Table Classic 1" w:semiHidden="1" w:unhideWhenUsed="1"/>
+    <w:lsdException w:name="Table Classic 2" w:semiHidden="1" w:unhideWhenUsed="1"/>
+    <w:lsdException w:name="Table Classic 3" w:semiHidden="1" w:unhideWhenUsed="1"/>
+    <w:lsdException w:name="Table Classic 4" w:semiHidden="1" w:unhideWhenUsed="1"/>
+    <w:lsdException w:name="Table Colorful 1" w:semiHidden="1" w:unhideWhenUsed="1"/>
+    <w:lsdException w:name="Table Colorful 2" w:semiHidden="1" w:unhideWhenUsed="1"/>
+    <w:lsdException w:name="Table Colorful 3" w:semiHidden="1" w:unhideWhenUsed="1"/>
+    <w:lsdException w:name="Table Columns 1" w:semiHidden="1" w:unhideWhenUsed="1"/>
+    <w:lsdException w:name="Table Columns 2" w:semiHidden="1" w:unhideWhenUsed="1"/>
+    <w:lsdException w:name="Table Columns 3" w:semiHidden="1" w:unhideWhenUsed="1"/>
+    <w:lsdException w:name="Table Columns 4" w:semiHidden="1" w:unhideWhenUsed="1"/>
+    <w:lsdException w:name="Table Columns 5" w:semiHidden="1" w:unhideWhenUsed="1"/>
+    <w:lsdException w:name="Table Grid 1" w:semiHidden="1" w:unhideWhenUsed="1"/>
+    <w:lsdException w:name="Table Grid 2" w:semiHidden="1" w:unhideWhenUsed="1"/>
+    <w:lsdException w:name="Table Grid 3" w:semiHidden="1" w:unhideWhenUsed="1"/>
+    <w:lsdException w:name="Table Grid 4" w:semiHidden="1" w:unhideWhenUsed="1"/>
+    <w:lsdException w:name="Table Grid 5" w:semiHidden="1" w:unhideWhenUsed="1"/>
+    <w:lsdException w:name="Table Grid 6" w:semiHidden="1" w:unhideWhenUsed="1"/>
+    <w:lsdException w:name="Table Grid 7" w:semiHidden="1" w:unhideWhenUsed="1"/>
+    <w:lsdException w:name="Table Grid 8" w:semiHidden="1" w:unhideWhenUsed="1"/>
+    <w:lsdException w:name="Table List 1" w:semiHidden="1" w:unhideWhenUsed="1"/>
+    <w:lsdException w:name="Table List 2" w:semiHidden="1" w:unhideWhenUsed="1"/>
+    <w:lsdException w:name="Table List 3" w:semiHidden="1" w:unhideWhenUsed="1"/>
+    <w:lsdException w:name="Table List 4" w:semiHidden="1" w:unhideWhenUsed="1"/>
+    <w:lsdException w:name="Table List 5" w:semiHidden="1" w:unhideWhenUsed="1"/>
+    <w:lsdException w:name="Table List 6" w:semiHidden="1" w:unhideWhenUsed="1"/>
+    <w:lsdException w:name="Table List 7" w:semiHidden="1" w:unhideWhenUsed="1"/>
+    <w:lsdException w:name="Table List 8" w:semiHidden="1" w:unhideWhenUsed="1"/>
+    <w:lsdException w:name="Table 3D effects 1" w:semiHidden="1" w:unhideWhenUsed="1"/>
+    <w:lsdException w:name="Table 3D effects 2" w:semiHidden="1" w:unhideWhenUsed="1"/>
+    <w:lsdException w:name="Table 3D effects 3" w:semiHidden="1" w:unhideWhenUsed="1"/>
+    <w:lsdException w:name="Table Contemporary" w:semiHidden="1" w:unhideWhenUsed="1"/>
+    <w:lsdException w:name="Table Elegant" w:semiHidden="1" w:unhideWhenUsed="1"/>
+    <w:lsdException w:name="Table Professional" w:semiHidden="1" w:unhideWhenUsed="1"/>
+    <w:lsdException w:name="Table Subtle 1" w:semiHidden="1" w:unhideWhenUsed="1"/>
+    <w:lsdException w:name="Table Subtle 2" w:semiHidden="1" w:unhideWhenUsed="1"/>
+    <w:lsdException w:name="Table Web 1" w:semiHidden="1" w:unhideWhenUsed="1"/>
+    <w:lsdException w:name="Table Web 2" w:semiHidden="1" w:unhideWhenUsed="1"/>
+    <w:lsdException w:name="Table Web 3" w:semiHidden="1" w:unhideWhenUsed="1"/>
+    <w:lsdException w:name="Balloon Text" w:semiHidden="1" w:unhideWhenUsed="1"/>
+    <w:lsdException w:name="Table Grid" w:semiHidden="1" w:uiPriority="59" w:unhideWhenUsed="1"/>
+    <w:lsdException w:name="Table Theme" w:semiHidden="1" w:unhideWhenUsed="1"/>
+    <w:lsdException w:name="Placeholder Text" w:semiHidden="1"/>
+    <w:lsdException w:name="No Spacing" w:uiPriority="1" w:qFormat="1"/>
+    <w:lsdException w:name="Light Shading" w:uiPriority="60"/>
+    <w:lsdException w:name="Light List" w:uiPriority="61"/>
+    <w:lsdException w:name="Light Grid" w:uiPriority="62"/>
+    <w:lsdException w:name="Medium Shading 1" w:uiPriority="63"/>
+    <w:lsdException w:name="Medium Shading 2" w:uiPriority="64"/>
+    <w:lsdException w:name="Medium List 1" w:uiPriority="65"/>
+    <w:lsdException w:name="Medium List 2" w:uiPriority="66"/>
+    <w:lsdException w:name="Medium Grid 1" w:uiPriority="67"/>
+    <w:lsdException w:name="Medium Grid 2" w:uiPriority="68"/>
+    <w:lsdException w:name="Medium Grid 3" w:uiPriority="69"/>
+    <w:lsdException w:name="Dark List" w:uiPriority="70"/>
+    <w:lsdException w:name="Colorful Shading" w:uiPriority="71"/>
+    <w:lsdException w:name="Colorful List" w:uiPriority="72"/>
+    <w:lsdException w:name="Colorful Grid" w:uiPriority="73"/>
+    <w:lsdException w:name="Light Shading Accent 1" w:uiPriority="60"/>
+    <w:lsdException w:name="Light List Accent 1" w:uiPriority="61"/>
+    <w:lsdException w:name="Light Grid Accent 1" w:uiPriority="62"/>
+    <w:lsdException w:name="Medium Shading 1 Accent 1" w:uiPriority="63"/>
+    <w:lsdException w:name="Medium Shading 2 Accent 1" w:uiPriority="64"/>
+    <w:lsdException w:name="Medium List 1 Accent 1" w:uiPriority="65"/>
+    <w:lsdException w:name="Revision" w:semiHidden="1"/>
+    <w:lsdException w:name="List Paragraph" w:uiPriority="34" w:qFormat="1"/>
+    <w:lsdException w:name="Quote" w:uiPriority="29" w:qFormat="1"/>
+    <w:lsdException w:name="Intense Quote" w:uiPriority="30" w:qFormat="1"/>
+    <w:lsdException w:name="Medium List 2 Accent 1" w:uiPriority="66"/>
+    <w:lsdException w:name="Medium Grid 1 Accent 1" w:uiPriority="67"/>
+    <w:lsdException w:name="Medium Grid 2 Accent 1" w:uiPriority="68"/>
+    <w:lsdException w:name="Medium Grid 3 Accent 1" w:uiPriority="69"/>
+    <w:lsdException w:name="Dark List Accent 1" w:uiPriority="70"/>
+    <w:lsdException w:name="Colorful Shading Accent 1" w:uiPriority="71"/>
+    <w:lsdException w:name="Colorful List Accent 1" w:uiPriority="72"/>
+    <w:lsdException w:name="Colorful Grid Accent 1" w:uiPriority="73"/>
+    <w:lsdException w:name="Light Shading Accent 2" w:uiPriority="60"/>
+    <w:lsdException w:name="Light List Accent 2" w:uiPriority="61"/>
+    <w:lsdException w:name="Light Grid Accent 2" w:uiPriority="62"/>
+    <w:lsdException w:name="Medium Shading 1 Accent 2" w:uiPriority="63"/>
+    <w:lsdException w:name="Medium Shading 2 Accent 2" w:uiPriority="64"/>
+    <w:lsdException w:name="Medium List 1 Accent 2" w:uiPriority="65"/>
+    <w:lsdException w:name="Medium List 2 Accent 2" w:uiPriority="66"/>
+    <w:lsdException w:name="Medium Grid 1 Accent 2" w:uiPriority="67"/>
+    <w:lsdException w:name="Medium Grid 2 Accent 2" w:uiPriority="68"/>
+    <w:lsdException w:name="Medium Grid 3 Accent 2" w:uiPriority="69"/>
+    <w:lsdException w:name="Dark List Accent 2" w:uiPriority="70"/>
+    <w:lsdException w:name="Colorful Shading Accent 2" w:uiPriority="71"/>
+    <w:lsdException w:name="Colorful List Accent 2" w:uiPriority="72"/>
+    <w:lsdException w:name="Colorful Grid Accent 2" w:uiPriority="73"/>
+    <w:lsdException w:name="Light Shading Accent 3" w:uiPriority="60"/>
+    <w:lsdException w:name="Light List Accent 3" w:uiPriority="61"/>
+    <w:lsdException w:name="Light Grid Accent 3" w:uiPriority="62"/>
+    <w:lsdException w:name="Medium Shading 1 Accent 3" w:uiPriority="63"/>
+    <w:lsdException w:name="Medium Shading 2 Accent 3" w:uiPriority="64"/>
+    <w:lsdException w:name="Medium List 1 Accent 3" w:uiPriority="65"/>
+    <w:lsdException w:name="Medium List 2 Accent 3" w:uiPriority="66"/>
+    <w:lsdException w:name="Medium Grid 1 Accent 3" w:uiPriority="67"/>
+    <w:lsdException w:name="Medium Grid 2 Accent 3" w:uiPriority="68"/>
+    <w:lsdException w:name="Medium Grid 3 Accent 3" w:uiPriority="69"/>
+    <w:lsdException w:name="Dark List Accent 3" w:uiPriority="70"/>
+    <w:lsdException w:name="Colorful Shading Accent 3" w:uiPriority="71"/>
+    <w:lsdException w:name="Colorful List Accent 3" w:uiPriority="72"/>
+    <w:lsdException w:name="Colorful Grid Accent 3" w:uiPriority="73"/>
+    <w:lsdException w:name="Light Shading Accent 4" w:uiPriority="60"/>
+    <w:lsdException w:name="Light List Accent 4" w:uiPriority="61"/>
+    <w:lsdException w:name="Light Grid Accent 4" w:uiPriority="62"/>
+    <w:lsdException w:name="Medium Shading 1 Accent 4" w:uiPriority="63"/>
+    <w:lsdException w:name="Medium Shading 2 Accent 4" w:uiPriority="64"/>
+    <w:lsdException w:name="Medium List 1 Accent 4" w:uiPriority="65"/>
+    <w:lsdException w:name="Medium List 2 Accent 4" w:uiPriority="66"/>
+    <w:lsdException w:name="Medium Grid 1 Accent 4" w:uiPriority="67"/>
+    <w:lsdException w:name="Medium Grid 2 Accent 4" w:uiPriority="68"/>
+    <w:lsdException w:name="Medium Grid 3 Accent 4" w:uiPriority="69"/>
+    <w:lsdException w:name="Dark List Accent 4" w:uiPriority="70"/>
+    <w:lsdException w:name="Colorful Shading Accent 4" w:uiPriority="71"/>
+    <w:lsdException w:name="Colorful List Accent 4" w:uiPriority="72"/>
+    <w:lsdException w:name="Colorful Grid Accent 4" w:uiPriority="73"/>
+    <w:lsdException w:name="Light Shading Accent 5" w:uiPriority="60"/>
+    <w:lsdException w:name="Light List Accent 5" w:uiPriority="61"/>
+    <w:lsdException w:name="Light Grid Accent 5" w:uiPriority="62"/>
+    <w:lsdException w:name="Medium Shading 1 Accent 5" w:uiPriority="63"/>
+    <w:lsdException w:name="Medium Shading 2 Accent 5" w:uiPriority="64"/>
+    <w:lsdException w:name="Medium List 1 Accent 5" w:uiPriority="65"/>
+    <w:lsdException w:name="Medium List 2 Accent 5" w:uiPriority="66"/>
+    <w:lsdException w:name="Medium Grid 1 Accent 5" w:uiPriority="67"/>
+    <w:lsdException w:name="Medium Grid 2 Accent 5" w:uiPriority="68"/>
+    <w:lsdException w:name="Medium Grid 3 Accent 5" w:uiPriority="69"/>
+    <w:lsdException w:name="Dark List Accent 5" w:uiPriority="70"/>
+    <w:lsdException w:name="Colorful Shading Accent 5" w:uiPriority="71"/>
+    <w:lsdException w:name="Colorful List Accent 5" w:uiPriority="72"/>
+    <w:lsdException w:name="Colorful Grid Accent 5" w:uiPriority="73"/>
+    <w:lsdException w:name="Light Shading Accent 6" w:uiPriority="60"/>
+    <w:lsdException w:name="Light List Accent 6" w:uiPriority="61"/>
+    <w:lsdException w:name="Light Grid Accent 6" w:uiPriority="62"/>
+    <w:lsdException w:name="Medium Shading 1 Accent 6" w:uiPriority="63"/>
+    <w:lsdException w:name="Medium Shading 2 Accent 6" w:uiPriority="64"/>
+    <w:lsdException w:name="Medium List 1 Accent 6" w:uiPriority="65"/>
+    <w:lsdException w:name="Medium List 2 Accent 6" w:uiPriority="66"/>
+    <w:lsdException w:name="Medium Grid 1 Accent 6" w:uiPriority="67"/>
+    <w:lsdException w:name="Medium Grid 2 Accent 6" w:uiPriority="68"/>
+    <w:lsdException w:name="Medium Grid 3 Accent 6" w:uiPriority="69"/>
+    <w:lsdException w:name="Dark List Accent 6" w:uiPriority="70"/>
+    <w:lsdException w:name="Colorful Shading Accent 6" w:uiPriority="71"/>
+    <w:lsdException w:name="Colorful List Accent 6" w:uiPriority="72"/>
+    <w:lsdException w:name="Colorful Grid Accent 6" w:uiPriority="73"/>
+    <w:lsdException w:name="Subtle Emphasis" w:uiPriority="19" w:qFormat="1"/>
+    <w:lsdException w:name="Intense Emphasis" w:uiPriority="21" w:qFormat="1"/>
+    <w:lsdException w:name="Subtle Reference" w:uiPriority="31" w:qFormat="1"/>
+    <w:lsdException w:name="Intense Reference" w:uiPriority="32" w:qFormat="1"/>
+    <w:lsdException w:name="Book Title" w:uiPriority="33" w:qFormat="1"/>
+    <w:lsdException w:name="Bibliography" w:semiHidden="1" w:uiPriority="37" w:unhideWhenUsed="1"/>
+    <w:lsdException w:name="TOC Heading" w:semiHidden="1" w:uiPriority="39" w:unhideWhenUsed="1" w:qFormat="1"/>
+    <w:lsdException w:name="Plain Table 1" w:uiPriority="41"/>
+    <w:lsdException w:name="Plain Table 2" w:uiPriority="42"/>
+    <w:lsdException w:name="Plain Table 3" w:uiPriority="43"/>
+    <w:lsdException w:name="Plain Table 4" w:uiPriority="44"/>
+    <w:lsdException w:name="Plain Table 5" w:uiPriority="45"/>
+    <w:lsdException w:name="Grid Table Light" w:uiPriority="40"/>
+    <w:lsdException w:name="Grid Table 1 Light" w:uiPriority="46"/>
+    <w:lsdException w:name="Grid Table 2" w:uiPriority="47"/>
+    <w:lsdException w:name="Grid Table 3" w:uiPriority="48"/>
+    <w:lsdException w:name="Grid Table 4" w:uiPriority="49"/>
+    <w:lsdException w:name="Grid Table 5 Dark" w:uiPriority="50"/>
+    <w:lsdException w:name="Grid Table 6 Colorful" w:uiPriority="51"/>
+    <w:lsdException w:name="Grid Table 7 Colorful" w:uiPriority="52"/>
+    <w:lsdException w:name="Grid Table 1 Light Accent 1" w:uiPriority="46"/>
+    <w:lsdException w:name="Grid Table 2 Accent 1" w:uiPriority="47"/>
+    <w:lsdException w:name="Grid Table 3 Accent 1" w:uiPriority="48"/>
+    <w:lsdException w:name="Grid Table 4 Accent 1" w:uiPriority="49"/>
+    <w:lsdException w:name="Grid Table 5 Dark Accent 1" w:uiPriority="50"/>
+    <w:lsdException w:name="Grid Table 6 Colorful Accent 1" w:uiPriority="51"/>
+    <w:lsdException w:name="Grid Table 7 Colorful Accent 1" w:uiPriority="52"/>
+    <w:lsdException w:name="Grid Table 1 Light Accent 2" w:uiPriority="46"/>
+    <w:lsdException w:name="Grid Table 2 Accent 2" w:uiPriority="47"/>
+    <w:lsdException w:name="Grid Table 3 Accent 2" w:uiPriority="48"/>
+    <w:lsdException w:name="Grid Table 4 Accent 2" w:uiPriority="49"/>
+    <w:lsdException w:name="Grid Table 5 Dark Accent 2" w:uiPriority="50"/>
+    <w:lsdException w:name="Grid Table 6 Colorful Accent 2" w:uiPriority="51"/>
+    <w:lsdException w:name="Grid Table 7 Colorful Accent 2" w:uiPriority="52"/>
+    <w:lsdException w:name="Grid Table 1 Light Accent 3" w:uiPriority="46"/>
+    <w:lsdException w:name="Grid Table 2 Accent 3" w:uiPriority="47"/>
+    <w:lsdException w:name="Grid Table 3 Accent 3" w:uiPriority="48"/>
+    <w:lsdException w:name="Grid Table 4 Accent 3" w:uiPriority="49"/>
+    <w:lsdException w:name="Grid Table 5 Dark Accent 3" w:uiPriority="50"/>
+    <w:lsdException w:name="Grid Table 6 Colorful Accent 3" w:uiPriority="51"/>
+    <w:lsdException w:name="Grid Table 7 Colorful Accent 3" w:uiPriority="52"/>
+    <w:lsdException w:name="Grid Table 1 Light Accent 4" w:uiPriority="46"/>
+    <w:lsdException w:name="Grid Table 2 Accent 4" w:uiPriority="47"/>
+    <w:lsdException w:name="Grid Table 3 Accent 4" w:uiPriority="48"/>
+    <w:lsdException w:name="Grid Table 4 Accent 4" w:uiPriority="49"/>
+    <w:lsdException w:name="Grid Table 5 Dark Accent 4" w:uiPriority="50"/>
+    <w:lsdException w:name="Grid Table 6 Colorful Accent 4" w:uiPriority="51"/>
+    <w:lsdException w:name="Grid Table 7 Colorful Accent 4" w:uiPriority="52"/>
+    <w:lsdException w:name="Grid Table 1 Light Accent 5" w:uiPriority="46"/>
+    <w:lsdException w:name="Grid Table 2 Accent 5" w:uiPriority="47"/>
+    <w:lsdException w:name="Grid Table 3 Accent 5" w:uiPriority="48"/>
+    <w:lsdException w:name="Grid Table 4 Accent 5" w:uiPriority="49"/>
+    <w:lsdException w:name="Grid Table 5 Dark Accent 5" w:uiPriority="50"/>
+    <w:lsdException w:name="Grid Table 6 Colorful Accent 5" w:uiPriority="51"/>
+    <w:lsdException w:name="Grid Table 7 Colorful Accent 5" w:uiPriority="52"/>
+    <w:lsdException w:name="Grid Table 1 Light Accent 6" w:uiPriority="46"/>
+    <w:lsdException w:name="Grid Table 2 Accent 6" w:uiPriority="47"/>
+    <w:lsdException w:name="Grid Table 3 Accent 6" w:uiPriority="48"/>
+    <w:lsdException w:name="Grid Table 4 Accent 6" w:uiPriority="49"/>
+    <w:lsdException w:name="Grid Table 5 Dark Accent 6" w:uiPriority="50"/>
+    <w:lsdException w:name="Grid Table 6 Colorful Accent 6" w:uiPriority="51"/>
+    <w:lsdException w:name="Grid Table 7 Colorful Accent 6" w:uiPriority="52"/>
+    <w:lsdException w:name="List Table 1 Light" w:uiPriority="46"/>
+    <w:lsdException w:name="List Table 2" w:uiPriority="47"/>
+    <w:lsdException w:name="List Table 3" w:uiPriority="48"/>
+    <w:lsdException w:name="List Table 4" w:uiPriority="49"/>
+    <w:lsdException w:name="List Table 5 Dark" w:uiPriority="50"/>
+    <w:lsdException w:name="List Table 6 Colorful" w:uiPriority="51"/>
+    <w:lsdException w:name="List Table 7 Colorful" w:uiPriority="52"/>
+    <w:lsdException w:name="List Table 1 Light Accent 1" w:uiPriority="46"/>
+    <w:lsdException w:name="List Table 2 Accent 1" w:uiPriority="47"/>
+    <w:lsdException w:name="List Table 3 Accent 1" w:uiPriority="48"/>
+    <w:lsdException w:name="List Table 4 Accent 1" w:uiPriority="49"/>
+    <w:lsdException w:name="List Table 5 Dark Accent 1" w:uiPriority="50"/>
+    <w:lsdException w:name="List Table 6 Colorful Accent 1" w:uiPriority="51"/>
+    <w:lsdException w:name="List Table 7 Colorful Accent 1" w:uiPriority="52"/>
+    <w:lsdException w:name="List Table 1 Light Accent 2" w:uiPriority="46"/>
+    <w:lsdException w:name="List Table 2 Accent 2" w:uiPriority="47"/>
+    <w:lsdException w:name="List Table 3 Accent 2" w:uiPriority="48"/>
+    <w:lsdException w:name="List Table 4 Accent 2" w:uiPriority="49"/>
+    <w:lsdException w:name="List Table 5 Dark Accent 2" w:uiPriority="50"/>
+    <w:lsdException w:name="List Table 6 Colorful Accent 2" w:uiPriority="51"/>
+    <w:lsdException w:name="List Table 7 Colorful Accent 2" w:uiPriority="52"/>
+    <w:lsdException w:name="List Table 1 Light Accent 3" w:uiPriority="46"/>
+    <w:lsdException w:name="List Table 2 Accent 3" w:uiPriority="47"/>
+    <w:lsdException w:name="List Table 3 Accent 3" w:uiPriority="48"/>
+    <w:lsdException w:name="List Table 4 Accent 3" w:uiPriority="49"/>
+    <w:lsdException w:name="List Table 5 Dark Accent 3" w:uiPriority="50"/>
+    <w:lsdException w:name="List Table 6 Colorful Accent 3" w:uiPriority="51"/>
+    <w:lsdException w:name="List Table 7 Colorful Accent 3" w:uiPriority="52"/>
+    <w:lsdException w:name="List Table 1 Light Accent 4" w:uiPriority="46"/>
+    <w:lsdException w:name="List Table 2 Accent 4" w:uiPriority="47"/>
+    <w:lsdException w:name="List Table 3 Accent 4" w:uiPriority="48"/>
+    <w:lsdException w:name="List Table 4 Accent 4" w:uiPriority="49"/>
+    <w:lsdException w:name="List Table 5 Dark Accent 4" w:uiPriority="50"/>
+    <w:lsdException w:name="List Table 6 Colorful Accent 4" w:uiPriority="51"/>
+    <w:lsdException w:name="List Table 7 Colorful Accent 4" w:uiPriority="52"/>
+    <w:lsdException w:name="List Table 1 Light Accent 5" w:uiPriority="46"/>
+    <w:lsdException w:name="List Table 2 Accent 5" w:uiPriority="47"/>
+    <w:lsdException w:name="List Table 3 Accent 5" w:uiPriority="48"/>
+    <w:lsdException w:name="List Table 4 Accent 5" w:uiPriority="49"/>
+    <w:lsdException w:name="List Table 5 Dark Accent 5" w:uiPriority="50"/>
+    <w:lsdException w:name="List Table 6 Colorful Accent 5" w:uiPriority="51"/>
+    <w:lsdException w:name="List Table 7 Colorful Accent 5" w:uiPriority="52"/>
+    <w:lsdException w:name="List Table 1 Light Accent 6" w:uiPriority="46"/>
+    <w:lsdException w:name="List Table 2 Accent 6" w:uiPriority="47"/>
+    <w:lsdException w:name="List Table 3 Accent 6" w:uiPriority="48"/>
+    <w:lsdException w:name="List Table 4 Accent 6" w:uiPriority="49"/>
+    <w:lsdException w:name="List Table 5 Dark Accent 6" w:uiPriority="50"/>
+    <w:lsdException w:name="List Table 6 Colorful Accent 6" w:uiPriority="51"/>
+    <w:lsdException w:name="List Table 7 Colorful Accent 6" w:uiPriority="52"/>
+    <w:lsdException w:name="Mention" w:semiHidden="1" w:unhideWhenUsed="1"/>
+    <w:lsdException w:name="Smart Hyperlink" w:semiHidden="1" w:unhideWhenUsed="1"/>
+    <w:lsdException w:name="Hashtag" w:semiHidden="1" w:unhideWhenUsed="1"/>
+    <w:lsdException w:name="Unresolved Mention" w:semiHidden="1" w:unhideWhenUsed="1"/>
+    <w:lsdException w:name="Smart Link" w:semiHidden="1" w:unhideWhenUsed="1"/>
+    <w:lsdException w:name="Smart Link Error" w:semiHidden="1" w:unhideWhenUsed="1"/>
   </w:latentStyles>
   <w:style w:type="paragraph" w:default="1" w:styleId="Normal">
     <w:name w:val="Normal"/>
@@ -2176,7 +2546,6 @@
       <w:spacing w:after="0" w:line="240" w:lineRule="auto"/>
     </w:pPr>
     <w:tblPr>
-      <w:tblInd w:w="0" w:type="dxa"/>
       <w:tblBorders>
         <w:top w:val="single" w:sz="4" w:space="0" w:color="auto"/>
         <w:left w:val="single" w:sz="4" w:space="0" w:color="auto"/>
@@ -2185,317 +2554,6 @@
         <w:insideH w:val="single" w:sz="4" w:space="0" w:color="auto"/>
         <w:insideV w:val="single" w:sz="4" w:space="0" w:color="auto"/>
       </w:tblBorders>
-      <w:tblCellMar>
-        <w:top w:w="0" w:type="dxa"/>
-        <w:left w:w="108" w:type="dxa"/>
-        <w:bottom w:w="0" w:type="dxa"/>
-        <w:right w:w="108" w:type="dxa"/>
-      </w:tblCellMar>
-    </w:tblPr>
-  </w:style>
-  <w:style w:type="paragraph" w:styleId="Prrafodelista">
-    <w:name w:val="List Paragraph"/>
-    <w:basedOn w:val="Normal"/>
-    <w:uiPriority w:val="34"/>
-    <w:qFormat/>
-    <w:rsid w:val="00142A57"/>
-    <w:pPr>
-      <w:ind w:left="720"/>
-      <w:contextualSpacing/>
-    </w:pPr>
-  </w:style>
-  <w:style w:type="paragraph" w:styleId="Encabezado">
-    <w:name w:val="header"/>
-    <w:basedOn w:val="Normal"/>
-    <w:link w:val="EncabezadoCar"/>
-    <w:uiPriority w:val="99"/>
-    <w:unhideWhenUsed/>
-    <w:rsid w:val="00D3387D"/>
-    <w:pPr>
-      <w:tabs>
-        <w:tab w:val="center" w:pos="4252"/>
-        <w:tab w:val="right" w:pos="8504"/>
-      </w:tabs>
-      <w:spacing w:after="0" w:line="240" w:lineRule="auto"/>
-    </w:pPr>
-  </w:style>
-  <w:style w:type="character" w:customStyle="1" w:styleId="EncabezadoCar">
-    <w:name w:val="Encabezado Car"/>
-    <w:basedOn w:val="Fuentedeprrafopredeter"/>
-    <w:link w:val="Encabezado"/>
-    <w:uiPriority w:val="99"/>
-    <w:rsid w:val="00D3387D"/>
-  </w:style>
-  <w:style w:type="paragraph" w:styleId="Piedepgina">
-    <w:name w:val="footer"/>
-    <w:basedOn w:val="Normal"/>
-    <w:link w:val="PiedepginaCar"/>
-    <w:uiPriority w:val="99"/>
-    <w:unhideWhenUsed/>
-    <w:rsid w:val="00D3387D"/>
-    <w:pPr>
-      <w:tabs>
-        <w:tab w:val="center" w:pos="4252"/>
-        <w:tab w:val="right" w:pos="8504"/>
-      </w:tabs>
-      <w:spacing w:after="0" w:line="240" w:lineRule="auto"/>
-    </w:pPr>
-  </w:style>
-  <w:style w:type="character" w:customStyle="1" w:styleId="PiedepginaCar">
-    <w:name w:val="Pie de página Car"/>
-    <w:basedOn w:val="Fuentedeprrafopredeter"/>
-    <w:link w:val="Piedepgina"/>
-    <w:uiPriority w:val="99"/>
-    <w:rsid w:val="00D3387D"/>
-  </w:style>
-  <w:style w:type="paragraph" w:styleId="Ttulo">
-    <w:name w:val="Title"/>
-    <w:basedOn w:val="Normal"/>
-    <w:next w:val="Normal"/>
-    <w:link w:val="TtuloCar"/>
-    <w:uiPriority w:val="10"/>
-    <w:qFormat/>
-    <w:rsid w:val="00D3387D"/>
-    <w:pPr>
-      <w:spacing w:after="0" w:line="240" w:lineRule="auto"/>
-      <w:contextualSpacing/>
-    </w:pPr>
-    <w:rPr>
-      <w:rFonts w:asciiTheme="majorHAnsi" w:eastAsiaTheme="majorEastAsia" w:hAnsiTheme="majorHAnsi" w:cstheme="majorBidi"/>
-      <w:spacing w:val="-10"/>
-      <w:kern w:val="28"/>
-      <w:sz w:val="56"/>
-      <w:szCs w:val="56"/>
-    </w:rPr>
-  </w:style>
-  <w:style w:type="character" w:customStyle="1" w:styleId="TtuloCar">
-    <w:name w:val="Título Car"/>
-    <w:basedOn w:val="Fuentedeprrafopredeter"/>
-    <w:link w:val="Ttulo"/>
-    <w:uiPriority w:val="10"/>
-    <w:rsid w:val="00D3387D"/>
-    <w:rPr>
-      <w:rFonts w:asciiTheme="majorHAnsi" w:eastAsiaTheme="majorEastAsia" w:hAnsiTheme="majorHAnsi" w:cstheme="majorBidi"/>
-      <w:spacing w:val="-10"/>
-      <w:kern w:val="28"/>
-      <w:sz w:val="56"/>
-      <w:szCs w:val="56"/>
-    </w:rPr>
-  </w:style>
-</w:styles>
-</file>
-
-<file path=word/stylesWithEffects.xml><?xml version="1.0" encoding="utf-8"?>
-<w:styles xmlns:wpc="http://schemas.microsoft.com/office/word/2010/wordprocessingCanvas" xmlns:mc="http://schemas.openxmlformats.org/markup-compatibility/2006" xmlns:o="urn:schemas-microsoft-com:office:office" xmlns:r="http://schemas.openxmlformats.org/officeDocument/2006/relationships" xmlns:m="http://schemas.openxmlformats.org/officeDocument/2006/math" xmlns:v="urn:schemas-microsoft-com:vml" xmlns:wp14="http://schemas.microsoft.com/office/word/2010/wordprocessingDrawing" xmlns:wp="http://schemas.openxmlformats.org/drawingml/2006/wordprocessingDrawing" xmlns:w10="urn:schemas-microsoft-com:office:word" xmlns:w="http://schemas.openxmlformats.org/wordprocessingml/2006/main" xmlns:w14="http://schemas.microsoft.com/office/word/2010/wordml" xmlns:wpg="http://schemas.microsoft.com/office/word/2010/wordprocessingGroup" xmlns:wpi="http://schemas.microsoft.com/office/word/2010/wordprocessingInk" xmlns:wne="http://schemas.microsoft.com/office/word/2006/wordml" xmlns:wps="http://schemas.microsoft.com/office/word/2010/wordprocessingShape" mc:Ignorable="w14 wp14">
-  <w:docDefaults>
-    <w:rPrDefault>
-      <w:rPr>
-        <w:rFonts w:asciiTheme="minorHAnsi" w:eastAsiaTheme="minorHAnsi" w:hAnsiTheme="minorHAnsi" w:cstheme="minorBidi"/>
-        <w:sz w:val="22"/>
-        <w:szCs w:val="22"/>
-        <w:lang w:val="es-ES" w:eastAsia="en-US" w:bidi="ar-SA"/>
-      </w:rPr>
-    </w:rPrDefault>
-    <w:pPrDefault>
-      <w:pPr>
-        <w:spacing w:after="200" w:line="276" w:lineRule="auto"/>
-      </w:pPr>
-    </w:pPrDefault>
-  </w:docDefaults>
-  <w:latentStyles w:defLockedState="0" w:defUIPriority="99" w:defSemiHidden="1" w:defUnhideWhenUsed="1" w:defQFormat="0" w:count="267">
-    <w:lsdException w:name="Normal" w:semiHidden="0" w:uiPriority="0" w:unhideWhenUsed="0" w:qFormat="1"/>
-    <w:lsdException w:name="heading 1" w:semiHidden="0" w:uiPriority="9" w:unhideWhenUsed="0" w:qFormat="1"/>
-    <w:lsdException w:name="heading 2" w:uiPriority="9" w:qFormat="1"/>
-    <w:lsdException w:name="heading 3" w:uiPriority="9" w:qFormat="1"/>
-    <w:lsdException w:name="heading 4" w:uiPriority="9" w:qFormat="1"/>
-    <w:lsdException w:name="heading 5" w:uiPriority="9" w:qFormat="1"/>
-    <w:lsdException w:name="heading 6" w:uiPriority="9" w:qFormat="1"/>
-    <w:lsdException w:name="heading 7" w:uiPriority="9" w:qFormat="1"/>
-    <w:lsdException w:name="heading 8" w:uiPriority="9" w:qFormat="1"/>
-    <w:lsdException w:name="heading 9" w:uiPriority="9" w:qFormat="1"/>
-    <w:lsdException w:name="toc 1" w:uiPriority="39"/>
-    <w:lsdException w:name="toc 2" w:uiPriority="39"/>
-    <w:lsdException w:name="toc 3" w:uiPriority="39"/>
-    <w:lsdException w:name="toc 4" w:uiPriority="39"/>
-    <w:lsdException w:name="toc 5" w:uiPriority="39"/>
-    <w:lsdException w:name="toc 6" w:uiPriority="39"/>
-    <w:lsdException w:name="toc 7" w:uiPriority="39"/>
-    <w:lsdException w:name="toc 8" w:uiPriority="39"/>
-    <w:lsdException w:name="toc 9" w:uiPriority="39"/>
-    <w:lsdException w:name="caption" w:uiPriority="35" w:qFormat="1"/>
-    <w:lsdException w:name="Title" w:semiHidden="0" w:uiPriority="10" w:unhideWhenUsed="0" w:qFormat="1"/>
-    <w:lsdException w:name="Default Paragraph Font" w:uiPriority="1"/>
-    <w:lsdException w:name="Subtitle" w:semiHidden="0" w:uiPriority="11" w:unhideWhenUsed="0" w:qFormat="1"/>
-    <w:lsdException w:name="Strong" w:semiHidden="0" w:uiPriority="22" w:unhideWhenUsed="0" w:qFormat="1"/>
-    <w:lsdException w:name="Emphasis" w:semiHidden="0" w:uiPriority="20" w:unhideWhenUsed="0" w:qFormat="1"/>
-    <w:lsdException w:name="Table Grid" w:uiPriority="59"/>
-    <w:lsdException w:name="Placeholder Text" w:unhideWhenUsed="0"/>
-    <w:lsdException w:name="No Spacing" w:semiHidden="0" w:uiPriority="1" w:unhideWhenUsed="0" w:qFormat="1"/>
-    <w:lsdException w:name="Light Shading" w:semiHidden="0" w:uiPriority="60" w:unhideWhenUsed="0"/>
-    <w:lsdException w:name="Light List" w:semiHidden="0" w:uiPriority="61" w:unhideWhenUsed="0"/>
-    <w:lsdException w:name="Light Grid" w:semiHidden="0" w:uiPriority="62" w:unhideWhenUsed="0"/>
-    <w:lsdException w:name="Medium Shading 1" w:semiHidden="0" w:uiPriority="63" w:unhideWhenUsed="0"/>
-    <w:lsdException w:name="Medium Shading 2" w:semiHidden="0" w:uiPriority="64" w:unhideWhenUsed="0"/>
-    <w:lsdException w:name="Medium List 1" w:semiHidden="0" w:uiPriority="65" w:unhideWhenUsed="0"/>
-    <w:lsdException w:name="Medium List 2" w:semiHidden="0" w:uiPriority="66" w:unhideWhenUsed="0"/>
-    <w:lsdException w:name="Medium Grid 1" w:semiHidden="0" w:uiPriority="67" w:unhideWhenUsed="0"/>
-    <w:lsdException w:name="Medium Grid 2" w:semiHidden="0" w:uiPriority="68" w:unhideWhenUsed="0"/>
-    <w:lsdException w:name="Medium Grid 3" w:semiHidden="0" w:uiPriority="69" w:unhideWhenUsed="0"/>
-    <w:lsdException w:name="Dark List" w:semiHidden="0" w:uiPriority="70" w:unhideWhenUsed="0"/>
-    <w:lsdException w:name="Colorful Shading" w:semiHidden="0" w:uiPriority="71" w:unhideWhenUsed="0"/>
-    <w:lsdException w:name="Colorful List" w:semiHidden="0" w:uiPriority="72" w:unhideWhenUsed="0"/>
-    <w:lsdException w:name="Colorful Grid" w:semiHidden="0" w:uiPriority="73" w:unhideWhenUsed="0"/>
-    <w:lsdException w:name="Light Shading Accent 1" w:semiHidden="0" w:uiPriority="60" w:unhideWhenUsed="0"/>
-    <w:lsdException w:name="Light List Accent 1" w:semiHidden="0" w:uiPriority="61" w:unhideWhenUsed="0"/>
-    <w:lsdException w:name="Light Grid Accent 1" w:semiHidden="0" w:uiPriority="62" w:unhideWhenUsed="0"/>
-    <w:lsdException w:name="Medium Shading 1 Accent 1" w:semiHidden="0" w:uiPriority="63" w:unhideWhenUsed="0"/>
-    <w:lsdException w:name="Medium Shading 2 Accent 1" w:semiHidden="0" w:uiPriority="64" w:unhideWhenUsed="0"/>
-    <w:lsdException w:name="Medium List 1 Accent 1" w:semiHidden="0" w:uiPriority="65" w:unhideWhenUsed="0"/>
-    <w:lsdException w:name="Revision" w:unhideWhenUsed="0"/>
-    <w:lsdException w:name="List Paragraph" w:semiHidden="0" w:uiPriority="34" w:unhideWhenUsed="0" w:qFormat="1"/>
-    <w:lsdException w:name="Quote" w:semiHidden="0" w:uiPriority="29" w:unhideWhenUsed="0" w:qFormat="1"/>
-    <w:lsdException w:name="Intense Quote" w:semiHidden="0" w:uiPriority="30" w:unhideWhenUsed="0" w:qFormat="1"/>
-    <w:lsdException w:name="Medium List 2 Accent 1" w:semiHidden="0" w:uiPriority="66" w:unhideWhenUsed="0"/>
-    <w:lsdException w:name="Medium Grid 1 Accent 1" w:semiHidden="0" w:uiPriority="67" w:unhideWhenUsed="0"/>
-    <w:lsdException w:name="Medium Grid 2 Accent 1" w:semiHidden="0" w:uiPriority="68" w:unhideWhenUsed="0"/>
-    <w:lsdException w:name="Medium Grid 3 Accent 1" w:semiHidden="0" w:uiPriority="69" w:unhideWhenUsed="0"/>
-    <w:lsdException w:name="Dark List Accent 1" w:semiHidden="0" w:uiPriority="70" w:unhideWhenUsed="0"/>
-    <w:lsdException w:name="Colorful Shading Accent 1" w:semiHidden="0" w:uiPriority="71" w:unhideWhenUsed="0"/>
-    <w:lsdException w:name="Colorful List Accent 1" w:semiHidden="0" w:uiPriority="72" w:unhideWhenUsed="0"/>
-    <w:lsdException w:name="Colorful Grid Accent 1" w:semiHidden="0" w:uiPriority="73" w:unhideWhenUsed="0"/>
-    <w:lsdException w:name="Light Shading Accent 2" w:semiHidden="0" w:uiPriority="60" w:unhideWhenUsed="0"/>
-    <w:lsdException w:name="Light List Accent 2" w:semiHidden="0" w:uiPriority="61" w:unhideWhenUsed="0"/>
-    <w:lsdException w:name="Light Grid Accent 2" w:semiHidden="0" w:uiPriority="62" w:unhideWhenUsed="0"/>
-    <w:lsdException w:name="Medium Shading 1 Accent 2" w:semiHidden="0" w:uiPriority="63" w:unhideWhenUsed="0"/>
-    <w:lsdException w:name="Medium Shading 2 Accent 2" w:semiHidden="0" w:uiPriority="64" w:unhideWhenUsed="0"/>
-    <w:lsdException w:name="Medium List 1 Accent 2" w:semiHidden="0" w:uiPriority="65" w:unhideWhenUsed="0"/>
-    <w:lsdException w:name="Medium List 2 Accent 2" w:semiHidden="0" w:uiPriority="66" w:unhideWhenUsed="0"/>
-    <w:lsdException w:name="Medium Grid 1 Accent 2" w:semiHidden="0" w:uiPriority="67" w:unhideWhenUsed="0"/>
-    <w:lsdException w:name="Medium Grid 2 Accent 2" w:semiHidden="0" w:uiPriority="68" w:unhideWhenUsed="0"/>
-    <w:lsdException w:name="Medium Grid 3 Accent 2" w:semiHidden="0" w:uiPriority="69" w:unhideWhenUsed="0"/>
-    <w:lsdException w:name="Dark List Accent 2" w:semiHidden="0" w:uiPriority="70" w:unhideWhenUsed="0"/>
-    <w:lsdException w:name="Colorful Shading Accent 2" w:semiHidden="0" w:uiPriority="71" w:unhideWhenUsed="0"/>
-    <w:lsdException w:name="Colorful List Accent 2" w:semiHidden="0" w:uiPriority="72" w:unhideWhenUsed="0"/>
-    <w:lsdException w:name="Colorful Grid Accent 2" w:semiHidden="0" w:uiPriority="73" w:unhideWhenUsed="0"/>
-    <w:lsdException w:name="Light Shading Accent 3" w:semiHidden="0" w:uiPriority="60" w:unhideWhenUsed="0"/>
-    <w:lsdException w:name="Light List Accent 3" w:semiHidden="0" w:uiPriority="61" w:unhideWhenUsed="0"/>
-    <w:lsdException w:name="Light Grid Accent 3" w:semiHidden="0" w:uiPriority="62" w:unhideWhenUsed="0"/>
-    <w:lsdException w:name="Medium Shading 1 Accent 3" w:semiHidden="0" w:uiPriority="63" w:unhideWhenUsed="0"/>
-    <w:lsdException w:name="Medium Shading 2 Accent 3" w:semiHidden="0" w:uiPriority="64" w:unhideWhenUsed="0"/>
-    <w:lsdException w:name="Medium List 1 Accent 3" w:semiHidden="0" w:uiPriority="65" w:unhideWhenUsed="0"/>
-    <w:lsdException w:name="Medium List 2 Accent 3" w:semiHidden="0" w:uiPriority="66" w:unhideWhenUsed="0"/>
-    <w:lsdException w:name="Medium Grid 1 Accent 3" w:semiHidden="0" w:uiPriority="67" w:unhideWhenUsed="0"/>
-    <w:lsdException w:name="Medium Grid 2 Accent 3" w:semiHidden="0" w:uiPriority="68" w:unhideWhenUsed="0"/>
-    <w:lsdException w:name="Medium Grid 3 Accent 3" w:semiHidden="0" w:uiPriority="69" w:unhideWhenUsed="0"/>
-    <w:lsdException w:name="Dark List Accent 3" w:semiHidden="0" w:uiPriority="70" w:unhideWhenUsed="0"/>
-    <w:lsdException w:name="Colorful Shading Accent 3" w:semiHidden="0" w:uiPriority="71" w:unhideWhenUsed="0"/>
-    <w:lsdException w:name="Colorful List Accent 3" w:semiHidden="0" w:uiPriority="72" w:unhideWhenUsed="0"/>
-    <w:lsdException w:name="Colorful Grid Accent 3" w:semiHidden="0" w:uiPriority="73" w:unhideWhenUsed="0"/>
-    <w:lsdException w:name="Light Shading Accent 4" w:semiHidden="0" w:uiPriority="60" w:unhideWhenUsed="0"/>
-    <w:lsdException w:name="Light List Accent 4" w:semiHidden="0" w:uiPriority="61" w:unhideWhenUsed="0"/>
-    <w:lsdException w:name="Light Grid Accent 4" w:semiHidden="0" w:uiPriority="62" w:unhideWhenUsed="0"/>
-    <w:lsdException w:name="Medium Shading 1 Accent 4" w:semiHidden="0" w:uiPriority="63" w:unhideWhenUsed="0"/>
-    <w:lsdException w:name="Medium Shading 2 Accent 4" w:semiHidden="0" w:uiPriority="64" w:unhideWhenUsed="0"/>
-    <w:lsdException w:name="Medium List 1 Accent 4" w:semiHidden="0" w:uiPriority="65" w:unhideWhenUsed="0"/>
-    <w:lsdException w:name="Medium List 2 Accent 4" w:semiHidden="0" w:uiPriority="66" w:unhideWhenUsed="0"/>
-    <w:lsdException w:name="Medium Grid 1 Accent 4" w:semiHidden="0" w:uiPriority="67" w:unhideWhenUsed="0"/>
-    <w:lsdException w:name="Medium Grid 2 Accent 4" w:semiHidden="0" w:uiPriority="68" w:unhideWhenUsed="0"/>
-    <w:lsdException w:name="Medium Grid 3 Accent 4" w:semiHidden="0" w:uiPriority="69" w:unhideWhenUsed="0"/>
-    <w:lsdException w:name="Dark List Accent 4" w:semiHidden="0" w:uiPriority="70" w:unhideWhenUsed="0"/>
-    <w:lsdException w:name="Colorful Shading Accent 4" w:semiHidden="0" w:uiPriority="71" w:unhideWhenUsed="0"/>
-    <w:lsdException w:name="Colorful List Accent 4" w:semiHidden="0" w:uiPriority="72" w:unhideWhenUsed="0"/>
-    <w:lsdException w:name="Colorful Grid Accent 4" w:semiHidden="0" w:uiPriority="73" w:unhideWhenUsed="0"/>
-    <w:lsdException w:name="Light Shading Accent 5" w:semiHidden="0" w:uiPriority="60" w:unhideWhenUsed="0"/>
-    <w:lsdException w:name="Light List Accent 5" w:semiHidden="0" w:uiPriority="61" w:unhideWhenUsed="0"/>
-    <w:lsdException w:name="Light Grid Accent 5" w:semiHidden="0" w:uiPriority="62" w:unhideWhenUsed="0"/>
-    <w:lsdException w:name="Medium Shading 1 Accent 5" w:semiHidden="0" w:uiPriority="63" w:unhideWhenUsed="0"/>
-    <w:lsdException w:name="Medium Shading 2 Accent 5" w:semiHidden="0" w:uiPriority="64" w:unhideWhenUsed="0"/>
-    <w:lsdException w:name="Medium List 1 Accent 5" w:semiHidden="0" w:uiPriority="65" w:unhideWhenUsed="0"/>
-    <w:lsdException w:name="Medium List 2 Accent 5" w:semiHidden="0" w:uiPriority="66" w:unhideWhenUsed="0"/>
-    <w:lsdException w:name="Medium Grid 1 Accent 5" w:semiHidden="0" w:uiPriority="67" w:unhideWhenUsed="0"/>
-    <w:lsdException w:name="Medium Grid 2 Accent 5" w:semiHidden="0" w:uiPriority="68" w:unhideWhenUsed="0"/>
-    <w:lsdException w:name="Medium Grid 3 Accent 5" w:semiHidden="0" w:uiPriority="69" w:unhideWhenUsed="0"/>
-    <w:lsdException w:name="Dark List Accent 5" w:semiHidden="0" w:uiPriority="70" w:unhideWhenUsed="0"/>
-    <w:lsdException w:name="Colorful Shading Accent 5" w:semiHidden="0" w:uiPriority="71" w:unhideWhenUsed="0"/>
-    <w:lsdException w:name="Colorful List Accent 5" w:semiHidden="0" w:uiPriority="72" w:unhideWhenUsed="0"/>
-    <w:lsdException w:name="Colorful Grid Accent 5" w:semiHidden="0" w:uiPriority="73" w:unhideWhenUsed="0"/>
-    <w:lsdException w:name="Light Shading Accent 6" w:semiHidden="0" w:uiPriority="60" w:unhideWhenUsed="0"/>
-    <w:lsdException w:name="Light List Accent 6" w:semiHidden="0" w:uiPriority="61" w:unhideWhenUsed="0"/>
-    <w:lsdException w:name="Light Grid Accent 6" w:semiHidden="0" w:uiPriority="62" w:unhideWhenUsed="0"/>
-    <w:lsdException w:name="Medium Shading 1 Accent 6" w:semiHidden="0" w:uiPriority="63" w:unhideWhenUsed="0"/>
-    <w:lsdException w:name="Medium Shading 2 Accent 6" w:semiHidden="0" w:uiPriority="64" w:unhideWhenUsed="0"/>
-    <w:lsdException w:name="Medium List 1 Accent 6" w:semiHidden="0" w:uiPriority="65" w:unhideWhenUsed="0"/>
-    <w:lsdException w:name="Medium List 2 Accent 6" w:semiHidden="0" w:uiPriority="66" w:unhideWhenUsed="0"/>
-    <w:lsdException w:name="Medium Grid 1 Accent 6" w:semiHidden="0" w:uiPriority="67" w:unhideWhenUsed="0"/>
-    <w:lsdException w:name="Medium Grid 2 Accent 6" w:semiHidden="0" w:uiPriority="68" w:unhideWhenUsed="0"/>
-    <w:lsdException w:name="Medium Grid 3 Accent 6" w:semiHidden="0" w:uiPriority="69" w:unhideWhenUsed="0"/>
-    <w:lsdException w:name="Dark List Accent 6" w:semiHidden="0" w:uiPriority="70" w:unhideWhenUsed="0"/>
-    <w:lsdException w:name="Colorful Shading Accent 6" w:semiHidden="0" w:uiPriority="71" w:unhideWhenUsed="0"/>
-    <w:lsdException w:name="Colorful List Accent 6" w:semiHidden="0" w:uiPriority="72" w:unhideWhenUsed="0"/>
-    <w:lsdException w:name="Colorful Grid Accent 6" w:semiHidden="0" w:uiPriority="73" w:unhideWhenUsed="0"/>
-    <w:lsdException w:name="Subtle Emphasis" w:semiHidden="0" w:uiPriority="19" w:unhideWhenUsed="0" w:qFormat="1"/>
-    <w:lsdException w:name="Intense Emphasis" w:semiHidden="0" w:uiPriority="21" w:unhideWhenUsed="0" w:qFormat="1"/>
-    <w:lsdException w:name="Subtle Reference" w:semiHidden="0" w:uiPriority="31" w:unhideWhenUsed="0" w:qFormat="1"/>
-    <w:lsdException w:name="Intense Reference" w:semiHidden="0" w:uiPriority="32" w:unhideWhenUsed="0" w:qFormat="1"/>
-    <w:lsdException w:name="Book Title" w:semiHidden="0" w:uiPriority="33" w:unhideWhenUsed="0" w:qFormat="1"/>
-    <w:lsdException w:name="Bibliography" w:uiPriority="37"/>
-    <w:lsdException w:name="TOC Heading" w:uiPriority="39" w:qFormat="1"/>
-  </w:latentStyles>
-  <w:style w:type="paragraph" w:default="1" w:styleId="Normal">
-    <w:name w:val="Normal"/>
-    <w:qFormat/>
-  </w:style>
-  <w:style w:type="character" w:default="1" w:styleId="Fuentedeprrafopredeter">
-    <w:name w:val="Default Paragraph Font"/>
-    <w:uiPriority w:val="1"/>
-    <w:semiHidden/>
-    <w:unhideWhenUsed/>
-  </w:style>
-  <w:style w:type="table" w:default="1" w:styleId="Tablanormal">
-    <w:name w:val="Normal Table"/>
-    <w:uiPriority w:val="99"/>
-    <w:semiHidden/>
-    <w:unhideWhenUsed/>
-    <w:tblPr>
-      <w:tblInd w:w="0" w:type="dxa"/>
-      <w:tblCellMar>
-        <w:top w:w="0" w:type="dxa"/>
-        <w:left w:w="108" w:type="dxa"/>
-        <w:bottom w:w="0" w:type="dxa"/>
-        <w:right w:w="108" w:type="dxa"/>
-      </w:tblCellMar>
-    </w:tblPr>
-  </w:style>
-  <w:style w:type="numbering" w:default="1" w:styleId="Sinlista">
-    <w:name w:val="No List"/>
-    <w:uiPriority w:val="99"/>
-    <w:semiHidden/>
-    <w:unhideWhenUsed/>
-  </w:style>
-  <w:style w:type="table" w:styleId="Tablaconcuadrcula">
-    <w:name w:val="Table Grid"/>
-    <w:basedOn w:val="Tablanormal"/>
-    <w:uiPriority w:val="59"/>
-    <w:rsid w:val="00142A57"/>
-    <w:pPr>
-      <w:spacing w:after="0" w:line="240" w:lineRule="auto"/>
-    </w:pPr>
-    <w:tblPr>
-      <w:tblInd w:w="0" w:type="dxa"/>
-      <w:tblBorders>
-        <w:top w:val="single" w:sz="4" w:space="0" w:color="auto"/>
-        <w:left w:val="single" w:sz="4" w:space="0" w:color="auto"/>
-        <w:bottom w:val="single" w:sz="4" w:space="0" w:color="auto"/>
-        <w:right w:val="single" w:sz="4" w:space="0" w:color="auto"/>
-        <w:insideH w:val="single" w:sz="4" w:space="0" w:color="auto"/>
-        <w:insideV w:val="single" w:sz="4" w:space="0" w:color="auto"/>
-      </w:tblBorders>
-      <w:tblCellMar>
-        <w:top w:w="0" w:type="dxa"/>
-        <w:left w:w="108" w:type="dxa"/>
-        <w:bottom w:w="0" w:type="dxa"/>
-        <w:right w:w="108" w:type="dxa"/>
-      </w:tblCellMar>
     </w:tblPr>
   </w:style>
   <w:style w:type="paragraph" w:styleId="Prrafodelista">
@@ -2880,7 +2938,7 @@
 </file>
 
 <file path=customXml/itemProps1.xml><?xml version="1.0" encoding="utf-8"?>
-<ds:datastoreItem xmlns:ds="http://schemas.openxmlformats.org/officeDocument/2006/customXml" ds:itemID="{CA032B73-45D4-4571-B564-18D461B8D9F7}">
+<ds:datastoreItem xmlns:ds="http://schemas.openxmlformats.org/officeDocument/2006/customXml" ds:itemID="{E7221BDF-271F-4257-8AB1-9B5A053C947D}">
   <ds:schemaRefs>
     <ds:schemaRef ds:uri="http://schemas.openxmlformats.org/officeDocument/2006/bibliography"/>
   </ds:schemaRefs>

--- a/Actividades/Femp02008/FODA.docx
+++ b/Actividades/Femp02008/FODA.docx
@@ -6,57 +6,80 @@
       <w:pPr>
         <w:pStyle w:val="Ttulo"/>
         <w:rPr>
-          <w:rFonts w:asciiTheme="minorHAnsi" w:hAnsiTheme="minorHAnsi"/>
+          <w:rFonts w:ascii="Calibri" w:eastAsia="Calibri" w:hAnsi="Calibri" w:cs="Calibri"/>
           <w:sz w:val="72"/>
           <w:szCs w:val="72"/>
         </w:rPr>
       </w:pPr>
       <w:r>
         <w:rPr>
-          <w:rFonts w:asciiTheme="minorHAnsi" w:hAnsiTheme="minorHAnsi"/>
-          <w:noProof/>
+          <w:rFonts w:ascii="Calibri" w:eastAsia="Calibri" w:hAnsi="Calibri" w:cs="Calibri"/>
           <w:sz w:val="72"/>
           <w:szCs w:val="72"/>
-          <w:lang w:eastAsia="es-ES"/>
+        </w:rPr>
+        <w:t xml:space="preserve">Matriz </w:t>
+      </w:r>
+      <w:proofErr w:type="spellStart"/>
+      <w:r>
+        <w:rPr>
+          <w:rFonts w:ascii="Calibri" w:eastAsia="Calibri" w:hAnsi="Calibri" w:cs="Calibri"/>
+          <w:sz w:val="72"/>
+          <w:szCs w:val="72"/>
+        </w:rPr>
+        <w:t>Foda</w:t>
+      </w:r>
+      <w:proofErr w:type="spellEnd"/>
+      <w:r>
+        <w:rPr>
+          <w:rFonts w:ascii="Calibri" w:eastAsia="Calibri" w:hAnsi="Calibri" w:cs="Calibri"/>
+          <w:sz w:val="72"/>
+          <w:szCs w:val="72"/>
+        </w:rPr>
+        <w:t xml:space="preserve"> y </w:t>
+      </w:r>
+      <w:proofErr w:type="spellStart"/>
+      <w:r>
+        <w:rPr>
+          <w:rFonts w:ascii="Calibri" w:eastAsia="Calibri" w:hAnsi="Calibri" w:cs="Calibri"/>
+          <w:sz w:val="72"/>
+          <w:szCs w:val="72"/>
+        </w:rPr>
+        <w:t>Came</w:t>
+      </w:r>
+      <w:proofErr w:type="spellEnd"/>
+      <w:r>
+        <w:rPr>
+          <w:noProof/>
         </w:rPr>
         <w:drawing>
-          <wp:anchor distT="0" distB="0" distL="114300" distR="114300" simplePos="0" relativeHeight="251659264" behindDoc="0" locked="0" layoutInCell="1" allowOverlap="1" wp14:anchorId="3E475C66" wp14:editId="52B07DF6">
+          <wp:anchor distT="0" distB="0" distL="114300" distR="114300" simplePos="0" relativeHeight="251658240" behindDoc="0" locked="0" layoutInCell="1" hidden="0" allowOverlap="1">
             <wp:simplePos x="0" y="0"/>
-            <wp:positionH relativeFrom="margin">
+            <wp:positionH relativeFrom="column">
               <wp:posOffset>8686800</wp:posOffset>
             </wp:positionH>
             <wp:positionV relativeFrom="paragraph">
-              <wp:posOffset>-113030</wp:posOffset>
+              <wp:posOffset>-113028</wp:posOffset>
             </wp:positionV>
             <wp:extent cx="1234440" cy="1234440"/>
-            <wp:effectExtent l="0" t="0" r="3810" b="3810"/>
-            <wp:wrapSquare wrapText="bothSides"/>
-            <wp:docPr id="5" name="Imagen 5"/>
-            <wp:cNvGraphicFramePr>
-              <a:graphicFrameLocks xmlns:a="http://schemas.openxmlformats.org/drawingml/2006/main" noChangeAspect="1"/>
-            </wp:cNvGraphicFramePr>
+            <wp:effectExtent l="0" t="0" r="0" b="0"/>
+            <wp:wrapSquare wrapText="bothSides" distT="0" distB="0" distL="114300" distR="114300"/>
+            <wp:docPr id="8" name="image1.jpg"/>
+            <wp:cNvGraphicFramePr/>
             <a:graphic xmlns:a="http://schemas.openxmlformats.org/drawingml/2006/main">
               <a:graphicData uri="http://schemas.openxmlformats.org/drawingml/2006/picture">
                 <pic:pic xmlns:pic="http://schemas.openxmlformats.org/drawingml/2006/picture">
                   <pic:nvPicPr>
-                    <pic:cNvPr id="0" name="Picture 2"/>
-                    <pic:cNvPicPr>
-                      <a:picLocks noChangeAspect="1" noChangeArrowheads="1"/>
-                    </pic:cNvPicPr>
+                    <pic:cNvPr id="0" name="image1.jpg"/>
+                    <pic:cNvPicPr preferRelativeResize="0"/>
                   </pic:nvPicPr>
                   <pic:blipFill>
-                    <a:blip r:embed="rId9" cstate="print">
-                      <a:extLst>
-                        <a:ext uri="{28A0092B-C50C-407E-A947-70E740481C1C}">
-                          <a14:useLocalDpi xmlns:a14="http://schemas.microsoft.com/office/drawing/2010/main" val="0"/>
-                        </a:ext>
-                      </a:extLst>
-                    </a:blip>
+                    <a:blip r:embed="rId7"/>
+                    <a:srcRect/>
                     <a:stretch>
                       <a:fillRect/>
                     </a:stretch>
                   </pic:blipFill>
-                  <pic:spPr bwMode="auto">
+                  <pic:spPr>
                     <a:xfrm>
                       <a:off x="0" y="0"/>
                       <a:ext cx="1234440" cy="1234440"/>
@@ -64,32 +87,13 @@
                     <a:prstGeom prst="rect">
                       <a:avLst/>
                     </a:prstGeom>
-                    <a:noFill/>
-                    <a:ln>
-                      <a:noFill/>
-                    </a:ln>
+                    <a:ln/>
                   </pic:spPr>
                 </pic:pic>
               </a:graphicData>
             </a:graphic>
-            <wp14:sizeRelH relativeFrom="page">
-              <wp14:pctWidth>0</wp14:pctWidth>
-            </wp14:sizeRelH>
-            <wp14:sizeRelV relativeFrom="page">
-              <wp14:pctHeight>0</wp14:pctHeight>
-            </wp14:sizeRelV>
           </wp:anchor>
         </w:drawing>
-      </w:r>
-      <w:r>
-        <w:rPr>
-          <w:rFonts w:asciiTheme="minorHAnsi" w:hAnsiTheme="minorHAnsi"/>
-          <w:noProof/>
-          <w:sz w:val="72"/>
-          <w:szCs w:val="72"/>
-          <w:lang w:eastAsia="es-ES"/>
-        </w:rPr>
-        <w:t>Matriz Foda y Came</w:t>
       </w:r>
     </w:p>
     <w:p>
@@ -104,28 +108,7 @@
           <w:sz w:val="28"/>
           <w:szCs w:val="28"/>
         </w:rPr>
-        <w:t>Tercera</w:t>
-      </w:r>
-      <w:r>
-        <w:rPr>
-          <w:sz w:val="28"/>
-          <w:szCs w:val="28"/>
-        </w:rPr>
-        <w:t xml:space="preserve"> entrega </w:t>
-      </w:r>
-      <w:r>
-        <w:rPr>
-          <w:sz w:val="28"/>
-          <w:szCs w:val="28"/>
-        </w:rPr>
-        <w:t xml:space="preserve"> 25/10</w:t>
-      </w:r>
-      <w:r>
-        <w:rPr>
-          <w:sz w:val="28"/>
-          <w:szCs w:val="28"/>
-        </w:rPr>
-        <w:t>/2019</w:t>
+        <w:t>Tercera entrega  25/10/2019</w:t>
       </w:r>
     </w:p>
     <w:p>
@@ -156,14 +139,7 @@
           <w:sz w:val="24"/>
           <w:szCs w:val="24"/>
         </w:rPr>
-        <w:t>: /Actividades/</w:t>
-      </w:r>
-      <w:r>
-        <w:rPr>
-          <w:sz w:val="24"/>
-          <w:szCs w:val="24"/>
-        </w:rPr>
-        <w:t>SO02008/</w:t>
+        <w:t>: /Actividades/SO02008/</w:t>
       </w:r>
     </w:p>
     <w:p>
@@ -171,31 +147,28 @@
         <w:spacing w:after="0"/>
         <w:jc w:val="both"/>
         <w:rPr>
-          <w:rFonts w:ascii="Times New Roman" w:hAnsi="Times New Roman" w:cs="Times New Roman"/>
+          <w:rFonts w:ascii="Times New Roman" w:eastAsia="Times New Roman" w:hAnsi="Times New Roman" w:cs="Times New Roman"/>
         </w:rPr>
       </w:pPr>
       <w:r>
         <w:rPr>
           <w:noProof/>
-          <w:sz w:val="24"/>
-          <w:szCs w:val="24"/>
-          <w:lang w:eastAsia="es-ES"/>
         </w:rPr>
         <mc:AlternateContent>
-          <mc:Choice Requires="wps">
+          <mc:Choice Requires="wpg">
             <w:drawing>
-              <wp:anchor distT="0" distB="0" distL="114300" distR="114300" simplePos="0" relativeHeight="251660288" behindDoc="0" locked="0" layoutInCell="1" allowOverlap="1" wp14:anchorId="57DD1617" wp14:editId="57A55462">
+              <wp:anchor distT="0" distB="0" distL="114300" distR="114300" simplePos="0" relativeHeight="251659264" behindDoc="0" locked="0" layoutInCell="1" hidden="0" allowOverlap="1">
                 <wp:simplePos x="0" y="0"/>
-                <wp:positionH relativeFrom="margin">
-                  <wp:posOffset>-195943</wp:posOffset>
+                <wp:positionH relativeFrom="column">
+                  <wp:posOffset>-190499</wp:posOffset>
                 </wp:positionH>
                 <wp:positionV relativeFrom="paragraph">
-                  <wp:posOffset>60259</wp:posOffset>
+                  <wp:posOffset>50800</wp:posOffset>
                 </wp:positionV>
-                <wp:extent cx="10117777" cy="0"/>
-                <wp:effectExtent l="0" t="0" r="17145" b="19050"/>
+                <wp:extent cx="10117777" cy="12700"/>
+                <wp:effectExtent l="0" t="0" r="0" b="0"/>
                 <wp:wrapNone/>
-                <wp:docPr id="2" name="Conector recto 2"/>
+                <wp:docPr id="6" name=""/>
                 <wp:cNvGraphicFramePr/>
                 <a:graphic xmlns:a="http://schemas.openxmlformats.org/drawingml/2006/main">
                   <a:graphicData uri="http://schemas.microsoft.com/office/word/2010/wordprocessingShape">
@@ -203,62 +176,99 @@
                       <wps:cNvCnPr/>
                       <wps:spPr>
                         <a:xfrm>
-                          <a:off x="0" y="0"/>
+                          <a:off x="287112" y="3780000"/>
                           <a:ext cx="10117777" cy="0"/>
                         </a:xfrm>
-                        <a:prstGeom prst="line">
+                        <a:prstGeom prst="straightConnector1">
                           <a:avLst/>
                         </a:prstGeom>
+                        <a:noFill/>
+                        <a:ln w="9525" cap="flat" cmpd="sng">
+                          <a:solidFill>
+                            <a:srgbClr val="4A7DBA"/>
+                          </a:solidFill>
+                          <a:prstDash val="solid"/>
+                          <a:round/>
+                          <a:headEnd type="none" w="sm" len="sm"/>
+                          <a:tailEnd type="none" w="sm" len="sm"/>
+                        </a:ln>
                       </wps:spPr>
-                      <wps:style>
-                        <a:lnRef idx="1">
-                          <a:schemeClr val="accent1"/>
-                        </a:lnRef>
-                        <a:fillRef idx="0">
-                          <a:schemeClr val="accent1"/>
-                        </a:fillRef>
-                        <a:effectRef idx="0">
-                          <a:schemeClr val="accent1"/>
-                        </a:effectRef>
-                        <a:fontRef idx="minor">
-                          <a:schemeClr val="tx1"/>
-                        </a:fontRef>
-                      </wps:style>
                       <wps:bodyPr/>
                     </wps:wsp>
                   </a:graphicData>
                 </a:graphic>
-                <wp14:sizeRelH relativeFrom="margin">
-                  <wp14:pctWidth>0</wp14:pctWidth>
-                </wp14:sizeRelH>
               </wp:anchor>
             </w:drawing>
           </mc:Choice>
-          <mc:Fallback>
-            <w:pict>
-              <v:line id="Conector recto 2" o:spid="_x0000_s1026" style="position:absolute;z-index:251660288;visibility:visible;mso-wrap-style:square;mso-width-percent:0;mso-wrap-distance-left:9pt;mso-wrap-distance-top:0;mso-wrap-distance-right:9pt;mso-wrap-distance-bottom:0;mso-position-horizontal:absolute;mso-position-horizontal-relative:margin;mso-position-vertical:absolute;mso-position-vertical-relative:text;mso-width-percent:0;mso-width-relative:margin" from="-15.45pt,4.75pt" to="781.25pt,4.75pt" o:gfxdata="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" strokecolor="#4579b8 [3044]">
-                <w10:wrap anchorx="margin"/>
-              </v:line>
-            </w:pict>
+          <mc:Fallback xmlns:w15="http://schemas.microsoft.com/office/word/2012/wordml" xmlns:dgm="http://schemas.openxmlformats.org/drawingml/2006/diagram" xmlns:lc="http://schemas.openxmlformats.org/drawingml/2006/lockedCanvas" xmlns:c="http://schemas.openxmlformats.org/drawingml/2006/chart" xmlns:pic="http://schemas.openxmlformats.org/drawingml/2006/picture" xmlns:a="http://schemas.openxmlformats.org/drawingml/2006/main" xmlns:sl="http://schemas.openxmlformats.org/schemaLibrary/2006/main">
+            <w:drawing>
+              <wp:anchor allowOverlap="1" behindDoc="0" distB="0" distT="0" distL="114300" distR="114300" hidden="0" layoutInCell="1" locked="0" relativeHeight="0" simplePos="0">
+                <wp:simplePos x="0" y="0"/>
+                <wp:positionH relativeFrom="column">
+                  <wp:posOffset>-190499</wp:posOffset>
+                </wp:positionH>
+                <wp:positionV relativeFrom="paragraph">
+                  <wp:posOffset>50800</wp:posOffset>
+                </wp:positionV>
+                <wp:extent cx="10117777" cy="12700"/>
+                <wp:effectExtent b="0" l="0" r="0" t="0"/>
+                <wp:wrapNone/>
+                <wp:docPr id="6" name="image2.png"/>
+                <a:graphic>
+                  <a:graphicData uri="http://schemas.openxmlformats.org/drawingml/2006/picture">
+                    <pic:pic>
+                      <pic:nvPicPr>
+                        <pic:cNvPr id="0" name="image2.png"/>
+                        <pic:cNvPicPr preferRelativeResize="0"/>
+                      </pic:nvPicPr>
+                      <pic:blipFill>
+                        <a:blip r:embed="rId10"/>
+                        <a:srcRect/>
+                        <a:stretch>
+                          <a:fillRect/>
+                        </a:stretch>
+                      </pic:blipFill>
+                      <pic:spPr>
+                        <a:xfrm>
+                          <a:off x="0" y="0"/>
+                          <a:ext cx="10117777" cy="12700"/>
+                        </a:xfrm>
+                        <a:prstGeom prst="rect"/>
+                        <a:ln/>
+                      </pic:spPr>
+                    </pic:pic>
+                  </a:graphicData>
+                </a:graphic>
+              </wp:anchor>
+            </w:drawing>
           </mc:Fallback>
         </mc:AlternateContent>
       </w:r>
     </w:p>
     <w:tbl>
       <w:tblPr>
-        <w:tblStyle w:val="Tablaconcuadrcula"/>
-        <w:tblpPr w:leftFromText="141" w:rightFromText="141" w:vertAnchor="page" w:horzAnchor="margin" w:tblpY="3076"/>
-        <w:tblW w:w="0" w:type="auto"/>
-        <w:tblLook w:val="04A0" w:firstRow="1" w:lastRow="0" w:firstColumn="1" w:lastColumn="0" w:noHBand="0" w:noVBand="1"/>
+        <w:tblStyle w:val="a"/>
+        <w:tblW w:w="15613" w:type="dxa"/>
+        <w:tblInd w:w="0" w:type="dxa"/>
+        <w:tblBorders>
+          <w:top w:val="single" w:sz="4" w:space="0" w:color="000000"/>
+          <w:left w:val="single" w:sz="4" w:space="0" w:color="000000"/>
+          <w:bottom w:val="single" w:sz="4" w:space="0" w:color="000000"/>
+          <w:right w:val="single" w:sz="4" w:space="0" w:color="000000"/>
+          <w:insideH w:val="single" w:sz="4" w:space="0" w:color="000000"/>
+          <w:insideV w:val="single" w:sz="4" w:space="0" w:color="000000"/>
+        </w:tblBorders>
+        <w:tblLayout w:type="fixed"/>
+        <w:tblLook w:val="0400" w:firstRow="0" w:lastRow="0" w:firstColumn="0" w:lastColumn="0" w:noHBand="0" w:noVBand="1"/>
       </w:tblPr>
       <w:tblGrid>
-        <w:gridCol w:w="4644"/>
+        <w:gridCol w:w="4643"/>
         <w:gridCol w:w="5808"/>
         <w:gridCol w:w="5162"/>
       </w:tblGrid>
       <w:tr>
         <w:trPr>
-          <w:trHeight w:val="2394"/>
+          <w:trHeight w:val="2380"/>
         </w:trPr>
         <w:tc>
           <w:tcPr>
@@ -266,33 +276,40 @@
           </w:tcPr>
           <w:p>
             <w:pPr>
-              <w:pStyle w:val="Prrafodelista"/>
-              <w:rPr>
-                <w:sz w:val="20"/>
-              </w:rPr>
-            </w:pPr>
-            <w:bookmarkStart w:id="0" w:name="_GoBack"/>
-            <w:r>
-              <w:rPr>
-                <w:b/>
+              <w:pBdr>
+                <w:top w:val="nil"/>
+                <w:left w:val="nil"/>
+                <w:bottom w:val="nil"/>
+                <w:right w:val="nil"/>
+                <w:between w:val="nil"/>
+              </w:pBdr>
+              <w:spacing w:line="276" w:lineRule="auto"/>
+              <w:ind w:left="720" w:hanging="720"/>
+              <w:rPr>
+                <w:color w:val="000000"/>
+                <w:sz w:val="20"/>
+                <w:szCs w:val="20"/>
+              </w:rPr>
+            </w:pPr>
+            <w:r>
+              <w:rPr>
                 <w:noProof/>
-                <w:lang w:eastAsia="es-ES"/>
               </w:rPr>
               <mc:AlternateContent>
-                <mc:Choice Requires="wps">
+                <mc:Choice Requires="wpg">
                   <w:drawing>
-                    <wp:anchor distT="0" distB="0" distL="114300" distR="114300" simplePos="0" relativeHeight="251661312" behindDoc="0" locked="0" layoutInCell="1" allowOverlap="1" wp14:anchorId="64E10F93" wp14:editId="291F55BE">
+                    <wp:anchor distT="0" distB="0" distL="114300" distR="114300" simplePos="0" relativeHeight="251660288" behindDoc="0" locked="0" layoutInCell="1" hidden="0" allowOverlap="1" wp14:anchorId="714D050D" wp14:editId="32C7CA4C">
                       <wp:simplePos x="0" y="0"/>
                       <wp:positionH relativeFrom="column">
-                        <wp:posOffset>42530</wp:posOffset>
+                        <wp:posOffset>38101</wp:posOffset>
                       </wp:positionH>
                       <wp:positionV relativeFrom="paragraph">
-                        <wp:posOffset>125006</wp:posOffset>
+                        <wp:posOffset>114300</wp:posOffset>
                       </wp:positionV>
-                      <wp:extent cx="2700522" cy="1286510"/>
-                      <wp:effectExtent l="0" t="0" r="24130" b="27940"/>
+                      <wp:extent cx="2710047" cy="1296035"/>
+                      <wp:effectExtent l="0" t="0" r="0" b="0"/>
                       <wp:wrapNone/>
-                      <wp:docPr id="1" name="1 Conector recto"/>
+                      <wp:docPr id="7" name=""/>
                       <wp:cNvGraphicFramePr/>
                       <a:graphic xmlns:a="http://schemas.openxmlformats.org/drawingml/2006/main">
                         <a:graphicData uri="http://schemas.microsoft.com/office/word/2010/wordprocessingShape">
@@ -300,137 +317,231 @@
                             <wps:cNvCnPr/>
                             <wps:spPr>
                               <a:xfrm>
-                                <a:off x="0" y="0"/>
+                                <a:off x="3995739" y="3136745"/>
                                 <a:ext cx="2700522" cy="1286510"/>
                               </a:xfrm>
-                              <a:prstGeom prst="line">
+                              <a:prstGeom prst="straightConnector1">
                                 <a:avLst/>
                               </a:prstGeom>
+                              <a:noFill/>
+                              <a:ln w="9525" cap="flat" cmpd="sng">
+                                <a:solidFill>
+                                  <a:srgbClr val="4A7DBA"/>
+                                </a:solidFill>
+                                <a:prstDash val="solid"/>
+                                <a:round/>
+                                <a:headEnd type="none" w="sm" len="sm"/>
+                                <a:tailEnd type="none" w="sm" len="sm"/>
+                              </a:ln>
                             </wps:spPr>
-                            <wps:style>
-                              <a:lnRef idx="1">
-                                <a:schemeClr val="accent1"/>
-                              </a:lnRef>
-                              <a:fillRef idx="0">
-                                <a:schemeClr val="accent1"/>
-                              </a:fillRef>
-                              <a:effectRef idx="0">
-                                <a:schemeClr val="accent1"/>
-                              </a:effectRef>
-                              <a:fontRef idx="minor">
-                                <a:schemeClr val="tx1"/>
-                              </a:fontRef>
-                            </wps:style>
                             <wps:bodyPr/>
                           </wps:wsp>
                         </a:graphicData>
                       </a:graphic>
-                      <wp14:sizeRelH relativeFrom="margin">
-                        <wp14:pctWidth>0</wp14:pctWidth>
-                      </wp14:sizeRelH>
-                      <wp14:sizeRelV relativeFrom="margin">
-                        <wp14:pctHeight>0</wp14:pctHeight>
-                      </wp14:sizeRelV>
                     </wp:anchor>
                   </w:drawing>
                 </mc:Choice>
-                <mc:Fallback>
-                  <w:pict>
-                    <v:line id="1 Conector recto" o:spid="_x0000_s1026" style="position:absolute;z-index:251661312;visibility:visible;mso-wrap-style:square;mso-width-percent:0;mso-height-percent:0;mso-wrap-distance-left:9pt;mso-wrap-distance-top:0;mso-wrap-distance-right:9pt;mso-wrap-distance-bottom:0;mso-position-horizontal:absolute;mso-position-horizontal-relative:text;mso-position-vertical:absolute;mso-position-vertical-relative:text;mso-width-percent:0;mso-height-percent:0;mso-width-relative:margin;mso-height-relative:margin" from="3.35pt,9.85pt" to="3in,111.15pt" o:gfxdata="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" strokecolor="#4579b8 [3044]"/>
-                  </w:pict>
+                <mc:Fallback xmlns:w15="http://schemas.microsoft.com/office/word/2012/wordml" xmlns:dgm="http://schemas.openxmlformats.org/drawingml/2006/diagram" xmlns:lc="http://schemas.openxmlformats.org/drawingml/2006/lockedCanvas" xmlns:c="http://schemas.openxmlformats.org/drawingml/2006/chart" xmlns:pic="http://schemas.openxmlformats.org/drawingml/2006/picture" xmlns:a="http://schemas.openxmlformats.org/drawingml/2006/main" xmlns:sl="http://schemas.openxmlformats.org/schemaLibrary/2006/main">
+                  <w:drawing>
+                    <wp:anchor allowOverlap="1" behindDoc="0" distB="0" distT="0" distL="114300" distR="114300" hidden="0" layoutInCell="1" locked="0" relativeHeight="0" simplePos="0">
+                      <wp:simplePos x="0" y="0"/>
+                      <wp:positionH relativeFrom="column">
+                        <wp:posOffset>38101</wp:posOffset>
+                      </wp:positionH>
+                      <wp:positionV relativeFrom="paragraph">
+                        <wp:posOffset>114300</wp:posOffset>
+                      </wp:positionV>
+                      <wp:extent cx="2710047" cy="1296035"/>
+                      <wp:effectExtent b="0" l="0" r="0" t="0"/>
+                      <wp:wrapNone/>
+                      <wp:docPr id="7" name="image3.png"/>
+                      <a:graphic>
+                        <a:graphicData uri="http://schemas.openxmlformats.org/drawingml/2006/picture">
+                          <pic:pic>
+                            <pic:nvPicPr>
+                              <pic:cNvPr id="0" name="image3.png"/>
+                              <pic:cNvPicPr preferRelativeResize="0"/>
+                            </pic:nvPicPr>
+                            <pic:blipFill>
+                              <a:blip r:embed="rId11"/>
+                              <a:srcRect/>
+                              <a:stretch>
+                                <a:fillRect/>
+                              </a:stretch>
+                            </pic:blipFill>
+                            <pic:spPr>
+                              <a:xfrm>
+                                <a:off x="0" y="0"/>
+                                <a:ext cx="2710047" cy="1296035"/>
+                              </a:xfrm>
+                              <a:prstGeom prst="rect"/>
+                              <a:ln/>
+                            </pic:spPr>
+                          </pic:pic>
+                        </a:graphicData>
+                      </a:graphic>
+                    </wp:anchor>
+                  </w:drawing>
                 </mc:Fallback>
               </mc:AlternateContent>
             </w:r>
-            <w:bookmarkEnd w:id="0"/>
-          </w:p>
-          <w:p>
-            <w:pPr>
-              <w:pStyle w:val="Prrafodelista"/>
+          </w:p>
+          <w:p>
+            <w:pPr>
+              <w:pBdr>
+                <w:top w:val="nil"/>
+                <w:left w:val="nil"/>
+                <w:bottom w:val="nil"/>
+                <w:right w:val="nil"/>
+                <w:between w:val="nil"/>
+              </w:pBdr>
+              <w:spacing w:line="276" w:lineRule="auto"/>
+              <w:ind w:left="720" w:hanging="720"/>
               <w:rPr>
                 <w:b/>
-                <w:sz w:val="20"/>
+                <w:color w:val="000000"/>
+                <w:sz w:val="20"/>
+                <w:szCs w:val="20"/>
               </w:rPr>
             </w:pPr>
             <w:r>
               <w:rPr>
                 <w:b/>
+                <w:color w:val="000000"/>
               </w:rPr>
               <w:t xml:space="preserve">                                  </w:t>
             </w:r>
             <w:r>
+              <w:rPr>
+                <w:b/>
+                <w:color w:val="000000"/>
+                <w:sz w:val="28"/>
+                <w:szCs w:val="28"/>
+              </w:rPr>
+              <w:t>Factores interno</w:t>
+            </w:r>
+            <w:r>
+              <w:rPr>
+                <w:b/>
+                <w:color w:val="000000"/>
+                <w:sz w:val="24"/>
+                <w:szCs w:val="24"/>
+              </w:rPr>
+              <w:t xml:space="preserve"> </w:t>
+            </w:r>
+          </w:p>
+          <w:p>
+            <w:pPr>
+              <w:pBdr>
+                <w:top w:val="nil"/>
+                <w:left w:val="nil"/>
+                <w:bottom w:val="nil"/>
+                <w:right w:val="nil"/>
+                <w:between w:val="nil"/>
+              </w:pBdr>
+              <w:spacing w:line="276" w:lineRule="auto"/>
+              <w:ind w:left="720" w:hanging="720"/>
+              <w:rPr>
+                <w:color w:val="000000"/>
+                <w:sz w:val="20"/>
+                <w:szCs w:val="20"/>
+              </w:rPr>
+            </w:pPr>
+          </w:p>
+          <w:p>
+            <w:pPr>
+              <w:pBdr>
+                <w:top w:val="nil"/>
+                <w:left w:val="nil"/>
+                <w:bottom w:val="nil"/>
+                <w:right w:val="nil"/>
+                <w:between w:val="nil"/>
+              </w:pBdr>
+              <w:spacing w:line="276" w:lineRule="auto"/>
+              <w:ind w:left="720" w:hanging="720"/>
+              <w:rPr>
+                <w:color w:val="000000"/>
+                <w:sz w:val="20"/>
+                <w:szCs w:val="20"/>
+              </w:rPr>
+            </w:pPr>
+          </w:p>
+          <w:p>
+            <w:pPr>
+              <w:pBdr>
+                <w:top w:val="nil"/>
+                <w:left w:val="nil"/>
+                <w:bottom w:val="nil"/>
+                <w:right w:val="nil"/>
+                <w:between w:val="nil"/>
+              </w:pBdr>
+              <w:spacing w:line="276" w:lineRule="auto"/>
+              <w:ind w:left="720" w:hanging="720"/>
+              <w:rPr>
+                <w:color w:val="000000"/>
+                <w:sz w:val="20"/>
+                <w:szCs w:val="20"/>
+              </w:rPr>
+            </w:pPr>
+          </w:p>
+          <w:p>
+            <w:pPr>
+              <w:pBdr>
+                <w:top w:val="nil"/>
+                <w:left w:val="nil"/>
+                <w:bottom w:val="nil"/>
+                <w:right w:val="nil"/>
+                <w:between w:val="nil"/>
+              </w:pBdr>
+              <w:spacing w:after="200" w:line="276" w:lineRule="auto"/>
+              <w:ind w:left="720" w:hanging="720"/>
+              <w:rPr>
+                <w:color w:val="000000"/>
+                <w:sz w:val="20"/>
+                <w:szCs w:val="20"/>
+              </w:rPr>
+            </w:pPr>
+          </w:p>
+          <w:p>
+            <w:pPr>
+              <w:rPr>
+                <w:sz w:val="20"/>
+                <w:szCs w:val="20"/>
+              </w:rPr>
+            </w:pPr>
+          </w:p>
+          <w:p>
+            <w:pPr>
               <w:rPr>
                 <w:b/>
                 <w:sz w:val="28"/>
-              </w:rPr>
-              <w:t>Factores interno</w:t>
-            </w:r>
-            <w:r>
-              <w:rPr>
-                <w:b/>
-                <w:sz w:val="24"/>
-              </w:rPr>
-              <w:t xml:space="preserve"> </w:t>
-            </w:r>
-          </w:p>
-          <w:p>
-            <w:pPr>
-              <w:pStyle w:val="Prrafodelista"/>
-              <w:rPr>
-                <w:sz w:val="20"/>
-              </w:rPr>
-            </w:pPr>
-          </w:p>
-          <w:p>
-            <w:pPr>
-              <w:pStyle w:val="Prrafodelista"/>
-              <w:rPr>
-                <w:sz w:val="20"/>
-              </w:rPr>
-            </w:pPr>
-          </w:p>
-          <w:p>
-            <w:pPr>
-              <w:pStyle w:val="Prrafodelista"/>
-              <w:rPr>
-                <w:sz w:val="20"/>
-              </w:rPr>
-            </w:pPr>
-          </w:p>
-          <w:p>
-            <w:pPr>
-              <w:pStyle w:val="Prrafodelista"/>
-              <w:rPr>
-                <w:sz w:val="20"/>
-              </w:rPr>
-            </w:pPr>
-          </w:p>
-          <w:p>
-            <w:pPr>
-              <w:rPr>
-                <w:sz w:val="20"/>
-              </w:rPr>
-            </w:pPr>
-          </w:p>
-          <w:p>
-            <w:pPr>
+                <w:szCs w:val="28"/>
+              </w:rPr>
+            </w:pPr>
+            <w:r>
               <w:rPr>
                 <w:b/>
                 <w:sz w:val="28"/>
-              </w:rPr>
-            </w:pPr>
-            <w:r>
-              <w:rPr>
-                <w:b/>
-                <w:sz w:val="28"/>
+                <w:szCs w:val="28"/>
               </w:rPr>
               <w:t xml:space="preserve">Factores externos </w:t>
             </w:r>
           </w:p>
           <w:p>
             <w:pPr>
-              <w:pStyle w:val="Prrafodelista"/>
-              <w:rPr>
-                <w:sz w:val="20"/>
+              <w:pBdr>
+                <w:top w:val="nil"/>
+                <w:left w:val="nil"/>
+                <w:bottom w:val="nil"/>
+                <w:right w:val="nil"/>
+                <w:between w:val="nil"/>
+              </w:pBdr>
+              <w:spacing w:after="200" w:line="276" w:lineRule="auto"/>
+              <w:ind w:left="720" w:hanging="720"/>
+              <w:rPr>
+                <w:color w:val="000000"/>
+                <w:sz w:val="20"/>
+                <w:szCs w:val="20"/>
               </w:rPr>
             </w:pPr>
           </w:p>
@@ -444,7 +555,7 @@
               <w:rPr>
                 <w:b/>
                 <w:sz w:val="24"/>
-                <w:szCs w:val="36"/>
+                <w:szCs w:val="24"/>
                 <w:u w:val="single"/>
               </w:rPr>
             </w:pPr>
@@ -452,7 +563,7 @@
               <w:rPr>
                 <w:b/>
                 <w:sz w:val="24"/>
-                <w:szCs w:val="36"/>
+                <w:szCs w:val="24"/>
                 <w:u w:val="single"/>
               </w:rPr>
               <w:t>Fortalezas</w:t>
@@ -460,144 +571,211 @@
           </w:p>
           <w:p>
             <w:pPr>
-              <w:pStyle w:val="Prrafodelista"/>
               <w:numPr>
                 <w:ilvl w:val="0"/>
                 <w:numId w:val="3"/>
               </w:numPr>
-              <w:rPr>
-                <w:sz w:val="20"/>
-              </w:rPr>
-            </w:pPr>
-            <w:r>
-              <w:rPr>
-                <w:sz w:val="20"/>
+              <w:pBdr>
+                <w:top w:val="nil"/>
+                <w:left w:val="nil"/>
+                <w:bottom w:val="nil"/>
+                <w:right w:val="nil"/>
+                <w:between w:val="nil"/>
+              </w:pBdr>
+              <w:spacing w:line="276" w:lineRule="auto"/>
+              <w:rPr>
+                <w:color w:val="000000"/>
+                <w:sz w:val="20"/>
+                <w:szCs w:val="20"/>
+              </w:rPr>
+            </w:pPr>
+            <w:r>
+              <w:rPr>
+                <w:color w:val="000000"/>
+                <w:sz w:val="20"/>
+                <w:szCs w:val="20"/>
               </w:rPr>
               <w:t>Buena experiencia de los recursos humanos</w:t>
             </w:r>
           </w:p>
           <w:p>
             <w:pPr>
-              <w:pStyle w:val="Prrafodelista"/>
               <w:numPr>
                 <w:ilvl w:val="0"/>
                 <w:numId w:val="3"/>
               </w:numPr>
-              <w:rPr>
-                <w:sz w:val="20"/>
-              </w:rPr>
-            </w:pPr>
-            <w:r>
-              <w:rPr>
-                <w:sz w:val="20"/>
+              <w:pBdr>
+                <w:top w:val="nil"/>
+                <w:left w:val="nil"/>
+                <w:bottom w:val="nil"/>
+                <w:right w:val="nil"/>
+                <w:between w:val="nil"/>
+              </w:pBdr>
+              <w:spacing w:line="276" w:lineRule="auto"/>
+              <w:rPr>
+                <w:color w:val="000000"/>
+                <w:sz w:val="20"/>
+                <w:szCs w:val="20"/>
+              </w:rPr>
+            </w:pPr>
+            <w:r>
+              <w:rPr>
+                <w:color w:val="000000"/>
+                <w:sz w:val="20"/>
+                <w:szCs w:val="20"/>
               </w:rPr>
               <w:t>Productos de calidad</w:t>
             </w:r>
           </w:p>
           <w:p>
             <w:pPr>
-              <w:pStyle w:val="Prrafodelista"/>
               <w:numPr>
                 <w:ilvl w:val="0"/>
                 <w:numId w:val="3"/>
               </w:numPr>
-              <w:rPr>
-                <w:sz w:val="20"/>
-              </w:rPr>
-            </w:pPr>
-            <w:r>
-              <w:rPr>
-                <w:sz w:val="20"/>
+              <w:pBdr>
+                <w:top w:val="nil"/>
+                <w:left w:val="nil"/>
+                <w:bottom w:val="nil"/>
+                <w:right w:val="nil"/>
+                <w:between w:val="nil"/>
+              </w:pBdr>
+              <w:spacing w:line="276" w:lineRule="auto"/>
+              <w:rPr>
+                <w:color w:val="000000"/>
+                <w:sz w:val="20"/>
+                <w:szCs w:val="20"/>
+              </w:rPr>
+            </w:pPr>
+            <w:r>
+              <w:rPr>
+                <w:color w:val="000000"/>
+                <w:sz w:val="20"/>
+                <w:szCs w:val="20"/>
               </w:rPr>
               <w:t>Transparencia y buena relación con clientes</w:t>
             </w:r>
           </w:p>
           <w:p>
             <w:pPr>
-              <w:pStyle w:val="Prrafodelista"/>
               <w:numPr>
                 <w:ilvl w:val="0"/>
                 <w:numId w:val="3"/>
               </w:numPr>
-              <w:rPr>
-                <w:sz w:val="20"/>
-              </w:rPr>
-            </w:pPr>
-            <w:r>
-              <w:rPr>
-                <w:sz w:val="20"/>
+              <w:pBdr>
+                <w:top w:val="nil"/>
+                <w:left w:val="nil"/>
+                <w:bottom w:val="nil"/>
+                <w:right w:val="nil"/>
+                <w:between w:val="nil"/>
+              </w:pBdr>
+              <w:spacing w:line="276" w:lineRule="auto"/>
+              <w:rPr>
+                <w:color w:val="000000"/>
+                <w:sz w:val="20"/>
+                <w:szCs w:val="20"/>
+              </w:rPr>
+            </w:pPr>
+            <w:r>
+              <w:rPr>
+                <w:color w:val="000000"/>
+                <w:sz w:val="20"/>
+                <w:szCs w:val="20"/>
               </w:rPr>
               <w:t>Ubicación estratégica</w:t>
             </w:r>
           </w:p>
           <w:p>
             <w:pPr>
-              <w:pStyle w:val="Prrafodelista"/>
               <w:numPr>
                 <w:ilvl w:val="0"/>
                 <w:numId w:val="3"/>
               </w:numPr>
-              <w:rPr>
-                <w:sz w:val="20"/>
-              </w:rPr>
-            </w:pPr>
-            <w:r>
-              <w:rPr>
-                <w:sz w:val="20"/>
+              <w:pBdr>
+                <w:top w:val="nil"/>
+                <w:left w:val="nil"/>
+                <w:bottom w:val="nil"/>
+                <w:right w:val="nil"/>
+                <w:between w:val="nil"/>
+              </w:pBdr>
+              <w:spacing w:line="276" w:lineRule="auto"/>
+              <w:rPr>
+                <w:color w:val="000000"/>
+                <w:sz w:val="20"/>
+                <w:szCs w:val="20"/>
+              </w:rPr>
+            </w:pPr>
+            <w:r>
+              <w:rPr>
+                <w:color w:val="000000"/>
+                <w:sz w:val="20"/>
+                <w:szCs w:val="20"/>
               </w:rPr>
               <w:t xml:space="preserve">Especialización en logística </w:t>
             </w:r>
           </w:p>
           <w:p>
             <w:pPr>
-              <w:pStyle w:val="Prrafodelista"/>
               <w:numPr>
                 <w:ilvl w:val="0"/>
                 <w:numId w:val="3"/>
               </w:numPr>
-              <w:rPr>
-                <w:sz w:val="20"/>
-              </w:rPr>
-            </w:pPr>
-            <w:r>
-              <w:rPr>
-                <w:sz w:val="20"/>
-              </w:rPr>
-              <w:t xml:space="preserve">No disponemos de deudas con ningún ente financiero </w:t>
-            </w:r>
-          </w:p>
-          <w:p>
-            <w:pPr>
-              <w:pStyle w:val="Prrafodelista"/>
+              <w:pBdr>
+                <w:top w:val="nil"/>
+                <w:left w:val="nil"/>
+                <w:bottom w:val="nil"/>
+                <w:right w:val="nil"/>
+                <w:between w:val="nil"/>
+              </w:pBdr>
+              <w:spacing w:line="276" w:lineRule="auto"/>
+              <w:rPr>
+                <w:color w:val="000000"/>
+                <w:sz w:val="20"/>
+                <w:szCs w:val="20"/>
+              </w:rPr>
+            </w:pPr>
+            <w:sdt>
+              <w:sdtPr>
+                <w:tag w:val="goog_rdk_0"/>
+                <w:id w:val="1338886755"/>
+              </w:sdtPr>
+              <w:sdtEndPr/>
+              <w:sdtContent/>
+            </w:sdt>
+            <w:r>
+              <w:rPr>
+                <w:color w:val="000000"/>
+                <w:sz w:val="20"/>
+                <w:szCs w:val="20"/>
+              </w:rPr>
+              <w:t xml:space="preserve">Gran poder productivo </w:t>
+            </w:r>
+          </w:p>
+          <w:p>
+            <w:pPr>
               <w:numPr>
                 <w:ilvl w:val="0"/>
                 <w:numId w:val="3"/>
               </w:numPr>
-              <w:rPr>
-                <w:sz w:val="20"/>
-              </w:rPr>
-            </w:pPr>
-            <w:r>
-              <w:rPr>
-                <w:sz w:val="20"/>
-              </w:rPr>
-              <w:t xml:space="preserve">Gran poder productivo </w:t>
-            </w:r>
-          </w:p>
-          <w:p>
-            <w:pPr>
-              <w:pStyle w:val="Prrafodelista"/>
-              <w:numPr>
-                <w:ilvl w:val="0"/>
-                <w:numId w:val="3"/>
-              </w:numPr>
-              <w:rPr>
-                <w:sz w:val="20"/>
-              </w:rPr>
-            </w:pPr>
-            <w:r>
-              <w:rPr>
-                <w:sz w:val="20"/>
+              <w:pBdr>
+                <w:top w:val="nil"/>
+                <w:left w:val="nil"/>
+                <w:bottom w:val="nil"/>
+                <w:right w:val="nil"/>
+                <w:between w:val="nil"/>
+              </w:pBdr>
+              <w:spacing w:after="200" w:line="276" w:lineRule="auto"/>
+              <w:rPr>
+                <w:color w:val="000000"/>
+                <w:sz w:val="20"/>
+                <w:szCs w:val="20"/>
+              </w:rPr>
+            </w:pPr>
+            <w:r>
+              <w:rPr>
+                <w:color w:val="000000"/>
+                <w:sz w:val="20"/>
+                <w:szCs w:val="20"/>
               </w:rPr>
               <w:t xml:space="preserve">Equipo innovador </w:t>
             </w:r>
@@ -612,7 +790,7 @@
               <w:rPr>
                 <w:b/>
                 <w:sz w:val="24"/>
-                <w:szCs w:val="36"/>
+                <w:szCs w:val="24"/>
                 <w:u w:val="single"/>
               </w:rPr>
             </w:pPr>
@@ -620,7 +798,7 @@
               <w:rPr>
                 <w:b/>
                 <w:sz w:val="24"/>
-                <w:szCs w:val="36"/>
+                <w:szCs w:val="24"/>
                 <w:u w:val="single"/>
               </w:rPr>
               <w:t>Debilidades</w:t>
@@ -628,114 +806,198 @@
           </w:p>
           <w:p>
             <w:pPr>
-              <w:pStyle w:val="Prrafodelista"/>
               <w:numPr>
                 <w:ilvl w:val="0"/>
-                <w:numId w:val="4"/>
+                <w:numId w:val="1"/>
               </w:numPr>
-              <w:rPr>
-                <w:sz w:val="20"/>
-              </w:rPr>
-            </w:pPr>
-            <w:r>
-              <w:rPr>
-                <w:sz w:val="20"/>
+              <w:pBdr>
+                <w:top w:val="nil"/>
+                <w:left w:val="nil"/>
+                <w:bottom w:val="nil"/>
+                <w:right w:val="nil"/>
+                <w:between w:val="nil"/>
+              </w:pBdr>
+              <w:spacing w:line="276" w:lineRule="auto"/>
+              <w:rPr>
+                <w:color w:val="000000"/>
+                <w:sz w:val="20"/>
+                <w:szCs w:val="20"/>
+              </w:rPr>
+            </w:pPr>
+            <w:r>
+              <w:rPr>
+                <w:color w:val="000000"/>
+                <w:sz w:val="20"/>
+                <w:szCs w:val="20"/>
               </w:rPr>
               <w:t>Empresa centrada en el software logístico</w:t>
             </w:r>
           </w:p>
           <w:p>
             <w:pPr>
-              <w:pStyle w:val="Prrafodelista"/>
               <w:numPr>
                 <w:ilvl w:val="0"/>
-                <w:numId w:val="4"/>
+                <w:numId w:val="1"/>
               </w:numPr>
-              <w:rPr>
-                <w:sz w:val="20"/>
-              </w:rPr>
-            </w:pPr>
-            <w:r>
-              <w:rPr>
-                <w:sz w:val="20"/>
+              <w:pBdr>
+                <w:top w:val="nil"/>
+                <w:left w:val="nil"/>
+                <w:bottom w:val="nil"/>
+                <w:right w:val="nil"/>
+                <w:between w:val="nil"/>
+              </w:pBdr>
+              <w:spacing w:line="276" w:lineRule="auto"/>
+              <w:rPr>
+                <w:color w:val="000000"/>
+                <w:sz w:val="20"/>
+                <w:szCs w:val="20"/>
+              </w:rPr>
+            </w:pPr>
+            <w:r>
+              <w:rPr>
+                <w:color w:val="000000"/>
+                <w:sz w:val="20"/>
+                <w:szCs w:val="20"/>
               </w:rPr>
               <w:t xml:space="preserve">No nos especializamos en otras áreas dentro del software </w:t>
             </w:r>
           </w:p>
           <w:p>
             <w:pPr>
-              <w:pStyle w:val="Prrafodelista"/>
               <w:numPr>
                 <w:ilvl w:val="0"/>
-                <w:numId w:val="4"/>
+                <w:numId w:val="1"/>
               </w:numPr>
-              <w:rPr>
-                <w:sz w:val="20"/>
-              </w:rPr>
-            </w:pPr>
-            <w:r>
-              <w:rPr>
-                <w:sz w:val="20"/>
+              <w:pBdr>
+                <w:top w:val="nil"/>
+                <w:left w:val="nil"/>
+                <w:bottom w:val="nil"/>
+                <w:right w:val="nil"/>
+                <w:between w:val="nil"/>
+              </w:pBdr>
+              <w:spacing w:line="276" w:lineRule="auto"/>
+              <w:rPr>
+                <w:color w:val="000000"/>
+                <w:sz w:val="20"/>
+                <w:szCs w:val="20"/>
+              </w:rPr>
+            </w:pPr>
+            <w:r>
+              <w:rPr>
+                <w:color w:val="000000"/>
+                <w:sz w:val="20"/>
+                <w:szCs w:val="20"/>
               </w:rPr>
               <w:t xml:space="preserve">Una dirección no experimentada </w:t>
             </w:r>
           </w:p>
           <w:p>
             <w:pPr>
-              <w:pStyle w:val="Prrafodelista"/>
               <w:numPr>
                 <w:ilvl w:val="0"/>
-                <w:numId w:val="4"/>
+                <w:numId w:val="1"/>
               </w:numPr>
-              <w:rPr>
-                <w:sz w:val="20"/>
-              </w:rPr>
-            </w:pPr>
-            <w:r>
-              <w:rPr>
-                <w:sz w:val="20"/>
-              </w:rPr>
-              <w:t xml:space="preserve">No somos muy conocidos por el momento </w:t>
-            </w:r>
-          </w:p>
-          <w:p>
-            <w:pPr>
-              <w:pStyle w:val="Prrafodelista"/>
+              <w:pBdr>
+                <w:top w:val="nil"/>
+                <w:left w:val="nil"/>
+                <w:bottom w:val="nil"/>
+                <w:right w:val="nil"/>
+                <w:between w:val="nil"/>
+              </w:pBdr>
+              <w:spacing w:line="276" w:lineRule="auto"/>
+              <w:rPr>
+                <w:color w:val="000000"/>
+                <w:sz w:val="20"/>
+                <w:szCs w:val="20"/>
+              </w:rPr>
+            </w:pPr>
+            <w:sdt>
+              <w:sdtPr>
+                <w:tag w:val="goog_rdk_1"/>
+                <w:id w:val="-1811541281"/>
+              </w:sdtPr>
+              <w:sdtEndPr/>
+              <w:sdtContent/>
+            </w:sdt>
+            <w:r>
+              <w:rPr>
+                <w:color w:val="000000"/>
+                <w:sz w:val="20"/>
+                <w:szCs w:val="20"/>
+              </w:rPr>
+              <w:t xml:space="preserve">No </w:t>
+            </w:r>
+            <w:r>
+              <w:rPr>
+                <w:color w:val="000000"/>
+                <w:sz w:val="20"/>
+                <w:szCs w:val="20"/>
+              </w:rPr>
+              <w:t>ser conocidos</w:t>
+            </w:r>
+            <w:r>
+              <w:rPr>
+                <w:color w:val="000000"/>
+                <w:sz w:val="20"/>
+                <w:szCs w:val="20"/>
+              </w:rPr>
+              <w:t xml:space="preserve"> </w:t>
+            </w:r>
+          </w:p>
+          <w:p>
+            <w:pPr>
               <w:numPr>
                 <w:ilvl w:val="0"/>
-                <w:numId w:val="4"/>
+                <w:numId w:val="1"/>
               </w:numPr>
-              <w:rPr>
-                <w:sz w:val="20"/>
-              </w:rPr>
-            </w:pPr>
-            <w:r>
-              <w:rPr>
-                <w:sz w:val="20"/>
-              </w:rPr>
-              <w:t xml:space="preserve">Sin accesibilidad a clientes </w:t>
-            </w:r>
-            <w:r>
-              <w:rPr>
-                <w:sz w:val="20"/>
-              </w:rPr>
-              <w:t xml:space="preserve">vehiculares </w:t>
-            </w:r>
-          </w:p>
-          <w:p>
-            <w:pPr>
-              <w:pStyle w:val="Prrafodelista"/>
+              <w:pBdr>
+                <w:top w:val="nil"/>
+                <w:left w:val="nil"/>
+                <w:bottom w:val="nil"/>
+                <w:right w:val="nil"/>
+                <w:between w:val="nil"/>
+              </w:pBdr>
+              <w:spacing w:line="276" w:lineRule="auto"/>
+              <w:rPr>
+                <w:color w:val="000000"/>
+                <w:sz w:val="20"/>
+                <w:szCs w:val="20"/>
+              </w:rPr>
+            </w:pPr>
+            <w:r>
+              <w:rPr>
+                <w:color w:val="000000"/>
+                <w:sz w:val="20"/>
+                <w:szCs w:val="20"/>
+              </w:rPr>
+              <w:t xml:space="preserve">Sin accesibilidad a clientes vehiculares </w:t>
+            </w:r>
+          </w:p>
+          <w:p>
+            <w:pPr>
               <w:numPr>
                 <w:ilvl w:val="0"/>
-                <w:numId w:val="4"/>
+                <w:numId w:val="1"/>
               </w:numPr>
-              <w:rPr>
-                <w:sz w:val="20"/>
-              </w:rPr>
-            </w:pPr>
-            <w:r>
-              <w:rPr>
-                <w:sz w:val="20"/>
+              <w:pBdr>
+                <w:top w:val="nil"/>
+                <w:left w:val="nil"/>
+                <w:bottom w:val="nil"/>
+                <w:right w:val="nil"/>
+                <w:between w:val="nil"/>
+              </w:pBdr>
+              <w:spacing w:after="200" w:line="276" w:lineRule="auto"/>
+              <w:rPr>
+                <w:color w:val="000000"/>
+                <w:sz w:val="20"/>
+                <w:szCs w:val="20"/>
+              </w:rPr>
+            </w:pPr>
+            <w:r>
+              <w:rPr>
+                <w:color w:val="000000"/>
+                <w:sz w:val="20"/>
+                <w:szCs w:val="20"/>
               </w:rPr>
               <w:t xml:space="preserve">Grandes costos </w:t>
             </w:r>
@@ -744,7 +1006,7 @@
       </w:tr>
       <w:tr>
         <w:trPr>
-          <w:trHeight w:val="2245"/>
+          <w:trHeight w:val="2240"/>
         </w:trPr>
         <w:tc>
           <w:tcPr>
@@ -756,7 +1018,7 @@
               <w:rPr>
                 <w:b/>
                 <w:sz w:val="24"/>
-                <w:szCs w:val="36"/>
+                <w:szCs w:val="24"/>
                 <w:u w:val="single"/>
               </w:rPr>
             </w:pPr>
@@ -764,7 +1026,7 @@
               <w:rPr>
                 <w:b/>
                 <w:sz w:val="24"/>
-                <w:szCs w:val="36"/>
+                <w:szCs w:val="24"/>
                 <w:u w:val="single"/>
               </w:rPr>
               <w:t>Oportunidades</w:t>
@@ -772,78 +1034,116 @@
           </w:p>
           <w:p>
             <w:pPr>
-              <w:pStyle w:val="Prrafodelista"/>
               <w:numPr>
                 <w:ilvl w:val="0"/>
-                <w:numId w:val="4"/>
+                <w:numId w:val="1"/>
               </w:numPr>
+              <w:pBdr>
+                <w:top w:val="nil"/>
+                <w:left w:val="nil"/>
+                <w:bottom w:val="nil"/>
+                <w:right w:val="nil"/>
+                <w:between w:val="nil"/>
+              </w:pBdr>
+              <w:spacing w:line="276" w:lineRule="auto"/>
               <w:jc w:val="both"/>
               <w:rPr>
-                <w:sz w:val="20"/>
-              </w:rPr>
-            </w:pPr>
-            <w:r>
-              <w:rPr>
-                <w:sz w:val="20"/>
+                <w:color w:val="000000"/>
+                <w:sz w:val="20"/>
+                <w:szCs w:val="20"/>
+              </w:rPr>
+            </w:pPr>
+            <w:r>
+              <w:rPr>
+                <w:color w:val="000000"/>
+                <w:sz w:val="20"/>
+                <w:szCs w:val="20"/>
               </w:rPr>
               <w:t>Gran necesidad del mercado por aumento de vehículos</w:t>
             </w:r>
           </w:p>
           <w:p>
             <w:pPr>
-              <w:pStyle w:val="Prrafodelista"/>
               <w:numPr>
                 <w:ilvl w:val="0"/>
-                <w:numId w:val="4"/>
+                <w:numId w:val="1"/>
               </w:numPr>
+              <w:pBdr>
+                <w:top w:val="nil"/>
+                <w:left w:val="nil"/>
+                <w:bottom w:val="nil"/>
+                <w:right w:val="nil"/>
+                <w:between w:val="nil"/>
+              </w:pBdr>
+              <w:spacing w:line="276" w:lineRule="auto"/>
               <w:jc w:val="both"/>
               <w:rPr>
-                <w:sz w:val="20"/>
-              </w:rPr>
-            </w:pPr>
-            <w:r>
-              <w:rPr>
-                <w:sz w:val="20"/>
+                <w:color w:val="000000"/>
+                <w:sz w:val="20"/>
+                <w:szCs w:val="20"/>
+              </w:rPr>
+            </w:pPr>
+            <w:r>
+              <w:rPr>
+                <w:color w:val="000000"/>
+                <w:sz w:val="20"/>
+                <w:szCs w:val="20"/>
               </w:rPr>
               <w:t>Mercado mal atendido</w:t>
             </w:r>
           </w:p>
           <w:p>
             <w:pPr>
-              <w:pStyle w:val="Prrafodelista"/>
               <w:numPr>
                 <w:ilvl w:val="0"/>
-                <w:numId w:val="4"/>
+                <w:numId w:val="1"/>
               </w:numPr>
+              <w:pBdr>
+                <w:top w:val="nil"/>
+                <w:left w:val="nil"/>
+                <w:bottom w:val="nil"/>
+                <w:right w:val="nil"/>
+                <w:between w:val="nil"/>
+              </w:pBdr>
+              <w:spacing w:line="276" w:lineRule="auto"/>
               <w:jc w:val="both"/>
               <w:rPr>
-                <w:sz w:val="20"/>
-              </w:rPr>
-            </w:pPr>
-            <w:r>
-              <w:rPr>
-                <w:sz w:val="20"/>
-              </w:rPr>
-              <w:t xml:space="preserve">Granes oportunidades para mejorar en la gestión empresarial por parte del directorio </w:t>
-            </w:r>
-          </w:p>
-          <w:p>
-            <w:pPr>
-              <w:pStyle w:val="Prrafodelista"/>
-              <w:numPr>
-                <w:ilvl w:val="0"/>
-                <w:numId w:val="4"/>
-              </w:numPr>
-              <w:jc w:val="both"/>
-              <w:rPr>
-                <w:sz w:val="20"/>
-              </w:rPr>
-            </w:pPr>
-            <w:r>
-              <w:rPr>
-                <w:sz w:val="20"/>
-              </w:rPr>
-              <w:t>Abarcar el sector de respuestas vehiculares</w:t>
+                <w:color w:val="000000"/>
+                <w:sz w:val="20"/>
+                <w:szCs w:val="20"/>
+              </w:rPr>
+            </w:pPr>
+            <w:r>
+              <w:rPr>
+                <w:color w:val="000000"/>
+                <w:sz w:val="20"/>
+                <w:szCs w:val="20"/>
+              </w:rPr>
+              <w:t>Gran</w:t>
+            </w:r>
+            <w:r>
+              <w:rPr>
+                <w:color w:val="000000"/>
+                <w:sz w:val="20"/>
+                <w:szCs w:val="20"/>
+              </w:rPr>
+              <w:t>d</w:t>
+            </w:r>
+            <w:r>
+              <w:rPr>
+                <w:color w:val="000000"/>
+                <w:sz w:val="20"/>
+                <w:szCs w:val="20"/>
+              </w:rPr>
+              <w:t>es oportunidades para mejorar en la gestión empr</w:t>
+            </w:r>
+            <w:r>
+              <w:rPr>
+                <w:color w:val="000000"/>
+                <w:sz w:val="20"/>
+                <w:szCs w:val="20"/>
+              </w:rPr>
+              <w:t>esarial por parte del directorio</w:t>
             </w:r>
           </w:p>
         </w:tc>
@@ -857,7 +1157,7 @@
               <w:rPr>
                 <w:b/>
                 <w:sz w:val="24"/>
-                <w:szCs w:val="36"/>
+                <w:szCs w:val="24"/>
                 <w:u w:val="single"/>
               </w:rPr>
             </w:pPr>
@@ -865,7 +1165,7 @@
               <w:rPr>
                 <w:b/>
                 <w:sz w:val="24"/>
-                <w:szCs w:val="36"/>
+                <w:szCs w:val="24"/>
                 <w:u w:val="single"/>
               </w:rPr>
               <w:t>Estrategia FD</w:t>
@@ -876,13 +1176,22 @@
               <w:jc w:val="both"/>
               <w:rPr>
                 <w:sz w:val="20"/>
-              </w:rPr>
-            </w:pPr>
-            <w:r>
-              <w:rPr>
-                <w:sz w:val="20"/>
-              </w:rPr>
-              <w:t>Gracias a nuestros productos de calidad podremos aprovechar el mercado mal atendido y el aumento de posibles clientes. También gracias a la experiencia de nuestros empleados y nuestro gran capital podemos producir una numerosa cantidad de productos y así aprovechar la necesidad de nuestro producto en el mercado y el gran poder adquisitivo de los clientes interesados.</w:t>
+                <w:szCs w:val="20"/>
+              </w:rPr>
+            </w:pPr>
+            <w:r>
+              <w:rPr>
+                <w:sz w:val="20"/>
+                <w:szCs w:val="20"/>
+              </w:rPr>
+              <w:t>Gracias a la experiencia de nuestros recursos humanos y a su innovación somos capaces de crear productos de gran calidad especialidad en el rubro de logística de nuestros clientes.  Ya que el mercado automotriz cada día es mayor la demanda y necesidad de n</w:t>
+            </w:r>
+            <w:r>
+              <w:rPr>
+                <w:sz w:val="20"/>
+                <w:szCs w:val="20"/>
+              </w:rPr>
+              <w:t xml:space="preserve">uestros productos cada día son mayores aumentando la venta de las empresas. Además, aún quedan sectores del mercado automotriz que no se están atendiendo correctamente y nuestra empresa puede trabajar sobre ellos en un futuro. </w:t>
             </w:r>
           </w:p>
           <w:p>
@@ -890,6 +1199,7 @@
               <w:jc w:val="both"/>
               <w:rPr>
                 <w:sz w:val="20"/>
+                <w:szCs w:val="20"/>
               </w:rPr>
             </w:pPr>
           </w:p>
@@ -904,7 +1214,7 @@
               <w:rPr>
                 <w:b/>
                 <w:sz w:val="24"/>
-                <w:szCs w:val="36"/>
+                <w:szCs w:val="24"/>
                 <w:u w:val="single"/>
               </w:rPr>
             </w:pPr>
@@ -912,28 +1222,10 @@
               <w:rPr>
                 <w:b/>
                 <w:sz w:val="24"/>
-                <w:szCs w:val="36"/>
+                <w:szCs w:val="24"/>
                 <w:u w:val="single"/>
               </w:rPr>
-              <w:t xml:space="preserve">Estrategia </w:t>
-            </w:r>
-            <w:r>
-              <w:rPr>
-                <w:b/>
-                <w:sz w:val="24"/>
-                <w:szCs w:val="36"/>
-                <w:u w:val="single"/>
-              </w:rPr>
-              <w:t>D</w:t>
-            </w:r>
-            <w:r>
-              <w:rPr>
-                <w:b/>
-                <w:sz w:val="24"/>
-                <w:szCs w:val="36"/>
-                <w:u w:val="single"/>
-              </w:rPr>
-              <w:t>O</w:t>
+              <w:t>Estrategia DO</w:t>
             </w:r>
           </w:p>
           <w:p>
@@ -941,13 +1233,22 @@
               <w:jc w:val="both"/>
               <w:rPr>
                 <w:sz w:val="20"/>
-              </w:rPr>
-            </w:pPr>
-            <w:r>
-              <w:rPr>
-                <w:sz w:val="20"/>
-              </w:rPr>
-              <w:t xml:space="preserve">Por medio de las necesidades del mercado la empresarial abarcar nuevos mercados para expandir su operativa. De tal forma que se hará más conocida aumentando sus ventas.  </w:t>
+                <w:szCs w:val="20"/>
+              </w:rPr>
+            </w:pPr>
+            <w:r>
+              <w:rPr>
+                <w:sz w:val="20"/>
+                <w:szCs w:val="20"/>
+              </w:rPr>
+              <w:t xml:space="preserve">Por medio de </w:t>
+            </w:r>
+            <w:r>
+              <w:rPr>
+                <w:sz w:val="20"/>
+                <w:szCs w:val="20"/>
+              </w:rPr>
+              <w:t xml:space="preserve">las necesidades del mercado, la Bit abarcara nuevos mercados para expandir su operativa. De tal forma que se hará más conocida, aumentando sus ventas.  </w:t>
             </w:r>
           </w:p>
           <w:p>
@@ -955,32 +1256,31 @@
               <w:jc w:val="both"/>
               <w:rPr>
                 <w:sz w:val="20"/>
-              </w:rPr>
-            </w:pPr>
-            <w:r>
-              <w:rPr>
-                <w:sz w:val="20"/>
-              </w:rPr>
-              <w:t xml:space="preserve">Por medio de la experiencia obtenida durante el proceso y los múltiples cursos </w:t>
-            </w:r>
-            <w:r>
-              <w:rPr>
-                <w:sz w:val="20"/>
-              </w:rPr>
-              <w:t>la</w:t>
-            </w:r>
-            <w:r>
-              <w:rPr>
-                <w:sz w:val="20"/>
-              </w:rPr>
-              <w:t xml:space="preserve"> inexperiencia de la dirección mejorara. </w:t>
+                <w:szCs w:val="20"/>
+              </w:rPr>
+            </w:pPr>
+            <w:bookmarkStart w:id="0" w:name="_heading=h.gjdgxs" w:colFirst="0" w:colLast="0"/>
+            <w:bookmarkEnd w:id="0"/>
+            <w:r>
+              <w:rPr>
+                <w:sz w:val="20"/>
+                <w:szCs w:val="20"/>
+              </w:rPr>
+              <w:t>Por medio de la experiencia obtenida durante el proceso y los múltiples cursos la inexperiencia de la d</w:t>
+            </w:r>
+            <w:r>
+              <w:rPr>
+                <w:sz w:val="20"/>
+                <w:szCs w:val="20"/>
+              </w:rPr>
+              <w:t xml:space="preserve">irección se ira eliminando. </w:t>
             </w:r>
           </w:p>
         </w:tc>
       </w:tr>
       <w:tr>
         <w:trPr>
-          <w:trHeight w:val="2245"/>
+          <w:trHeight w:val="2240"/>
         </w:trPr>
         <w:tc>
           <w:tcPr>
@@ -992,7 +1292,7 @@
               <w:rPr>
                 <w:b/>
                 <w:sz w:val="24"/>
-                <w:szCs w:val="36"/>
+                <w:szCs w:val="24"/>
                 <w:u w:val="single"/>
               </w:rPr>
             </w:pPr>
@@ -1000,7 +1300,7 @@
               <w:rPr>
                 <w:b/>
                 <w:sz w:val="24"/>
-                <w:szCs w:val="36"/>
+                <w:szCs w:val="24"/>
                 <w:u w:val="single"/>
               </w:rPr>
               <w:t>Amenazas</w:t>
@@ -1008,108 +1308,171 @@
           </w:p>
           <w:p>
             <w:pPr>
-              <w:pStyle w:val="Prrafodelista"/>
               <w:numPr>
                 <w:ilvl w:val="0"/>
-                <w:numId w:val="6"/>
+                <w:numId w:val="2"/>
               </w:numPr>
+              <w:pBdr>
+                <w:top w:val="nil"/>
+                <w:left w:val="nil"/>
+                <w:bottom w:val="nil"/>
+                <w:right w:val="nil"/>
+                <w:between w:val="nil"/>
+              </w:pBdr>
+              <w:spacing w:line="276" w:lineRule="auto"/>
               <w:jc w:val="both"/>
               <w:rPr>
-                <w:sz w:val="20"/>
-              </w:rPr>
-            </w:pPr>
-            <w:r>
-              <w:rPr>
-                <w:sz w:val="20"/>
+                <w:color w:val="000000"/>
+                <w:sz w:val="20"/>
+                <w:szCs w:val="20"/>
+              </w:rPr>
+            </w:pPr>
+            <w:r>
+              <w:rPr>
+                <w:color w:val="000000"/>
+                <w:sz w:val="20"/>
+                <w:szCs w:val="20"/>
               </w:rPr>
               <w:t>Cambios legislativos</w:t>
             </w:r>
           </w:p>
           <w:p>
             <w:pPr>
-              <w:pStyle w:val="Prrafodelista"/>
               <w:numPr>
                 <w:ilvl w:val="0"/>
-                <w:numId w:val="6"/>
+                <w:numId w:val="2"/>
               </w:numPr>
+              <w:pBdr>
+                <w:top w:val="nil"/>
+                <w:left w:val="nil"/>
+                <w:bottom w:val="nil"/>
+                <w:right w:val="nil"/>
+                <w:between w:val="nil"/>
+              </w:pBdr>
+              <w:spacing w:line="276" w:lineRule="auto"/>
               <w:jc w:val="both"/>
               <w:rPr>
-                <w:sz w:val="20"/>
-              </w:rPr>
-            </w:pPr>
-            <w:r>
-              <w:rPr>
-                <w:sz w:val="20"/>
+                <w:color w:val="000000"/>
+                <w:sz w:val="20"/>
+                <w:szCs w:val="20"/>
+              </w:rPr>
+            </w:pPr>
+            <w:r>
+              <w:rPr>
+                <w:color w:val="000000"/>
+                <w:sz w:val="20"/>
+                <w:szCs w:val="20"/>
               </w:rPr>
               <w:t>Tendencias desfavorables en el mercado</w:t>
             </w:r>
           </w:p>
           <w:p>
             <w:pPr>
-              <w:pStyle w:val="Prrafodelista"/>
               <w:numPr>
                 <w:ilvl w:val="0"/>
-                <w:numId w:val="6"/>
+                <w:numId w:val="2"/>
               </w:numPr>
+              <w:pBdr>
+                <w:top w:val="nil"/>
+                <w:left w:val="nil"/>
+                <w:bottom w:val="nil"/>
+                <w:right w:val="nil"/>
+                <w:between w:val="nil"/>
+              </w:pBdr>
+              <w:spacing w:line="276" w:lineRule="auto"/>
               <w:jc w:val="both"/>
               <w:rPr>
-                <w:sz w:val="20"/>
-              </w:rPr>
-            </w:pPr>
-            <w:r>
-              <w:rPr>
-                <w:sz w:val="20"/>
+                <w:color w:val="000000"/>
+                <w:sz w:val="20"/>
+                <w:szCs w:val="20"/>
+              </w:rPr>
+            </w:pPr>
+            <w:r>
+              <w:rPr>
+                <w:color w:val="000000"/>
+                <w:sz w:val="20"/>
+                <w:szCs w:val="20"/>
               </w:rPr>
               <w:t xml:space="preserve">Nuevos competidores </w:t>
             </w:r>
           </w:p>
           <w:p>
             <w:pPr>
-              <w:pStyle w:val="Prrafodelista"/>
               <w:numPr>
                 <w:ilvl w:val="0"/>
-                <w:numId w:val="6"/>
+                <w:numId w:val="2"/>
               </w:numPr>
+              <w:pBdr>
+                <w:top w:val="nil"/>
+                <w:left w:val="nil"/>
+                <w:bottom w:val="nil"/>
+                <w:right w:val="nil"/>
+                <w:between w:val="nil"/>
+              </w:pBdr>
+              <w:spacing w:line="276" w:lineRule="auto"/>
               <w:jc w:val="both"/>
               <w:rPr>
-                <w:sz w:val="20"/>
-              </w:rPr>
-            </w:pPr>
-            <w:r>
-              <w:rPr>
-                <w:sz w:val="20"/>
+                <w:color w:val="000000"/>
+                <w:sz w:val="20"/>
+                <w:szCs w:val="20"/>
+              </w:rPr>
+            </w:pPr>
+            <w:r>
+              <w:rPr>
+                <w:color w:val="000000"/>
+                <w:sz w:val="20"/>
+                <w:szCs w:val="20"/>
               </w:rPr>
               <w:t>Aumento descontrolado del dólar o inflación</w:t>
             </w:r>
           </w:p>
           <w:p>
             <w:pPr>
-              <w:pStyle w:val="Prrafodelista"/>
               <w:numPr>
                 <w:ilvl w:val="0"/>
-                <w:numId w:val="6"/>
+                <w:numId w:val="2"/>
               </w:numPr>
+              <w:pBdr>
+                <w:top w:val="nil"/>
+                <w:left w:val="nil"/>
+                <w:bottom w:val="nil"/>
+                <w:right w:val="nil"/>
+                <w:between w:val="nil"/>
+              </w:pBdr>
+              <w:spacing w:after="200" w:line="276" w:lineRule="auto"/>
               <w:jc w:val="both"/>
               <w:rPr>
                 <w:sz w:val="20"/>
-              </w:rPr>
-            </w:pPr>
-            <w:r>
-              <w:rPr>
-                <w:sz w:val="20"/>
-              </w:rPr>
-              <w:t xml:space="preserve">Saturación del mercado  </w:t>
-            </w:r>
-          </w:p>
-          <w:p>
-            <w:pPr>
-              <w:jc w:val="both"/>
-              <w:rPr>
-                <w:sz w:val="20"/>
-                <w:szCs w:val="36"/>
+                <w:szCs w:val="20"/>
                 <w:u w:val="single"/>
               </w:rPr>
             </w:pPr>
+            <w:r>
+              <w:rPr>
+                <w:color w:val="000000"/>
+                <w:sz w:val="20"/>
+                <w:szCs w:val="20"/>
+              </w:rPr>
+              <w:t xml:space="preserve">Saturación del </w:t>
+            </w:r>
+            <w:r>
+              <w:rPr>
+                <w:sz w:val="20"/>
+                <w:szCs w:val="20"/>
+              </w:rPr>
+              <w:t>mercado</w:t>
+            </w:r>
+            <w:r>
+              <w:t xml:space="preserve"> </w:t>
+            </w:r>
+            <w:r>
+              <w:rPr>
+                <w:color w:val="000000"/>
+                <w:sz w:val="20"/>
+                <w:szCs w:val="20"/>
+              </w:rPr>
+              <w:t>y cambios tributario</w:t>
+            </w:r>
           </w:p>
         </w:tc>
         <w:tc>
@@ -1122,7 +1485,7 @@
               <w:rPr>
                 <w:b/>
                 <w:sz w:val="24"/>
-                <w:szCs w:val="36"/>
+                <w:szCs w:val="24"/>
                 <w:u w:val="single"/>
               </w:rPr>
             </w:pPr>
@@ -1130,7 +1493,7 @@
               <w:rPr>
                 <w:b/>
                 <w:sz w:val="24"/>
-                <w:szCs w:val="36"/>
+                <w:szCs w:val="24"/>
                 <w:u w:val="single"/>
               </w:rPr>
               <w:t>Estrategia FA</w:t>
@@ -1141,31 +1504,43 @@
               <w:jc w:val="both"/>
               <w:rPr>
                 <w:sz w:val="20"/>
-              </w:rPr>
-            </w:pPr>
-            <w:r>
-              <w:rPr>
-                <w:sz w:val="20"/>
-              </w:rPr>
-              <w:t xml:space="preserve">Utilizado los la experiencia y habilidades de nuestros recursos humanos podemos hacer frente a nuevas competencias. Ante la saturación del mercado nuestra </w:t>
-            </w:r>
-            <w:r>
-              <w:rPr>
-                <w:sz w:val="20"/>
-              </w:rPr>
-              <w:t>innovación</w:t>
-            </w:r>
-            <w:r>
-              <w:rPr>
-                <w:sz w:val="20"/>
-              </w:rPr>
-              <w:t xml:space="preserve"> será crítica ya que nos permitirá poder presentar nuevas insumos al mercado. Ante un cambio en el macro ambiente </w:t>
-            </w:r>
-            <w:r>
-              <w:rPr>
-                <w:sz w:val="20"/>
-              </w:rPr>
-              <w:t xml:space="preserve">como la legislatura o aspectos económicos nuestro poder adquisitivo nos permitirá poder hacer frente a los mismo </w:t>
+                <w:szCs w:val="20"/>
+              </w:rPr>
+            </w:pPr>
+            <w:r>
+              <w:rPr>
+                <w:sz w:val="20"/>
+                <w:szCs w:val="20"/>
+              </w:rPr>
+              <w:t>Utilizando la exper</w:t>
+            </w:r>
+            <w:r>
+              <w:rPr>
+                <w:sz w:val="20"/>
+                <w:szCs w:val="20"/>
+              </w:rPr>
+              <w:t xml:space="preserve">iencia y habilidades de nuestro capital humano </w:t>
+            </w:r>
+            <w:r>
+              <w:rPr>
+                <w:sz w:val="20"/>
+                <w:szCs w:val="20"/>
+              </w:rPr>
+              <w:t>podemos hacer frente a nuevas competencias. Ante la saturación del mercado nuestra innovación será crítica ya que nos permitirá poder presentar nuevas insumos al mercado. Ante un cam</w:t>
+            </w:r>
+            <w:r>
+              <w:rPr>
+                <w:sz w:val="20"/>
+                <w:szCs w:val="20"/>
+              </w:rPr>
+              <w:t xml:space="preserve">bio en el macro ambiente como la legislatura o aspectos económicos nuestro poder adquisitivo nos permitirá poder hacer frente </w:t>
+            </w:r>
+            <w:r>
+              <w:rPr>
+                <w:sz w:val="20"/>
+                <w:szCs w:val="20"/>
+              </w:rPr>
+              <w:t>a los mismos.</w:t>
             </w:r>
           </w:p>
         </w:tc>
@@ -1179,7 +1554,7 @@
               <w:rPr>
                 <w:b/>
                 <w:sz w:val="24"/>
-                <w:szCs w:val="36"/>
+                <w:szCs w:val="24"/>
                 <w:u w:val="single"/>
               </w:rPr>
             </w:pPr>
@@ -1187,28 +1562,10 @@
               <w:rPr>
                 <w:b/>
                 <w:sz w:val="24"/>
-                <w:szCs w:val="36"/>
+                <w:szCs w:val="24"/>
                 <w:u w:val="single"/>
               </w:rPr>
-              <w:t xml:space="preserve">Estrategia </w:t>
-            </w:r>
-            <w:r>
-              <w:rPr>
-                <w:b/>
-                <w:sz w:val="24"/>
-                <w:szCs w:val="36"/>
-                <w:u w:val="single"/>
-              </w:rPr>
-              <w:t>D</w:t>
-            </w:r>
-            <w:r>
-              <w:rPr>
-                <w:b/>
-                <w:sz w:val="24"/>
-                <w:szCs w:val="36"/>
-                <w:u w:val="single"/>
-              </w:rPr>
-              <w:t>A</w:t>
+              <w:t>Estrategia DA</w:t>
             </w:r>
           </w:p>
           <w:p>
@@ -1216,115 +1573,115 @@
               <w:jc w:val="both"/>
               <w:rPr>
                 <w:sz w:val="20"/>
-              </w:rPr>
-            </w:pPr>
-            <w:r>
-              <w:rPr>
-                <w:sz w:val="20"/>
-              </w:rPr>
-              <w:t xml:space="preserve">En caso de emergencia, se deberá mínimas el número de costos, de tal forma que se eliminaran salarios no fundamentales durante tal plazo, manteniendo la empresa con los ingresos asegurados en mantenimientos mínimos. Eso en caso de cambios legislativos, económicos que nos afecten o </w:t>
-            </w:r>
-            <w:r>
-              <w:rPr>
-                <w:sz w:val="20"/>
-              </w:rPr>
-              <w:t>saturación</w:t>
-            </w:r>
-            <w:r>
-              <w:rPr>
-                <w:sz w:val="20"/>
-              </w:rPr>
-              <w:t xml:space="preserve">. </w:t>
-            </w:r>
+                <w:szCs w:val="20"/>
+              </w:rPr>
+            </w:pPr>
+            <w:r>
+              <w:rPr>
+                <w:sz w:val="20"/>
+                <w:szCs w:val="20"/>
+              </w:rPr>
+              <w:t>E</w:t>
+            </w:r>
+            <w:r>
+              <w:rPr>
+                <w:sz w:val="20"/>
+                <w:szCs w:val="20"/>
+              </w:rPr>
+              <w:t>n caso de emergencia, se deberá solicitar un préstamo con el cual podamos cubrir los costos fijos y</w:t>
+            </w:r>
+            <w:r>
+              <w:rPr>
+                <w:sz w:val="20"/>
+                <w:szCs w:val="20"/>
+              </w:rPr>
+              <w:t xml:space="preserve"> </w:t>
+            </w:r>
+            <w:r>
+              <w:rPr>
+                <w:sz w:val="20"/>
+                <w:szCs w:val="20"/>
+              </w:rPr>
+              <w:t>mantener</w:t>
+            </w:r>
+            <w:r>
+              <w:rPr>
+                <w:sz w:val="20"/>
+                <w:szCs w:val="20"/>
+              </w:rPr>
+              <w:t xml:space="preserve"> la empresa con los ingresos asegurados en mantenimientos mínimos. Lo ante</w:t>
+            </w:r>
+            <w:r>
+              <w:rPr>
+                <w:sz w:val="20"/>
+                <w:szCs w:val="20"/>
+              </w:rPr>
+              <w:t xml:space="preserve">s dicho se puede desarrollar ante cambios legislativos, económicos, (Marco o microambiente) que nos </w:t>
+            </w:r>
+            <w:r>
+              <w:rPr>
+                <w:sz w:val="20"/>
+                <w:szCs w:val="20"/>
+              </w:rPr>
+              <w:t>afecte</w:t>
+            </w:r>
+            <w:r>
+              <w:rPr>
+                <w:sz w:val="20"/>
+                <w:szCs w:val="20"/>
+              </w:rPr>
+              <w:t>n muy significativamente.</w:t>
+            </w:r>
+            <w:bookmarkStart w:id="1" w:name="_GoBack"/>
+            <w:bookmarkEnd w:id="1"/>
           </w:p>
         </w:tc>
       </w:tr>
     </w:tbl>
-    <w:p>
-      <w:pPr>
-        <w:jc w:val="both"/>
-      </w:pPr>
-    </w:p>
     <w:p/>
     <w:sectPr>
-      <w:pgSz w:w="16838" w:h="11906" w:orient="landscape"/>
+      <w:pgSz w:w="16838" w:h="11906"/>
       <w:pgMar w:top="720" w:right="720" w:bottom="720" w:left="720" w:header="708" w:footer="708" w:gutter="0"/>
-      <w:cols w:space="708"/>
-      <w:docGrid w:linePitch="360"/>
+      <w:pgNumType w:start="1"/>
+      <w:cols w:space="720"/>
     </w:sectPr>
   </w:body>
 </w:document>
 </file>
 
-<file path=word/endnotes.xml><?xml version="1.0" encoding="utf-8"?>
-<w:endnotes xmlns:wpc="http://schemas.microsoft.com/office/word/2010/wordprocessingCanvas" xmlns:mc="http://schemas.openxmlformats.org/markup-compatibility/2006" xmlns:o="urn:schemas-microsoft-com:office:office" xmlns:r="http://schemas.openxmlformats.org/officeDocument/2006/relationships" xmlns:m="http://schemas.openxmlformats.org/officeDocument/2006/math" xmlns:v="urn:schemas-microsoft-com:vml" xmlns:wp14="http://schemas.microsoft.com/office/word/2010/wordprocessingDrawing" xmlns:wp="http://schemas.openxmlformats.org/drawingml/2006/wordprocessingDrawing" xmlns:w10="urn:schemas-microsoft-com:office:word" xmlns:w="http://schemas.openxmlformats.org/wordprocessingml/2006/main" xmlns:w14="http://schemas.microsoft.com/office/word/2010/wordml" xmlns:wpg="http://schemas.microsoft.com/office/word/2010/wordprocessingGroup" xmlns:wpi="http://schemas.microsoft.com/office/word/2010/wordprocessingInk" xmlns:wne="http://schemas.microsoft.com/office/word/2006/wordml" xmlns:wps="http://schemas.microsoft.com/office/word/2010/wordprocessingShape" mc:Ignorable="w14 wp14">
-  <w:endnote w:type="separator" w:id="-1">
-    <w:p>
-      <w:pPr>
-        <w:spacing w:after="0" w:line="240" w:lineRule="auto"/>
-      </w:pPr>
-      <w:r>
-        <w:separator/>
-      </w:r>
-    </w:p>
-  </w:endnote>
-  <w:endnote w:type="continuationSeparator" w:id="0">
-    <w:p>
-      <w:pPr>
-        <w:spacing w:after="0" w:line="240" w:lineRule="auto"/>
-      </w:pPr>
-      <w:r>
-        <w:continuationSeparator/>
-      </w:r>
-    </w:p>
-  </w:endnote>
-</w:endnotes>
-</file>
-
-<file path=word/footnotes.xml><?xml version="1.0" encoding="utf-8"?>
-<w:footnotes xmlns:wpc="http://schemas.microsoft.com/office/word/2010/wordprocessingCanvas" xmlns:mc="http://schemas.openxmlformats.org/markup-compatibility/2006" xmlns:o="urn:schemas-microsoft-com:office:office" xmlns:r="http://schemas.openxmlformats.org/officeDocument/2006/relationships" xmlns:m="http://schemas.openxmlformats.org/officeDocument/2006/math" xmlns:v="urn:schemas-microsoft-com:vml" xmlns:wp14="http://schemas.microsoft.com/office/word/2010/wordprocessingDrawing" xmlns:wp="http://schemas.openxmlformats.org/drawingml/2006/wordprocessingDrawing" xmlns:w10="urn:schemas-microsoft-com:office:word" xmlns:w="http://schemas.openxmlformats.org/wordprocessingml/2006/main" xmlns:w14="http://schemas.microsoft.com/office/word/2010/wordml" xmlns:wpg="http://schemas.microsoft.com/office/word/2010/wordprocessingGroup" xmlns:wpi="http://schemas.microsoft.com/office/word/2010/wordprocessingInk" xmlns:wne="http://schemas.microsoft.com/office/word/2006/wordml" xmlns:wps="http://schemas.microsoft.com/office/word/2010/wordprocessingShape" mc:Ignorable="w14 wp14">
-  <w:footnote w:type="separator" w:id="-1">
-    <w:p>
-      <w:pPr>
-        <w:spacing w:after="0" w:line="240" w:lineRule="auto"/>
-      </w:pPr>
-      <w:r>
-        <w:separator/>
-      </w:r>
-    </w:p>
-  </w:footnote>
-  <w:footnote w:type="continuationSeparator" w:id="0">
-    <w:p>
-      <w:pPr>
-        <w:spacing w:after="0" w:line="240" w:lineRule="auto"/>
-      </w:pPr>
-      <w:r>
-        <w:continuationSeparator/>
-      </w:r>
-    </w:p>
-  </w:footnote>
-</w:footnotes>
+<file path=word/commentsExtended.xml><?xml version="1.0" encoding="utf-8"?>
+<w15:commentsEx xmlns:mc="http://schemas.openxmlformats.org/markup-compatibility/2006" xmlns:o="urn:schemas-microsoft-com:office:office" xmlns:r="http://schemas.openxmlformats.org/officeDocument/2006/relationships" xmlns:m="http://schemas.openxmlformats.org/officeDocument/2006/math" xmlns:v="urn:schemas-microsoft-com:vml" xmlns:wp="http://schemas.openxmlformats.org/drawingml/2006/wordprocessingDrawing" xmlns:w10="urn:schemas-microsoft-com:office:word" xmlns:w="http://schemas.openxmlformats.org/wordprocessingml/2006/main" xmlns:wne="http://schemas.microsoft.com/office/word/2006/wordml" xmlns:sl="http://schemas.openxmlformats.org/schemaLibrary/2006/main" xmlns:a="http://schemas.openxmlformats.org/drawingml/2006/main" xmlns:pic="http://schemas.openxmlformats.org/drawingml/2006/picture" xmlns:c="http://schemas.openxmlformats.org/drawingml/2006/chart" xmlns:lc="http://schemas.openxmlformats.org/drawingml/2006/lockedCanvas" xmlns:dgm="http://schemas.openxmlformats.org/drawingml/2006/diagram" xmlns:wps="http://schemas.microsoft.com/office/word/2010/wordprocessingShape" xmlns:wpg="http://schemas.microsoft.com/office/word/2010/wordprocessingGroup" xmlns:w14="http://schemas.microsoft.com/office/word/2010/wordml" xmlns:w15="http://schemas.microsoft.com/office/word/2012/wordml">
+  <w15:commentEx w15:paraId="00000036" w15:done="0"/>
+  <w15:commentEx w15:paraId="00000037" w15:done="0"/>
+  <w15:commentEx w15:paraId="00000038" w15:done="0"/>
+  <w15:commentEx w15:paraId="00000039" w15:done="0"/>
+  <w15:commentEx w15:paraId="0000003A" w15:done="0"/>
+  <w15:commentEx w15:paraId="0000003B" w15:done="0"/>
+  <w15:commentEx w15:paraId="0000003C" w15:done="0"/>
+  <w15:commentEx w15:paraId="0000003D" w15:paraIdParent="0000003C" w15:done="0"/>
+  <w15:commentEx w15:paraId="0000003E" w15:paraIdParent="0000003C" w15:done="0"/>
+</w15:commentsEx>
 </file>
 
 <file path=word/numbering.xml><?xml version="1.0" encoding="utf-8"?>
 <w:numbering xmlns:wpc="http://schemas.microsoft.com/office/word/2010/wordprocessingCanvas" xmlns:mc="http://schemas.openxmlformats.org/markup-compatibility/2006" xmlns:o="urn:schemas-microsoft-com:office:office" xmlns:r="http://schemas.openxmlformats.org/officeDocument/2006/relationships" xmlns:m="http://schemas.openxmlformats.org/officeDocument/2006/math" xmlns:v="urn:schemas-microsoft-com:vml" xmlns:wp14="http://schemas.microsoft.com/office/word/2010/wordprocessingDrawing" xmlns:wp="http://schemas.openxmlformats.org/drawingml/2006/wordprocessingDrawing" xmlns:w10="urn:schemas-microsoft-com:office:word" xmlns:w="http://schemas.openxmlformats.org/wordprocessingml/2006/main" xmlns:w14="http://schemas.microsoft.com/office/word/2010/wordml" xmlns:wpg="http://schemas.microsoft.com/office/word/2010/wordprocessingGroup" xmlns:wpi="http://schemas.microsoft.com/office/word/2010/wordprocessingInk" xmlns:wne="http://schemas.microsoft.com/office/word/2006/wordml" xmlns:wps="http://schemas.microsoft.com/office/word/2010/wordprocessingShape" mc:Ignorable="w14 wp14">
   <w:abstractNum w:abstractNumId="0">
-    <w:nsid w:val="36A81BB4"/>
-    <w:multiLevelType w:val="hybridMultilevel"/>
-    <w:tmpl w:val="9C644E24"/>
-    <w:lvl w:ilvl="0" w:tplc="0C0A000B">
+    <w:nsid w:val="24865757"/>
+    <w:multiLevelType w:val="multilevel"/>
+    <w:tmpl w:val="B726DE6E"/>
+    <w:lvl w:ilvl="0">
       <w:start w:val="1"/>
       <w:numFmt w:val="bullet"/>
-      <w:lvlText w:val=""/>
+      <w:lvlText w:val="⮚"/>
       <w:lvlJc w:val="left"/>
       <w:pPr>
         <w:ind w:left="720" w:hanging="360"/>
       </w:pPr>
       <w:rPr>
-        <w:rFonts w:ascii="Wingdings" w:hAnsi="Wingdings" w:hint="default"/>
+        <w:rFonts w:ascii="Noto Sans Symbols" w:eastAsia="Noto Sans Symbols" w:hAnsi="Noto Sans Symbols" w:cs="Noto Sans Symbols"/>
       </w:rPr>
     </w:lvl>
-    <w:lvl w:ilvl="1" w:tplc="0C0A0003" w:tentative="1">
+    <w:lvl w:ilvl="1">
       <w:start w:val="1"/>
       <w:numFmt w:val="bullet"/>
       <w:lvlText w:val="o"/>
@@ -1333,34 +1690,34 @@
         <w:ind w:left="1440" w:hanging="360"/>
       </w:pPr>
       <w:rPr>
-        <w:rFonts w:ascii="Courier New" w:hAnsi="Courier New" w:cs="Courier New" w:hint="default"/>
+        <w:rFonts w:ascii="Courier New" w:eastAsia="Courier New" w:hAnsi="Courier New" w:cs="Courier New"/>
       </w:rPr>
     </w:lvl>
-    <w:lvl w:ilvl="2" w:tplc="0C0A0005" w:tentative="1">
+    <w:lvl w:ilvl="2">
       <w:start w:val="1"/>
       <w:numFmt w:val="bullet"/>
-      <w:lvlText w:val=""/>
+      <w:lvlText w:val="▪"/>
       <w:lvlJc w:val="left"/>
       <w:pPr>
         <w:ind w:left="2160" w:hanging="360"/>
       </w:pPr>
       <w:rPr>
-        <w:rFonts w:ascii="Wingdings" w:hAnsi="Wingdings" w:hint="default"/>
+        <w:rFonts w:ascii="Noto Sans Symbols" w:eastAsia="Noto Sans Symbols" w:hAnsi="Noto Sans Symbols" w:cs="Noto Sans Symbols"/>
       </w:rPr>
     </w:lvl>
-    <w:lvl w:ilvl="3" w:tplc="0C0A0001" w:tentative="1">
+    <w:lvl w:ilvl="3">
       <w:start w:val="1"/>
       <w:numFmt w:val="bullet"/>
-      <w:lvlText w:val=""/>
+      <w:lvlText w:val="●"/>
       <w:lvlJc w:val="left"/>
       <w:pPr>
         <w:ind w:left="2880" w:hanging="360"/>
       </w:pPr>
       <w:rPr>
-        <w:rFonts w:ascii="Symbol" w:hAnsi="Symbol" w:hint="default"/>
+        <w:rFonts w:ascii="Noto Sans Symbols" w:eastAsia="Noto Sans Symbols" w:hAnsi="Noto Sans Symbols" w:cs="Noto Sans Symbols"/>
       </w:rPr>
     </w:lvl>
-    <w:lvl w:ilvl="4" w:tplc="0C0A0003" w:tentative="1">
+    <w:lvl w:ilvl="4">
       <w:start w:val="1"/>
       <w:numFmt w:val="bullet"/>
       <w:lvlText w:val="o"/>
@@ -1369,34 +1726,34 @@
         <w:ind w:left="3600" w:hanging="360"/>
       </w:pPr>
       <w:rPr>
-        <w:rFonts w:ascii="Courier New" w:hAnsi="Courier New" w:cs="Courier New" w:hint="default"/>
+        <w:rFonts w:ascii="Courier New" w:eastAsia="Courier New" w:hAnsi="Courier New" w:cs="Courier New"/>
       </w:rPr>
     </w:lvl>
-    <w:lvl w:ilvl="5" w:tplc="0C0A0005" w:tentative="1">
+    <w:lvl w:ilvl="5">
       <w:start w:val="1"/>
       <w:numFmt w:val="bullet"/>
-      <w:lvlText w:val=""/>
+      <w:lvlText w:val="▪"/>
       <w:lvlJc w:val="left"/>
       <w:pPr>
         <w:ind w:left="4320" w:hanging="360"/>
       </w:pPr>
       <w:rPr>
-        <w:rFonts w:ascii="Wingdings" w:hAnsi="Wingdings" w:hint="default"/>
+        <w:rFonts w:ascii="Noto Sans Symbols" w:eastAsia="Noto Sans Symbols" w:hAnsi="Noto Sans Symbols" w:cs="Noto Sans Symbols"/>
       </w:rPr>
     </w:lvl>
-    <w:lvl w:ilvl="6" w:tplc="0C0A0001" w:tentative="1">
+    <w:lvl w:ilvl="6">
       <w:start w:val="1"/>
       <w:numFmt w:val="bullet"/>
-      <w:lvlText w:val=""/>
+      <w:lvlText w:val="●"/>
       <w:lvlJc w:val="left"/>
       <w:pPr>
         <w:ind w:left="5040" w:hanging="360"/>
       </w:pPr>
       <w:rPr>
-        <w:rFonts w:ascii="Symbol" w:hAnsi="Symbol" w:hint="default"/>
+        <w:rFonts w:ascii="Noto Sans Symbols" w:eastAsia="Noto Sans Symbols" w:hAnsi="Noto Sans Symbols" w:cs="Noto Sans Symbols"/>
       </w:rPr>
     </w:lvl>
-    <w:lvl w:ilvl="7" w:tplc="0C0A0003" w:tentative="1">
+    <w:lvl w:ilvl="7">
       <w:start w:val="1"/>
       <w:numFmt w:val="bullet"/>
       <w:lvlText w:val="o"/>
@@ -1405,39 +1762,39 @@
         <w:ind w:left="5760" w:hanging="360"/>
       </w:pPr>
       <w:rPr>
-        <w:rFonts w:ascii="Courier New" w:hAnsi="Courier New" w:cs="Courier New" w:hint="default"/>
+        <w:rFonts w:ascii="Courier New" w:eastAsia="Courier New" w:hAnsi="Courier New" w:cs="Courier New"/>
       </w:rPr>
     </w:lvl>
-    <w:lvl w:ilvl="8" w:tplc="0C0A0005" w:tentative="1">
+    <w:lvl w:ilvl="8">
       <w:start w:val="1"/>
       <w:numFmt w:val="bullet"/>
-      <w:lvlText w:val=""/>
+      <w:lvlText w:val="▪"/>
       <w:lvlJc w:val="left"/>
       <w:pPr>
         <w:ind w:left="6480" w:hanging="360"/>
       </w:pPr>
       <w:rPr>
-        <w:rFonts w:ascii="Wingdings" w:hAnsi="Wingdings" w:hint="default"/>
+        <w:rFonts w:ascii="Noto Sans Symbols" w:eastAsia="Noto Sans Symbols" w:hAnsi="Noto Sans Symbols" w:cs="Noto Sans Symbols"/>
       </w:rPr>
     </w:lvl>
   </w:abstractNum>
   <w:abstractNum w:abstractNumId="1">
-    <w:nsid w:val="4D841743"/>
-    <w:multiLevelType w:val="hybridMultilevel"/>
-    <w:tmpl w:val="13727342"/>
-    <w:lvl w:ilvl="0" w:tplc="0C0A000B">
+    <w:nsid w:val="30794C45"/>
+    <w:multiLevelType w:val="multilevel"/>
+    <w:tmpl w:val="6116DF92"/>
+    <w:lvl w:ilvl="0">
       <w:start w:val="1"/>
       <w:numFmt w:val="bullet"/>
-      <w:lvlText w:val=""/>
+      <w:lvlText w:val="⮚"/>
       <w:lvlJc w:val="left"/>
       <w:pPr>
         <w:ind w:left="720" w:hanging="360"/>
       </w:pPr>
       <w:rPr>
-        <w:rFonts w:ascii="Wingdings" w:hAnsi="Wingdings" w:hint="default"/>
+        <w:rFonts w:ascii="Noto Sans Symbols" w:eastAsia="Noto Sans Symbols" w:hAnsi="Noto Sans Symbols" w:cs="Noto Sans Symbols"/>
       </w:rPr>
     </w:lvl>
-    <w:lvl w:ilvl="1" w:tplc="0C0A0003" w:tentative="1">
+    <w:lvl w:ilvl="1">
       <w:start w:val="1"/>
       <w:numFmt w:val="bullet"/>
       <w:lvlText w:val="o"/>
@@ -1446,34 +1803,34 @@
         <w:ind w:left="1440" w:hanging="360"/>
       </w:pPr>
       <w:rPr>
-        <w:rFonts w:ascii="Courier New" w:hAnsi="Courier New" w:cs="Courier New" w:hint="default"/>
+        <w:rFonts w:ascii="Courier New" w:eastAsia="Courier New" w:hAnsi="Courier New" w:cs="Courier New"/>
       </w:rPr>
     </w:lvl>
-    <w:lvl w:ilvl="2" w:tplc="0C0A0005" w:tentative="1">
+    <w:lvl w:ilvl="2">
       <w:start w:val="1"/>
       <w:numFmt w:val="bullet"/>
-      <w:lvlText w:val=""/>
+      <w:lvlText w:val="▪"/>
       <w:lvlJc w:val="left"/>
       <w:pPr>
         <w:ind w:left="2160" w:hanging="360"/>
       </w:pPr>
       <w:rPr>
-        <w:rFonts w:ascii="Wingdings" w:hAnsi="Wingdings" w:hint="default"/>
+        <w:rFonts w:ascii="Noto Sans Symbols" w:eastAsia="Noto Sans Symbols" w:hAnsi="Noto Sans Symbols" w:cs="Noto Sans Symbols"/>
       </w:rPr>
     </w:lvl>
-    <w:lvl w:ilvl="3" w:tplc="0C0A0001" w:tentative="1">
+    <w:lvl w:ilvl="3">
       <w:start w:val="1"/>
       <w:numFmt w:val="bullet"/>
-      <w:lvlText w:val=""/>
+      <w:lvlText w:val="●"/>
       <w:lvlJc w:val="left"/>
       <w:pPr>
         <w:ind w:left="2880" w:hanging="360"/>
       </w:pPr>
       <w:rPr>
-        <w:rFonts w:ascii="Symbol" w:hAnsi="Symbol" w:hint="default"/>
+        <w:rFonts w:ascii="Noto Sans Symbols" w:eastAsia="Noto Sans Symbols" w:hAnsi="Noto Sans Symbols" w:cs="Noto Sans Symbols"/>
       </w:rPr>
     </w:lvl>
-    <w:lvl w:ilvl="4" w:tplc="0C0A0003" w:tentative="1">
+    <w:lvl w:ilvl="4">
       <w:start w:val="1"/>
       <w:numFmt w:val="bullet"/>
       <w:lvlText w:val="o"/>
@@ -1482,34 +1839,34 @@
         <w:ind w:left="3600" w:hanging="360"/>
       </w:pPr>
       <w:rPr>
-        <w:rFonts w:ascii="Courier New" w:hAnsi="Courier New" w:cs="Courier New" w:hint="default"/>
+        <w:rFonts w:ascii="Courier New" w:eastAsia="Courier New" w:hAnsi="Courier New" w:cs="Courier New"/>
       </w:rPr>
     </w:lvl>
-    <w:lvl w:ilvl="5" w:tplc="0C0A0005" w:tentative="1">
+    <w:lvl w:ilvl="5">
       <w:start w:val="1"/>
       <w:numFmt w:val="bullet"/>
-      <w:lvlText w:val=""/>
+      <w:lvlText w:val="▪"/>
       <w:lvlJc w:val="left"/>
       <w:pPr>
         <w:ind w:left="4320" w:hanging="360"/>
       </w:pPr>
       <w:rPr>
-        <w:rFonts w:ascii="Wingdings" w:hAnsi="Wingdings" w:hint="default"/>
+        <w:rFonts w:ascii="Noto Sans Symbols" w:eastAsia="Noto Sans Symbols" w:hAnsi="Noto Sans Symbols" w:cs="Noto Sans Symbols"/>
       </w:rPr>
     </w:lvl>
-    <w:lvl w:ilvl="6" w:tplc="0C0A0001" w:tentative="1">
+    <w:lvl w:ilvl="6">
       <w:start w:val="1"/>
       <w:numFmt w:val="bullet"/>
-      <w:lvlText w:val=""/>
+      <w:lvlText w:val="●"/>
       <w:lvlJc w:val="left"/>
       <w:pPr>
         <w:ind w:left="5040" w:hanging="360"/>
       </w:pPr>
       <w:rPr>
-        <w:rFonts w:ascii="Symbol" w:hAnsi="Symbol" w:hint="default"/>
+        <w:rFonts w:ascii="Noto Sans Symbols" w:eastAsia="Noto Sans Symbols" w:hAnsi="Noto Sans Symbols" w:cs="Noto Sans Symbols"/>
       </w:rPr>
     </w:lvl>
-    <w:lvl w:ilvl="7" w:tplc="0C0A0003" w:tentative="1">
+    <w:lvl w:ilvl="7">
       <w:start w:val="1"/>
       <w:numFmt w:val="bullet"/>
       <w:lvlText w:val="o"/>
@@ -1518,125 +1875,39 @@
         <w:ind w:left="5760" w:hanging="360"/>
       </w:pPr>
       <w:rPr>
-        <w:rFonts w:ascii="Courier New" w:hAnsi="Courier New" w:cs="Courier New" w:hint="default"/>
+        <w:rFonts w:ascii="Courier New" w:eastAsia="Courier New" w:hAnsi="Courier New" w:cs="Courier New"/>
       </w:rPr>
     </w:lvl>
-    <w:lvl w:ilvl="8" w:tplc="0C0A0005" w:tentative="1">
+    <w:lvl w:ilvl="8">
       <w:start w:val="1"/>
       <w:numFmt w:val="bullet"/>
-      <w:lvlText w:val=""/>
+      <w:lvlText w:val="▪"/>
       <w:lvlJc w:val="left"/>
       <w:pPr>
         <w:ind w:left="6480" w:hanging="360"/>
       </w:pPr>
       <w:rPr>
-        <w:rFonts w:ascii="Wingdings" w:hAnsi="Wingdings" w:hint="default"/>
+        <w:rFonts w:ascii="Noto Sans Symbols" w:eastAsia="Noto Sans Symbols" w:hAnsi="Noto Sans Symbols" w:cs="Noto Sans Symbols"/>
       </w:rPr>
     </w:lvl>
   </w:abstractNum>
   <w:abstractNum w:abstractNumId="2">
-    <w:nsid w:val="535101A8"/>
-    <w:multiLevelType w:val="hybridMultilevel"/>
-    <w:tmpl w:val="71ECEE90"/>
-    <w:lvl w:ilvl="0" w:tplc="0C0A000F">
-      <w:start w:val="1"/>
-      <w:numFmt w:val="decimal"/>
-      <w:lvlText w:val="%1."/>
-      <w:lvlJc w:val="left"/>
-      <w:pPr>
-        <w:ind w:left="720" w:hanging="360"/>
-      </w:pPr>
-    </w:lvl>
-    <w:lvl w:ilvl="1" w:tplc="0C0A0019" w:tentative="1">
-      <w:start w:val="1"/>
-      <w:numFmt w:val="lowerLetter"/>
-      <w:lvlText w:val="%2."/>
-      <w:lvlJc w:val="left"/>
-      <w:pPr>
-        <w:ind w:left="1440" w:hanging="360"/>
-      </w:pPr>
-    </w:lvl>
-    <w:lvl w:ilvl="2" w:tplc="0C0A001B" w:tentative="1">
-      <w:start w:val="1"/>
-      <w:numFmt w:val="lowerRoman"/>
-      <w:lvlText w:val="%3."/>
-      <w:lvlJc w:val="right"/>
-      <w:pPr>
-        <w:ind w:left="2160" w:hanging="180"/>
-      </w:pPr>
-    </w:lvl>
-    <w:lvl w:ilvl="3" w:tplc="0C0A000F" w:tentative="1">
-      <w:start w:val="1"/>
-      <w:numFmt w:val="decimal"/>
-      <w:lvlText w:val="%4."/>
-      <w:lvlJc w:val="left"/>
-      <w:pPr>
-        <w:ind w:left="2880" w:hanging="360"/>
-      </w:pPr>
-    </w:lvl>
-    <w:lvl w:ilvl="4" w:tplc="0C0A0019" w:tentative="1">
-      <w:start w:val="1"/>
-      <w:numFmt w:val="lowerLetter"/>
-      <w:lvlText w:val="%5."/>
-      <w:lvlJc w:val="left"/>
-      <w:pPr>
-        <w:ind w:left="3600" w:hanging="360"/>
-      </w:pPr>
-    </w:lvl>
-    <w:lvl w:ilvl="5" w:tplc="0C0A001B" w:tentative="1">
-      <w:start w:val="1"/>
-      <w:numFmt w:val="lowerRoman"/>
-      <w:lvlText w:val="%6."/>
-      <w:lvlJc w:val="right"/>
-      <w:pPr>
-        <w:ind w:left="4320" w:hanging="180"/>
-      </w:pPr>
-    </w:lvl>
-    <w:lvl w:ilvl="6" w:tplc="0C0A000F" w:tentative="1">
-      <w:start w:val="1"/>
-      <w:numFmt w:val="decimal"/>
-      <w:lvlText w:val="%7."/>
-      <w:lvlJc w:val="left"/>
-      <w:pPr>
-        <w:ind w:left="5040" w:hanging="360"/>
-      </w:pPr>
-    </w:lvl>
-    <w:lvl w:ilvl="7" w:tplc="0C0A0019" w:tentative="1">
-      <w:start w:val="1"/>
-      <w:numFmt w:val="lowerLetter"/>
-      <w:lvlText w:val="%8."/>
-      <w:lvlJc w:val="left"/>
-      <w:pPr>
-        <w:ind w:left="5760" w:hanging="360"/>
-      </w:pPr>
-    </w:lvl>
-    <w:lvl w:ilvl="8" w:tplc="0C0A001B" w:tentative="1">
-      <w:start w:val="1"/>
-      <w:numFmt w:val="lowerRoman"/>
-      <w:lvlText w:val="%9."/>
-      <w:lvlJc w:val="right"/>
-      <w:pPr>
-        <w:ind w:left="6480" w:hanging="180"/>
-      </w:pPr>
-    </w:lvl>
-  </w:abstractNum>
-  <w:abstractNum w:abstractNumId="3">
-    <w:nsid w:val="540A4860"/>
-    <w:multiLevelType w:val="hybridMultilevel"/>
-    <w:tmpl w:val="C2E43226"/>
-    <w:lvl w:ilvl="0" w:tplc="0C0A0001">
+    <w:nsid w:val="665A69E7"/>
+    <w:multiLevelType w:val="multilevel"/>
+    <w:tmpl w:val="33C20934"/>
+    <w:lvl w:ilvl="0">
       <w:start w:val="1"/>
       <w:numFmt w:val="bullet"/>
-      <w:lvlText w:val=""/>
+      <w:lvlText w:val="⮚"/>
       <w:lvlJc w:val="left"/>
       <w:pPr>
         <w:ind w:left="720" w:hanging="360"/>
       </w:pPr>
       <w:rPr>
-        <w:rFonts w:ascii="Symbol" w:hAnsi="Symbol" w:hint="default"/>
+        <w:rFonts w:ascii="Noto Sans Symbols" w:eastAsia="Noto Sans Symbols" w:hAnsi="Noto Sans Symbols" w:cs="Noto Sans Symbols"/>
       </w:rPr>
     </w:lvl>
-    <w:lvl w:ilvl="1" w:tplc="0C0A0003" w:tentative="1">
+    <w:lvl w:ilvl="1">
       <w:start w:val="1"/>
       <w:numFmt w:val="bullet"/>
       <w:lvlText w:val="o"/>
@@ -1645,34 +1916,34 @@
         <w:ind w:left="1440" w:hanging="360"/>
       </w:pPr>
       <w:rPr>
-        <w:rFonts w:ascii="Courier New" w:hAnsi="Courier New" w:cs="Courier New" w:hint="default"/>
+        <w:rFonts w:ascii="Courier New" w:eastAsia="Courier New" w:hAnsi="Courier New" w:cs="Courier New"/>
       </w:rPr>
     </w:lvl>
-    <w:lvl w:ilvl="2" w:tplc="0C0A0005" w:tentative="1">
+    <w:lvl w:ilvl="2">
       <w:start w:val="1"/>
       <w:numFmt w:val="bullet"/>
-      <w:lvlText w:val=""/>
+      <w:lvlText w:val="▪"/>
       <w:lvlJc w:val="left"/>
       <w:pPr>
         <w:ind w:left="2160" w:hanging="360"/>
       </w:pPr>
       <w:rPr>
-        <w:rFonts w:ascii="Wingdings" w:hAnsi="Wingdings" w:hint="default"/>
+        <w:rFonts w:ascii="Noto Sans Symbols" w:eastAsia="Noto Sans Symbols" w:hAnsi="Noto Sans Symbols" w:cs="Noto Sans Symbols"/>
       </w:rPr>
     </w:lvl>
-    <w:lvl w:ilvl="3" w:tplc="0C0A0001" w:tentative="1">
+    <w:lvl w:ilvl="3">
       <w:start w:val="1"/>
       <w:numFmt w:val="bullet"/>
-      <w:lvlText w:val=""/>
+      <w:lvlText w:val="●"/>
       <w:lvlJc w:val="left"/>
       <w:pPr>
         <w:ind w:left="2880" w:hanging="360"/>
       </w:pPr>
       <w:rPr>
-        <w:rFonts w:ascii="Symbol" w:hAnsi="Symbol" w:hint="default"/>
+        <w:rFonts w:ascii="Noto Sans Symbols" w:eastAsia="Noto Sans Symbols" w:hAnsi="Noto Sans Symbols" w:cs="Noto Sans Symbols"/>
       </w:rPr>
     </w:lvl>
-    <w:lvl w:ilvl="4" w:tplc="0C0A0003" w:tentative="1">
+    <w:lvl w:ilvl="4">
       <w:start w:val="1"/>
       <w:numFmt w:val="bullet"/>
       <w:lvlText w:val="o"/>
@@ -1681,34 +1952,34 @@
         <w:ind w:left="3600" w:hanging="360"/>
       </w:pPr>
       <w:rPr>
-        <w:rFonts w:ascii="Courier New" w:hAnsi="Courier New" w:cs="Courier New" w:hint="default"/>
+        <w:rFonts w:ascii="Courier New" w:eastAsia="Courier New" w:hAnsi="Courier New" w:cs="Courier New"/>
       </w:rPr>
     </w:lvl>
-    <w:lvl w:ilvl="5" w:tplc="0C0A0005" w:tentative="1">
+    <w:lvl w:ilvl="5">
       <w:start w:val="1"/>
       <w:numFmt w:val="bullet"/>
-      <w:lvlText w:val=""/>
+      <w:lvlText w:val="▪"/>
       <w:lvlJc w:val="left"/>
       <w:pPr>
         <w:ind w:left="4320" w:hanging="360"/>
       </w:pPr>
       <w:rPr>
-        <w:rFonts w:ascii="Wingdings" w:hAnsi="Wingdings" w:hint="default"/>
+        <w:rFonts w:ascii="Noto Sans Symbols" w:eastAsia="Noto Sans Symbols" w:hAnsi="Noto Sans Symbols" w:cs="Noto Sans Symbols"/>
       </w:rPr>
     </w:lvl>
-    <w:lvl w:ilvl="6" w:tplc="0C0A0001" w:tentative="1">
+    <w:lvl w:ilvl="6">
       <w:start w:val="1"/>
       <w:numFmt w:val="bullet"/>
-      <w:lvlText w:val=""/>
+      <w:lvlText w:val="●"/>
       <w:lvlJc w:val="left"/>
       <w:pPr>
         <w:ind w:left="5040" w:hanging="360"/>
       </w:pPr>
       <w:rPr>
-        <w:rFonts w:ascii="Symbol" w:hAnsi="Symbol" w:hint="default"/>
+        <w:rFonts w:ascii="Noto Sans Symbols" w:eastAsia="Noto Sans Symbols" w:hAnsi="Noto Sans Symbols" w:cs="Noto Sans Symbols"/>
       </w:rPr>
     </w:lvl>
-    <w:lvl w:ilvl="7" w:tplc="0C0A0003" w:tentative="1">
+    <w:lvl w:ilvl="7">
       <w:start w:val="1"/>
       <w:numFmt w:val="bullet"/>
       <w:lvlText w:val="o"/>
@@ -1717,265 +1988,30 @@
         <w:ind w:left="5760" w:hanging="360"/>
       </w:pPr>
       <w:rPr>
-        <w:rFonts w:ascii="Courier New" w:hAnsi="Courier New" w:cs="Courier New" w:hint="default"/>
+        <w:rFonts w:ascii="Courier New" w:eastAsia="Courier New" w:hAnsi="Courier New" w:cs="Courier New"/>
       </w:rPr>
     </w:lvl>
-    <w:lvl w:ilvl="8" w:tplc="0C0A0005" w:tentative="1">
+    <w:lvl w:ilvl="8">
       <w:start w:val="1"/>
       <w:numFmt w:val="bullet"/>
-      <w:lvlText w:val=""/>
+      <w:lvlText w:val="▪"/>
       <w:lvlJc w:val="left"/>
       <w:pPr>
         <w:ind w:left="6480" w:hanging="360"/>
       </w:pPr>
       <w:rPr>
-        <w:rFonts w:ascii="Wingdings" w:hAnsi="Wingdings" w:hint="default"/>
-      </w:rPr>
-    </w:lvl>
-  </w:abstractNum>
-  <w:abstractNum w:abstractNumId="4">
-    <w:nsid w:val="6C86131D"/>
-    <w:multiLevelType w:val="hybridMultilevel"/>
-    <w:tmpl w:val="D89EDE58"/>
-    <w:lvl w:ilvl="0" w:tplc="0C0A000B">
-      <w:start w:val="1"/>
-      <w:numFmt w:val="bullet"/>
-      <w:lvlText w:val=""/>
-      <w:lvlJc w:val="left"/>
-      <w:pPr>
-        <w:ind w:left="720" w:hanging="360"/>
-      </w:pPr>
-      <w:rPr>
-        <w:rFonts w:ascii="Wingdings" w:hAnsi="Wingdings" w:hint="default"/>
-      </w:rPr>
-    </w:lvl>
-    <w:lvl w:ilvl="1" w:tplc="0C0A0003" w:tentative="1">
-      <w:start w:val="1"/>
-      <w:numFmt w:val="bullet"/>
-      <w:lvlText w:val="o"/>
-      <w:lvlJc w:val="left"/>
-      <w:pPr>
-        <w:ind w:left="1440" w:hanging="360"/>
-      </w:pPr>
-      <w:rPr>
-        <w:rFonts w:ascii="Courier New" w:hAnsi="Courier New" w:cs="Courier New" w:hint="default"/>
-      </w:rPr>
-    </w:lvl>
-    <w:lvl w:ilvl="2" w:tplc="0C0A0005" w:tentative="1">
-      <w:start w:val="1"/>
-      <w:numFmt w:val="bullet"/>
-      <w:lvlText w:val=""/>
-      <w:lvlJc w:val="left"/>
-      <w:pPr>
-        <w:ind w:left="2160" w:hanging="360"/>
-      </w:pPr>
-      <w:rPr>
-        <w:rFonts w:ascii="Wingdings" w:hAnsi="Wingdings" w:hint="default"/>
-      </w:rPr>
-    </w:lvl>
-    <w:lvl w:ilvl="3" w:tplc="0C0A0001" w:tentative="1">
-      <w:start w:val="1"/>
-      <w:numFmt w:val="bullet"/>
-      <w:lvlText w:val=""/>
-      <w:lvlJc w:val="left"/>
-      <w:pPr>
-        <w:ind w:left="2880" w:hanging="360"/>
-      </w:pPr>
-      <w:rPr>
-        <w:rFonts w:ascii="Symbol" w:hAnsi="Symbol" w:hint="default"/>
-      </w:rPr>
-    </w:lvl>
-    <w:lvl w:ilvl="4" w:tplc="0C0A0003" w:tentative="1">
-      <w:start w:val="1"/>
-      <w:numFmt w:val="bullet"/>
-      <w:lvlText w:val="o"/>
-      <w:lvlJc w:val="left"/>
-      <w:pPr>
-        <w:ind w:left="3600" w:hanging="360"/>
-      </w:pPr>
-      <w:rPr>
-        <w:rFonts w:ascii="Courier New" w:hAnsi="Courier New" w:cs="Courier New" w:hint="default"/>
-      </w:rPr>
-    </w:lvl>
-    <w:lvl w:ilvl="5" w:tplc="0C0A0005" w:tentative="1">
-      <w:start w:val="1"/>
-      <w:numFmt w:val="bullet"/>
-      <w:lvlText w:val=""/>
-      <w:lvlJc w:val="left"/>
-      <w:pPr>
-        <w:ind w:left="4320" w:hanging="360"/>
-      </w:pPr>
-      <w:rPr>
-        <w:rFonts w:ascii="Wingdings" w:hAnsi="Wingdings" w:hint="default"/>
-      </w:rPr>
-    </w:lvl>
-    <w:lvl w:ilvl="6" w:tplc="0C0A0001" w:tentative="1">
-      <w:start w:val="1"/>
-      <w:numFmt w:val="bullet"/>
-      <w:lvlText w:val=""/>
-      <w:lvlJc w:val="left"/>
-      <w:pPr>
-        <w:ind w:left="5040" w:hanging="360"/>
-      </w:pPr>
-      <w:rPr>
-        <w:rFonts w:ascii="Symbol" w:hAnsi="Symbol" w:hint="default"/>
-      </w:rPr>
-    </w:lvl>
-    <w:lvl w:ilvl="7" w:tplc="0C0A0003" w:tentative="1">
-      <w:start w:val="1"/>
-      <w:numFmt w:val="bullet"/>
-      <w:lvlText w:val="o"/>
-      <w:lvlJc w:val="left"/>
-      <w:pPr>
-        <w:ind w:left="5760" w:hanging="360"/>
-      </w:pPr>
-      <w:rPr>
-        <w:rFonts w:ascii="Courier New" w:hAnsi="Courier New" w:cs="Courier New" w:hint="default"/>
-      </w:rPr>
-    </w:lvl>
-    <w:lvl w:ilvl="8" w:tplc="0C0A0005" w:tentative="1">
-      <w:start w:val="1"/>
-      <w:numFmt w:val="bullet"/>
-      <w:lvlText w:val=""/>
-      <w:lvlJc w:val="left"/>
-      <w:pPr>
-        <w:ind w:left="6480" w:hanging="360"/>
-      </w:pPr>
-      <w:rPr>
-        <w:rFonts w:ascii="Wingdings" w:hAnsi="Wingdings" w:hint="default"/>
-      </w:rPr>
-    </w:lvl>
-  </w:abstractNum>
-  <w:abstractNum w:abstractNumId="5">
-    <w:nsid w:val="736F2B70"/>
-    <w:multiLevelType w:val="hybridMultilevel"/>
-    <w:tmpl w:val="4B6264F0"/>
-    <w:lvl w:ilvl="0" w:tplc="0C0A000B">
-      <w:start w:val="1"/>
-      <w:numFmt w:val="bullet"/>
-      <w:lvlText w:val=""/>
-      <w:lvlJc w:val="left"/>
-      <w:pPr>
-        <w:ind w:left="720" w:hanging="360"/>
-      </w:pPr>
-      <w:rPr>
-        <w:rFonts w:ascii="Wingdings" w:hAnsi="Wingdings" w:hint="default"/>
-      </w:rPr>
-    </w:lvl>
-    <w:lvl w:ilvl="1" w:tplc="0C0A0003" w:tentative="1">
-      <w:start w:val="1"/>
-      <w:numFmt w:val="bullet"/>
-      <w:lvlText w:val="o"/>
-      <w:lvlJc w:val="left"/>
-      <w:pPr>
-        <w:ind w:left="1440" w:hanging="360"/>
-      </w:pPr>
-      <w:rPr>
-        <w:rFonts w:ascii="Courier New" w:hAnsi="Courier New" w:cs="Courier New" w:hint="default"/>
-      </w:rPr>
-    </w:lvl>
-    <w:lvl w:ilvl="2" w:tplc="0C0A0005" w:tentative="1">
-      <w:start w:val="1"/>
-      <w:numFmt w:val="bullet"/>
-      <w:lvlText w:val=""/>
-      <w:lvlJc w:val="left"/>
-      <w:pPr>
-        <w:ind w:left="2160" w:hanging="360"/>
-      </w:pPr>
-      <w:rPr>
-        <w:rFonts w:ascii="Wingdings" w:hAnsi="Wingdings" w:hint="default"/>
-      </w:rPr>
-    </w:lvl>
-    <w:lvl w:ilvl="3" w:tplc="0C0A0001" w:tentative="1">
-      <w:start w:val="1"/>
-      <w:numFmt w:val="bullet"/>
-      <w:lvlText w:val=""/>
-      <w:lvlJc w:val="left"/>
-      <w:pPr>
-        <w:ind w:left="2880" w:hanging="360"/>
-      </w:pPr>
-      <w:rPr>
-        <w:rFonts w:ascii="Symbol" w:hAnsi="Symbol" w:hint="default"/>
-      </w:rPr>
-    </w:lvl>
-    <w:lvl w:ilvl="4" w:tplc="0C0A0003" w:tentative="1">
-      <w:start w:val="1"/>
-      <w:numFmt w:val="bullet"/>
-      <w:lvlText w:val="o"/>
-      <w:lvlJc w:val="left"/>
-      <w:pPr>
-        <w:ind w:left="3600" w:hanging="360"/>
-      </w:pPr>
-      <w:rPr>
-        <w:rFonts w:ascii="Courier New" w:hAnsi="Courier New" w:cs="Courier New" w:hint="default"/>
-      </w:rPr>
-    </w:lvl>
-    <w:lvl w:ilvl="5" w:tplc="0C0A0005" w:tentative="1">
-      <w:start w:val="1"/>
-      <w:numFmt w:val="bullet"/>
-      <w:lvlText w:val=""/>
-      <w:lvlJc w:val="left"/>
-      <w:pPr>
-        <w:ind w:left="4320" w:hanging="360"/>
-      </w:pPr>
-      <w:rPr>
-        <w:rFonts w:ascii="Wingdings" w:hAnsi="Wingdings" w:hint="default"/>
-      </w:rPr>
-    </w:lvl>
-    <w:lvl w:ilvl="6" w:tplc="0C0A0001" w:tentative="1">
-      <w:start w:val="1"/>
-      <w:numFmt w:val="bullet"/>
-      <w:lvlText w:val=""/>
-      <w:lvlJc w:val="left"/>
-      <w:pPr>
-        <w:ind w:left="5040" w:hanging="360"/>
-      </w:pPr>
-      <w:rPr>
-        <w:rFonts w:ascii="Symbol" w:hAnsi="Symbol" w:hint="default"/>
-      </w:rPr>
-    </w:lvl>
-    <w:lvl w:ilvl="7" w:tplc="0C0A0003" w:tentative="1">
-      <w:start w:val="1"/>
-      <w:numFmt w:val="bullet"/>
-      <w:lvlText w:val="o"/>
-      <w:lvlJc w:val="left"/>
-      <w:pPr>
-        <w:ind w:left="5760" w:hanging="360"/>
-      </w:pPr>
-      <w:rPr>
-        <w:rFonts w:ascii="Courier New" w:hAnsi="Courier New" w:cs="Courier New" w:hint="default"/>
-      </w:rPr>
-    </w:lvl>
-    <w:lvl w:ilvl="8" w:tplc="0C0A0005" w:tentative="1">
-      <w:start w:val="1"/>
-      <w:numFmt w:val="bullet"/>
-      <w:lvlText w:val=""/>
-      <w:lvlJc w:val="left"/>
-      <w:pPr>
-        <w:ind w:left="6480" w:hanging="360"/>
-      </w:pPr>
-      <w:rPr>
-        <w:rFonts w:ascii="Wingdings" w:hAnsi="Wingdings" w:hint="default"/>
+        <w:rFonts w:ascii="Noto Sans Symbols" w:eastAsia="Noto Sans Symbols" w:hAnsi="Noto Sans Symbols" w:cs="Noto Sans Symbols"/>
       </w:rPr>
     </w:lvl>
   </w:abstractNum>
   <w:num w:numId="1">
-    <w:abstractNumId w:val="3"/>
+    <w:abstractNumId w:val="0"/>
   </w:num>
   <w:num w:numId="2">
     <w:abstractNumId w:val="2"/>
   </w:num>
   <w:num w:numId="3">
     <w:abstractNumId w:val="1"/>
-  </w:num>
-  <w:num w:numId="4">
-    <w:abstractNumId w:val="0"/>
-  </w:num>
-  <w:num w:numId="5">
-    <w:abstractNumId w:val="4"/>
-  </w:num>
-  <w:num w:numId="6">
-    <w:abstractNumId w:val="5"/>
   </w:num>
 </w:numbering>
 </file>
@@ -1985,10 +2021,10 @@
   <w:docDefaults>
     <w:rPrDefault>
       <w:rPr>
-        <w:rFonts w:asciiTheme="minorHAnsi" w:eastAsiaTheme="minorHAnsi" w:hAnsiTheme="minorHAnsi" w:cstheme="minorBidi"/>
+        <w:rFonts w:ascii="Calibri" w:eastAsia="Calibri" w:hAnsi="Calibri" w:cs="Calibri"/>
         <w:sz w:val="22"/>
         <w:szCs w:val="22"/>
-        <w:lang w:val="es-ES" w:eastAsia="en-US" w:bidi="ar-SA"/>
+        <w:lang w:val="es-ES" w:eastAsia="es-ES" w:bidi="ar-SA"/>
       </w:rPr>
     </w:rPrDefault>
     <w:pPrDefault>
@@ -2023,7 +2059,7 @@
     <w:lsdException w:name="Subtitle" w:semiHidden="0" w:uiPriority="11" w:unhideWhenUsed="0" w:qFormat="1"/>
     <w:lsdException w:name="Strong" w:semiHidden="0" w:uiPriority="22" w:unhideWhenUsed="0" w:qFormat="1"/>
     <w:lsdException w:name="Emphasis" w:semiHidden="0" w:uiPriority="20" w:unhideWhenUsed="0" w:qFormat="1"/>
-    <w:lsdException w:name="Table Grid" w:uiPriority="59"/>
+    <w:lsdException w:name="Table Grid" w:semiHidden="0" w:uiPriority="59" w:unhideWhenUsed="0"/>
     <w:lsdException w:name="Placeholder Text" w:unhideWhenUsed="0"/>
     <w:lsdException w:name="No Spacing" w:semiHidden="0" w:uiPriority="1" w:unhideWhenUsed="0" w:qFormat="1"/>
     <w:lsdException w:name="Light Shading" w:semiHidden="0" w:uiPriority="60" w:unhideWhenUsed="0"/>
@@ -2140,6 +2176,100 @@
     <w:name w:val="Normal"/>
     <w:qFormat/>
   </w:style>
+  <w:style w:type="paragraph" w:styleId="Ttulo1">
+    <w:name w:val="heading 1"/>
+    <w:basedOn w:val="Normal"/>
+    <w:next w:val="Normal"/>
+    <w:pPr>
+      <w:keepNext/>
+      <w:keepLines/>
+      <w:spacing w:before="480" w:after="120"/>
+      <w:outlineLvl w:val="0"/>
+    </w:pPr>
+    <w:rPr>
+      <w:b/>
+      <w:sz w:val="48"/>
+      <w:szCs w:val="48"/>
+    </w:rPr>
+  </w:style>
+  <w:style w:type="paragraph" w:styleId="Ttulo2">
+    <w:name w:val="heading 2"/>
+    <w:basedOn w:val="Normal"/>
+    <w:next w:val="Normal"/>
+    <w:pPr>
+      <w:keepNext/>
+      <w:keepLines/>
+      <w:spacing w:before="360" w:after="80"/>
+      <w:outlineLvl w:val="1"/>
+    </w:pPr>
+    <w:rPr>
+      <w:b/>
+      <w:sz w:val="36"/>
+      <w:szCs w:val="36"/>
+    </w:rPr>
+  </w:style>
+  <w:style w:type="paragraph" w:styleId="Ttulo3">
+    <w:name w:val="heading 3"/>
+    <w:basedOn w:val="Normal"/>
+    <w:next w:val="Normal"/>
+    <w:pPr>
+      <w:keepNext/>
+      <w:keepLines/>
+      <w:spacing w:before="280" w:after="80"/>
+      <w:outlineLvl w:val="2"/>
+    </w:pPr>
+    <w:rPr>
+      <w:b/>
+      <w:sz w:val="28"/>
+      <w:szCs w:val="28"/>
+    </w:rPr>
+  </w:style>
+  <w:style w:type="paragraph" w:styleId="Ttulo4">
+    <w:name w:val="heading 4"/>
+    <w:basedOn w:val="Normal"/>
+    <w:next w:val="Normal"/>
+    <w:pPr>
+      <w:keepNext/>
+      <w:keepLines/>
+      <w:spacing w:before="240" w:after="40"/>
+      <w:outlineLvl w:val="3"/>
+    </w:pPr>
+    <w:rPr>
+      <w:b/>
+      <w:sz w:val="24"/>
+      <w:szCs w:val="24"/>
+    </w:rPr>
+  </w:style>
+  <w:style w:type="paragraph" w:styleId="Ttulo5">
+    <w:name w:val="heading 5"/>
+    <w:basedOn w:val="Normal"/>
+    <w:next w:val="Normal"/>
+    <w:pPr>
+      <w:keepNext/>
+      <w:keepLines/>
+      <w:spacing w:before="220" w:after="40"/>
+      <w:outlineLvl w:val="4"/>
+    </w:pPr>
+    <w:rPr>
+      <w:b/>
+    </w:rPr>
+  </w:style>
+  <w:style w:type="paragraph" w:styleId="Ttulo6">
+    <w:name w:val="heading 6"/>
+    <w:basedOn w:val="Normal"/>
+    <w:next w:val="Normal"/>
+    <w:pPr>
+      <w:keepNext/>
+      <w:keepLines/>
+      <w:spacing w:before="200" w:after="40"/>
+      <w:outlineLvl w:val="5"/>
+    </w:pPr>
+    <w:rPr>
+      <w:b/>
+      <w:sz w:val="20"/>
+      <w:szCs w:val="20"/>
+    </w:rPr>
+  </w:style>
   <w:style w:type="character" w:default="1" w:styleId="Fuentedeprrafopredeter">
     <w:name w:val="Default Paragraph Font"/>
     <w:uiPriority w:val="1"/>
@@ -2166,6 +2296,37 @@
     <w:uiPriority w:val="99"/>
     <w:semiHidden/>
     <w:unhideWhenUsed/>
+  </w:style>
+  <w:style w:type="table" w:customStyle="1" w:styleId="TableNormal">
+    <w:name w:val="Table Normal"/>
+    <w:tblPr>
+      <w:tblCellMar>
+        <w:top w:w="0" w:type="dxa"/>
+        <w:left w:w="0" w:type="dxa"/>
+        <w:bottom w:w="0" w:type="dxa"/>
+        <w:right w:w="0" w:type="dxa"/>
+      </w:tblCellMar>
+    </w:tblPr>
+  </w:style>
+  <w:style w:type="paragraph" w:styleId="Ttulo">
+    <w:name w:val="Title"/>
+    <w:basedOn w:val="Normal"/>
+    <w:next w:val="Normal"/>
+    <w:link w:val="TtuloCar"/>
+    <w:uiPriority w:val="10"/>
+    <w:qFormat/>
+    <w:rsid w:val="00D3387D"/>
+    <w:pPr>
+      <w:spacing w:after="0" w:line="240" w:lineRule="auto"/>
+      <w:contextualSpacing/>
+    </w:pPr>
+    <w:rPr>
+      <w:rFonts w:asciiTheme="majorHAnsi" w:eastAsiaTheme="majorEastAsia" w:hAnsiTheme="majorHAnsi" w:cstheme="majorBidi"/>
+      <w:spacing w:val="-10"/>
+      <w:kern w:val="28"/>
+      <w:sz w:val="56"/>
+      <w:szCs w:val="56"/>
+    </w:rPr>
   </w:style>
   <w:style w:type="table" w:styleId="Tablaconcuadrcula">
     <w:name w:val="Table Grid"/>
@@ -2248,26 +2409,6 @@
     <w:uiPriority w:val="99"/>
     <w:rsid w:val="00D3387D"/>
   </w:style>
-  <w:style w:type="paragraph" w:styleId="Ttulo">
-    <w:name w:val="Title"/>
-    <w:basedOn w:val="Normal"/>
-    <w:next w:val="Normal"/>
-    <w:link w:val="TtuloCar"/>
-    <w:uiPriority w:val="10"/>
-    <w:qFormat/>
-    <w:rsid w:val="00D3387D"/>
-    <w:pPr>
-      <w:spacing w:after="0" w:line="240" w:lineRule="auto"/>
-      <w:contextualSpacing/>
-    </w:pPr>
-    <w:rPr>
-      <w:rFonts w:asciiTheme="majorHAnsi" w:eastAsiaTheme="majorEastAsia" w:hAnsiTheme="majorHAnsi" w:cstheme="majorBidi"/>
-      <w:spacing w:val="-10"/>
-      <w:kern w:val="28"/>
-      <w:sz w:val="56"/>
-      <w:szCs w:val="56"/>
-    </w:rPr>
-  </w:style>
   <w:style w:type="character" w:customStyle="1" w:styleId="TtuloCar">
     <w:name w:val="Título Car"/>
     <w:basedOn w:val="Fuentedeprrafopredeter"/>
@@ -2282,6 +2423,106 @@
       <w:szCs w:val="56"/>
     </w:rPr>
   </w:style>
+  <w:style w:type="paragraph" w:styleId="Subttulo">
+    <w:name w:val="Subtitle"/>
+    <w:basedOn w:val="Normal"/>
+    <w:next w:val="Normal"/>
+    <w:pPr>
+      <w:keepNext/>
+      <w:keepLines/>
+      <w:spacing w:before="360" w:after="80"/>
+    </w:pPr>
+    <w:rPr>
+      <w:rFonts w:ascii="Georgia" w:eastAsia="Georgia" w:hAnsi="Georgia" w:cs="Georgia"/>
+      <w:i/>
+      <w:color w:val="666666"/>
+      <w:sz w:val="48"/>
+      <w:szCs w:val="48"/>
+    </w:rPr>
+  </w:style>
+  <w:style w:type="table" w:customStyle="1" w:styleId="a">
+    <w:basedOn w:val="TableNormal"/>
+    <w:pPr>
+      <w:spacing w:after="0" w:line="240" w:lineRule="auto"/>
+    </w:pPr>
+    <w:tblPr>
+      <w:tblStyleRowBandSize w:val="1"/>
+      <w:tblStyleColBandSize w:val="1"/>
+      <w:tblCellMar>
+        <w:top w:w="0" w:type="dxa"/>
+        <w:left w:w="108" w:type="dxa"/>
+        <w:bottom w:w="0" w:type="dxa"/>
+        <w:right w:w="108" w:type="dxa"/>
+      </w:tblCellMar>
+    </w:tblPr>
+  </w:style>
+  <w:style w:type="paragraph" w:styleId="Textocomentario">
+    <w:name w:val="annotation text"/>
+    <w:basedOn w:val="Normal"/>
+    <w:link w:val="TextocomentarioCar"/>
+    <w:uiPriority w:val="99"/>
+    <w:semiHidden/>
+    <w:unhideWhenUsed/>
+    <w:pPr>
+      <w:spacing w:line="240" w:lineRule="auto"/>
+    </w:pPr>
+    <w:rPr>
+      <w:sz w:val="20"/>
+      <w:szCs w:val="20"/>
+    </w:rPr>
+  </w:style>
+  <w:style w:type="character" w:customStyle="1" w:styleId="TextocomentarioCar">
+    <w:name w:val="Texto comentario Car"/>
+    <w:basedOn w:val="Fuentedeprrafopredeter"/>
+    <w:link w:val="Textocomentario"/>
+    <w:uiPriority w:val="99"/>
+    <w:semiHidden/>
+    <w:rPr>
+      <w:sz w:val="20"/>
+      <w:szCs w:val="20"/>
+    </w:rPr>
+  </w:style>
+  <w:style w:type="character" w:styleId="Refdecomentario">
+    <w:name w:val="annotation reference"/>
+    <w:basedOn w:val="Fuentedeprrafopredeter"/>
+    <w:uiPriority w:val="99"/>
+    <w:semiHidden/>
+    <w:unhideWhenUsed/>
+    <w:rPr>
+      <w:sz w:val="16"/>
+      <w:szCs w:val="16"/>
+    </w:rPr>
+  </w:style>
+  <w:style w:type="paragraph" w:styleId="Textodeglobo">
+    <w:name w:val="Balloon Text"/>
+    <w:basedOn w:val="Normal"/>
+    <w:link w:val="TextodegloboCar"/>
+    <w:uiPriority w:val="99"/>
+    <w:semiHidden/>
+    <w:unhideWhenUsed/>
+    <w:rsid w:val="009A0718"/>
+    <w:pPr>
+      <w:spacing w:after="0" w:line="240" w:lineRule="auto"/>
+    </w:pPr>
+    <w:rPr>
+      <w:rFonts w:ascii="Tahoma" w:hAnsi="Tahoma" w:cs="Tahoma"/>
+      <w:sz w:val="16"/>
+      <w:szCs w:val="16"/>
+    </w:rPr>
+  </w:style>
+  <w:style w:type="character" w:customStyle="1" w:styleId="TextodegloboCar">
+    <w:name w:val="Texto de globo Car"/>
+    <w:basedOn w:val="Fuentedeprrafopredeter"/>
+    <w:link w:val="Textodeglobo"/>
+    <w:uiPriority w:val="99"/>
+    <w:semiHidden/>
+    <w:rsid w:val="009A0718"/>
+    <w:rPr>
+      <w:rFonts w:ascii="Tahoma" w:hAnsi="Tahoma" w:cs="Tahoma"/>
+      <w:sz w:val="16"/>
+      <w:szCs w:val="16"/>
+    </w:rPr>
+  </w:style>
 </w:styles>
 </file>
 
@@ -2290,10 +2531,10 @@
   <w:docDefaults>
     <w:rPrDefault>
       <w:rPr>
-        <w:rFonts w:asciiTheme="minorHAnsi" w:eastAsiaTheme="minorHAnsi" w:hAnsiTheme="minorHAnsi" w:cstheme="minorBidi"/>
+        <w:rFonts w:ascii="Calibri" w:eastAsia="Calibri" w:hAnsi="Calibri" w:cs="Calibri"/>
         <w:sz w:val="22"/>
         <w:szCs w:val="22"/>
-        <w:lang w:val="es-ES" w:eastAsia="en-US" w:bidi="ar-SA"/>
+        <w:lang w:val="es-ES" w:eastAsia="es-ES" w:bidi="ar-SA"/>
       </w:rPr>
     </w:rPrDefault>
     <w:pPrDefault>
@@ -2328,7 +2569,7 @@
     <w:lsdException w:name="Subtitle" w:semiHidden="0" w:uiPriority="11" w:unhideWhenUsed="0" w:qFormat="1"/>
     <w:lsdException w:name="Strong" w:semiHidden="0" w:uiPriority="22" w:unhideWhenUsed="0" w:qFormat="1"/>
     <w:lsdException w:name="Emphasis" w:semiHidden="0" w:uiPriority="20" w:unhideWhenUsed="0" w:qFormat="1"/>
-    <w:lsdException w:name="Table Grid" w:uiPriority="59"/>
+    <w:lsdException w:name="Table Grid" w:semiHidden="0" w:uiPriority="59" w:unhideWhenUsed="0"/>
     <w:lsdException w:name="Placeholder Text" w:unhideWhenUsed="0"/>
     <w:lsdException w:name="No Spacing" w:semiHidden="0" w:uiPriority="1" w:unhideWhenUsed="0" w:qFormat="1"/>
     <w:lsdException w:name="Light Shading" w:semiHidden="0" w:uiPriority="60" w:unhideWhenUsed="0"/>
@@ -2445,6 +2686,100 @@
     <w:name w:val="Normal"/>
     <w:qFormat/>
   </w:style>
+  <w:style w:type="paragraph" w:styleId="Ttulo1">
+    <w:name w:val="heading 1"/>
+    <w:basedOn w:val="Normal"/>
+    <w:next w:val="Normal"/>
+    <w:pPr>
+      <w:keepNext/>
+      <w:keepLines/>
+      <w:spacing w:before="480" w:after="120"/>
+      <w:outlineLvl w:val="0"/>
+    </w:pPr>
+    <w:rPr>
+      <w:b/>
+      <w:sz w:val="48"/>
+      <w:szCs w:val="48"/>
+    </w:rPr>
+  </w:style>
+  <w:style w:type="paragraph" w:styleId="Ttulo2">
+    <w:name w:val="heading 2"/>
+    <w:basedOn w:val="Normal"/>
+    <w:next w:val="Normal"/>
+    <w:pPr>
+      <w:keepNext/>
+      <w:keepLines/>
+      <w:spacing w:before="360" w:after="80"/>
+      <w:outlineLvl w:val="1"/>
+    </w:pPr>
+    <w:rPr>
+      <w:b/>
+      <w:sz w:val="36"/>
+      <w:szCs w:val="36"/>
+    </w:rPr>
+  </w:style>
+  <w:style w:type="paragraph" w:styleId="Ttulo3">
+    <w:name w:val="heading 3"/>
+    <w:basedOn w:val="Normal"/>
+    <w:next w:val="Normal"/>
+    <w:pPr>
+      <w:keepNext/>
+      <w:keepLines/>
+      <w:spacing w:before="280" w:after="80"/>
+      <w:outlineLvl w:val="2"/>
+    </w:pPr>
+    <w:rPr>
+      <w:b/>
+      <w:sz w:val="28"/>
+      <w:szCs w:val="28"/>
+    </w:rPr>
+  </w:style>
+  <w:style w:type="paragraph" w:styleId="Ttulo4">
+    <w:name w:val="heading 4"/>
+    <w:basedOn w:val="Normal"/>
+    <w:next w:val="Normal"/>
+    <w:pPr>
+      <w:keepNext/>
+      <w:keepLines/>
+      <w:spacing w:before="240" w:after="40"/>
+      <w:outlineLvl w:val="3"/>
+    </w:pPr>
+    <w:rPr>
+      <w:b/>
+      <w:sz w:val="24"/>
+      <w:szCs w:val="24"/>
+    </w:rPr>
+  </w:style>
+  <w:style w:type="paragraph" w:styleId="Ttulo5">
+    <w:name w:val="heading 5"/>
+    <w:basedOn w:val="Normal"/>
+    <w:next w:val="Normal"/>
+    <w:pPr>
+      <w:keepNext/>
+      <w:keepLines/>
+      <w:spacing w:before="220" w:after="40"/>
+      <w:outlineLvl w:val="4"/>
+    </w:pPr>
+    <w:rPr>
+      <w:b/>
+    </w:rPr>
+  </w:style>
+  <w:style w:type="paragraph" w:styleId="Ttulo6">
+    <w:name w:val="heading 6"/>
+    <w:basedOn w:val="Normal"/>
+    <w:next w:val="Normal"/>
+    <w:pPr>
+      <w:keepNext/>
+      <w:keepLines/>
+      <w:spacing w:before="200" w:after="40"/>
+      <w:outlineLvl w:val="5"/>
+    </w:pPr>
+    <w:rPr>
+      <w:b/>
+      <w:sz w:val="20"/>
+      <w:szCs w:val="20"/>
+    </w:rPr>
+  </w:style>
   <w:style w:type="character" w:default="1" w:styleId="Fuentedeprrafopredeter">
     <w:name w:val="Default Paragraph Font"/>
     <w:uiPriority w:val="1"/>
@@ -2471,6 +2806,37 @@
     <w:uiPriority w:val="99"/>
     <w:semiHidden/>
     <w:unhideWhenUsed/>
+  </w:style>
+  <w:style w:type="table" w:customStyle="1" w:styleId="TableNormal">
+    <w:name w:val="Table Normal"/>
+    <w:tblPr>
+      <w:tblCellMar>
+        <w:top w:w="0" w:type="dxa"/>
+        <w:left w:w="0" w:type="dxa"/>
+        <w:bottom w:w="0" w:type="dxa"/>
+        <w:right w:w="0" w:type="dxa"/>
+      </w:tblCellMar>
+    </w:tblPr>
+  </w:style>
+  <w:style w:type="paragraph" w:styleId="Ttulo">
+    <w:name w:val="Title"/>
+    <w:basedOn w:val="Normal"/>
+    <w:next w:val="Normal"/>
+    <w:link w:val="TtuloCar"/>
+    <w:uiPriority w:val="10"/>
+    <w:qFormat/>
+    <w:rsid w:val="00D3387D"/>
+    <w:pPr>
+      <w:spacing w:after="0" w:line="240" w:lineRule="auto"/>
+      <w:contextualSpacing/>
+    </w:pPr>
+    <w:rPr>
+      <w:rFonts w:asciiTheme="majorHAnsi" w:eastAsiaTheme="majorEastAsia" w:hAnsiTheme="majorHAnsi" w:cstheme="majorBidi"/>
+      <w:spacing w:val="-10"/>
+      <w:kern w:val="28"/>
+      <w:sz w:val="56"/>
+      <w:szCs w:val="56"/>
+    </w:rPr>
   </w:style>
   <w:style w:type="table" w:styleId="Tablaconcuadrcula">
     <w:name w:val="Table Grid"/>
@@ -2553,26 +2919,6 @@
     <w:uiPriority w:val="99"/>
     <w:rsid w:val="00D3387D"/>
   </w:style>
-  <w:style w:type="paragraph" w:styleId="Ttulo">
-    <w:name w:val="Title"/>
-    <w:basedOn w:val="Normal"/>
-    <w:next w:val="Normal"/>
-    <w:link w:val="TtuloCar"/>
-    <w:uiPriority w:val="10"/>
-    <w:qFormat/>
-    <w:rsid w:val="00D3387D"/>
-    <w:pPr>
-      <w:spacing w:after="0" w:line="240" w:lineRule="auto"/>
-      <w:contextualSpacing/>
-    </w:pPr>
-    <w:rPr>
-      <w:rFonts w:asciiTheme="majorHAnsi" w:eastAsiaTheme="majorEastAsia" w:hAnsiTheme="majorHAnsi" w:cstheme="majorBidi"/>
-      <w:spacing w:val="-10"/>
-      <w:kern w:val="28"/>
-      <w:sz w:val="56"/>
-      <w:szCs w:val="56"/>
-    </w:rPr>
-  </w:style>
   <w:style w:type="character" w:customStyle="1" w:styleId="TtuloCar">
     <w:name w:val="Título Car"/>
     <w:basedOn w:val="Fuentedeprrafopredeter"/>
@@ -2585,6 +2931,106 @@
       <w:kern w:val="28"/>
       <w:sz w:val="56"/>
       <w:szCs w:val="56"/>
+    </w:rPr>
+  </w:style>
+  <w:style w:type="paragraph" w:styleId="Subttulo">
+    <w:name w:val="Subtitle"/>
+    <w:basedOn w:val="Normal"/>
+    <w:next w:val="Normal"/>
+    <w:pPr>
+      <w:keepNext/>
+      <w:keepLines/>
+      <w:spacing w:before="360" w:after="80"/>
+    </w:pPr>
+    <w:rPr>
+      <w:rFonts w:ascii="Georgia" w:eastAsia="Georgia" w:hAnsi="Georgia" w:cs="Georgia"/>
+      <w:i/>
+      <w:color w:val="666666"/>
+      <w:sz w:val="48"/>
+      <w:szCs w:val="48"/>
+    </w:rPr>
+  </w:style>
+  <w:style w:type="table" w:customStyle="1" w:styleId="a">
+    <w:basedOn w:val="TableNormal"/>
+    <w:pPr>
+      <w:spacing w:after="0" w:line="240" w:lineRule="auto"/>
+    </w:pPr>
+    <w:tblPr>
+      <w:tblStyleRowBandSize w:val="1"/>
+      <w:tblStyleColBandSize w:val="1"/>
+      <w:tblCellMar>
+        <w:top w:w="0" w:type="dxa"/>
+        <w:left w:w="108" w:type="dxa"/>
+        <w:bottom w:w="0" w:type="dxa"/>
+        <w:right w:w="108" w:type="dxa"/>
+      </w:tblCellMar>
+    </w:tblPr>
+  </w:style>
+  <w:style w:type="paragraph" w:styleId="Textocomentario">
+    <w:name w:val="annotation text"/>
+    <w:basedOn w:val="Normal"/>
+    <w:link w:val="TextocomentarioCar"/>
+    <w:uiPriority w:val="99"/>
+    <w:semiHidden/>
+    <w:unhideWhenUsed/>
+    <w:pPr>
+      <w:spacing w:line="240" w:lineRule="auto"/>
+    </w:pPr>
+    <w:rPr>
+      <w:sz w:val="20"/>
+      <w:szCs w:val="20"/>
+    </w:rPr>
+  </w:style>
+  <w:style w:type="character" w:customStyle="1" w:styleId="TextocomentarioCar">
+    <w:name w:val="Texto comentario Car"/>
+    <w:basedOn w:val="Fuentedeprrafopredeter"/>
+    <w:link w:val="Textocomentario"/>
+    <w:uiPriority w:val="99"/>
+    <w:semiHidden/>
+    <w:rPr>
+      <w:sz w:val="20"/>
+      <w:szCs w:val="20"/>
+    </w:rPr>
+  </w:style>
+  <w:style w:type="character" w:styleId="Refdecomentario">
+    <w:name w:val="annotation reference"/>
+    <w:basedOn w:val="Fuentedeprrafopredeter"/>
+    <w:uiPriority w:val="99"/>
+    <w:semiHidden/>
+    <w:unhideWhenUsed/>
+    <w:rPr>
+      <w:sz w:val="16"/>
+      <w:szCs w:val="16"/>
+    </w:rPr>
+  </w:style>
+  <w:style w:type="paragraph" w:styleId="Textodeglobo">
+    <w:name w:val="Balloon Text"/>
+    <w:basedOn w:val="Normal"/>
+    <w:link w:val="TextodegloboCar"/>
+    <w:uiPriority w:val="99"/>
+    <w:semiHidden/>
+    <w:unhideWhenUsed/>
+    <w:rsid w:val="009A0718"/>
+    <w:pPr>
+      <w:spacing w:after="0" w:line="240" w:lineRule="auto"/>
+    </w:pPr>
+    <w:rPr>
+      <w:rFonts w:ascii="Tahoma" w:hAnsi="Tahoma" w:cs="Tahoma"/>
+      <w:sz w:val="16"/>
+      <w:szCs w:val="16"/>
+    </w:rPr>
+  </w:style>
+  <w:style w:type="character" w:customStyle="1" w:styleId="TextodegloboCar">
+    <w:name w:val="Texto de globo Car"/>
+    <w:basedOn w:val="Fuentedeprrafopredeter"/>
+    <w:link w:val="Textodeglobo"/>
+    <w:uiPriority w:val="99"/>
+    <w:semiHidden/>
+    <w:rsid w:val="009A0718"/>
+    <w:rPr>
+      <w:rFonts w:ascii="Tahoma" w:hAnsi="Tahoma" w:cs="Tahoma"/>
+      <w:sz w:val="16"/>
+      <w:szCs w:val="16"/>
     </w:rPr>
   </w:style>
 </w:styles>
@@ -2876,13 +3322,16 @@
 </file>
 
 <file path=customXml/item1.xml><?xml version="1.0" encoding="utf-8"?>
-<b:Sources xmlns:b="http://schemas.openxmlformats.org/officeDocument/2006/bibliography" xmlns="http://schemas.openxmlformats.org/officeDocument/2006/bibliography" SelectedStyle="\APA.XSL" StyleName="APA"/>
+<go:gDocsCustomXmlDataStorage xmlns:go="http://customooxmlschemas.google.com/" xmlns:r="http://schemas.openxmlformats.org/officeDocument/2006/relationships">
+  <go:docsCustomData xmlns:go="http://customooxmlschemas.google.com/" roundtripDataSignature="AMtx7mhz+Oallz5/Fjqjq1yywmArIPwZow==">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</go:docsCustomData>
+</go:gDocsCustomXmlDataStorage>
 </file>
 
 <file path=customXml/itemProps1.xml><?xml version="1.0" encoding="utf-8"?>
-<ds:datastoreItem xmlns:ds="http://schemas.openxmlformats.org/officeDocument/2006/customXml" ds:itemID="{CA032B73-45D4-4571-B564-18D461B8D9F7}">
+<ds:datastoreItem xmlns:ds="http://schemas.openxmlformats.org/officeDocument/2006/customXml" ds:itemID="{11111111-1234-1234-1234-123412341234}">
   <ds:schemaRefs>
-    <ds:schemaRef ds:uri="http://schemas.openxmlformats.org/officeDocument/2006/bibliography"/>
+    <ds:schemaRef ds:uri="http://schemas.openxmlformats.org/officeDocument/2006/relationships"/>
+    <ds:schemaRef ds:uri="http://customooxmlschemas.google.com/"/>
   </ds:schemaRefs>
 </ds:datastoreItem>
 </file>
--- a/Actividades/Femp02008/FODA.docx
+++ b/Actividades/Femp02008/FODA.docx
@@ -11,8 +11,6 @@
           <w:szCs w:val="72"/>
         </w:rPr>
       </w:pPr>
-      <w:bookmarkStart w:id="0" w:name="_GoBack"/>
-      <w:bookmarkEnd w:id="0"/>
       <w:r>
         <w:rPr>
           <w:rFonts w:ascii="Calibri" w:eastAsia="Calibri" w:hAnsi="Calibri" w:cs="Calibri"/>
@@ -170,7 +168,7 @@
                 <wp:extent cx="10117777" cy="12700"/>
                 <wp:effectExtent l="0" t="0" r="0" b="0"/>
                 <wp:wrapNone/>
-                <wp:docPr id="6" name="6 Conector recto de flecha"/>
+                <wp:docPr id="6" name=""/>
                 <wp:cNvGraphicFramePr/>
                 <a:graphic xmlns:a="http://schemas.openxmlformats.org/drawingml/2006/main">
                   <a:graphicData uri="http://schemas.microsoft.com/office/word/2010/wordprocessingShape">
@@ -202,7 +200,7 @@
               </wp:anchor>
             </w:drawing>
           </mc:Choice>
-          <mc:Fallback xmlns:sl="http://schemas.openxmlformats.org/schemaLibrary/2006/main" xmlns:a="http://schemas.openxmlformats.org/drawingml/2006/main" xmlns:pic="http://schemas.openxmlformats.org/drawingml/2006/picture" xmlns:c="http://schemas.openxmlformats.org/drawingml/2006/chart" xmlns:lc="http://schemas.openxmlformats.org/drawingml/2006/lockedCanvas" xmlns:dgm="http://schemas.openxmlformats.org/drawingml/2006/diagram" xmlns:w15="http://schemas.microsoft.com/office/word/2012/wordml">
+          <mc:Fallback xmlns:w15="http://schemas.microsoft.com/office/word/2012/wordml" xmlns:dgm="http://schemas.openxmlformats.org/drawingml/2006/diagram" xmlns:lc="http://schemas.openxmlformats.org/drawingml/2006/lockedCanvas" xmlns:c="http://schemas.openxmlformats.org/drawingml/2006/chart" xmlns:pic="http://schemas.openxmlformats.org/drawingml/2006/picture" xmlns:a="http://schemas.openxmlformats.org/drawingml/2006/main" xmlns:sl="http://schemas.openxmlformats.org/schemaLibrary/2006/main">
             <w:drawing>
               <wp:anchor allowOverlap="1" behindDoc="0" distB="0" distT="0" distL="114300" distR="114300" hidden="0" layoutInCell="1" locked="0" relativeHeight="0" simplePos="0">
                 <wp:simplePos x="0" y="0"/>
@@ -311,7 +309,7 @@
                       <wp:extent cx="2710047" cy="1296035"/>
                       <wp:effectExtent l="0" t="0" r="0" b="0"/>
                       <wp:wrapNone/>
-                      <wp:docPr id="7" name="7 Conector recto de flecha"/>
+                      <wp:docPr id="7" name=""/>
                       <wp:cNvGraphicFramePr/>
                       <a:graphic xmlns:a="http://schemas.openxmlformats.org/drawingml/2006/main">
                         <a:graphicData uri="http://schemas.microsoft.com/office/word/2010/wordprocessingShape">
@@ -343,7 +341,7 @@
                     </wp:anchor>
                   </w:drawing>
                 </mc:Choice>
-                <mc:Fallback xmlns:sl="http://schemas.openxmlformats.org/schemaLibrary/2006/main" xmlns:a="http://schemas.openxmlformats.org/drawingml/2006/main" xmlns:pic="http://schemas.openxmlformats.org/drawingml/2006/picture" xmlns:c="http://schemas.openxmlformats.org/drawingml/2006/chart" xmlns:lc="http://schemas.openxmlformats.org/drawingml/2006/lockedCanvas" xmlns:dgm="http://schemas.openxmlformats.org/drawingml/2006/diagram" xmlns:w15="http://schemas.microsoft.com/office/word/2012/wordml">
+                <mc:Fallback xmlns:w15="http://schemas.microsoft.com/office/word/2012/wordml" xmlns:dgm="http://schemas.openxmlformats.org/drawingml/2006/diagram" xmlns:lc="http://schemas.openxmlformats.org/drawingml/2006/lockedCanvas" xmlns:c="http://schemas.openxmlformats.org/drawingml/2006/chart" xmlns:pic="http://schemas.openxmlformats.org/drawingml/2006/picture" xmlns:a="http://schemas.openxmlformats.org/drawingml/2006/main" xmlns:sl="http://schemas.openxmlformats.org/schemaLibrary/2006/main">
                   <w:drawing>
                     <wp:anchor allowOverlap="1" behindDoc="0" distB="0" distT="0" distL="114300" distR="114300" hidden="0" layoutInCell="1" locked="0" relativeHeight="0" simplePos="0">
                       <wp:simplePos x="0" y="0"/>
@@ -1186,7 +1184,14 @@
                 <w:sz w:val="20"/>
                 <w:szCs w:val="20"/>
               </w:rPr>
-              <w:t xml:space="preserve">Gracias a la experiencia de nuestros recursos humanos y a su innovación somos capaces de crear productos de gran calidad especialidad en el rubro de logística de nuestros clientes.  Ya que el mercado automotriz cada día es mayor la demanda y necesidad de nuestros productos cada día son mayores aumentando la venta de las empresas. Además, aún quedan sectores del mercado automotriz que no se están atendiendo correctamente y nuestra empresa puede trabajar sobre ellos en un futuro. </w:t>
+              <w:t>Gracias a la experiencia de nuestros recursos humanos y a su innovación somos capaces de crear productos de gran calidad especialidad en el rubro de logística de nuestros clientes.  Ya que el mercado automotriz cada día es mayor la demanda y necesidad de n</w:t>
+            </w:r>
+            <w:r>
+              <w:rPr>
+                <w:sz w:val="20"/>
+                <w:szCs w:val="20"/>
+              </w:rPr>
+              <w:t xml:space="preserve">uestros productos cada día son mayores aumentando la venta de las empresas. Además, aún quedan sectores del mercado automotriz que no se están atendiendo correctamente y nuestra empresa puede trabajar sobre ellos en un futuro. </w:t>
             </w:r>
           </w:p>
           <w:p>
@@ -1236,7 +1241,14 @@
                 <w:sz w:val="20"/>
                 <w:szCs w:val="20"/>
               </w:rPr>
-              <w:t xml:space="preserve">Por medio de las necesidades del mercado, la Bit abarcara nuevos mercados para expandir su operativa. De tal forma que se hará más conocida, aumentando sus ventas.  </w:t>
+              <w:t xml:space="preserve">Por medio de </w:t>
+            </w:r>
+            <w:r>
+              <w:rPr>
+                <w:sz w:val="20"/>
+                <w:szCs w:val="20"/>
+              </w:rPr>
+              <w:t xml:space="preserve">las necesidades del mercado, la Bit abarcara nuevos mercados para expandir su operativa. De tal forma que se hará más conocida, aumentando sus ventas.  </w:t>
             </w:r>
           </w:p>
           <w:p>
@@ -1247,14 +1259,21 @@
                 <w:szCs w:val="20"/>
               </w:rPr>
             </w:pPr>
-            <w:bookmarkStart w:id="1" w:name="_heading=h.gjdgxs" w:colFirst="0" w:colLast="0"/>
-            <w:bookmarkEnd w:id="1"/>
-            <w:r>
-              <w:rPr>
-                <w:sz w:val="20"/>
-                <w:szCs w:val="20"/>
-              </w:rPr>
-              <w:t xml:space="preserve">Por medio de la experiencia obtenida durante el proceso y los múltiples cursos la inexperiencia de la dirección se ira eliminando. </w:t>
+            <w:bookmarkStart w:id="0" w:name="_heading=h.gjdgxs" w:colFirst="0" w:colLast="0"/>
+            <w:bookmarkEnd w:id="0"/>
+            <w:r>
+              <w:rPr>
+                <w:sz w:val="20"/>
+                <w:szCs w:val="20"/>
+              </w:rPr>
+              <w:t>Por medio de la experiencia obtenida durante el proceso y los múltiples cursos la inexperiencia de la d</w:t>
+            </w:r>
+            <w:r>
+              <w:rPr>
+                <w:sz w:val="20"/>
+                <w:szCs w:val="20"/>
+              </w:rPr>
+              <w:t xml:space="preserve">irección se ira eliminando. </w:t>
             </w:r>
           </w:p>
         </w:tc>
@@ -1507,7 +1526,14 @@
                 <w:sz w:val="20"/>
                 <w:szCs w:val="20"/>
               </w:rPr>
-              <w:t xml:space="preserve">podemos hacer frente a nuevas competencias. Ante la saturación del mercado nuestra innovación será crítica ya que nos permitirá poder presentar nuevas insumos al mercado. Ante un cambio en el macro ambiente como la legislatura o aspectos económicos nuestro poder adquisitivo nos permitirá poder hacer frente </w:t>
+              <w:t>podemos hacer frente a nuevas competencias. Ante la saturación del mercado nuestra innovación será crítica ya que nos permitirá poder presentar nuevas insumos al mercado. Ante un cam</w:t>
+            </w:r>
+            <w:r>
+              <w:rPr>
+                <w:sz w:val="20"/>
+                <w:szCs w:val="20"/>
+              </w:rPr>
+              <w:t xml:space="preserve">bio en el macro ambiente como la legislatura o aspectos económicos nuestro poder adquisitivo nos permitirá poder hacer frente </w:t>
             </w:r>
             <w:r>
               <w:rPr>
@@ -1583,7 +1609,14 @@
                 <w:sz w:val="20"/>
                 <w:szCs w:val="20"/>
               </w:rPr>
-              <w:t xml:space="preserve"> la empresa con los ingresos asegurados en mantenimientos mínimos. Lo antes dicho se puede desarrollar ante cambios legislativos, económicos, (Marco o microambiente) que nos </w:t>
+              <w:t xml:space="preserve"> la empresa con los ingresos asegurados en mantenimientos mínimos. Lo ante</w:t>
+            </w:r>
+            <w:r>
+              <w:rPr>
+                <w:sz w:val="20"/>
+                <w:szCs w:val="20"/>
+              </w:rPr>
+              <w:t xml:space="preserve">s dicho se puede desarrollar ante cambios legislativos, económicos, (Marco o microambiente) que nos </w:t>
             </w:r>
             <w:r>
               <w:rPr>
@@ -1599,6 +1632,8 @@
               </w:rPr>
               <w:t>n muy significativamente.</w:t>
             </w:r>
+            <w:bookmarkStart w:id="1" w:name="_GoBack"/>
+            <w:bookmarkEnd w:id="1"/>
           </w:p>
         </w:tc>
       </w:tr>
@@ -3295,8 +3330,8 @@
 <file path=customXml/itemProps1.xml><?xml version="1.0" encoding="utf-8"?>
 <ds:datastoreItem xmlns:ds="http://schemas.openxmlformats.org/officeDocument/2006/customXml" ds:itemID="{11111111-1234-1234-1234-123412341234}">
   <ds:schemaRefs>
+    <ds:schemaRef ds:uri="http://schemas.openxmlformats.org/officeDocument/2006/relationships"/>
     <ds:schemaRef ds:uri="http://customooxmlschemas.google.com/"/>
-    <ds:schemaRef ds:uri="http://schemas.openxmlformats.org/officeDocument/2006/relationships"/>
   </ds:schemaRefs>
 </ds:datastoreItem>
 </file>
--- a/Actividades/Femp02008/FODA.docx
+++ b/Actividades/Femp02008/FODA.docx
@@ -1,6 +1,6 @@
 
 <file path=word/document.xml><?xml version="1.0" encoding="utf-8"?>
-<w:document xmlns:wpc="http://schemas.microsoft.com/office/word/2010/wordprocessingCanvas" xmlns:mc="http://schemas.openxmlformats.org/markup-compatibility/2006" xmlns:o="urn:schemas-microsoft-com:office:office" xmlns:r="http://schemas.openxmlformats.org/officeDocument/2006/relationships" xmlns:m="http://schemas.openxmlformats.org/officeDocument/2006/math" xmlns:v="urn:schemas-microsoft-com:vml" xmlns:wp14="http://schemas.microsoft.com/office/word/2010/wordprocessingDrawing" xmlns:wp="http://schemas.openxmlformats.org/drawingml/2006/wordprocessingDrawing" xmlns:w10="urn:schemas-microsoft-com:office:word" xmlns:w="http://schemas.openxmlformats.org/wordprocessingml/2006/main" xmlns:w14="http://schemas.microsoft.com/office/word/2010/wordml" xmlns:wpg="http://schemas.microsoft.com/office/word/2010/wordprocessingGroup" xmlns:wpi="http://schemas.microsoft.com/office/word/2010/wordprocessingInk" xmlns:wne="http://schemas.microsoft.com/office/word/2006/wordml" xmlns:wps="http://schemas.microsoft.com/office/word/2010/wordprocessingShape" mc:Ignorable="w14 wp14">
+<w:document xmlns:wpc="http://schemas.microsoft.com/office/word/2010/wordprocessingCanvas" xmlns:cx="http://schemas.microsoft.com/office/drawing/2014/chartex" xmlns:cx1="http://schemas.microsoft.com/office/drawing/2015/9/8/chartex" xmlns:cx2="http://schemas.microsoft.com/office/drawing/2015/10/21/chartex" xmlns:cx3="http://schemas.microsoft.com/office/drawing/2016/5/9/chartex" xmlns:cx4="http://schemas.microsoft.com/office/drawing/2016/5/10/chartex" xmlns:cx5="http://schemas.microsoft.com/office/drawing/2016/5/11/chartex" xmlns:cx6="http://schemas.microsoft.com/office/drawing/2016/5/12/chartex" xmlns:cx7="http://schemas.microsoft.com/office/drawing/2016/5/13/chartex" xmlns:cx8="http://schemas.microsoft.com/office/drawing/2016/5/14/chartex" xmlns:mc="http://schemas.openxmlformats.org/markup-compatibility/2006" xmlns:aink="http://schemas.microsoft.com/office/drawing/2016/ink" xmlns:am3d="http://schemas.microsoft.com/office/drawing/2017/model3d" xmlns:o="urn:schemas-microsoft-com:office:office" xmlns:r="http://schemas.openxmlformats.org/officeDocument/2006/relationships" xmlns:m="http://schemas.openxmlformats.org/officeDocument/2006/math" xmlns:v="urn:schemas-microsoft-com:vml" xmlns:wp14="http://schemas.microsoft.com/office/word/2010/wordprocessingDrawing" xmlns:wp="http://schemas.openxmlformats.org/drawingml/2006/wordprocessingDrawing" xmlns:w10="urn:schemas-microsoft-com:office:word" xmlns:w="http://schemas.openxmlformats.org/wordprocessingml/2006/main" xmlns:w14="http://schemas.microsoft.com/office/word/2010/wordml" xmlns:w15="http://schemas.microsoft.com/office/word/2012/wordml" xmlns:w16cid="http://schemas.microsoft.com/office/word/2016/wordml/cid" xmlns:w16se="http://schemas.microsoft.com/office/word/2015/wordml/symex" xmlns:wpg="http://schemas.microsoft.com/office/word/2010/wordprocessingGroup" xmlns:wpi="http://schemas.microsoft.com/office/word/2010/wordprocessingInk" xmlns:wne="http://schemas.microsoft.com/office/word/2006/wordml" xmlns:wps="http://schemas.microsoft.com/office/word/2010/wordprocessingShape" mc:Ignorable="w14 w15 w16se w16cid wp14">
   <w:body>
     <w:p>
       <w:pPr>
@@ -73,7 +73,7 @@
                     <pic:cNvPicPr preferRelativeResize="0"/>
                   </pic:nvPicPr>
                   <pic:blipFill>
-                    <a:blip r:embed="rId7"/>
+                    <a:blip r:embed="rId6"/>
                     <a:srcRect/>
                     <a:stretch>
                       <a:fillRect/>
@@ -155,7 +155,7 @@
           <w:noProof/>
         </w:rPr>
         <mc:AlternateContent>
-          <mc:Choice Requires="wpg">
+          <mc:Choice Requires="wps">
             <w:drawing>
               <wp:anchor distT="0" distB="0" distL="114300" distR="114300" simplePos="0" relativeHeight="251659264" behindDoc="0" locked="0" layoutInCell="1" hidden="0" allowOverlap="1">
                 <wp:simplePos x="0" y="0"/>
@@ -168,7 +168,7 @@
                 <wp:extent cx="10117777" cy="12700"/>
                 <wp:effectExtent l="0" t="0" r="0" b="0"/>
                 <wp:wrapNone/>
-                <wp:docPr id="6" name=""/>
+                <wp:docPr id="6" name="Conector recto de flecha 6"/>
                 <wp:cNvGraphicFramePr/>
                 <a:graphic xmlns:a="http://schemas.openxmlformats.org/drawingml/2006/main">
                   <a:graphicData uri="http://schemas.microsoft.com/office/word/2010/wordprocessingShape">
@@ -200,47 +200,16 @@
               </wp:anchor>
             </w:drawing>
           </mc:Choice>
-          <mc:Fallback xmlns:w15="http://schemas.microsoft.com/office/word/2012/wordml" xmlns:dgm="http://schemas.openxmlformats.org/drawingml/2006/diagram" xmlns:lc="http://schemas.openxmlformats.org/drawingml/2006/lockedCanvas" xmlns:c="http://schemas.openxmlformats.org/drawingml/2006/chart" xmlns:pic="http://schemas.openxmlformats.org/drawingml/2006/picture" xmlns:a="http://schemas.openxmlformats.org/drawingml/2006/main" xmlns:sl="http://schemas.openxmlformats.org/schemaLibrary/2006/main">
-            <w:drawing>
-              <wp:anchor allowOverlap="1" behindDoc="0" distB="0" distT="0" distL="114300" distR="114300" hidden="0" layoutInCell="1" locked="0" relativeHeight="0" simplePos="0">
-                <wp:simplePos x="0" y="0"/>
-                <wp:positionH relativeFrom="column">
-                  <wp:posOffset>-190499</wp:posOffset>
-                </wp:positionH>
-                <wp:positionV relativeFrom="paragraph">
-                  <wp:posOffset>50800</wp:posOffset>
-                </wp:positionV>
-                <wp:extent cx="10117777" cy="12700"/>
-                <wp:effectExtent b="0" l="0" r="0" t="0"/>
-                <wp:wrapNone/>
-                <wp:docPr id="6" name="image2.png"/>
-                <a:graphic>
-                  <a:graphicData uri="http://schemas.openxmlformats.org/drawingml/2006/picture">
-                    <pic:pic>
-                      <pic:nvPicPr>
-                        <pic:cNvPr id="0" name="image2.png"/>
-                        <pic:cNvPicPr preferRelativeResize="0"/>
-                      </pic:nvPicPr>
-                      <pic:blipFill>
-                        <a:blip r:embed="rId10"/>
-                        <a:srcRect/>
-                        <a:stretch>
-                          <a:fillRect/>
-                        </a:stretch>
-                      </pic:blipFill>
-                      <pic:spPr>
-                        <a:xfrm>
-                          <a:off x="0" y="0"/>
-                          <a:ext cx="10117777" cy="12700"/>
-                        </a:xfrm>
-                        <a:prstGeom prst="rect"/>
-                        <a:ln/>
-                      </pic:spPr>
-                    </pic:pic>
-                  </a:graphicData>
-                </a:graphic>
-              </wp:anchor>
-            </w:drawing>
+          <mc:Fallback>
+            <w:pict>
+              <v:shapetype w14:anchorId="47DE7C65" id="_x0000_t32" coordsize="21600,21600" o:spt="32" o:oned="t" path="m,l21600,21600e" filled="f">
+                <v:path arrowok="t" fillok="f" o:connecttype="none"/>
+                <o:lock v:ext="edit" shapetype="t"/>
+              </v:shapetype>
+              <v:shape id="Conector recto de flecha 6" o:spid="_x0000_s1026" type="#_x0000_t32" style="position:absolute;margin-left:-15pt;margin-top:4pt;width:796.7pt;height:1pt;z-index:251659264;visibility:visible;mso-wrap-style:square;mso-wrap-distance-left:9pt;mso-wrap-distance-top:0;mso-wrap-distance-right:9pt;mso-wrap-distance-bottom:0;mso-position-horizontal:absolute;mso-position-horizontal-relative:text;mso-position-vertical:absolute;mso-position-vertical-relative:text" o:gfxdata="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" strokecolor="#4a7dba">
+                <v:stroke startarrowwidth="narrow" startarrowlength="short" endarrowwidth="narrow" endarrowlength="short"/>
+              </v:shape>
+            </w:pict>
           </mc:Fallback>
         </mc:AlternateContent>
       </w:r>
@@ -296,7 +265,7 @@
                 <w:noProof/>
               </w:rPr>
               <mc:AlternateContent>
-                <mc:Choice Requires="wpg">
+                <mc:Choice Requires="wps">
                   <w:drawing>
                     <wp:anchor distT="0" distB="0" distL="114300" distR="114300" simplePos="0" relativeHeight="251660288" behindDoc="0" locked="0" layoutInCell="1" hidden="0" allowOverlap="1" wp14:anchorId="714D050D" wp14:editId="32C7CA4C">
                       <wp:simplePos x="0" y="0"/>
@@ -309,7 +278,7 @@
                       <wp:extent cx="2710047" cy="1296035"/>
                       <wp:effectExtent l="0" t="0" r="0" b="0"/>
                       <wp:wrapNone/>
-                      <wp:docPr id="7" name=""/>
+                      <wp:docPr id="7" name="Conector recto de flecha 7"/>
                       <wp:cNvGraphicFramePr/>
                       <a:graphic xmlns:a="http://schemas.openxmlformats.org/drawingml/2006/main">
                         <a:graphicData uri="http://schemas.microsoft.com/office/word/2010/wordprocessingShape">
@@ -341,47 +310,12 @@
                     </wp:anchor>
                   </w:drawing>
                 </mc:Choice>
-                <mc:Fallback xmlns:w15="http://schemas.microsoft.com/office/word/2012/wordml" xmlns:dgm="http://schemas.openxmlformats.org/drawingml/2006/diagram" xmlns:lc="http://schemas.openxmlformats.org/drawingml/2006/lockedCanvas" xmlns:c="http://schemas.openxmlformats.org/drawingml/2006/chart" xmlns:pic="http://schemas.openxmlformats.org/drawingml/2006/picture" xmlns:a="http://schemas.openxmlformats.org/drawingml/2006/main" xmlns:sl="http://schemas.openxmlformats.org/schemaLibrary/2006/main">
-                  <w:drawing>
-                    <wp:anchor allowOverlap="1" behindDoc="0" distB="0" distT="0" distL="114300" distR="114300" hidden="0" layoutInCell="1" locked="0" relativeHeight="0" simplePos="0">
-                      <wp:simplePos x="0" y="0"/>
-                      <wp:positionH relativeFrom="column">
-                        <wp:posOffset>38101</wp:posOffset>
-                      </wp:positionH>
-                      <wp:positionV relativeFrom="paragraph">
-                        <wp:posOffset>114300</wp:posOffset>
-                      </wp:positionV>
-                      <wp:extent cx="2710047" cy="1296035"/>
-                      <wp:effectExtent b="0" l="0" r="0" t="0"/>
-                      <wp:wrapNone/>
-                      <wp:docPr id="7" name="image3.png"/>
-                      <a:graphic>
-                        <a:graphicData uri="http://schemas.openxmlformats.org/drawingml/2006/picture">
-                          <pic:pic>
-                            <pic:nvPicPr>
-                              <pic:cNvPr id="0" name="image3.png"/>
-                              <pic:cNvPicPr preferRelativeResize="0"/>
-                            </pic:nvPicPr>
-                            <pic:blipFill>
-                              <a:blip r:embed="rId11"/>
-                              <a:srcRect/>
-                              <a:stretch>
-                                <a:fillRect/>
-                              </a:stretch>
-                            </pic:blipFill>
-                            <pic:spPr>
-                              <a:xfrm>
-                                <a:off x="0" y="0"/>
-                                <a:ext cx="2710047" cy="1296035"/>
-                              </a:xfrm>
-                              <a:prstGeom prst="rect"/>
-                              <a:ln/>
-                            </pic:spPr>
-                          </pic:pic>
-                        </a:graphicData>
-                      </a:graphic>
-                    </wp:anchor>
-                  </w:drawing>
+                <mc:Fallback>
+                  <w:pict>
+                    <v:shape w14:anchorId="7C34F891" id="Conector recto de flecha 7" o:spid="_x0000_s1026" type="#_x0000_t32" style="position:absolute;margin-left:3pt;margin-top:9pt;width:213.4pt;height:102.05pt;z-index:251660288;visibility:visible;mso-wrap-style:square;mso-wrap-distance-left:9pt;mso-wrap-distance-top:0;mso-wrap-distance-right:9pt;mso-wrap-distance-bottom:0;mso-position-horizontal:absolute;mso-position-horizontal-relative:text;mso-position-vertical:absolute;mso-position-vertical-relative:text" o:gfxdata="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" strokecolor="#4a7dba">
+                      <v:stroke startarrowwidth="narrow" startarrowlength="short" endarrowwidth="narrow" endarrowlength="short"/>
+                    </v:shape>
+                  </w:pict>
                 </mc:Fallback>
               </mc:AlternateContent>
             </w:r>
@@ -1184,14 +1118,7 @@
                 <w:sz w:val="20"/>
                 <w:szCs w:val="20"/>
               </w:rPr>
-              <w:t>Gracias a la experiencia de nuestros recursos humanos y a su innovación somos capaces de crear productos de gran calidad especialidad en el rubro de logística de nuestros clientes.  Ya que el mercado automotriz cada día es mayor la demanda y necesidad de n</w:t>
-            </w:r>
-            <w:r>
-              <w:rPr>
-                <w:sz w:val="20"/>
-                <w:szCs w:val="20"/>
-              </w:rPr>
-              <w:t xml:space="preserve">uestros productos cada día son mayores aumentando la venta de las empresas. Además, aún quedan sectores del mercado automotriz que no se están atendiendo correctamente y nuestra empresa puede trabajar sobre ellos en un futuro. </w:t>
+              <w:t xml:space="preserve">Gracias a la experiencia de nuestros recursos humanos y a su innovación somos capaces de crear productos de gran calidad especialidad en el rubro de logística de nuestros clientes.  Ya que el mercado automotriz cada día es mayor la demanda y necesidad de nuestros productos cada día son mayores aumentando la venta de las empresas. Además, aún quedan sectores del mercado automotriz que no se están atendiendo correctamente y nuestra empresa puede trabajar sobre ellos en un futuro. </w:t>
             </w:r>
           </w:p>
           <w:p>
@@ -1241,14 +1168,7 @@
                 <w:sz w:val="20"/>
                 <w:szCs w:val="20"/>
               </w:rPr>
-              <w:t xml:space="preserve">Por medio de </w:t>
-            </w:r>
-            <w:r>
-              <w:rPr>
-                <w:sz w:val="20"/>
-                <w:szCs w:val="20"/>
-              </w:rPr>
-              <w:t xml:space="preserve">las necesidades del mercado, la Bit abarcara nuevos mercados para expandir su operativa. De tal forma que se hará más conocida, aumentando sus ventas.  </w:t>
+              <w:t xml:space="preserve">Por medio de las necesidades del mercado, la Bit abarcara nuevos mercados para expandir su operativa. De tal forma que se hará más conocida, aumentando sus ventas.  </w:t>
             </w:r>
           </w:p>
           <w:p>
@@ -1266,14 +1186,7 @@
                 <w:sz w:val="20"/>
                 <w:szCs w:val="20"/>
               </w:rPr>
-              <w:t>Por medio de la experiencia obtenida durante el proceso y los múltiples cursos la inexperiencia de la d</w:t>
-            </w:r>
-            <w:r>
-              <w:rPr>
-                <w:sz w:val="20"/>
-                <w:szCs w:val="20"/>
-              </w:rPr>
-              <w:t xml:space="preserve">irección se ira eliminando. </w:t>
+              <w:t xml:space="preserve">Por medio de la experiencia obtenida durante el proceso y los múltiples cursos la inexperiencia de la dirección se ira eliminando. </w:t>
             </w:r>
           </w:p>
         </w:tc>
@@ -1526,14 +1439,7 @@
                 <w:sz w:val="20"/>
                 <w:szCs w:val="20"/>
               </w:rPr>
-              <w:t>podemos hacer frente a nuevas competencias. Ante la saturación del mercado nuestra innovación será crítica ya que nos permitirá poder presentar nuevas insumos al mercado. Ante un cam</w:t>
-            </w:r>
-            <w:r>
-              <w:rPr>
-                <w:sz w:val="20"/>
-                <w:szCs w:val="20"/>
-              </w:rPr>
-              <w:t xml:space="preserve">bio en el macro ambiente como la legislatura o aspectos económicos nuestro poder adquisitivo nos permitirá poder hacer frente </w:t>
+              <w:t xml:space="preserve">podemos hacer frente a nuevas competencias. Ante la saturación del mercado nuestra innovación será crítica ya que nos permitirá poder presentar nuevas insumos al mercado. Ante un cambio en el macro ambiente como la legislatura o aspectos económicos nuestro poder adquisitivo nos permitirá poder hacer frente </w:t>
             </w:r>
             <w:r>
               <w:rPr>
@@ -1588,52 +1494,45 @@
                 <w:sz w:val="20"/>
                 <w:szCs w:val="20"/>
               </w:rPr>
-              <w:t>n caso de emergencia, se deberá solicitar un préstamo con el cual podamos cubrir los costos fijos y</w:t>
-            </w:r>
-            <w:r>
-              <w:rPr>
-                <w:sz w:val="20"/>
-                <w:szCs w:val="20"/>
-              </w:rPr>
-              <w:t xml:space="preserve"> </w:t>
-            </w:r>
-            <w:r>
-              <w:rPr>
-                <w:sz w:val="20"/>
-                <w:szCs w:val="20"/>
-              </w:rPr>
-              <w:t>mantener</w:t>
-            </w:r>
-            <w:r>
-              <w:rPr>
-                <w:sz w:val="20"/>
-                <w:szCs w:val="20"/>
-              </w:rPr>
-              <w:t xml:space="preserve"> la empresa con los ingresos asegurados en mantenimientos mínimos. Lo ante</w:t>
-            </w:r>
-            <w:r>
-              <w:rPr>
-                <w:sz w:val="20"/>
-                <w:szCs w:val="20"/>
-              </w:rPr>
-              <w:t xml:space="preserve">s dicho se puede desarrollar ante cambios legislativos, económicos, (Marco o microambiente) que nos </w:t>
-            </w:r>
-            <w:r>
-              <w:rPr>
-                <w:sz w:val="20"/>
-                <w:szCs w:val="20"/>
-              </w:rPr>
-              <w:t>afecte</w:t>
-            </w:r>
-            <w:r>
-              <w:rPr>
-                <w:sz w:val="20"/>
-                <w:szCs w:val="20"/>
-              </w:rPr>
-              <w:t>n muy significativamente.</w:t>
+              <w:t>n caso de emergencia,</w:t>
+            </w:r>
+            <w:r>
+              <w:rPr>
+                <w:sz w:val="20"/>
+                <w:szCs w:val="20"/>
+              </w:rPr>
+              <w:t xml:space="preserve"> a efectos de disminuir costos se pueden realizar contratos de trabajo a término, si el personal no es tercerizado, con clausuras de renovación sujetas a disponibilidad financiera por parte de la empresa, así</w:t>
             </w:r>
             <w:bookmarkStart w:id="1" w:name="_GoBack"/>
             <w:bookmarkEnd w:id="1"/>
+            <w:r>
+              <w:rPr>
+                <w:sz w:val="20"/>
+                <w:szCs w:val="20"/>
+              </w:rPr>
+              <w:t xml:space="preserve"> como también a condiciones o métricas que especifiquen el rendimiento de nuestros empleados</w:t>
+            </w:r>
+            <w:r>
+              <w:rPr>
+                <w:sz w:val="20"/>
+                <w:szCs w:val="20"/>
+              </w:rPr>
+              <w:t xml:space="preserve">. Lo antes dicho se puede desarrollar ante cambios legislativos, económicos, (Marco o microambiente) que nos </w:t>
+            </w:r>
+            <w:r>
+              <w:rPr>
+                <w:sz w:val="20"/>
+                <w:szCs w:val="20"/>
+              </w:rPr>
+              <w:t>afecte</w:t>
+            </w:r>
+            <w:r>
+              <w:rPr>
+                <w:sz w:val="20"/>
+                <w:szCs w:val="20"/>
+              </w:rPr>
+              <w:t>n muy significativamente.</w:t>
+            </w:r>
           </w:p>
         </w:tc>
       </w:tr>
@@ -1649,23 +1548,9 @@
 </w:document>
 </file>
 
-<file path=word/commentsExtended.xml><?xml version="1.0" encoding="utf-8"?>
-<w15:commentsEx xmlns:mc="http://schemas.openxmlformats.org/markup-compatibility/2006" xmlns:o="urn:schemas-microsoft-com:office:office" xmlns:r="http://schemas.openxmlformats.org/officeDocument/2006/relationships" xmlns:m="http://schemas.openxmlformats.org/officeDocument/2006/math" xmlns:v="urn:schemas-microsoft-com:vml" xmlns:wp="http://schemas.openxmlformats.org/drawingml/2006/wordprocessingDrawing" xmlns:w10="urn:schemas-microsoft-com:office:word" xmlns:w="http://schemas.openxmlformats.org/wordprocessingml/2006/main" xmlns:wne="http://schemas.microsoft.com/office/word/2006/wordml" xmlns:sl="http://schemas.openxmlformats.org/schemaLibrary/2006/main" xmlns:a="http://schemas.openxmlformats.org/drawingml/2006/main" xmlns:pic="http://schemas.openxmlformats.org/drawingml/2006/picture" xmlns:c="http://schemas.openxmlformats.org/drawingml/2006/chart" xmlns:lc="http://schemas.openxmlformats.org/drawingml/2006/lockedCanvas" xmlns:dgm="http://schemas.openxmlformats.org/drawingml/2006/diagram" xmlns:wps="http://schemas.microsoft.com/office/word/2010/wordprocessingShape" xmlns:wpg="http://schemas.microsoft.com/office/word/2010/wordprocessingGroup" xmlns:w14="http://schemas.microsoft.com/office/word/2010/wordml" xmlns:w15="http://schemas.microsoft.com/office/word/2012/wordml">
-  <w15:commentEx w15:paraId="00000036" w15:done="0"/>
-  <w15:commentEx w15:paraId="00000037" w15:done="0"/>
-  <w15:commentEx w15:paraId="00000038" w15:done="0"/>
-  <w15:commentEx w15:paraId="00000039" w15:done="0"/>
-  <w15:commentEx w15:paraId="0000003A" w15:done="0"/>
-  <w15:commentEx w15:paraId="0000003B" w15:done="0"/>
-  <w15:commentEx w15:paraId="0000003C" w15:done="0"/>
-  <w15:commentEx w15:paraId="0000003D" w15:paraIdParent="0000003C" w15:done="0"/>
-  <w15:commentEx w15:paraId="0000003E" w15:paraIdParent="0000003C" w15:done="0"/>
-</w15:commentsEx>
-</file>
-
 <file path=word/numbering.xml><?xml version="1.0" encoding="utf-8"?>
-<w:numbering xmlns:wpc="http://schemas.microsoft.com/office/word/2010/wordprocessingCanvas" xmlns:mc="http://schemas.openxmlformats.org/markup-compatibility/2006" xmlns:o="urn:schemas-microsoft-com:office:office" xmlns:r="http://schemas.openxmlformats.org/officeDocument/2006/relationships" xmlns:m="http://schemas.openxmlformats.org/officeDocument/2006/math" xmlns:v="urn:schemas-microsoft-com:vml" xmlns:wp14="http://schemas.microsoft.com/office/word/2010/wordprocessingDrawing" xmlns:wp="http://schemas.openxmlformats.org/drawingml/2006/wordprocessingDrawing" xmlns:w10="urn:schemas-microsoft-com:office:word" xmlns:w="http://schemas.openxmlformats.org/wordprocessingml/2006/main" xmlns:w14="http://schemas.microsoft.com/office/word/2010/wordml" xmlns:wpg="http://schemas.microsoft.com/office/word/2010/wordprocessingGroup" xmlns:wpi="http://schemas.microsoft.com/office/word/2010/wordprocessingInk" xmlns:wne="http://schemas.microsoft.com/office/word/2006/wordml" xmlns:wps="http://schemas.microsoft.com/office/word/2010/wordprocessingShape" mc:Ignorable="w14 wp14">
-  <w:abstractNum w:abstractNumId="0">
+<w:numbering xmlns:wpc="http://schemas.microsoft.com/office/word/2010/wordprocessingCanvas" xmlns:cx="http://schemas.microsoft.com/office/drawing/2014/chartex" xmlns:cx1="http://schemas.microsoft.com/office/drawing/2015/9/8/chartex" xmlns:cx2="http://schemas.microsoft.com/office/drawing/2015/10/21/chartex" xmlns:cx3="http://schemas.microsoft.com/office/drawing/2016/5/9/chartex" xmlns:cx4="http://schemas.microsoft.com/office/drawing/2016/5/10/chartex" xmlns:cx5="http://schemas.microsoft.com/office/drawing/2016/5/11/chartex" xmlns:cx6="http://schemas.microsoft.com/office/drawing/2016/5/12/chartex" xmlns:cx7="http://schemas.microsoft.com/office/drawing/2016/5/13/chartex" xmlns:cx8="http://schemas.microsoft.com/office/drawing/2016/5/14/chartex" xmlns:mc="http://schemas.openxmlformats.org/markup-compatibility/2006" xmlns:aink="http://schemas.microsoft.com/office/drawing/2016/ink" xmlns:am3d="http://schemas.microsoft.com/office/drawing/2017/model3d" xmlns:o="urn:schemas-microsoft-com:office:office" xmlns:r="http://schemas.openxmlformats.org/officeDocument/2006/relationships" xmlns:m="http://schemas.openxmlformats.org/officeDocument/2006/math" xmlns:v="urn:schemas-microsoft-com:vml" xmlns:wp14="http://schemas.microsoft.com/office/word/2010/wordprocessingDrawing" xmlns:wp="http://schemas.openxmlformats.org/drawingml/2006/wordprocessingDrawing" xmlns:w10="urn:schemas-microsoft-com:office:word" xmlns:w="http://schemas.openxmlformats.org/wordprocessingml/2006/main" xmlns:w14="http://schemas.microsoft.com/office/word/2010/wordml" xmlns:w15="http://schemas.microsoft.com/office/word/2012/wordml" xmlns:w16cid="http://schemas.microsoft.com/office/word/2016/wordml/cid" xmlns:w16se="http://schemas.microsoft.com/office/word/2015/wordml/symex" xmlns:wpg="http://schemas.microsoft.com/office/word/2010/wordprocessingGroup" xmlns:wpi="http://schemas.microsoft.com/office/word/2010/wordprocessingInk" xmlns:wne="http://schemas.microsoft.com/office/word/2006/wordml" xmlns:wps="http://schemas.microsoft.com/office/word/2010/wordprocessingShape" mc:Ignorable="w14 w15 w16se w16cid wp14">
+  <w:abstractNum w:abstractNumId="0" w15:restartNumberingAfterBreak="0">
     <w:nsid w:val="24865757"/>
     <w:multiLevelType w:val="multilevel"/>
     <w:tmpl w:val="B726DE6E"/>
@@ -1778,7 +1663,7 @@
       </w:rPr>
     </w:lvl>
   </w:abstractNum>
-  <w:abstractNum w:abstractNumId="1">
+  <w:abstractNum w:abstractNumId="1" w15:restartNumberingAfterBreak="0">
     <w:nsid w:val="30794C45"/>
     <w:multiLevelType w:val="multilevel"/>
     <w:tmpl w:val="6116DF92"/>
@@ -1891,7 +1776,7 @@
       </w:rPr>
     </w:lvl>
   </w:abstractNum>
-  <w:abstractNum w:abstractNumId="2">
+  <w:abstractNum w:abstractNumId="2" w15:restartNumberingAfterBreak="0">
     <w:nsid w:val="665A69E7"/>
     <w:multiLevelType w:val="multilevel"/>
     <w:tmpl w:val="33C20934"/>
@@ -2017,7 +1902,7 @@
 </file>
 
 <file path=word/styles.xml><?xml version="1.0" encoding="utf-8"?>
-<w:styles xmlns:mc="http://schemas.openxmlformats.org/markup-compatibility/2006" xmlns:r="http://schemas.openxmlformats.org/officeDocument/2006/relationships" xmlns:w="http://schemas.openxmlformats.org/wordprocessingml/2006/main" xmlns:w14="http://schemas.microsoft.com/office/word/2010/wordml" mc:Ignorable="w14">
+<w:styles xmlns:mc="http://schemas.openxmlformats.org/markup-compatibility/2006" xmlns:r="http://schemas.openxmlformats.org/officeDocument/2006/relationships" xmlns:w="http://schemas.openxmlformats.org/wordprocessingml/2006/main" xmlns:w14="http://schemas.microsoft.com/office/word/2010/wordml" xmlns:w15="http://schemas.microsoft.com/office/word/2012/wordml" xmlns:w16cid="http://schemas.microsoft.com/office/word/2016/wordml/cid" xmlns:w16se="http://schemas.microsoft.com/office/word/2015/wordml/symex" mc:Ignorable="w14 w15 w16se w16cid">
   <w:docDefaults>
     <w:rPrDefault>
       <w:rPr>
@@ -2033,144 +1918,384 @@
       </w:pPr>
     </w:pPrDefault>
   </w:docDefaults>
-  <w:latentStyles w:defLockedState="0" w:defUIPriority="99" w:defSemiHidden="1" w:defUnhideWhenUsed="1" w:defQFormat="0" w:count="267">
-    <w:lsdException w:name="Normal" w:semiHidden="0" w:uiPriority="0" w:unhideWhenUsed="0" w:qFormat="1"/>
-    <w:lsdException w:name="heading 1" w:semiHidden="0" w:uiPriority="9" w:unhideWhenUsed="0" w:qFormat="1"/>
-    <w:lsdException w:name="heading 2" w:uiPriority="9" w:qFormat="1"/>
-    <w:lsdException w:name="heading 3" w:uiPriority="9" w:qFormat="1"/>
-    <w:lsdException w:name="heading 4" w:uiPriority="9" w:qFormat="1"/>
-    <w:lsdException w:name="heading 5" w:uiPriority="9" w:qFormat="1"/>
-    <w:lsdException w:name="heading 6" w:uiPriority="9" w:qFormat="1"/>
-    <w:lsdException w:name="heading 7" w:uiPriority="9" w:qFormat="1"/>
-    <w:lsdException w:name="heading 8" w:uiPriority="9" w:qFormat="1"/>
-    <w:lsdException w:name="heading 9" w:uiPriority="9" w:qFormat="1"/>
-    <w:lsdException w:name="toc 1" w:uiPriority="39"/>
-    <w:lsdException w:name="toc 2" w:uiPriority="39"/>
-    <w:lsdException w:name="toc 3" w:uiPriority="39"/>
-    <w:lsdException w:name="toc 4" w:uiPriority="39"/>
-    <w:lsdException w:name="toc 5" w:uiPriority="39"/>
-    <w:lsdException w:name="toc 6" w:uiPriority="39"/>
-    <w:lsdException w:name="toc 7" w:uiPriority="39"/>
-    <w:lsdException w:name="toc 8" w:uiPriority="39"/>
-    <w:lsdException w:name="toc 9" w:uiPriority="39"/>
-    <w:lsdException w:name="caption" w:uiPriority="35" w:qFormat="1"/>
-    <w:lsdException w:name="Title" w:semiHidden="0" w:uiPriority="10" w:unhideWhenUsed="0" w:qFormat="1"/>
-    <w:lsdException w:name="Default Paragraph Font" w:uiPriority="1"/>
-    <w:lsdException w:name="Subtitle" w:semiHidden="0" w:uiPriority="11" w:unhideWhenUsed="0" w:qFormat="1"/>
-    <w:lsdException w:name="Strong" w:semiHidden="0" w:uiPriority="22" w:unhideWhenUsed="0" w:qFormat="1"/>
-    <w:lsdException w:name="Emphasis" w:semiHidden="0" w:uiPriority="20" w:unhideWhenUsed="0" w:qFormat="1"/>
-    <w:lsdException w:name="Table Grid" w:semiHidden="0" w:uiPriority="59" w:unhideWhenUsed="0"/>
-    <w:lsdException w:name="Placeholder Text" w:unhideWhenUsed="0"/>
-    <w:lsdException w:name="No Spacing" w:semiHidden="0" w:uiPriority="1" w:unhideWhenUsed="0" w:qFormat="1"/>
-    <w:lsdException w:name="Light Shading" w:semiHidden="0" w:uiPriority="60" w:unhideWhenUsed="0"/>
-    <w:lsdException w:name="Light List" w:semiHidden="0" w:uiPriority="61" w:unhideWhenUsed="0"/>
-    <w:lsdException w:name="Light Grid" w:semiHidden="0" w:uiPriority="62" w:unhideWhenUsed="0"/>
-    <w:lsdException w:name="Medium Shading 1" w:semiHidden="0" w:uiPriority="63" w:unhideWhenUsed="0"/>
-    <w:lsdException w:name="Medium Shading 2" w:semiHidden="0" w:uiPriority="64" w:unhideWhenUsed="0"/>
-    <w:lsdException w:name="Medium List 1" w:semiHidden="0" w:uiPriority="65" w:unhideWhenUsed="0"/>
-    <w:lsdException w:name="Medium List 2" w:semiHidden="0" w:uiPriority="66" w:unhideWhenUsed="0"/>
-    <w:lsdException w:name="Medium Grid 1" w:semiHidden="0" w:uiPriority="67" w:unhideWhenUsed="0"/>
-    <w:lsdException w:name="Medium Grid 2" w:semiHidden="0" w:uiPriority="68" w:unhideWhenUsed="0"/>
-    <w:lsdException w:name="Medium Grid 3" w:semiHidden="0" w:uiPriority="69" w:unhideWhenUsed="0"/>
-    <w:lsdException w:name="Dark List" w:semiHidden="0" w:uiPriority="70" w:unhideWhenUsed="0"/>
-    <w:lsdException w:name="Colorful Shading" w:semiHidden="0" w:uiPriority="71" w:unhideWhenUsed="0"/>
-    <w:lsdException w:name="Colorful List" w:semiHidden="0" w:uiPriority="72" w:unhideWhenUsed="0"/>
-    <w:lsdException w:name="Colorful Grid" w:semiHidden="0" w:uiPriority="73" w:unhideWhenUsed="0"/>
-    <w:lsdException w:name="Light Shading Accent 1" w:semiHidden="0" w:uiPriority="60" w:unhideWhenUsed="0"/>
-    <w:lsdException w:name="Light List Accent 1" w:semiHidden="0" w:uiPriority="61" w:unhideWhenUsed="0"/>
-    <w:lsdException w:name="Light Grid Accent 1" w:semiHidden="0" w:uiPriority="62" w:unhideWhenUsed="0"/>
-    <w:lsdException w:name="Medium Shading 1 Accent 1" w:semiHidden="0" w:uiPriority="63" w:unhideWhenUsed="0"/>
-    <w:lsdException w:name="Medium Shading 2 Accent 1" w:semiHidden="0" w:uiPriority="64" w:unhideWhenUsed="0"/>
-    <w:lsdException w:name="Medium List 1 Accent 1" w:semiHidden="0" w:uiPriority="65" w:unhideWhenUsed="0"/>
-    <w:lsdException w:name="Revision" w:unhideWhenUsed="0"/>
-    <w:lsdException w:name="List Paragraph" w:semiHidden="0" w:uiPriority="34" w:unhideWhenUsed="0" w:qFormat="1"/>
-    <w:lsdException w:name="Quote" w:semiHidden="0" w:uiPriority="29" w:unhideWhenUsed="0" w:qFormat="1"/>
-    <w:lsdException w:name="Intense Quote" w:semiHidden="0" w:uiPriority="30" w:unhideWhenUsed="0" w:qFormat="1"/>
-    <w:lsdException w:name="Medium List 2 Accent 1" w:semiHidden="0" w:uiPriority="66" w:unhideWhenUsed="0"/>
-    <w:lsdException w:name="Medium Grid 1 Accent 1" w:semiHidden="0" w:uiPriority="67" w:unhideWhenUsed="0"/>
-    <w:lsdException w:name="Medium Grid 2 Accent 1" w:semiHidden="0" w:uiPriority="68" w:unhideWhenUsed="0"/>
-    <w:lsdException w:name="Medium Grid 3 Accent 1" w:semiHidden="0" w:uiPriority="69" w:unhideWhenUsed="0"/>
-    <w:lsdException w:name="Dark List Accent 1" w:semiHidden="0" w:uiPriority="70" w:unhideWhenUsed="0"/>
-    <w:lsdException w:name="Colorful Shading Accent 1" w:semiHidden="0" w:uiPriority="71" w:unhideWhenUsed="0"/>
-    <w:lsdException w:name="Colorful List Accent 1" w:semiHidden="0" w:uiPriority="72" w:unhideWhenUsed="0"/>
-    <w:lsdException w:name="Colorful Grid Accent 1" w:semiHidden="0" w:uiPriority="73" w:unhideWhenUsed="0"/>
-    <w:lsdException w:name="Light Shading Accent 2" w:semiHidden="0" w:uiPriority="60" w:unhideWhenUsed="0"/>
-    <w:lsdException w:name="Light List Accent 2" w:semiHidden="0" w:uiPriority="61" w:unhideWhenUsed="0"/>
-    <w:lsdException w:name="Light Grid Accent 2" w:semiHidden="0" w:uiPriority="62" w:unhideWhenUsed="0"/>
-    <w:lsdException w:name="Medium Shading 1 Accent 2" w:semiHidden="0" w:uiPriority="63" w:unhideWhenUsed="0"/>
-    <w:lsdException w:name="Medium Shading 2 Accent 2" w:semiHidden="0" w:uiPriority="64" w:unhideWhenUsed="0"/>
-    <w:lsdException w:name="Medium List 1 Accent 2" w:semiHidden="0" w:uiPriority="65" w:unhideWhenUsed="0"/>
-    <w:lsdException w:name="Medium List 2 Accent 2" w:semiHidden="0" w:uiPriority="66" w:unhideWhenUsed="0"/>
-    <w:lsdException w:name="Medium Grid 1 Accent 2" w:semiHidden="0" w:uiPriority="67" w:unhideWhenUsed="0"/>
-    <w:lsdException w:name="Medium Grid 2 Accent 2" w:semiHidden="0" w:uiPriority="68" w:unhideWhenUsed="0"/>
-    <w:lsdException w:name="Medium Grid 3 Accent 2" w:semiHidden="0" w:uiPriority="69" w:unhideWhenUsed="0"/>
-    <w:lsdException w:name="Dark List Accent 2" w:semiHidden="0" w:uiPriority="70" w:unhideWhenUsed="0"/>
-    <w:lsdException w:name="Colorful Shading Accent 2" w:semiHidden="0" w:uiPriority="71" w:unhideWhenUsed="0"/>
-    <w:lsdException w:name="Colorful List Accent 2" w:semiHidden="0" w:uiPriority="72" w:unhideWhenUsed="0"/>
-    <w:lsdException w:name="Colorful Grid Accent 2" w:semiHidden="0" w:uiPriority="73" w:unhideWhenUsed="0"/>
-    <w:lsdException w:name="Light Shading Accent 3" w:semiHidden="0" w:uiPriority="60" w:unhideWhenUsed="0"/>
-    <w:lsdException w:name="Light List Accent 3" w:semiHidden="0" w:uiPriority="61" w:unhideWhenUsed="0"/>
-    <w:lsdException w:name="Light Grid Accent 3" w:semiHidden="0" w:uiPriority="62" w:unhideWhenUsed="0"/>
-    <w:lsdException w:name="Medium Shading 1 Accent 3" w:semiHidden="0" w:uiPriority="63" w:unhideWhenUsed="0"/>
-    <w:lsdException w:name="Medium Shading 2 Accent 3" w:semiHidden="0" w:uiPriority="64" w:unhideWhenUsed="0"/>
-    <w:lsdException w:name="Medium List 1 Accent 3" w:semiHidden="0" w:uiPriority="65" w:unhideWhenUsed="0"/>
-    <w:lsdException w:name="Medium List 2 Accent 3" w:semiHidden="0" w:uiPriority="66" w:unhideWhenUsed="0"/>
-    <w:lsdException w:name="Medium Grid 1 Accent 3" w:semiHidden="0" w:uiPriority="67" w:unhideWhenUsed="0"/>
-    <w:lsdException w:name="Medium Grid 2 Accent 3" w:semiHidden="0" w:uiPriority="68" w:unhideWhenUsed="0"/>
-    <w:lsdException w:name="Medium Grid 3 Accent 3" w:semiHidden="0" w:uiPriority="69" w:unhideWhenUsed="0"/>
-    <w:lsdException w:name="Dark List Accent 3" w:semiHidden="0" w:uiPriority="70" w:unhideWhenUsed="0"/>
-    <w:lsdException w:name="Colorful Shading Accent 3" w:semiHidden="0" w:uiPriority="71" w:unhideWhenUsed="0"/>
-    <w:lsdException w:name="Colorful List Accent 3" w:semiHidden="0" w:uiPriority="72" w:unhideWhenUsed="0"/>
-    <w:lsdException w:name="Colorful Grid Accent 3" w:semiHidden="0" w:uiPriority="73" w:unhideWhenUsed="0"/>
-    <w:lsdException w:name="Light Shading Accent 4" w:semiHidden="0" w:uiPriority="60" w:unhideWhenUsed="0"/>
-    <w:lsdException w:name="Light List Accent 4" w:semiHidden="0" w:uiPriority="61" w:unhideWhenUsed="0"/>
-    <w:lsdException w:name="Light Grid Accent 4" w:semiHidden="0" w:uiPriority="62" w:unhideWhenUsed="0"/>
-    <w:lsdException w:name="Medium Shading 1 Accent 4" w:semiHidden="0" w:uiPriority="63" w:unhideWhenUsed="0"/>
-    <w:lsdException w:name="Medium Shading 2 Accent 4" w:semiHidden="0" w:uiPriority="64" w:unhideWhenUsed="0"/>
-    <w:lsdException w:name="Medium List 1 Accent 4" w:semiHidden="0" w:uiPriority="65" w:unhideWhenUsed="0"/>
-    <w:lsdException w:name="Medium List 2 Accent 4" w:semiHidden="0" w:uiPriority="66" w:unhideWhenUsed="0"/>
-    <w:lsdException w:name="Medium Grid 1 Accent 4" w:semiHidden="0" w:uiPriority="67" w:unhideWhenUsed="0"/>
-    <w:lsdException w:name="Medium Grid 2 Accent 4" w:semiHidden="0" w:uiPriority="68" w:unhideWhenUsed="0"/>
-    <w:lsdException w:name="Medium Grid 3 Accent 4" w:semiHidden="0" w:uiPriority="69" w:unhideWhenUsed="0"/>
-    <w:lsdException w:name="Dark List Accent 4" w:semiHidden="0" w:uiPriority="70" w:unhideWhenUsed="0"/>
-    <w:lsdException w:name="Colorful Shading Accent 4" w:semiHidden="0" w:uiPriority="71" w:unhideWhenUsed="0"/>
-    <w:lsdException w:name="Colorful List Accent 4" w:semiHidden="0" w:uiPriority="72" w:unhideWhenUsed="0"/>
-    <w:lsdException w:name="Colorful Grid Accent 4" w:semiHidden="0" w:uiPriority="73" w:unhideWhenUsed="0"/>
-    <w:lsdException w:name="Light Shading Accent 5" w:semiHidden="0" w:uiPriority="60" w:unhideWhenUsed="0"/>
-    <w:lsdException w:name="Light List Accent 5" w:semiHidden="0" w:uiPriority="61" w:unhideWhenUsed="0"/>
-    <w:lsdException w:name="Light Grid Accent 5" w:semiHidden="0" w:uiPriority="62" w:unhideWhenUsed="0"/>
-    <w:lsdException w:name="Medium Shading 1 Accent 5" w:semiHidden="0" w:uiPriority="63" w:unhideWhenUsed="0"/>
-    <w:lsdException w:name="Medium Shading 2 Accent 5" w:semiHidden="0" w:uiPriority="64" w:unhideWhenUsed="0"/>
-    <w:lsdException w:name="Medium List 1 Accent 5" w:semiHidden="0" w:uiPriority="65" w:unhideWhenUsed="0"/>
-    <w:lsdException w:name="Medium List 2 Accent 5" w:semiHidden="0" w:uiPriority="66" w:unhideWhenUsed="0"/>
-    <w:lsdException w:name="Medium Grid 1 Accent 5" w:semiHidden="0" w:uiPriority="67" w:unhideWhenUsed="0"/>
-    <w:lsdException w:name="Medium Grid 2 Accent 5" w:semiHidden="0" w:uiPriority="68" w:unhideWhenUsed="0"/>
-    <w:lsdException w:name="Medium Grid 3 Accent 5" w:semiHidden="0" w:uiPriority="69" w:unhideWhenUsed="0"/>
-    <w:lsdException w:name="Dark List Accent 5" w:semiHidden="0" w:uiPriority="70" w:unhideWhenUsed="0"/>
-    <w:lsdException w:name="Colorful Shading Accent 5" w:semiHidden="0" w:uiPriority="71" w:unhideWhenUsed="0"/>
-    <w:lsdException w:name="Colorful List Accent 5" w:semiHidden="0" w:uiPriority="72" w:unhideWhenUsed="0"/>
-    <w:lsdException w:name="Colorful Grid Accent 5" w:semiHidden="0" w:uiPriority="73" w:unhideWhenUsed="0"/>
-    <w:lsdException w:name="Light Shading Accent 6" w:semiHidden="0" w:uiPriority="60" w:unhideWhenUsed="0"/>
-    <w:lsdException w:name="Light List Accent 6" w:semiHidden="0" w:uiPriority="61" w:unhideWhenUsed="0"/>
-    <w:lsdException w:name="Light Grid Accent 6" w:semiHidden="0" w:uiPriority="62" w:unhideWhenUsed="0"/>
-    <w:lsdException w:name="Medium Shading 1 Accent 6" w:semiHidden="0" w:uiPriority="63" w:unhideWhenUsed="0"/>
-    <w:lsdException w:name="Medium Shading 2 Accent 6" w:semiHidden="0" w:uiPriority="64" w:unhideWhenUsed="0"/>
-    <w:lsdException w:name="Medium List 1 Accent 6" w:semiHidden="0" w:uiPriority="65" w:unhideWhenUsed="0"/>
-    <w:lsdException w:name="Medium List 2 Accent 6" w:semiHidden="0" w:uiPriority="66" w:unhideWhenUsed="0"/>
-    <w:lsdException w:name="Medium Grid 1 Accent 6" w:semiHidden="0" w:uiPriority="67" w:unhideWhenUsed="0"/>
-    <w:lsdException w:name="Medium Grid 2 Accent 6" w:semiHidden="0" w:uiPriority="68" w:unhideWhenUsed="0"/>
-    <w:lsdException w:name="Medium Grid 3 Accent 6" w:semiHidden="0" w:uiPriority="69" w:unhideWhenUsed="0"/>
-    <w:lsdException w:name="Dark List Accent 6" w:semiHidden="0" w:uiPriority="70" w:unhideWhenUsed="0"/>
-    <w:lsdException w:name="Colorful Shading Accent 6" w:semiHidden="0" w:uiPriority="71" w:unhideWhenUsed="0"/>
-    <w:lsdException w:name="Colorful List Accent 6" w:semiHidden="0" w:uiPriority="72" w:unhideWhenUsed="0"/>
-    <w:lsdException w:name="Colorful Grid Accent 6" w:semiHidden="0" w:uiPriority="73" w:unhideWhenUsed="0"/>
-    <w:lsdException w:name="Subtle Emphasis" w:semiHidden="0" w:uiPriority="19" w:unhideWhenUsed="0" w:qFormat="1"/>
-    <w:lsdException w:name="Intense Emphasis" w:semiHidden="0" w:uiPriority="21" w:unhideWhenUsed="0" w:qFormat="1"/>
-    <w:lsdException w:name="Subtle Reference" w:semiHidden="0" w:uiPriority="31" w:unhideWhenUsed="0" w:qFormat="1"/>
-    <w:lsdException w:name="Intense Reference" w:semiHidden="0" w:uiPriority="32" w:unhideWhenUsed="0" w:qFormat="1"/>
-    <w:lsdException w:name="Book Title" w:semiHidden="0" w:uiPriority="33" w:unhideWhenUsed="0" w:qFormat="1"/>
-    <w:lsdException w:name="Bibliography" w:uiPriority="37"/>
-    <w:lsdException w:name="TOC Heading" w:uiPriority="39" w:qFormat="1"/>
+  <w:latentStyles w:defLockedState="0" w:defUIPriority="99" w:defSemiHidden="0" w:defUnhideWhenUsed="0" w:defQFormat="0" w:count="377">
+    <w:lsdException w:name="Normal" w:uiPriority="0" w:qFormat="1"/>
+    <w:lsdException w:name="heading 1" w:uiPriority="9" w:qFormat="1"/>
+    <w:lsdException w:name="heading 2" w:semiHidden="1" w:uiPriority="9" w:unhideWhenUsed="1" w:qFormat="1"/>
+    <w:lsdException w:name="heading 3" w:semiHidden="1" w:uiPriority="9" w:unhideWhenUsed="1" w:qFormat="1"/>
+    <w:lsdException w:name="heading 4" w:semiHidden="1" w:uiPriority="9" w:unhideWhenUsed="1" w:qFormat="1"/>
+    <w:lsdException w:name="heading 5" w:semiHidden="1" w:uiPriority="9" w:unhideWhenUsed="1" w:qFormat="1"/>
+    <w:lsdException w:name="heading 6" w:semiHidden="1" w:uiPriority="9" w:unhideWhenUsed="1" w:qFormat="1"/>
+    <w:lsdException w:name="heading 7" w:semiHidden="1" w:uiPriority="9" w:unhideWhenUsed="1" w:qFormat="1"/>
+    <w:lsdException w:name="heading 8" w:semiHidden="1" w:uiPriority="9" w:unhideWhenUsed="1" w:qFormat="1"/>
+    <w:lsdException w:name="heading 9" w:semiHidden="1" w:uiPriority="9" w:unhideWhenUsed="1" w:qFormat="1"/>
+    <w:lsdException w:name="index 1" w:semiHidden="1" w:unhideWhenUsed="1"/>
+    <w:lsdException w:name="index 2" w:semiHidden="1" w:unhideWhenUsed="1"/>
+    <w:lsdException w:name="index 3" w:semiHidden="1" w:unhideWhenUsed="1"/>
+    <w:lsdException w:name="index 4" w:semiHidden="1" w:unhideWhenUsed="1"/>
+    <w:lsdException w:name="index 5" w:semiHidden="1" w:unhideWhenUsed="1"/>
+    <w:lsdException w:name="index 6" w:semiHidden="1" w:unhideWhenUsed="1"/>
+    <w:lsdException w:name="index 7" w:semiHidden="1" w:unhideWhenUsed="1"/>
+    <w:lsdException w:name="index 8" w:semiHidden="1" w:unhideWhenUsed="1"/>
+    <w:lsdException w:name="index 9" w:semiHidden="1" w:unhideWhenUsed="1"/>
+    <w:lsdException w:name="toc 1" w:semiHidden="1" w:uiPriority="39" w:unhideWhenUsed="1"/>
+    <w:lsdException w:name="toc 2" w:semiHidden="1" w:uiPriority="39" w:unhideWhenUsed="1"/>
+    <w:lsdException w:name="toc 3" w:semiHidden="1" w:uiPriority="39" w:unhideWhenUsed="1"/>
+    <w:lsdException w:name="toc 4" w:semiHidden="1" w:uiPriority="39" w:unhideWhenUsed="1"/>
+    <w:lsdException w:name="toc 5" w:semiHidden="1" w:uiPriority="39" w:unhideWhenUsed="1"/>
+    <w:lsdException w:name="toc 6" w:semiHidden="1" w:uiPriority="39" w:unhideWhenUsed="1"/>
+    <w:lsdException w:name="toc 7" w:semiHidden="1" w:uiPriority="39" w:unhideWhenUsed="1"/>
+    <w:lsdException w:name="toc 8" w:semiHidden="1" w:uiPriority="39" w:unhideWhenUsed="1"/>
+    <w:lsdException w:name="toc 9" w:semiHidden="1" w:uiPriority="39" w:unhideWhenUsed="1"/>
+    <w:lsdException w:name="Normal Indent" w:semiHidden="1" w:unhideWhenUsed="1"/>
+    <w:lsdException w:name="footnote text" w:semiHidden="1" w:unhideWhenUsed="1"/>
+    <w:lsdException w:name="annotation text" w:semiHidden="1" w:unhideWhenUsed="1"/>
+    <w:lsdException w:name="header" w:semiHidden="1" w:unhideWhenUsed="1"/>
+    <w:lsdException w:name="footer" w:semiHidden="1" w:unhideWhenUsed="1"/>
+    <w:lsdException w:name="index heading" w:semiHidden="1" w:unhideWhenUsed="1"/>
+    <w:lsdException w:name="caption" w:semiHidden="1" w:uiPriority="35" w:unhideWhenUsed="1" w:qFormat="1"/>
+    <w:lsdException w:name="table of figures" w:semiHidden="1" w:unhideWhenUsed="1"/>
+    <w:lsdException w:name="envelope address" w:semiHidden="1" w:unhideWhenUsed="1"/>
+    <w:lsdException w:name="envelope return" w:semiHidden="1" w:unhideWhenUsed="1"/>
+    <w:lsdException w:name="footnote reference" w:semiHidden="1" w:unhideWhenUsed="1"/>
+    <w:lsdException w:name="annotation reference" w:semiHidden="1" w:unhideWhenUsed="1"/>
+    <w:lsdException w:name="line number" w:semiHidden="1" w:unhideWhenUsed="1"/>
+    <w:lsdException w:name="page number" w:semiHidden="1" w:unhideWhenUsed="1"/>
+    <w:lsdException w:name="endnote reference" w:semiHidden="1" w:unhideWhenUsed="1"/>
+    <w:lsdException w:name="endnote text" w:semiHidden="1" w:unhideWhenUsed="1"/>
+    <w:lsdException w:name="table of authorities" w:semiHidden="1" w:unhideWhenUsed="1"/>
+    <w:lsdException w:name="macro" w:semiHidden="1" w:unhideWhenUsed="1"/>
+    <w:lsdException w:name="toa heading" w:semiHidden="1" w:unhideWhenUsed="1"/>
+    <w:lsdException w:name="List" w:semiHidden="1" w:unhideWhenUsed="1"/>
+    <w:lsdException w:name="List Bullet" w:semiHidden="1" w:unhideWhenUsed="1"/>
+    <w:lsdException w:name="List Number" w:semiHidden="1" w:unhideWhenUsed="1"/>
+    <w:lsdException w:name="List 2" w:semiHidden="1" w:unhideWhenUsed="1"/>
+    <w:lsdException w:name="List 3" w:semiHidden="1" w:unhideWhenUsed="1"/>
+    <w:lsdException w:name="List 4" w:semiHidden="1" w:unhideWhenUsed="1"/>
+    <w:lsdException w:name="List 5" w:semiHidden="1" w:unhideWhenUsed="1"/>
+    <w:lsdException w:name="List Bullet 2" w:semiHidden="1" w:unhideWhenUsed="1"/>
+    <w:lsdException w:name="List Bullet 3" w:semiHidden="1" w:unhideWhenUsed="1"/>
+    <w:lsdException w:name="List Bullet 4" w:semiHidden="1" w:unhideWhenUsed="1"/>
+    <w:lsdException w:name="List Bullet 5" w:semiHidden="1" w:unhideWhenUsed="1"/>
+    <w:lsdException w:name="List Number 2" w:semiHidden="1" w:unhideWhenUsed="1"/>
+    <w:lsdException w:name="List Number 3" w:semiHidden="1" w:unhideWhenUsed="1"/>
+    <w:lsdException w:name="List Number 4" w:semiHidden="1" w:unhideWhenUsed="1"/>
+    <w:lsdException w:name="List Number 5" w:semiHidden="1" w:unhideWhenUsed="1"/>
+    <w:lsdException w:name="Title" w:uiPriority="10" w:qFormat="1"/>
+    <w:lsdException w:name="Closing" w:semiHidden="1" w:unhideWhenUsed="1"/>
+    <w:lsdException w:name="Signature" w:semiHidden="1" w:unhideWhenUsed="1"/>
+    <w:lsdException w:name="Default Paragraph Font" w:semiHidden="1" w:uiPriority="1" w:unhideWhenUsed="1"/>
+    <w:lsdException w:name="Body Text" w:semiHidden="1" w:unhideWhenUsed="1"/>
+    <w:lsdException w:name="Body Text Indent" w:semiHidden="1" w:unhideWhenUsed="1"/>
+    <w:lsdException w:name="List Continue" w:semiHidden="1" w:unhideWhenUsed="1"/>
+    <w:lsdException w:name="List Continue 2" w:semiHidden="1" w:unhideWhenUsed="1"/>
+    <w:lsdException w:name="List Continue 3" w:semiHidden="1" w:unhideWhenUsed="1"/>
+    <w:lsdException w:name="List Continue 4" w:semiHidden="1" w:unhideWhenUsed="1"/>
+    <w:lsdException w:name="List Continue 5" w:semiHidden="1" w:unhideWhenUsed="1"/>
+    <w:lsdException w:name="Message Header" w:semiHidden="1" w:unhideWhenUsed="1"/>
+    <w:lsdException w:name="Subtitle" w:uiPriority="11" w:qFormat="1"/>
+    <w:lsdException w:name="Salutation" w:semiHidden="1" w:unhideWhenUsed="1"/>
+    <w:lsdException w:name="Date" w:semiHidden="1" w:unhideWhenUsed="1"/>
+    <w:lsdException w:name="Body Text First Indent" w:semiHidden="1" w:unhideWhenUsed="1"/>
+    <w:lsdException w:name="Body Text First Indent 2" w:semiHidden="1" w:unhideWhenUsed="1"/>
+    <w:lsdException w:name="Note Heading" w:semiHidden="1" w:unhideWhenUsed="1"/>
+    <w:lsdException w:name="Body Text 2" w:semiHidden="1" w:unhideWhenUsed="1"/>
+    <w:lsdException w:name="Body Text 3" w:semiHidden="1" w:unhideWhenUsed="1"/>
+    <w:lsdException w:name="Body Text Indent 2" w:semiHidden="1" w:unhideWhenUsed="1"/>
+    <w:lsdException w:name="Body Text Indent 3" w:semiHidden="1" w:unhideWhenUsed="1"/>
+    <w:lsdException w:name="Block Text" w:semiHidden="1" w:unhideWhenUsed="1"/>
+    <w:lsdException w:name="Hyperlink" w:semiHidden="1" w:unhideWhenUsed="1"/>
+    <w:lsdException w:name="FollowedHyperlink" w:semiHidden="1" w:unhideWhenUsed="1"/>
+    <w:lsdException w:name="Strong" w:uiPriority="22" w:qFormat="1"/>
+    <w:lsdException w:name="Emphasis" w:uiPriority="20" w:qFormat="1"/>
+    <w:lsdException w:name="Document Map" w:semiHidden="1" w:unhideWhenUsed="1"/>
+    <w:lsdException w:name="Plain Text" w:semiHidden="1" w:unhideWhenUsed="1"/>
+    <w:lsdException w:name="E-mail Signature" w:semiHidden="1" w:unhideWhenUsed="1"/>
+    <w:lsdException w:name="HTML Top of Form" w:semiHidden="1" w:unhideWhenUsed="1"/>
+    <w:lsdException w:name="HTML Bottom of Form" w:semiHidden="1" w:unhideWhenUsed="1"/>
+    <w:lsdException w:name="Normal (Web)" w:semiHidden="1" w:unhideWhenUsed="1"/>
+    <w:lsdException w:name="HTML Acronym" w:semiHidden="1" w:unhideWhenUsed="1"/>
+    <w:lsdException w:name="HTML Address" w:semiHidden="1" w:unhideWhenUsed="1"/>
+    <w:lsdException w:name="HTML Cite" w:semiHidden="1" w:unhideWhenUsed="1"/>
+    <w:lsdException w:name="HTML Code" w:semiHidden="1" w:unhideWhenUsed="1"/>
+    <w:lsdException w:name="HTML Definition" w:semiHidden="1" w:unhideWhenUsed="1"/>
+    <w:lsdException w:name="HTML Keyboard" w:semiHidden="1" w:unhideWhenUsed="1"/>
+    <w:lsdException w:name="HTML Preformatted" w:semiHidden="1" w:unhideWhenUsed="1"/>
+    <w:lsdException w:name="HTML Sample" w:semiHidden="1" w:unhideWhenUsed="1"/>
+    <w:lsdException w:name="HTML Typewriter" w:semiHidden="1" w:unhideWhenUsed="1"/>
+    <w:lsdException w:name="HTML Variable" w:semiHidden="1" w:unhideWhenUsed="1"/>
+    <w:lsdException w:name="Normal Table" w:semiHidden="1" w:unhideWhenUsed="1"/>
+    <w:lsdException w:name="annotation subject" w:semiHidden="1" w:unhideWhenUsed="1"/>
+    <w:lsdException w:name="No List" w:semiHidden="1" w:unhideWhenUsed="1"/>
+    <w:lsdException w:name="Outline List 1" w:semiHidden="1" w:unhideWhenUsed="1"/>
+    <w:lsdException w:name="Outline List 2" w:semiHidden="1" w:unhideWhenUsed="1"/>
+    <w:lsdException w:name="Outline List 3" w:semiHidden="1" w:unhideWhenUsed="1"/>
+    <w:lsdException w:name="Table Simple 1" w:semiHidden="1" w:unhideWhenUsed="1"/>
+    <w:lsdException w:name="Table Simple 2" w:semiHidden="1" w:unhideWhenUsed="1"/>
+    <w:lsdException w:name="Table Simple 3" w:semiHidden="1" w:unhideWhenUsed="1"/>
+    <w:lsdException w:name="Table Classic 1" w:semiHidden="1" w:unhideWhenUsed="1"/>
+    <w:lsdException w:name="Table Classic 2" w:semiHidden="1" w:unhideWhenUsed="1"/>
+    <w:lsdException w:name="Table Classic 3" w:semiHidden="1" w:unhideWhenUsed="1"/>
+    <w:lsdException w:name="Table Classic 4" w:semiHidden="1" w:unhideWhenUsed="1"/>
+    <w:lsdException w:name="Table Colorful 1" w:semiHidden="1" w:unhideWhenUsed="1"/>
+    <w:lsdException w:name="Table Colorful 2" w:semiHidden="1" w:unhideWhenUsed="1"/>
+    <w:lsdException w:name="Table Colorful 3" w:semiHidden="1" w:unhideWhenUsed="1"/>
+    <w:lsdException w:name="Table Columns 1" w:semiHidden="1" w:unhideWhenUsed="1"/>
+    <w:lsdException w:name="Table Columns 2" w:semiHidden="1" w:unhideWhenUsed="1"/>
+    <w:lsdException w:name="Table Columns 3" w:semiHidden="1" w:unhideWhenUsed="1"/>
+    <w:lsdException w:name="Table Columns 4" w:semiHidden="1" w:unhideWhenUsed="1"/>
+    <w:lsdException w:name="Table Columns 5" w:semiHidden="1" w:unhideWhenUsed="1"/>
+    <w:lsdException w:name="Table Grid 1" w:semiHidden="1" w:unhideWhenUsed="1"/>
+    <w:lsdException w:name="Table Grid 2" w:semiHidden="1" w:unhideWhenUsed="1"/>
+    <w:lsdException w:name="Table Grid 3" w:semiHidden="1" w:unhideWhenUsed="1"/>
+    <w:lsdException w:name="Table Grid 4" w:semiHidden="1" w:unhideWhenUsed="1"/>
+    <w:lsdException w:name="Table Grid 5" w:semiHidden="1" w:unhideWhenUsed="1"/>
+    <w:lsdException w:name="Table Grid 6" w:semiHidden="1" w:unhideWhenUsed="1"/>
+    <w:lsdException w:name="Table Grid 7" w:semiHidden="1" w:unhideWhenUsed="1"/>
+    <w:lsdException w:name="Table Grid 8" w:semiHidden="1" w:unhideWhenUsed="1"/>
+    <w:lsdException w:name="Table List 1" w:semiHidden="1" w:unhideWhenUsed="1"/>
+    <w:lsdException w:name="Table List 2" w:semiHidden="1" w:unhideWhenUsed="1"/>
+    <w:lsdException w:name="Table List 3" w:semiHidden="1" w:unhideWhenUsed="1"/>
+    <w:lsdException w:name="Table List 4" w:semiHidden="1" w:unhideWhenUsed="1"/>
+    <w:lsdException w:name="Table List 5" w:semiHidden="1" w:unhideWhenUsed="1"/>
+    <w:lsdException w:name="Table List 6" w:semiHidden="1" w:unhideWhenUsed="1"/>
+    <w:lsdException w:name="Table List 7" w:semiHidden="1" w:unhideWhenUsed="1"/>
+    <w:lsdException w:name="Table List 8" w:semiHidden="1" w:unhideWhenUsed="1"/>
+    <w:lsdException w:name="Table 3D effects 1" w:semiHidden="1" w:unhideWhenUsed="1"/>
+    <w:lsdException w:name="Table 3D effects 2" w:semiHidden="1" w:unhideWhenUsed="1"/>
+    <w:lsdException w:name="Table 3D effects 3" w:semiHidden="1" w:unhideWhenUsed="1"/>
+    <w:lsdException w:name="Table Contemporary" w:semiHidden="1" w:unhideWhenUsed="1"/>
+    <w:lsdException w:name="Table Elegant" w:semiHidden="1" w:unhideWhenUsed="1"/>
+    <w:lsdException w:name="Table Professional" w:semiHidden="1" w:unhideWhenUsed="1"/>
+    <w:lsdException w:name="Table Subtle 1" w:semiHidden="1" w:unhideWhenUsed="1"/>
+    <w:lsdException w:name="Table Subtle 2" w:semiHidden="1" w:unhideWhenUsed="1"/>
+    <w:lsdException w:name="Table Web 1" w:semiHidden="1" w:unhideWhenUsed="1"/>
+    <w:lsdException w:name="Table Web 2" w:semiHidden="1" w:unhideWhenUsed="1"/>
+    <w:lsdException w:name="Table Web 3" w:semiHidden="1" w:unhideWhenUsed="1"/>
+    <w:lsdException w:name="Balloon Text" w:semiHidden="1" w:unhideWhenUsed="1"/>
+    <w:lsdException w:name="Table Grid" w:semiHidden="1" w:uiPriority="59" w:unhideWhenUsed="1"/>
+    <w:lsdException w:name="Table Theme" w:semiHidden="1" w:unhideWhenUsed="1"/>
+    <w:lsdException w:name="Placeholder Text" w:semiHidden="1"/>
+    <w:lsdException w:name="No Spacing" w:uiPriority="1" w:qFormat="1"/>
+    <w:lsdException w:name="Light Shading" w:uiPriority="60"/>
+    <w:lsdException w:name="Light List" w:uiPriority="61"/>
+    <w:lsdException w:name="Light Grid" w:uiPriority="62"/>
+    <w:lsdException w:name="Medium Shading 1" w:uiPriority="63"/>
+    <w:lsdException w:name="Medium Shading 2" w:uiPriority="64"/>
+    <w:lsdException w:name="Medium List 1" w:uiPriority="65"/>
+    <w:lsdException w:name="Medium List 2" w:uiPriority="66"/>
+    <w:lsdException w:name="Medium Grid 1" w:uiPriority="67"/>
+    <w:lsdException w:name="Medium Grid 2" w:uiPriority="68"/>
+    <w:lsdException w:name="Medium Grid 3" w:uiPriority="69"/>
+    <w:lsdException w:name="Dark List" w:uiPriority="70"/>
+    <w:lsdException w:name="Colorful Shading" w:uiPriority="71"/>
+    <w:lsdException w:name="Colorful List" w:uiPriority="72"/>
+    <w:lsdException w:name="Colorful Grid" w:uiPriority="73"/>
+    <w:lsdException w:name="Light Shading Accent 1" w:uiPriority="60"/>
+    <w:lsdException w:name="Light List Accent 1" w:uiPriority="61"/>
+    <w:lsdException w:name="Light Grid Accent 1" w:uiPriority="62"/>
+    <w:lsdException w:name="Medium Shading 1 Accent 1" w:uiPriority="63"/>
+    <w:lsdException w:name="Medium Shading 2 Accent 1" w:uiPriority="64"/>
+    <w:lsdException w:name="Medium List 1 Accent 1" w:uiPriority="65"/>
+    <w:lsdException w:name="Revision" w:semiHidden="1"/>
+    <w:lsdException w:name="List Paragraph" w:uiPriority="34" w:qFormat="1"/>
+    <w:lsdException w:name="Quote" w:uiPriority="29" w:qFormat="1"/>
+    <w:lsdException w:name="Intense Quote" w:uiPriority="30" w:qFormat="1"/>
+    <w:lsdException w:name="Medium List 2 Accent 1" w:uiPriority="66"/>
+    <w:lsdException w:name="Medium Grid 1 Accent 1" w:uiPriority="67"/>
+    <w:lsdException w:name="Medium Grid 2 Accent 1" w:uiPriority="68"/>
+    <w:lsdException w:name="Medium Grid 3 Accent 1" w:uiPriority="69"/>
+    <w:lsdException w:name="Dark List Accent 1" w:uiPriority="70"/>
+    <w:lsdException w:name="Colorful Shading Accent 1" w:uiPriority="71"/>
+    <w:lsdException w:name="Colorful List Accent 1" w:uiPriority="72"/>
+    <w:lsdException w:name="Colorful Grid Accent 1" w:uiPriority="73"/>
+    <w:lsdException w:name="Light Shading Accent 2" w:uiPriority="60"/>
+    <w:lsdException w:name="Light List Accent 2" w:uiPriority="61"/>
+    <w:lsdException w:name="Light Grid Accent 2" w:uiPriority="62"/>
+    <w:lsdException w:name="Medium Shading 1 Accent 2" w:uiPriority="63"/>
+    <w:lsdException w:name="Medium Shading 2 Accent 2" w:uiPriority="64"/>
+    <w:lsdException w:name="Medium List 1 Accent 2" w:uiPriority="65"/>
+    <w:lsdException w:name="Medium List 2 Accent 2" w:uiPriority="66"/>
+    <w:lsdException w:name="Medium Grid 1 Accent 2" w:uiPriority="67"/>
+    <w:lsdException w:name="Medium Grid 2 Accent 2" w:uiPriority="68"/>
+    <w:lsdException w:name="Medium Grid 3 Accent 2" w:uiPriority="69"/>
+    <w:lsdException w:name="Dark List Accent 2" w:uiPriority="70"/>
+    <w:lsdException w:name="Colorful Shading Accent 2" w:uiPriority="71"/>
+    <w:lsdException w:name="Colorful List Accent 2" w:uiPriority="72"/>
+    <w:lsdException w:name="Colorful Grid Accent 2" w:uiPriority="73"/>
+    <w:lsdException w:name="Light Shading Accent 3" w:uiPriority="60"/>
+    <w:lsdException w:name="Light List Accent 3" w:uiPriority="61"/>
+    <w:lsdException w:name="Light Grid Accent 3" w:uiPriority="62"/>
+    <w:lsdException w:name="Medium Shading 1 Accent 3" w:uiPriority="63"/>
+    <w:lsdException w:name="Medium Shading 2 Accent 3" w:uiPriority="64"/>
+    <w:lsdException w:name="Medium List 1 Accent 3" w:uiPriority="65"/>
+    <w:lsdException w:name="Medium List 2 Accent 3" w:uiPriority="66"/>
+    <w:lsdException w:name="Medium Grid 1 Accent 3" w:uiPriority="67"/>
+    <w:lsdException w:name="Medium Grid 2 Accent 3" w:uiPriority="68"/>
+    <w:lsdException w:name="Medium Grid 3 Accent 3" w:uiPriority="69"/>
+    <w:lsdException w:name="Dark List Accent 3" w:uiPriority="70"/>
+    <w:lsdException w:name="Colorful Shading Accent 3" w:uiPriority="71"/>
+    <w:lsdException w:name="Colorful List Accent 3" w:uiPriority="72"/>
+    <w:lsdException w:name="Colorful Grid Accent 3" w:uiPriority="73"/>
+    <w:lsdException w:name="Light Shading Accent 4" w:uiPriority="60"/>
+    <w:lsdException w:name="Light List Accent 4" w:uiPriority="61"/>
+    <w:lsdException w:name="Light Grid Accent 4" w:uiPriority="62"/>
+    <w:lsdException w:name="Medium Shading 1 Accent 4" w:uiPriority="63"/>
+    <w:lsdException w:name="Medium Shading 2 Accent 4" w:uiPriority="64"/>
+    <w:lsdException w:name="Medium List 1 Accent 4" w:uiPriority="65"/>
+    <w:lsdException w:name="Medium List 2 Accent 4" w:uiPriority="66"/>
+    <w:lsdException w:name="Medium Grid 1 Accent 4" w:uiPriority="67"/>
+    <w:lsdException w:name="Medium Grid 2 Accent 4" w:uiPriority="68"/>
+    <w:lsdException w:name="Medium Grid 3 Accent 4" w:uiPriority="69"/>
+    <w:lsdException w:name="Dark List Accent 4" w:uiPriority="70"/>
+    <w:lsdException w:name="Colorful Shading Accent 4" w:uiPriority="71"/>
+    <w:lsdException w:name="Colorful List Accent 4" w:uiPriority="72"/>
+    <w:lsdException w:name="Colorful Grid Accent 4" w:uiPriority="73"/>
+    <w:lsdException w:name="Light Shading Accent 5" w:uiPriority="60"/>
+    <w:lsdException w:name="Light List Accent 5" w:uiPriority="61"/>
+    <w:lsdException w:name="Light Grid Accent 5" w:uiPriority="62"/>
+    <w:lsdException w:name="Medium Shading 1 Accent 5" w:uiPriority="63"/>
+    <w:lsdException w:name="Medium Shading 2 Accent 5" w:uiPriority="64"/>
+    <w:lsdException w:name="Medium List 1 Accent 5" w:uiPriority="65"/>
+    <w:lsdException w:name="Medium List 2 Accent 5" w:uiPriority="66"/>
+    <w:lsdException w:name="Medium Grid 1 Accent 5" w:uiPriority="67"/>
+    <w:lsdException w:name="Medium Grid 2 Accent 5" w:uiPriority="68"/>
+    <w:lsdException w:name="Medium Grid 3 Accent 5" w:uiPriority="69"/>
+    <w:lsdException w:name="Dark List Accent 5" w:uiPriority="70"/>
+    <w:lsdException w:name="Colorful Shading Accent 5" w:uiPriority="71"/>
+    <w:lsdException w:name="Colorful List Accent 5" w:uiPriority="72"/>
+    <w:lsdException w:name="Colorful Grid Accent 5" w:uiPriority="73"/>
+    <w:lsdException w:name="Light Shading Accent 6" w:uiPriority="60"/>
+    <w:lsdException w:name="Light List Accent 6" w:uiPriority="61"/>
+    <w:lsdException w:name="Light Grid Accent 6" w:uiPriority="62"/>
+    <w:lsdException w:name="Medium Shading 1 Accent 6" w:uiPriority="63"/>
+    <w:lsdException w:name="Medium Shading 2 Accent 6" w:uiPriority="64"/>
+    <w:lsdException w:name="Medium List 1 Accent 6" w:uiPriority="65"/>
+    <w:lsdException w:name="Medium List 2 Accent 6" w:uiPriority="66"/>
+    <w:lsdException w:name="Medium Grid 1 Accent 6" w:uiPriority="67"/>
+    <w:lsdException w:name="Medium Grid 2 Accent 6" w:uiPriority="68"/>
+    <w:lsdException w:name="Medium Grid 3 Accent 6" w:uiPriority="69"/>
+    <w:lsdException w:name="Dark List Accent 6" w:uiPriority="70"/>
+    <w:lsdException w:name="Colorful Shading Accent 6" w:uiPriority="71"/>
+    <w:lsdException w:name="Colorful List Accent 6" w:uiPriority="72"/>
+    <w:lsdException w:name="Colorful Grid Accent 6" w:uiPriority="73"/>
+    <w:lsdException w:name="Subtle Emphasis" w:uiPriority="19" w:qFormat="1"/>
+    <w:lsdException w:name="Intense Emphasis" w:uiPriority="21" w:qFormat="1"/>
+    <w:lsdException w:name="Subtle Reference" w:uiPriority="31" w:qFormat="1"/>
+    <w:lsdException w:name="Intense Reference" w:uiPriority="32" w:qFormat="1"/>
+    <w:lsdException w:name="Book Title" w:uiPriority="33" w:qFormat="1"/>
+    <w:lsdException w:name="Bibliography" w:semiHidden="1" w:uiPriority="37" w:unhideWhenUsed="1"/>
+    <w:lsdException w:name="TOC Heading" w:semiHidden="1" w:uiPriority="39" w:unhideWhenUsed="1" w:qFormat="1"/>
+    <w:lsdException w:name="Plain Table 1" w:uiPriority="41"/>
+    <w:lsdException w:name="Plain Table 2" w:uiPriority="42"/>
+    <w:lsdException w:name="Plain Table 3" w:uiPriority="43"/>
+    <w:lsdException w:name="Plain Table 4" w:uiPriority="44"/>
+    <w:lsdException w:name="Plain Table 5" w:uiPriority="45"/>
+    <w:lsdException w:name="Grid Table Light" w:uiPriority="40"/>
+    <w:lsdException w:name="Grid Table 1 Light" w:uiPriority="46"/>
+    <w:lsdException w:name="Grid Table 2" w:uiPriority="47"/>
+    <w:lsdException w:name="Grid Table 3" w:uiPriority="48"/>
+    <w:lsdException w:name="Grid Table 4" w:uiPriority="49"/>
+    <w:lsdException w:name="Grid Table 5 Dark" w:uiPriority="50"/>
+    <w:lsdException w:name="Grid Table 6 Colorful" w:uiPriority="51"/>
+    <w:lsdException w:name="Grid Table 7 Colorful" w:uiPriority="52"/>
+    <w:lsdException w:name="Grid Table 1 Light Accent 1" w:uiPriority="46"/>
+    <w:lsdException w:name="Grid Table 2 Accent 1" w:uiPriority="47"/>
+    <w:lsdException w:name="Grid Table 3 Accent 1" w:uiPriority="48"/>
+    <w:lsdException w:name="Grid Table 4 Accent 1" w:uiPriority="49"/>
+    <w:lsdException w:name="Grid Table 5 Dark Accent 1" w:uiPriority="50"/>
+    <w:lsdException w:name="Grid Table 6 Colorful Accent 1" w:uiPriority="51"/>
+    <w:lsdException w:name="Grid Table 7 Colorful Accent 1" w:uiPriority="52"/>
+    <w:lsdException w:name="Grid Table 1 Light Accent 2" w:uiPriority="46"/>
+    <w:lsdException w:name="Grid Table 2 Accent 2" w:uiPriority="47"/>
+    <w:lsdException w:name="Grid Table 3 Accent 2" w:uiPriority="48"/>
+    <w:lsdException w:name="Grid Table 4 Accent 2" w:uiPriority="49"/>
+    <w:lsdException w:name="Grid Table 5 Dark Accent 2" w:uiPriority="50"/>
+    <w:lsdException w:name="Grid Table 6 Colorful Accent 2" w:uiPriority="51"/>
+    <w:lsdException w:name="Grid Table 7 Colorful Accent 2" w:uiPriority="52"/>
+    <w:lsdException w:name="Grid Table 1 Light Accent 3" w:uiPriority="46"/>
+    <w:lsdException w:name="Grid Table 2 Accent 3" w:uiPriority="47"/>
+    <w:lsdException w:name="Grid Table 3 Accent 3" w:uiPriority="48"/>
+    <w:lsdException w:name="Grid Table 4 Accent 3" w:uiPriority="49"/>
+    <w:lsdException w:name="Grid Table 5 Dark Accent 3" w:uiPriority="50"/>
+    <w:lsdException w:name="Grid Table 6 Colorful Accent 3" w:uiPriority="51"/>
+    <w:lsdException w:name="Grid Table 7 Colorful Accent 3" w:uiPriority="52"/>
+    <w:lsdException w:name="Grid Table 1 Light Accent 4" w:uiPriority="46"/>
+    <w:lsdException w:name="Grid Table 2 Accent 4" w:uiPriority="47"/>
+    <w:lsdException w:name="Grid Table 3 Accent 4" w:uiPriority="48"/>
+    <w:lsdException w:name="Grid Table 4 Accent 4" w:uiPriority="49"/>
+    <w:lsdException w:name="Grid Table 5 Dark Accent 4" w:uiPriority="50"/>
+    <w:lsdException w:name="Grid Table 6 Colorful Accent 4" w:uiPriority="51"/>
+    <w:lsdException w:name="Grid Table 7 Colorful Accent 4" w:uiPriority="52"/>
+    <w:lsdException w:name="Grid Table 1 Light Accent 5" w:uiPriority="46"/>
+    <w:lsdException w:name="Grid Table 2 Accent 5" w:uiPriority="47"/>
+    <w:lsdException w:name="Grid Table 3 Accent 5" w:uiPriority="48"/>
+    <w:lsdException w:name="Grid Table 4 Accent 5" w:uiPriority="49"/>
+    <w:lsdException w:name="Grid Table 5 Dark Accent 5" w:uiPriority="50"/>
+    <w:lsdException w:name="Grid Table 6 Colorful Accent 5" w:uiPriority="51"/>
+    <w:lsdException w:name="Grid Table 7 Colorful Accent 5" w:uiPriority="52"/>
+    <w:lsdException w:name="Grid Table 1 Light Accent 6" w:uiPriority="46"/>
+    <w:lsdException w:name="Grid Table 2 Accent 6" w:uiPriority="47"/>
+    <w:lsdException w:name="Grid Table 3 Accent 6" w:uiPriority="48"/>
+    <w:lsdException w:name="Grid Table 4 Accent 6" w:uiPriority="49"/>
+    <w:lsdException w:name="Grid Table 5 Dark Accent 6" w:uiPriority="50"/>
+    <w:lsdException w:name="Grid Table 6 Colorful Accent 6" w:uiPriority="51"/>
+    <w:lsdException w:name="Grid Table 7 Colorful Accent 6" w:uiPriority="52"/>
+    <w:lsdException w:name="List Table 1 Light" w:uiPriority="46"/>
+    <w:lsdException w:name="List Table 2" w:uiPriority="47"/>
+    <w:lsdException w:name="List Table 3" w:uiPriority="48"/>
+    <w:lsdException w:name="List Table 4" w:uiPriority="49"/>
+    <w:lsdException w:name="List Table 5 Dark" w:uiPriority="50"/>
+    <w:lsdException w:name="List Table 6 Colorful" w:uiPriority="51"/>
+    <w:lsdException w:name="List Table 7 Colorful" w:uiPriority="52"/>
+    <w:lsdException w:name="List Table 1 Light Accent 1" w:uiPriority="46"/>
+    <w:lsdException w:name="List Table 2 Accent 1" w:uiPriority="47"/>
+    <w:lsdException w:name="List Table 3 Accent 1" w:uiPriority="48"/>
+    <w:lsdException w:name="List Table 4 Accent 1" w:uiPriority="49"/>
+    <w:lsdException w:name="List Table 5 Dark Accent 1" w:uiPriority="50"/>
+    <w:lsdException w:name="List Table 6 Colorful Accent 1" w:uiPriority="51"/>
+    <w:lsdException w:name="List Table 7 Colorful Accent 1" w:uiPriority="52"/>
+    <w:lsdException w:name="List Table 1 Light Accent 2" w:uiPriority="46"/>
+    <w:lsdException w:name="List Table 2 Accent 2" w:uiPriority="47"/>
+    <w:lsdException w:name="List Table 3 Accent 2" w:uiPriority="48"/>
+    <w:lsdException w:name="List Table 4 Accent 2" w:uiPriority="49"/>
+    <w:lsdException w:name="List Table 5 Dark Accent 2" w:uiPriority="50"/>
+    <w:lsdException w:name="List Table 6 Colorful Accent 2" w:uiPriority="51"/>
+    <w:lsdException w:name="List Table 7 Colorful Accent 2" w:uiPriority="52"/>
+    <w:lsdException w:name="List Table 1 Light Accent 3" w:uiPriority="46"/>
+    <w:lsdException w:name="List Table 2 Accent 3" w:uiPriority="47"/>
+    <w:lsdException w:name="List Table 3 Accent 3" w:uiPriority="48"/>
+    <w:lsdException w:name="List Table 4 Accent 3" w:uiPriority="49"/>
+    <w:lsdException w:name="List Table 5 Dark Accent 3" w:uiPriority="50"/>
+    <w:lsdException w:name="List Table 6 Colorful Accent 3" w:uiPriority="51"/>
+    <w:lsdException w:name="List Table 7 Colorful Accent 3" w:uiPriority="52"/>
+    <w:lsdException w:name="List Table 1 Light Accent 4" w:uiPriority="46"/>
+    <w:lsdException w:name="List Table 2 Accent 4" w:uiPriority="47"/>
+    <w:lsdException w:name="List Table 3 Accent 4" w:uiPriority="48"/>
+    <w:lsdException w:name="List Table 4 Accent 4" w:uiPriority="49"/>
+    <w:lsdException w:name="List Table 5 Dark Accent 4" w:uiPriority="50"/>
+    <w:lsdException w:name="List Table 6 Colorful Accent 4" w:uiPriority="51"/>
+    <w:lsdException w:name="List Table 7 Colorful Accent 4" w:uiPriority="52"/>
+    <w:lsdException w:name="List Table 1 Light Accent 5" w:uiPriority="46"/>
+    <w:lsdException w:name="List Table 2 Accent 5" w:uiPriority="47"/>
+    <w:lsdException w:name="List Table 3 Accent 5" w:uiPriority="48"/>
+    <w:lsdException w:name="List Table 4 Accent 5" w:uiPriority="49"/>
+    <w:lsdException w:name="List Table 5 Dark Accent 5" w:uiPriority="50"/>
+    <w:lsdException w:name="List Table 6 Colorful Accent 5" w:uiPriority="51"/>
+    <w:lsdException w:name="List Table 7 Colorful Accent 5" w:uiPriority="52"/>
+    <w:lsdException w:name="List Table 1 Light Accent 6" w:uiPriority="46"/>
+    <w:lsdException w:name="List Table 2 Accent 6" w:uiPriority="47"/>
+    <w:lsdException w:name="List Table 3 Accent 6" w:uiPriority="48"/>
+    <w:lsdException w:name="List Table 4 Accent 6" w:uiPriority="49"/>
+    <w:lsdException w:name="List Table 5 Dark Accent 6" w:uiPriority="50"/>
+    <w:lsdException w:name="List Table 6 Colorful Accent 6" w:uiPriority="51"/>
+    <w:lsdException w:name="List Table 7 Colorful Accent 6" w:uiPriority="52"/>
+    <w:lsdException w:name="Mention" w:semiHidden="1" w:unhideWhenUsed="1"/>
+    <w:lsdException w:name="Smart Hyperlink" w:semiHidden="1" w:unhideWhenUsed="1"/>
+    <w:lsdException w:name="Hashtag" w:semiHidden="1" w:unhideWhenUsed="1"/>
+    <w:lsdException w:name="Unresolved Mention" w:semiHidden="1" w:unhideWhenUsed="1"/>
+    <w:lsdException w:name="Smart Link" w:semiHidden="1" w:unhideWhenUsed="1"/>
+    <w:lsdException w:name="Smart Link Error" w:semiHidden="1" w:unhideWhenUsed="1"/>
   </w:latentStyles>
   <w:style w:type="paragraph" w:default="1" w:styleId="Normal">
     <w:name w:val="Normal"/>
@@ -2337,7 +2462,6 @@
       <w:spacing w:after="0" w:line="240" w:lineRule="auto"/>
     </w:pPr>
     <w:tblPr>
-      <w:tblInd w:w="0" w:type="dxa"/>
       <w:tblBorders>
         <w:top w:val="single" w:sz="4" w:space="0" w:color="auto"/>
         <w:left w:val="single" w:sz="4" w:space="0" w:color="auto"/>
@@ -2346,12 +2470,6 @@
         <w:insideH w:val="single" w:sz="4" w:space="0" w:color="auto"/>
         <w:insideV w:val="single" w:sz="4" w:space="0" w:color="auto"/>
       </w:tblBorders>
-      <w:tblCellMar>
-        <w:top w:w="0" w:type="dxa"/>
-        <w:left w:w="108" w:type="dxa"/>
-        <w:bottom w:w="0" w:type="dxa"/>
-        <w:right w:w="108" w:type="dxa"/>
-      </w:tblCellMar>
     </w:tblPr>
   </w:style>
   <w:style w:type="paragraph" w:styleId="Prrafodelista">
@@ -2449,519 +2567,7 @@
       <w:tblStyleRowBandSize w:val="1"/>
       <w:tblStyleColBandSize w:val="1"/>
       <w:tblCellMar>
-        <w:top w:w="0" w:type="dxa"/>
         <w:left w:w="108" w:type="dxa"/>
-        <w:bottom w:w="0" w:type="dxa"/>
-        <w:right w:w="108" w:type="dxa"/>
-      </w:tblCellMar>
-    </w:tblPr>
-  </w:style>
-  <w:style w:type="paragraph" w:styleId="Textocomentario">
-    <w:name w:val="annotation text"/>
-    <w:basedOn w:val="Normal"/>
-    <w:link w:val="TextocomentarioCar"/>
-    <w:uiPriority w:val="99"/>
-    <w:semiHidden/>
-    <w:unhideWhenUsed/>
-    <w:pPr>
-      <w:spacing w:line="240" w:lineRule="auto"/>
-    </w:pPr>
-    <w:rPr>
-      <w:sz w:val="20"/>
-      <w:szCs w:val="20"/>
-    </w:rPr>
-  </w:style>
-  <w:style w:type="character" w:customStyle="1" w:styleId="TextocomentarioCar">
-    <w:name w:val="Texto comentario Car"/>
-    <w:basedOn w:val="Fuentedeprrafopredeter"/>
-    <w:link w:val="Textocomentario"/>
-    <w:uiPriority w:val="99"/>
-    <w:semiHidden/>
-    <w:rPr>
-      <w:sz w:val="20"/>
-      <w:szCs w:val="20"/>
-    </w:rPr>
-  </w:style>
-  <w:style w:type="character" w:styleId="Refdecomentario">
-    <w:name w:val="annotation reference"/>
-    <w:basedOn w:val="Fuentedeprrafopredeter"/>
-    <w:uiPriority w:val="99"/>
-    <w:semiHidden/>
-    <w:unhideWhenUsed/>
-    <w:rPr>
-      <w:sz w:val="16"/>
-      <w:szCs w:val="16"/>
-    </w:rPr>
-  </w:style>
-  <w:style w:type="paragraph" w:styleId="Textodeglobo">
-    <w:name w:val="Balloon Text"/>
-    <w:basedOn w:val="Normal"/>
-    <w:link w:val="TextodegloboCar"/>
-    <w:uiPriority w:val="99"/>
-    <w:semiHidden/>
-    <w:unhideWhenUsed/>
-    <w:rsid w:val="009A0718"/>
-    <w:pPr>
-      <w:spacing w:after="0" w:line="240" w:lineRule="auto"/>
-    </w:pPr>
-    <w:rPr>
-      <w:rFonts w:ascii="Tahoma" w:hAnsi="Tahoma" w:cs="Tahoma"/>
-      <w:sz w:val="16"/>
-      <w:szCs w:val="16"/>
-    </w:rPr>
-  </w:style>
-  <w:style w:type="character" w:customStyle="1" w:styleId="TextodegloboCar">
-    <w:name w:val="Texto de globo Car"/>
-    <w:basedOn w:val="Fuentedeprrafopredeter"/>
-    <w:link w:val="Textodeglobo"/>
-    <w:uiPriority w:val="99"/>
-    <w:semiHidden/>
-    <w:rsid w:val="009A0718"/>
-    <w:rPr>
-      <w:rFonts w:ascii="Tahoma" w:hAnsi="Tahoma" w:cs="Tahoma"/>
-      <w:sz w:val="16"/>
-      <w:szCs w:val="16"/>
-    </w:rPr>
-  </w:style>
-</w:styles>
-</file>
-
-<file path=word/stylesWithEffects.xml><?xml version="1.0" encoding="utf-8"?>
-<w:styles xmlns:wpc="http://schemas.microsoft.com/office/word/2010/wordprocessingCanvas" xmlns:mc="http://schemas.openxmlformats.org/markup-compatibility/2006" xmlns:o="urn:schemas-microsoft-com:office:office" xmlns:r="http://schemas.openxmlformats.org/officeDocument/2006/relationships" xmlns:m="http://schemas.openxmlformats.org/officeDocument/2006/math" xmlns:v="urn:schemas-microsoft-com:vml" xmlns:wp14="http://schemas.microsoft.com/office/word/2010/wordprocessingDrawing" xmlns:wp="http://schemas.openxmlformats.org/drawingml/2006/wordprocessingDrawing" xmlns:w10="urn:schemas-microsoft-com:office:word" xmlns:w="http://schemas.openxmlformats.org/wordprocessingml/2006/main" xmlns:w14="http://schemas.microsoft.com/office/word/2010/wordml" xmlns:wpg="http://schemas.microsoft.com/office/word/2010/wordprocessingGroup" xmlns:wpi="http://schemas.microsoft.com/office/word/2010/wordprocessingInk" xmlns:wne="http://schemas.microsoft.com/office/word/2006/wordml" xmlns:wps="http://schemas.microsoft.com/office/word/2010/wordprocessingShape" mc:Ignorable="w14 wp14">
-  <w:docDefaults>
-    <w:rPrDefault>
-      <w:rPr>
-        <w:rFonts w:ascii="Calibri" w:eastAsia="Calibri" w:hAnsi="Calibri" w:cs="Calibri"/>
-        <w:sz w:val="22"/>
-        <w:szCs w:val="22"/>
-        <w:lang w:val="es-ES" w:eastAsia="es-ES" w:bidi="ar-SA"/>
-      </w:rPr>
-    </w:rPrDefault>
-    <w:pPrDefault>
-      <w:pPr>
-        <w:spacing w:after="200" w:line="276" w:lineRule="auto"/>
-      </w:pPr>
-    </w:pPrDefault>
-  </w:docDefaults>
-  <w:latentStyles w:defLockedState="0" w:defUIPriority="99" w:defSemiHidden="1" w:defUnhideWhenUsed="1" w:defQFormat="0" w:count="267">
-    <w:lsdException w:name="Normal" w:semiHidden="0" w:uiPriority="0" w:unhideWhenUsed="0" w:qFormat="1"/>
-    <w:lsdException w:name="heading 1" w:semiHidden="0" w:uiPriority="9" w:unhideWhenUsed="0" w:qFormat="1"/>
-    <w:lsdException w:name="heading 2" w:uiPriority="9" w:qFormat="1"/>
-    <w:lsdException w:name="heading 3" w:uiPriority="9" w:qFormat="1"/>
-    <w:lsdException w:name="heading 4" w:uiPriority="9" w:qFormat="1"/>
-    <w:lsdException w:name="heading 5" w:uiPriority="9" w:qFormat="1"/>
-    <w:lsdException w:name="heading 6" w:uiPriority="9" w:qFormat="1"/>
-    <w:lsdException w:name="heading 7" w:uiPriority="9" w:qFormat="1"/>
-    <w:lsdException w:name="heading 8" w:uiPriority="9" w:qFormat="1"/>
-    <w:lsdException w:name="heading 9" w:uiPriority="9" w:qFormat="1"/>
-    <w:lsdException w:name="toc 1" w:uiPriority="39"/>
-    <w:lsdException w:name="toc 2" w:uiPriority="39"/>
-    <w:lsdException w:name="toc 3" w:uiPriority="39"/>
-    <w:lsdException w:name="toc 4" w:uiPriority="39"/>
-    <w:lsdException w:name="toc 5" w:uiPriority="39"/>
-    <w:lsdException w:name="toc 6" w:uiPriority="39"/>
-    <w:lsdException w:name="toc 7" w:uiPriority="39"/>
-    <w:lsdException w:name="toc 8" w:uiPriority="39"/>
-    <w:lsdException w:name="toc 9" w:uiPriority="39"/>
-    <w:lsdException w:name="caption" w:uiPriority="35" w:qFormat="1"/>
-    <w:lsdException w:name="Title" w:semiHidden="0" w:uiPriority="10" w:unhideWhenUsed="0" w:qFormat="1"/>
-    <w:lsdException w:name="Default Paragraph Font" w:uiPriority="1"/>
-    <w:lsdException w:name="Subtitle" w:semiHidden="0" w:uiPriority="11" w:unhideWhenUsed="0" w:qFormat="1"/>
-    <w:lsdException w:name="Strong" w:semiHidden="0" w:uiPriority="22" w:unhideWhenUsed="0" w:qFormat="1"/>
-    <w:lsdException w:name="Emphasis" w:semiHidden="0" w:uiPriority="20" w:unhideWhenUsed="0" w:qFormat="1"/>
-    <w:lsdException w:name="Table Grid" w:semiHidden="0" w:uiPriority="59" w:unhideWhenUsed="0"/>
-    <w:lsdException w:name="Placeholder Text" w:unhideWhenUsed="0"/>
-    <w:lsdException w:name="No Spacing" w:semiHidden="0" w:uiPriority="1" w:unhideWhenUsed="0" w:qFormat="1"/>
-    <w:lsdException w:name="Light Shading" w:semiHidden="0" w:uiPriority="60" w:unhideWhenUsed="0"/>
-    <w:lsdException w:name="Light List" w:semiHidden="0" w:uiPriority="61" w:unhideWhenUsed="0"/>
-    <w:lsdException w:name="Light Grid" w:semiHidden="0" w:uiPriority="62" w:unhideWhenUsed="0"/>
-    <w:lsdException w:name="Medium Shading 1" w:semiHidden="0" w:uiPriority="63" w:unhideWhenUsed="0"/>
-    <w:lsdException w:name="Medium Shading 2" w:semiHidden="0" w:uiPriority="64" w:unhideWhenUsed="0"/>
-    <w:lsdException w:name="Medium List 1" w:semiHidden="0" w:uiPriority="65" w:unhideWhenUsed="0"/>
-    <w:lsdException w:name="Medium List 2" w:semiHidden="0" w:uiPriority="66" w:unhideWhenUsed="0"/>
-    <w:lsdException w:name="Medium Grid 1" w:semiHidden="0" w:uiPriority="67" w:unhideWhenUsed="0"/>
-    <w:lsdException w:name="Medium Grid 2" w:semiHidden="0" w:uiPriority="68" w:unhideWhenUsed="0"/>
-    <w:lsdException w:name="Medium Grid 3" w:semiHidden="0" w:uiPriority="69" w:unhideWhenUsed="0"/>
-    <w:lsdException w:name="Dark List" w:semiHidden="0" w:uiPriority="70" w:unhideWhenUsed="0"/>
-    <w:lsdException w:name="Colorful Shading" w:semiHidden="0" w:uiPriority="71" w:unhideWhenUsed="0"/>
-    <w:lsdException w:name="Colorful List" w:semiHidden="0" w:uiPriority="72" w:unhideWhenUsed="0"/>
-    <w:lsdException w:name="Colorful Grid" w:semiHidden="0" w:uiPriority="73" w:unhideWhenUsed="0"/>
-    <w:lsdException w:name="Light Shading Accent 1" w:semiHidden="0" w:uiPriority="60" w:unhideWhenUsed="0"/>
-    <w:lsdException w:name="Light List Accent 1" w:semiHidden="0" w:uiPriority="61" w:unhideWhenUsed="0"/>
-    <w:lsdException w:name="Light Grid Accent 1" w:semiHidden="0" w:uiPriority="62" w:unhideWhenUsed="0"/>
-    <w:lsdException w:name="Medium Shading 1 Accent 1" w:semiHidden="0" w:uiPriority="63" w:unhideWhenUsed="0"/>
-    <w:lsdException w:name="Medium Shading 2 Accent 1" w:semiHidden="0" w:uiPriority="64" w:unhideWhenUsed="0"/>
-    <w:lsdException w:name="Medium List 1 Accent 1" w:semiHidden="0" w:uiPriority="65" w:unhideWhenUsed="0"/>
-    <w:lsdException w:name="Revision" w:unhideWhenUsed="0"/>
-    <w:lsdException w:name="List Paragraph" w:semiHidden="0" w:uiPriority="34" w:unhideWhenUsed="0" w:qFormat="1"/>
-    <w:lsdException w:name="Quote" w:semiHidden="0" w:uiPriority="29" w:unhideWhenUsed="0" w:qFormat="1"/>
-    <w:lsdException w:name="Intense Quote" w:semiHidden="0" w:uiPriority="30" w:unhideWhenUsed="0" w:qFormat="1"/>
-    <w:lsdException w:name="Medium List 2 Accent 1" w:semiHidden="0" w:uiPriority="66" w:unhideWhenUsed="0"/>
-    <w:lsdException w:name="Medium Grid 1 Accent 1" w:semiHidden="0" w:uiPriority="67" w:unhideWhenUsed="0"/>
-    <w:lsdException w:name="Medium Grid 2 Accent 1" w:semiHidden="0" w:uiPriority="68" w:unhideWhenUsed="0"/>
-    <w:lsdException w:name="Medium Grid 3 Accent 1" w:semiHidden="0" w:uiPriority="69" w:unhideWhenUsed="0"/>
-    <w:lsdException w:name="Dark List Accent 1" w:semiHidden="0" w:uiPriority="70" w:unhideWhenUsed="0"/>
-    <w:lsdException w:name="Colorful Shading Accent 1" w:semiHidden="0" w:uiPriority="71" w:unhideWhenUsed="0"/>
-    <w:lsdException w:name="Colorful List Accent 1" w:semiHidden="0" w:uiPriority="72" w:unhideWhenUsed="0"/>
-    <w:lsdException w:name="Colorful Grid Accent 1" w:semiHidden="0" w:uiPriority="73" w:unhideWhenUsed="0"/>
-    <w:lsdException w:name="Light Shading Accent 2" w:semiHidden="0" w:uiPriority="60" w:unhideWhenUsed="0"/>
-    <w:lsdException w:name="Light List Accent 2" w:semiHidden="0" w:uiPriority="61" w:unhideWhenUsed="0"/>
-    <w:lsdException w:name="Light Grid Accent 2" w:semiHidden="0" w:uiPriority="62" w:unhideWhenUsed="0"/>
-    <w:lsdException w:name="Medium Shading 1 Accent 2" w:semiHidden="0" w:uiPriority="63" w:unhideWhenUsed="0"/>
-    <w:lsdException w:name="Medium Shading 2 Accent 2" w:semiHidden="0" w:uiPriority="64" w:unhideWhenUsed="0"/>
-    <w:lsdException w:name="Medium List 1 Accent 2" w:semiHidden="0" w:uiPriority="65" w:unhideWhenUsed="0"/>
-    <w:lsdException w:name="Medium List 2 Accent 2" w:semiHidden="0" w:uiPriority="66" w:unhideWhenUsed="0"/>
-    <w:lsdException w:name="Medium Grid 1 Accent 2" w:semiHidden="0" w:uiPriority="67" w:unhideWhenUsed="0"/>
-    <w:lsdException w:name="Medium Grid 2 Accent 2" w:semiHidden="0" w:uiPriority="68" w:unhideWhenUsed="0"/>
-    <w:lsdException w:name="Medium Grid 3 Accent 2" w:semiHidden="0" w:uiPriority="69" w:unhideWhenUsed="0"/>
-    <w:lsdException w:name="Dark List Accent 2" w:semiHidden="0" w:uiPriority="70" w:unhideWhenUsed="0"/>
-    <w:lsdException w:name="Colorful Shading Accent 2" w:semiHidden="0" w:uiPriority="71" w:unhideWhenUsed="0"/>
-    <w:lsdException w:name="Colorful List Accent 2" w:semiHidden="0" w:uiPriority="72" w:unhideWhenUsed="0"/>
-    <w:lsdException w:name="Colorful Grid Accent 2" w:semiHidden="0" w:uiPriority="73" w:unhideWhenUsed="0"/>
-    <w:lsdException w:name="Light Shading Accent 3" w:semiHidden="0" w:uiPriority="60" w:unhideWhenUsed="0"/>
-    <w:lsdException w:name="Light List Accent 3" w:semiHidden="0" w:uiPriority="61" w:unhideWhenUsed="0"/>
-    <w:lsdException w:name="Light Grid Accent 3" w:semiHidden="0" w:uiPriority="62" w:unhideWhenUsed="0"/>
-    <w:lsdException w:name="Medium Shading 1 Accent 3" w:semiHidden="0" w:uiPriority="63" w:unhideWhenUsed="0"/>
-    <w:lsdException w:name="Medium Shading 2 Accent 3" w:semiHidden="0" w:uiPriority="64" w:unhideWhenUsed="0"/>
-    <w:lsdException w:name="Medium List 1 Accent 3" w:semiHidden="0" w:uiPriority="65" w:unhideWhenUsed="0"/>
-    <w:lsdException w:name="Medium List 2 Accent 3" w:semiHidden="0" w:uiPriority="66" w:unhideWhenUsed="0"/>
-    <w:lsdException w:name="Medium Grid 1 Accent 3" w:semiHidden="0" w:uiPriority="67" w:unhideWhenUsed="0"/>
-    <w:lsdException w:name="Medium Grid 2 Accent 3" w:semiHidden="0" w:uiPriority="68" w:unhideWhenUsed="0"/>
-    <w:lsdException w:name="Medium Grid 3 Accent 3" w:semiHidden="0" w:uiPriority="69" w:unhideWhenUsed="0"/>
-    <w:lsdException w:name="Dark List Accent 3" w:semiHidden="0" w:uiPriority="70" w:unhideWhenUsed="0"/>
-    <w:lsdException w:name="Colorful Shading Accent 3" w:semiHidden="0" w:uiPriority="71" w:unhideWhenUsed="0"/>
-    <w:lsdException w:name="Colorful List Accent 3" w:semiHidden="0" w:uiPriority="72" w:unhideWhenUsed="0"/>
-    <w:lsdException w:name="Colorful Grid Accent 3" w:semiHidden="0" w:uiPriority="73" w:unhideWhenUsed="0"/>
-    <w:lsdException w:name="Light Shading Accent 4" w:semiHidden="0" w:uiPriority="60" w:unhideWhenUsed="0"/>
-    <w:lsdException w:name="Light List Accent 4" w:semiHidden="0" w:uiPriority="61" w:unhideWhenUsed="0"/>
-    <w:lsdException w:name="Light Grid Accent 4" w:semiHidden="0" w:uiPriority="62" w:unhideWhenUsed="0"/>
-    <w:lsdException w:name="Medium Shading 1 Accent 4" w:semiHidden="0" w:uiPriority="63" w:unhideWhenUsed="0"/>
-    <w:lsdException w:name="Medium Shading 2 Accent 4" w:semiHidden="0" w:uiPriority="64" w:unhideWhenUsed="0"/>
-    <w:lsdException w:name="Medium List 1 Accent 4" w:semiHidden="0" w:uiPriority="65" w:unhideWhenUsed="0"/>
-    <w:lsdException w:name="Medium List 2 Accent 4" w:semiHidden="0" w:uiPriority="66" w:unhideWhenUsed="0"/>
-    <w:lsdException w:name="Medium Grid 1 Accent 4" w:semiHidden="0" w:uiPriority="67" w:unhideWhenUsed="0"/>
-    <w:lsdException w:name="Medium Grid 2 Accent 4" w:semiHidden="0" w:uiPriority="68" w:unhideWhenUsed="0"/>
-    <w:lsdException w:name="Medium Grid 3 Accent 4" w:semiHidden="0" w:uiPriority="69" w:unhideWhenUsed="0"/>
-    <w:lsdException w:name="Dark List Accent 4" w:semiHidden="0" w:uiPriority="70" w:unhideWhenUsed="0"/>
-    <w:lsdException w:name="Colorful Shading Accent 4" w:semiHidden="0" w:uiPriority="71" w:unhideWhenUsed="0"/>
-    <w:lsdException w:name="Colorful List Accent 4" w:semiHidden="0" w:uiPriority="72" w:unhideWhenUsed="0"/>
-    <w:lsdException w:name="Colorful Grid Accent 4" w:semiHidden="0" w:uiPriority="73" w:unhideWhenUsed="0"/>
-    <w:lsdException w:name="Light Shading Accent 5" w:semiHidden="0" w:uiPriority="60" w:unhideWhenUsed="0"/>
-    <w:lsdException w:name="Light List Accent 5" w:semiHidden="0" w:uiPriority="61" w:unhideWhenUsed="0"/>
-    <w:lsdException w:name="Light Grid Accent 5" w:semiHidden="0" w:uiPriority="62" w:unhideWhenUsed="0"/>
-    <w:lsdException w:name="Medium Shading 1 Accent 5" w:semiHidden="0" w:uiPriority="63" w:unhideWhenUsed="0"/>
-    <w:lsdException w:name="Medium Shading 2 Accent 5" w:semiHidden="0" w:uiPriority="64" w:unhideWhenUsed="0"/>
-    <w:lsdException w:name="Medium List 1 Accent 5" w:semiHidden="0" w:uiPriority="65" w:unhideWhenUsed="0"/>
-    <w:lsdException w:name="Medium List 2 Accent 5" w:semiHidden="0" w:uiPriority="66" w:unhideWhenUsed="0"/>
-    <w:lsdException w:name="Medium Grid 1 Accent 5" w:semiHidden="0" w:uiPriority="67" w:unhideWhenUsed="0"/>
-    <w:lsdException w:name="Medium Grid 2 Accent 5" w:semiHidden="0" w:uiPriority="68" w:unhideWhenUsed="0"/>
-    <w:lsdException w:name="Medium Grid 3 Accent 5" w:semiHidden="0" w:uiPriority="69" w:unhideWhenUsed="0"/>
-    <w:lsdException w:name="Dark List Accent 5" w:semiHidden="0" w:uiPriority="70" w:unhideWhenUsed="0"/>
-    <w:lsdException w:name="Colorful Shading Accent 5" w:semiHidden="0" w:uiPriority="71" w:unhideWhenUsed="0"/>
-    <w:lsdException w:name="Colorful List Accent 5" w:semiHidden="0" w:uiPriority="72" w:unhideWhenUsed="0"/>
-    <w:lsdException w:name="Colorful Grid Accent 5" w:semiHidden="0" w:uiPriority="73" w:unhideWhenUsed="0"/>
-    <w:lsdException w:name="Light Shading Accent 6" w:semiHidden="0" w:uiPriority="60" w:unhideWhenUsed="0"/>
-    <w:lsdException w:name="Light List Accent 6" w:semiHidden="0" w:uiPriority="61" w:unhideWhenUsed="0"/>
-    <w:lsdException w:name="Light Grid Accent 6" w:semiHidden="0" w:uiPriority="62" w:unhideWhenUsed="0"/>
-    <w:lsdException w:name="Medium Shading 1 Accent 6" w:semiHidden="0" w:uiPriority="63" w:unhideWhenUsed="0"/>
-    <w:lsdException w:name="Medium Shading 2 Accent 6" w:semiHidden="0" w:uiPriority="64" w:unhideWhenUsed="0"/>
-    <w:lsdException w:name="Medium List 1 Accent 6" w:semiHidden="0" w:uiPriority="65" w:unhideWhenUsed="0"/>
-    <w:lsdException w:name="Medium List 2 Accent 6" w:semiHidden="0" w:uiPriority="66" w:unhideWhenUsed="0"/>
-    <w:lsdException w:name="Medium Grid 1 Accent 6" w:semiHidden="0" w:uiPriority="67" w:unhideWhenUsed="0"/>
-    <w:lsdException w:name="Medium Grid 2 Accent 6" w:semiHidden="0" w:uiPriority="68" w:unhideWhenUsed="0"/>
-    <w:lsdException w:name="Medium Grid 3 Accent 6" w:semiHidden="0" w:uiPriority="69" w:unhideWhenUsed="0"/>
-    <w:lsdException w:name="Dark List Accent 6" w:semiHidden="0" w:uiPriority="70" w:unhideWhenUsed="0"/>
-    <w:lsdException w:name="Colorful Shading Accent 6" w:semiHidden="0" w:uiPriority="71" w:unhideWhenUsed="0"/>
-    <w:lsdException w:name="Colorful List Accent 6" w:semiHidden="0" w:uiPriority="72" w:unhideWhenUsed="0"/>
-    <w:lsdException w:name="Colorful Grid Accent 6" w:semiHidden="0" w:uiPriority="73" w:unhideWhenUsed="0"/>
-    <w:lsdException w:name="Subtle Emphasis" w:semiHidden="0" w:uiPriority="19" w:unhideWhenUsed="0" w:qFormat="1"/>
-    <w:lsdException w:name="Intense Emphasis" w:semiHidden="0" w:uiPriority="21" w:unhideWhenUsed="0" w:qFormat="1"/>
-    <w:lsdException w:name="Subtle Reference" w:semiHidden="0" w:uiPriority="31" w:unhideWhenUsed="0" w:qFormat="1"/>
-    <w:lsdException w:name="Intense Reference" w:semiHidden="0" w:uiPriority="32" w:unhideWhenUsed="0" w:qFormat="1"/>
-    <w:lsdException w:name="Book Title" w:semiHidden="0" w:uiPriority="33" w:unhideWhenUsed="0" w:qFormat="1"/>
-    <w:lsdException w:name="Bibliography" w:uiPriority="37"/>
-    <w:lsdException w:name="TOC Heading" w:uiPriority="39" w:qFormat="1"/>
-  </w:latentStyles>
-  <w:style w:type="paragraph" w:default="1" w:styleId="Normal">
-    <w:name w:val="Normal"/>
-    <w:qFormat/>
-  </w:style>
-  <w:style w:type="paragraph" w:styleId="Ttulo1">
-    <w:name w:val="heading 1"/>
-    <w:basedOn w:val="Normal"/>
-    <w:next w:val="Normal"/>
-    <w:pPr>
-      <w:keepNext/>
-      <w:keepLines/>
-      <w:spacing w:before="480" w:after="120"/>
-      <w:outlineLvl w:val="0"/>
-    </w:pPr>
-    <w:rPr>
-      <w:b/>
-      <w:sz w:val="48"/>
-      <w:szCs w:val="48"/>
-    </w:rPr>
-  </w:style>
-  <w:style w:type="paragraph" w:styleId="Ttulo2">
-    <w:name w:val="heading 2"/>
-    <w:basedOn w:val="Normal"/>
-    <w:next w:val="Normal"/>
-    <w:pPr>
-      <w:keepNext/>
-      <w:keepLines/>
-      <w:spacing w:before="360" w:after="80"/>
-      <w:outlineLvl w:val="1"/>
-    </w:pPr>
-    <w:rPr>
-      <w:b/>
-      <w:sz w:val="36"/>
-      <w:szCs w:val="36"/>
-    </w:rPr>
-  </w:style>
-  <w:style w:type="paragraph" w:styleId="Ttulo3">
-    <w:name w:val="heading 3"/>
-    <w:basedOn w:val="Normal"/>
-    <w:next w:val="Normal"/>
-    <w:pPr>
-      <w:keepNext/>
-      <w:keepLines/>
-      <w:spacing w:before="280" w:after="80"/>
-      <w:outlineLvl w:val="2"/>
-    </w:pPr>
-    <w:rPr>
-      <w:b/>
-      <w:sz w:val="28"/>
-      <w:szCs w:val="28"/>
-    </w:rPr>
-  </w:style>
-  <w:style w:type="paragraph" w:styleId="Ttulo4">
-    <w:name w:val="heading 4"/>
-    <w:basedOn w:val="Normal"/>
-    <w:next w:val="Normal"/>
-    <w:pPr>
-      <w:keepNext/>
-      <w:keepLines/>
-      <w:spacing w:before="240" w:after="40"/>
-      <w:outlineLvl w:val="3"/>
-    </w:pPr>
-    <w:rPr>
-      <w:b/>
-      <w:sz w:val="24"/>
-      <w:szCs w:val="24"/>
-    </w:rPr>
-  </w:style>
-  <w:style w:type="paragraph" w:styleId="Ttulo5">
-    <w:name w:val="heading 5"/>
-    <w:basedOn w:val="Normal"/>
-    <w:next w:val="Normal"/>
-    <w:pPr>
-      <w:keepNext/>
-      <w:keepLines/>
-      <w:spacing w:before="220" w:after="40"/>
-      <w:outlineLvl w:val="4"/>
-    </w:pPr>
-    <w:rPr>
-      <w:b/>
-    </w:rPr>
-  </w:style>
-  <w:style w:type="paragraph" w:styleId="Ttulo6">
-    <w:name w:val="heading 6"/>
-    <w:basedOn w:val="Normal"/>
-    <w:next w:val="Normal"/>
-    <w:pPr>
-      <w:keepNext/>
-      <w:keepLines/>
-      <w:spacing w:before="200" w:after="40"/>
-      <w:outlineLvl w:val="5"/>
-    </w:pPr>
-    <w:rPr>
-      <w:b/>
-      <w:sz w:val="20"/>
-      <w:szCs w:val="20"/>
-    </w:rPr>
-  </w:style>
-  <w:style w:type="character" w:default="1" w:styleId="Fuentedeprrafopredeter">
-    <w:name w:val="Default Paragraph Font"/>
-    <w:uiPriority w:val="1"/>
-    <w:semiHidden/>
-    <w:unhideWhenUsed/>
-  </w:style>
-  <w:style w:type="table" w:default="1" w:styleId="Tablanormal">
-    <w:name w:val="Normal Table"/>
-    <w:uiPriority w:val="99"/>
-    <w:semiHidden/>
-    <w:unhideWhenUsed/>
-    <w:tblPr>
-      <w:tblInd w:w="0" w:type="dxa"/>
-      <w:tblCellMar>
-        <w:top w:w="0" w:type="dxa"/>
-        <w:left w:w="108" w:type="dxa"/>
-        <w:bottom w:w="0" w:type="dxa"/>
-        <w:right w:w="108" w:type="dxa"/>
-      </w:tblCellMar>
-    </w:tblPr>
-  </w:style>
-  <w:style w:type="numbering" w:default="1" w:styleId="Sinlista">
-    <w:name w:val="No List"/>
-    <w:uiPriority w:val="99"/>
-    <w:semiHidden/>
-    <w:unhideWhenUsed/>
-  </w:style>
-  <w:style w:type="table" w:customStyle="1" w:styleId="TableNormal">
-    <w:name w:val="Table Normal"/>
-    <w:tblPr>
-      <w:tblCellMar>
-        <w:top w:w="0" w:type="dxa"/>
-        <w:left w:w="0" w:type="dxa"/>
-        <w:bottom w:w="0" w:type="dxa"/>
-        <w:right w:w="0" w:type="dxa"/>
-      </w:tblCellMar>
-    </w:tblPr>
-  </w:style>
-  <w:style w:type="paragraph" w:styleId="Ttulo">
-    <w:name w:val="Title"/>
-    <w:basedOn w:val="Normal"/>
-    <w:next w:val="Normal"/>
-    <w:link w:val="TtuloCar"/>
-    <w:uiPriority w:val="10"/>
-    <w:qFormat/>
-    <w:rsid w:val="00D3387D"/>
-    <w:pPr>
-      <w:spacing w:after="0" w:line="240" w:lineRule="auto"/>
-      <w:contextualSpacing/>
-    </w:pPr>
-    <w:rPr>
-      <w:rFonts w:asciiTheme="majorHAnsi" w:eastAsiaTheme="majorEastAsia" w:hAnsiTheme="majorHAnsi" w:cstheme="majorBidi"/>
-      <w:spacing w:val="-10"/>
-      <w:kern w:val="28"/>
-      <w:sz w:val="56"/>
-      <w:szCs w:val="56"/>
-    </w:rPr>
-  </w:style>
-  <w:style w:type="table" w:styleId="Tablaconcuadrcula">
-    <w:name w:val="Table Grid"/>
-    <w:basedOn w:val="Tablanormal"/>
-    <w:uiPriority w:val="59"/>
-    <w:rsid w:val="00142A57"/>
-    <w:pPr>
-      <w:spacing w:after="0" w:line="240" w:lineRule="auto"/>
-    </w:pPr>
-    <w:tblPr>
-      <w:tblInd w:w="0" w:type="dxa"/>
-      <w:tblBorders>
-        <w:top w:val="single" w:sz="4" w:space="0" w:color="auto"/>
-        <w:left w:val="single" w:sz="4" w:space="0" w:color="auto"/>
-        <w:bottom w:val="single" w:sz="4" w:space="0" w:color="auto"/>
-        <w:right w:val="single" w:sz="4" w:space="0" w:color="auto"/>
-        <w:insideH w:val="single" w:sz="4" w:space="0" w:color="auto"/>
-        <w:insideV w:val="single" w:sz="4" w:space="0" w:color="auto"/>
-      </w:tblBorders>
-      <w:tblCellMar>
-        <w:top w:w="0" w:type="dxa"/>
-        <w:left w:w="108" w:type="dxa"/>
-        <w:bottom w:w="0" w:type="dxa"/>
-        <w:right w:w="108" w:type="dxa"/>
-      </w:tblCellMar>
-    </w:tblPr>
-  </w:style>
-  <w:style w:type="paragraph" w:styleId="Prrafodelista">
-    <w:name w:val="List Paragraph"/>
-    <w:basedOn w:val="Normal"/>
-    <w:uiPriority w:val="34"/>
-    <w:qFormat/>
-    <w:rsid w:val="00142A57"/>
-    <w:pPr>
-      <w:ind w:left="720"/>
-      <w:contextualSpacing/>
-    </w:pPr>
-  </w:style>
-  <w:style w:type="paragraph" w:styleId="Encabezado">
-    <w:name w:val="header"/>
-    <w:basedOn w:val="Normal"/>
-    <w:link w:val="EncabezadoCar"/>
-    <w:uiPriority w:val="99"/>
-    <w:unhideWhenUsed/>
-    <w:rsid w:val="00D3387D"/>
-    <w:pPr>
-      <w:tabs>
-        <w:tab w:val="center" w:pos="4252"/>
-        <w:tab w:val="right" w:pos="8504"/>
-      </w:tabs>
-      <w:spacing w:after="0" w:line="240" w:lineRule="auto"/>
-    </w:pPr>
-  </w:style>
-  <w:style w:type="character" w:customStyle="1" w:styleId="EncabezadoCar">
-    <w:name w:val="Encabezado Car"/>
-    <w:basedOn w:val="Fuentedeprrafopredeter"/>
-    <w:link w:val="Encabezado"/>
-    <w:uiPriority w:val="99"/>
-    <w:rsid w:val="00D3387D"/>
-  </w:style>
-  <w:style w:type="paragraph" w:styleId="Piedepgina">
-    <w:name w:val="footer"/>
-    <w:basedOn w:val="Normal"/>
-    <w:link w:val="PiedepginaCar"/>
-    <w:uiPriority w:val="99"/>
-    <w:unhideWhenUsed/>
-    <w:rsid w:val="00D3387D"/>
-    <w:pPr>
-      <w:tabs>
-        <w:tab w:val="center" w:pos="4252"/>
-        <w:tab w:val="right" w:pos="8504"/>
-      </w:tabs>
-      <w:spacing w:after="0" w:line="240" w:lineRule="auto"/>
-    </w:pPr>
-  </w:style>
-  <w:style w:type="character" w:customStyle="1" w:styleId="PiedepginaCar">
-    <w:name w:val="Pie de página Car"/>
-    <w:basedOn w:val="Fuentedeprrafopredeter"/>
-    <w:link w:val="Piedepgina"/>
-    <w:uiPriority w:val="99"/>
-    <w:rsid w:val="00D3387D"/>
-  </w:style>
-  <w:style w:type="character" w:customStyle="1" w:styleId="TtuloCar">
-    <w:name w:val="Título Car"/>
-    <w:basedOn w:val="Fuentedeprrafopredeter"/>
-    <w:link w:val="Ttulo"/>
-    <w:uiPriority w:val="10"/>
-    <w:rsid w:val="00D3387D"/>
-    <w:rPr>
-      <w:rFonts w:asciiTheme="majorHAnsi" w:eastAsiaTheme="majorEastAsia" w:hAnsiTheme="majorHAnsi" w:cstheme="majorBidi"/>
-      <w:spacing w:val="-10"/>
-      <w:kern w:val="28"/>
-      <w:sz w:val="56"/>
-      <w:szCs w:val="56"/>
-    </w:rPr>
-  </w:style>
-  <w:style w:type="paragraph" w:styleId="Subttulo">
-    <w:name w:val="Subtitle"/>
-    <w:basedOn w:val="Normal"/>
-    <w:next w:val="Normal"/>
-    <w:pPr>
-      <w:keepNext/>
-      <w:keepLines/>
-      <w:spacing w:before="360" w:after="80"/>
-    </w:pPr>
-    <w:rPr>
-      <w:rFonts w:ascii="Georgia" w:eastAsia="Georgia" w:hAnsi="Georgia" w:cs="Georgia"/>
-      <w:i/>
-      <w:color w:val="666666"/>
-      <w:sz w:val="48"/>
-      <w:szCs w:val="48"/>
-    </w:rPr>
-  </w:style>
-  <w:style w:type="table" w:customStyle="1" w:styleId="a">
-    <w:basedOn w:val="TableNormal"/>
-    <w:pPr>
-      <w:spacing w:after="0" w:line="240" w:lineRule="auto"/>
-    </w:pPr>
-    <w:tblPr>
-      <w:tblStyleRowBandSize w:val="1"/>
-      <w:tblStyleColBandSize w:val="1"/>
-      <w:tblCellMar>
-        <w:top w:w="0" w:type="dxa"/>
-        <w:left w:w="108" w:type="dxa"/>
-        <w:bottom w:w="0" w:type="dxa"/>
         <w:right w:w="108" w:type="dxa"/>
       </w:tblCellMar>
     </w:tblPr>
@@ -3330,8 +2936,8 @@
 <file path=customXml/itemProps1.xml><?xml version="1.0" encoding="utf-8"?>
 <ds:datastoreItem xmlns:ds="http://schemas.openxmlformats.org/officeDocument/2006/customXml" ds:itemID="{11111111-1234-1234-1234-123412341234}">
   <ds:schemaRefs>
+    <ds:schemaRef ds:uri="http://customooxmlschemas.google.com/"/>
     <ds:schemaRef ds:uri="http://schemas.openxmlformats.org/officeDocument/2006/relationships"/>
-    <ds:schemaRef ds:uri="http://customooxmlschemas.google.com/"/>
   </ds:schemaRefs>
 </ds:datastoreItem>
 </file>